--- a/Записка.docx
+++ b/Записка.docx
@@ -780,7 +780,7 @@
           </mc:Choice>
           <mc:Fallback>
             <w:pict>
-              <v:rect w14:anchorId="59CDC665" id="Прямоугольник 1" o:spid="_x0000_s1026" style="position:absolute;margin-left:459.3pt;margin-top:.5pt;width:9pt;height:9pt;z-index:251658240;visibility:visible;mso-wrap-style:square;mso-width-percent:0;mso-height-percent:0;mso-wrap-distance-left:9pt;mso-wrap-distance-top:0;mso-wrap-distance-right:9pt;mso-wrap-distance-bottom:0;mso-position-horizontal:absolute;mso-position-horizontal-relative:text;mso-position-vertical:absolute;mso-position-vertical-relative:text;mso-width-percent:0;mso-height-percent:0;mso-width-relative:page;mso-height-relative:page;v-text-anchor:top" o:gfxdata="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" stroked="f"/>
+              <v:rect w14:anchorId="137B4717" id="Прямоугольник 1" o:spid="_x0000_s1026" style="position:absolute;margin-left:459.3pt;margin-top:.5pt;width:9pt;height:9pt;z-index:251658240;visibility:visible;mso-wrap-style:square;mso-width-percent:0;mso-height-percent:0;mso-wrap-distance-left:9pt;mso-wrap-distance-top:0;mso-wrap-distance-right:9pt;mso-wrap-distance-bottom:0;mso-position-horizontal:absolute;mso-position-horizontal-relative:text;mso-position-vertical:absolute;mso-position-vertical-relative:text;mso-width-percent:0;mso-height-percent:0;mso-width-relative:page;mso-height-relative:page;v-text-anchor:top" o:gfxdata="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" stroked="f"/>
             </w:pict>
           </mc:Fallback>
         </mc:AlternateContent>
@@ -2035,7 +2035,19 @@
         <w:rPr>
           <w:szCs w:val="28"/>
         </w:rPr>
-        <w:t>Була поставлена задача розробити додаток, метою якого є порівняння методів сортування масивів. У якості алгоритмів були обрані такі алгоритмі:</w:t>
+        <w:t xml:space="preserve">Була поставлена задача розробити додаток, метою якого є порівняння методів сортування масивів. У якості </w:t>
+      </w:r>
+      <w:r>
+        <w:rPr>
+          <w:szCs w:val="28"/>
+        </w:rPr>
+        <w:t>цих методів</w:t>
+      </w:r>
+      <w:r>
+        <w:rPr>
+          <w:szCs w:val="28"/>
+        </w:rPr>
+        <w:t xml:space="preserve"> були обрані такі алгоритмі:</w:t>
       </w:r>
     </w:p>
     <w:p>
@@ -2113,17 +2125,18 @@
           <w:tab w:val="clear" w:pos="709"/>
         </w:tabs>
         <w:spacing w:line="360" w:lineRule="auto"/>
-        <w:ind w:left="0" w:firstLine="709"/>
-        <w:jc w:val="both"/>
-        <w:rPr>
-          <w:szCs w:val="28"/>
-        </w:rPr>
-      </w:pPr>
-      <w:r>
+        <w:ind w:left="0" w:firstLine="851"/>
+        <w:jc w:val="both"/>
         <w:rPr>
           <w:rFonts w:cs="Times New Roman"/>
           <w:szCs w:val="28"/>
         </w:rPr>
+      </w:pPr>
+      <w:r>
+        <w:rPr>
+          <w:rFonts w:cs="Times New Roman"/>
+          <w:szCs w:val="28"/>
+        </w:rPr>
         <w:t>сортування за допомогою купи</w:t>
       </w:r>
       <w:r>
@@ -2132,6 +2145,27 @@
           <w:szCs w:val="28"/>
         </w:rPr>
         <w:t>.</w:t>
+      </w:r>
+    </w:p>
+    <w:p>
+      <w:pPr>
+        <w:pStyle w:val="a5"/>
+        <w:tabs>
+          <w:tab w:val="clear" w:pos="709"/>
+        </w:tabs>
+        <w:spacing w:line="360" w:lineRule="auto"/>
+        <w:ind w:left="0" w:firstLine="851"/>
+        <w:jc w:val="both"/>
+        <w:rPr>
+          <w:szCs w:val="28"/>
+        </w:rPr>
+      </w:pPr>
+      <w:r>
+        <w:rPr>
+          <w:rFonts w:cs="Times New Roman"/>
+          <w:szCs w:val="28"/>
+        </w:rPr>
+        <w:t>Для реалізації можливості порівняння цих алгоритмів виникає необхідність в розробці засобів для виконання підрахунку витраченого часу на виконання впорядкування заданого масиву. Так як необхідно порівнювати декілька алгоритмів, то виникає необхідність реалізувати цей засіб таким чином, щоб виключити дуплікації коду та забезпечити зручне додавання нових методів для аналізу.</w:t>
       </w:r>
     </w:p>
     <w:p>
@@ -2156,36 +2190,703 @@
     </w:p>
     <w:p>
       <w:pPr>
-        <w:ind w:firstLine="709"/>
-        <w:jc w:val="both"/>
-        <w:rPr>
-          <w:szCs w:val="28"/>
-        </w:rPr>
-      </w:pPr>
-    </w:p>
-    <w:p>
-      <w:pPr>
-        <w:ind w:firstLine="709"/>
-        <w:jc w:val="both"/>
-        <w:rPr>
-          <w:sz w:val="28"/>
-          <w:szCs w:val="28"/>
-          <w:lang w:val="uk-UA"/>
-        </w:rPr>
-      </w:pPr>
-      <w:r>
-        <w:rPr>
-          <w:sz w:val="28"/>
-          <w:szCs w:val="28"/>
-          <w:lang w:val="uk-UA"/>
-        </w:rPr>
-        <w:br w:type="page"/>
+        <w:pStyle w:val="a5"/>
+        <w:tabs>
+          <w:tab w:val="clear" w:pos="709"/>
+        </w:tabs>
+        <w:spacing w:line="360" w:lineRule="auto"/>
+        <w:ind w:left="0" w:firstLine="709"/>
+        <w:jc w:val="both"/>
+        <w:rPr>
+          <w:szCs w:val="28"/>
+        </w:rPr>
+      </w:pPr>
+    </w:p>
+    <w:p>
+      <w:pPr>
+        <w:pStyle w:val="a5"/>
+        <w:numPr>
+          <w:ilvl w:val="1"/>
+          <w:numId w:val="2"/>
+        </w:numPr>
+        <w:tabs>
+          <w:tab w:val="clear" w:pos="709"/>
+        </w:tabs>
+        <w:spacing w:line="360" w:lineRule="auto"/>
+        <w:jc w:val="both"/>
+        <w:rPr>
+          <w:szCs w:val="28"/>
+        </w:rPr>
+      </w:pPr>
+      <w:r>
+        <w:rPr>
+          <w:szCs w:val="28"/>
+        </w:rPr>
+        <w:t>Сортування злиттям</w:t>
+      </w:r>
+    </w:p>
+    <w:p>
+      <w:pPr>
+        <w:pStyle w:val="a5"/>
+        <w:tabs>
+          <w:tab w:val="clear" w:pos="709"/>
+        </w:tabs>
+        <w:spacing w:line="360" w:lineRule="auto"/>
+        <w:ind w:left="0" w:firstLine="709"/>
+        <w:jc w:val="both"/>
+        <w:rPr>
+          <w:szCs w:val="28"/>
+        </w:rPr>
+      </w:pPr>
+    </w:p>
+    <w:p>
+      <w:pPr>
+        <w:pStyle w:val="a5"/>
+        <w:tabs>
+          <w:tab w:val="clear" w:pos="709"/>
+        </w:tabs>
+        <w:ind w:left="0" w:firstLine="709"/>
+        <w:jc w:val="both"/>
+        <w:rPr>
+          <w:szCs w:val="28"/>
+        </w:rPr>
+      </w:pPr>
+      <w:r>
+        <w:rPr>
+          <w:szCs w:val="28"/>
+        </w:rPr>
+        <w:t xml:space="preserve">Сортування злиттям - алгоритм сортування, який впорядковує списки (або інші структури даних, доступ до елементів, яких можна отримувати тільки послідовно) в певному порядку. Ця сортування - хороший приклад використання принципу «розділяй і володарюй». Спочатку завдання розбивається на кілька </w:t>
+      </w:r>
+      <w:proofErr w:type="spellStart"/>
+      <w:r>
+        <w:rPr>
+          <w:szCs w:val="28"/>
+        </w:rPr>
+        <w:t>підзадач</w:t>
+      </w:r>
+      <w:proofErr w:type="spellEnd"/>
+      <w:r>
+        <w:rPr>
+          <w:szCs w:val="28"/>
+        </w:rPr>
+        <w:t xml:space="preserve"> меншого розміру. Потім ці завдання вирішуються за допомогою рекурсивного виклику або безпосередньо, якщо їх розмір досить малий. Нарешті, їх рішення комбінуються, і виходить рішення вихідної завдання.</w:t>
+      </w:r>
+    </w:p>
+    <w:p>
+      <w:pPr>
+        <w:pStyle w:val="a5"/>
+        <w:tabs>
+          <w:tab w:val="clear" w:pos="709"/>
+        </w:tabs>
+        <w:ind w:left="0" w:firstLine="709"/>
+        <w:jc w:val="both"/>
+        <w:rPr>
+          <w:szCs w:val="28"/>
+        </w:rPr>
+      </w:pPr>
+      <w:r>
+        <w:rPr>
+          <w:szCs w:val="28"/>
+        </w:rPr>
+        <w:t xml:space="preserve">Рішення даної задачі сортування можна уявити як блок-схеми, представленої на </w:t>
+      </w:r>
+      <w:r>
+        <w:rPr>
+          <w:szCs w:val="28"/>
+          <w:lang w:val="ru-RU"/>
+        </w:rPr>
+        <w:t>рисунку</w:t>
+      </w:r>
+      <w:r>
+        <w:rPr>
+          <w:szCs w:val="28"/>
+        </w:rPr>
+        <w:t xml:space="preserve"> 1.1. Дана блок-схема має наступні кроки:</w:t>
+      </w:r>
+    </w:p>
+    <w:p>
+      <w:pPr>
+        <w:pStyle w:val="a5"/>
+        <w:tabs>
+          <w:tab w:val="clear" w:pos="709"/>
+        </w:tabs>
+        <w:ind w:left="0" w:firstLine="709"/>
+        <w:jc w:val="both"/>
+        <w:rPr>
+          <w:szCs w:val="28"/>
+        </w:rPr>
+      </w:pPr>
+    </w:p>
+    <w:p>
+      <w:pPr>
+        <w:pStyle w:val="a5"/>
+        <w:tabs>
+          <w:tab w:val="clear" w:pos="709"/>
+        </w:tabs>
+        <w:ind w:left="0" w:firstLine="709"/>
+        <w:jc w:val="both"/>
+        <w:rPr>
+          <w:szCs w:val="28"/>
+        </w:rPr>
+      </w:pPr>
+      <w:r>
+        <w:rPr>
+          <w:szCs w:val="28"/>
+        </w:rPr>
+        <w:t>Сортований масив розбивається на дві частини приблизно однакового розміру;</w:t>
+      </w:r>
+    </w:p>
+    <w:p>
+      <w:pPr>
+        <w:pStyle w:val="a5"/>
+        <w:tabs>
+          <w:tab w:val="clear" w:pos="709"/>
+        </w:tabs>
+        <w:ind w:left="0" w:firstLine="709"/>
+        <w:jc w:val="both"/>
+        <w:rPr>
+          <w:szCs w:val="28"/>
+        </w:rPr>
+      </w:pPr>
+      <w:r>
+        <w:rPr>
+          <w:szCs w:val="28"/>
+        </w:rPr>
+        <w:t>Кожна з вийшов частин сортується окремо, наприклад - тим же самим алгоритмом;</w:t>
       </w:r>
       <w:bookmarkStart w:id="3" w:name="_GoBack"/>
       <w:bookmarkEnd w:id="3"/>
     </w:p>
     <w:p>
       <w:pPr>
+        <w:pStyle w:val="a5"/>
+        <w:tabs>
+          <w:tab w:val="clear" w:pos="709"/>
+        </w:tabs>
+        <w:ind w:left="0" w:firstLine="709"/>
+        <w:jc w:val="both"/>
+        <w:rPr>
+          <w:szCs w:val="28"/>
+        </w:rPr>
+      </w:pPr>
+      <w:r>
+        <w:rPr>
+          <w:szCs w:val="28"/>
+        </w:rPr>
+        <w:lastRenderedPageBreak/>
+        <w:t>Два упорядкованих масиву половинного розміру з'єднуються в один.</w:t>
+      </w:r>
+    </w:p>
+    <w:p>
+      <w:pPr>
+        <w:pStyle w:val="a5"/>
+        <w:tabs>
+          <w:tab w:val="clear" w:pos="709"/>
+        </w:tabs>
+        <w:ind w:left="0" w:firstLine="709"/>
+        <w:jc w:val="both"/>
+        <w:rPr>
+          <w:szCs w:val="28"/>
+        </w:rPr>
+      </w:pPr>
+      <w:r>
+        <w:rPr>
+          <w:szCs w:val="28"/>
+        </w:rPr>
+        <w:t>1.1. - 2.1. Рекурсивне розбиття завдання на менші відбувається до тих пір, поки розмір масиву не досягне одиниці (будь-який масив довжини 1 можна вважати впорядкованим).</w:t>
+      </w:r>
+    </w:p>
+    <w:p>
+      <w:pPr>
+        <w:pStyle w:val="a5"/>
+        <w:tabs>
+          <w:tab w:val="clear" w:pos="709"/>
+        </w:tabs>
+        <w:ind w:left="0" w:firstLine="709"/>
+        <w:jc w:val="both"/>
+        <w:rPr>
+          <w:szCs w:val="28"/>
+        </w:rPr>
+      </w:pPr>
+    </w:p>
+    <w:p>
+      <w:pPr>
+        <w:pStyle w:val="a5"/>
+        <w:tabs>
+          <w:tab w:val="clear" w:pos="709"/>
+        </w:tabs>
+        <w:ind w:left="0" w:firstLine="709"/>
+        <w:jc w:val="both"/>
+        <w:rPr>
+          <w:szCs w:val="28"/>
+        </w:rPr>
+      </w:pPr>
+      <w:r>
+        <w:rPr>
+          <w:szCs w:val="28"/>
+        </w:rPr>
+        <w:t>3.1. З'єднання двох упорядкованих масивів в один.</w:t>
+      </w:r>
+    </w:p>
+    <w:p>
+      <w:pPr>
+        <w:pStyle w:val="a5"/>
+        <w:tabs>
+          <w:tab w:val="clear" w:pos="709"/>
+        </w:tabs>
+        <w:ind w:left="0" w:firstLine="709"/>
+        <w:jc w:val="both"/>
+        <w:rPr>
+          <w:szCs w:val="28"/>
+        </w:rPr>
+      </w:pPr>
+      <w:r>
+        <w:rPr>
+          <w:szCs w:val="28"/>
+        </w:rPr>
+        <w:t xml:space="preserve">Основну ідею злиття двох відсортованих масивів можна пояснити на наступному прикладі. Нехай ми маємо два вже відсортованих по зростанню </w:t>
+      </w:r>
+      <w:proofErr w:type="spellStart"/>
+      <w:r>
+        <w:rPr>
+          <w:szCs w:val="28"/>
+        </w:rPr>
+        <w:t>подмассіва</w:t>
+      </w:r>
+      <w:proofErr w:type="spellEnd"/>
+      <w:r>
+        <w:rPr>
+          <w:szCs w:val="28"/>
+        </w:rPr>
+        <w:t>. тоді:</w:t>
+      </w:r>
+    </w:p>
+    <w:p>
+      <w:pPr>
+        <w:pStyle w:val="a5"/>
+        <w:tabs>
+          <w:tab w:val="clear" w:pos="709"/>
+        </w:tabs>
+        <w:ind w:left="0" w:firstLine="709"/>
+        <w:jc w:val="both"/>
+        <w:rPr>
+          <w:szCs w:val="28"/>
+        </w:rPr>
+      </w:pPr>
+      <w:r>
+        <w:rPr>
+          <w:szCs w:val="28"/>
+        </w:rPr>
+        <w:t xml:space="preserve">3.2. Злиття двох </w:t>
+      </w:r>
+      <w:proofErr w:type="spellStart"/>
+      <w:r>
+        <w:rPr>
+          <w:szCs w:val="28"/>
+        </w:rPr>
+        <w:t>подмассивов</w:t>
+      </w:r>
+      <w:proofErr w:type="spellEnd"/>
+      <w:r>
+        <w:rPr>
+          <w:szCs w:val="28"/>
+        </w:rPr>
+        <w:t xml:space="preserve"> в третій результуючий масив.</w:t>
+      </w:r>
+    </w:p>
+    <w:p>
+      <w:pPr>
+        <w:pStyle w:val="a5"/>
+        <w:tabs>
+          <w:tab w:val="clear" w:pos="709"/>
+        </w:tabs>
+        <w:ind w:left="0" w:firstLine="709"/>
+        <w:jc w:val="both"/>
+        <w:rPr>
+          <w:szCs w:val="28"/>
+        </w:rPr>
+      </w:pPr>
+      <w:r>
+        <w:rPr>
+          <w:szCs w:val="28"/>
+        </w:rPr>
+        <w:t xml:space="preserve">На кожному кроці ми беремо менший з двох перших елементів </w:t>
+      </w:r>
+      <w:proofErr w:type="spellStart"/>
+      <w:r>
+        <w:rPr>
+          <w:szCs w:val="28"/>
+        </w:rPr>
+        <w:t>подмассивов</w:t>
+      </w:r>
+      <w:proofErr w:type="spellEnd"/>
+      <w:r>
+        <w:rPr>
+          <w:szCs w:val="28"/>
+        </w:rPr>
+        <w:t xml:space="preserve"> і записуємо його в результуючий масив. Лічильники номерів елементів результуючого масиву і </w:t>
+      </w:r>
+      <w:proofErr w:type="spellStart"/>
+      <w:r>
+        <w:rPr>
+          <w:szCs w:val="28"/>
+        </w:rPr>
+        <w:t>подмассіва</w:t>
+      </w:r>
+      <w:proofErr w:type="spellEnd"/>
+      <w:r>
+        <w:rPr>
+          <w:szCs w:val="28"/>
+        </w:rPr>
+        <w:t>, з якого був узятий елемент, збільшуємо на 1.</w:t>
+      </w:r>
+    </w:p>
+    <w:p>
+      <w:pPr>
+        <w:pStyle w:val="a5"/>
+        <w:tabs>
+          <w:tab w:val="clear" w:pos="709"/>
+        </w:tabs>
+        <w:ind w:left="0" w:firstLine="709"/>
+        <w:jc w:val="both"/>
+        <w:rPr>
+          <w:szCs w:val="28"/>
+        </w:rPr>
+      </w:pPr>
+      <w:r>
+        <w:rPr>
+          <w:szCs w:val="28"/>
+        </w:rPr>
+        <w:t>3.3. «Причеплені» залишку.</w:t>
+      </w:r>
+    </w:p>
+    <w:p>
+      <w:pPr>
+        <w:pStyle w:val="a5"/>
+        <w:tabs>
+          <w:tab w:val="clear" w:pos="709"/>
+        </w:tabs>
+        <w:ind w:left="0" w:firstLine="709"/>
+        <w:jc w:val="both"/>
+        <w:rPr>
+          <w:szCs w:val="28"/>
+        </w:rPr>
+      </w:pPr>
+      <w:r>
+        <w:rPr>
+          <w:szCs w:val="28"/>
+        </w:rPr>
+        <w:t xml:space="preserve">Коли один з </w:t>
+      </w:r>
+      <w:proofErr w:type="spellStart"/>
+      <w:r>
+        <w:rPr>
+          <w:szCs w:val="28"/>
+        </w:rPr>
+        <w:t>подмассивов</w:t>
+      </w:r>
+      <w:proofErr w:type="spellEnd"/>
+      <w:r>
+        <w:rPr>
+          <w:szCs w:val="28"/>
+        </w:rPr>
+        <w:t xml:space="preserve"> закінчився, ми додаємо всі решта елементи другого </w:t>
+      </w:r>
+      <w:proofErr w:type="spellStart"/>
+      <w:r>
+        <w:rPr>
+          <w:szCs w:val="28"/>
+        </w:rPr>
+        <w:t>подмассіва</w:t>
+      </w:r>
+      <w:proofErr w:type="spellEnd"/>
+      <w:r>
+        <w:rPr>
+          <w:szCs w:val="28"/>
+        </w:rPr>
+        <w:t xml:space="preserve"> в результуючий масив.</w:t>
+      </w:r>
+    </w:p>
+    <w:p>
+      <w:pPr>
+        <w:pStyle w:val="a5"/>
+        <w:tabs>
+          <w:tab w:val="clear" w:pos="709"/>
+        </w:tabs>
+        <w:ind w:left="0" w:firstLine="709"/>
+        <w:jc w:val="both"/>
+        <w:rPr>
+          <w:szCs w:val="28"/>
+        </w:rPr>
+      </w:pPr>
+      <w:r>
+        <w:rPr>
+          <w:szCs w:val="28"/>
+        </w:rPr>
+        <w:t xml:space="preserve">Алгоритм був винайдений Джоном фон </w:t>
+      </w:r>
+      <w:proofErr w:type="spellStart"/>
+      <w:r>
+        <w:rPr>
+          <w:szCs w:val="28"/>
+        </w:rPr>
+        <w:t>Нейманом</w:t>
+      </w:r>
+      <w:proofErr w:type="spellEnd"/>
+      <w:r>
+        <w:rPr>
+          <w:szCs w:val="28"/>
+        </w:rPr>
+        <w:t xml:space="preserve"> в 1945 році.</w:t>
+      </w:r>
+    </w:p>
+    <w:p>
+      <w:pPr>
+        <w:pStyle w:val="a5"/>
+        <w:tabs>
+          <w:tab w:val="clear" w:pos="709"/>
+        </w:tabs>
+        <w:ind w:left="0" w:firstLine="709"/>
+        <w:jc w:val="both"/>
+        <w:rPr>
+          <w:szCs w:val="28"/>
+        </w:rPr>
+      </w:pPr>
+      <w:r>
+        <w:rPr>
+          <w:szCs w:val="28"/>
+        </w:rPr>
+        <w:t xml:space="preserve">Час роботи алгоритму порядку O (n * </w:t>
+      </w:r>
+      <w:proofErr w:type="spellStart"/>
+      <w:r>
+        <w:rPr>
+          <w:szCs w:val="28"/>
+        </w:rPr>
+        <w:t>log</w:t>
+      </w:r>
+      <w:proofErr w:type="spellEnd"/>
+      <w:r>
+        <w:rPr>
+          <w:szCs w:val="28"/>
+        </w:rPr>
+        <w:t xml:space="preserve"> n) при відсутності деградації на невдалих випадках, яка є болючим місцем швидкого сортування. Популярна реалізація вимагає одноразово виділяється тимчасового буфера пам'яті, рівного сортованого масиву, і не має рекурсій. Кроки реалізації:</w:t>
+      </w:r>
+    </w:p>
+    <w:p>
+      <w:pPr>
+        <w:pStyle w:val="a5"/>
+        <w:tabs>
+          <w:tab w:val="clear" w:pos="709"/>
+        </w:tabs>
+        <w:ind w:left="0" w:firstLine="709"/>
+        <w:jc w:val="both"/>
+        <w:rPr>
+          <w:szCs w:val="28"/>
+        </w:rPr>
+      </w:pPr>
+      <w:r>
+        <w:rPr>
+          <w:szCs w:val="28"/>
+        </w:rPr>
+        <w:t>переваги:</w:t>
+      </w:r>
+    </w:p>
+    <w:p>
+      <w:pPr>
+        <w:pStyle w:val="a5"/>
+        <w:tabs>
+          <w:tab w:val="clear" w:pos="709"/>
+        </w:tabs>
+        <w:ind w:left="0" w:firstLine="709"/>
+        <w:jc w:val="both"/>
+        <w:rPr>
+          <w:szCs w:val="28"/>
+        </w:rPr>
+      </w:pPr>
+    </w:p>
+    <w:p>
+      <w:pPr>
+        <w:pStyle w:val="a5"/>
+        <w:tabs>
+          <w:tab w:val="clear" w:pos="709"/>
+        </w:tabs>
+        <w:ind w:left="0" w:firstLine="709"/>
+        <w:jc w:val="both"/>
+        <w:rPr>
+          <w:szCs w:val="28"/>
+        </w:rPr>
+      </w:pPr>
+      <w:r>
+        <w:rPr>
+          <w:szCs w:val="28"/>
+        </w:rPr>
+        <w:t>Працює навіть на структурах даних послідовного доступу.</w:t>
+      </w:r>
+    </w:p>
+    <w:p>
+      <w:pPr>
+        <w:pStyle w:val="a5"/>
+        <w:tabs>
+          <w:tab w:val="clear" w:pos="709"/>
+        </w:tabs>
+        <w:ind w:left="0" w:firstLine="709"/>
+        <w:jc w:val="both"/>
+        <w:rPr>
+          <w:szCs w:val="28"/>
+        </w:rPr>
+      </w:pPr>
+      <w:r>
+        <w:rPr>
+          <w:szCs w:val="28"/>
+        </w:rPr>
+        <w:t xml:space="preserve">Добре поєднується з підкачкою і </w:t>
+      </w:r>
+      <w:proofErr w:type="spellStart"/>
+      <w:r>
+        <w:rPr>
+          <w:szCs w:val="28"/>
+        </w:rPr>
+        <w:t>кешуванням</w:t>
+      </w:r>
+      <w:proofErr w:type="spellEnd"/>
+      <w:r>
+        <w:rPr>
+          <w:szCs w:val="28"/>
+        </w:rPr>
+        <w:t xml:space="preserve"> пам'яті.</w:t>
+      </w:r>
+    </w:p>
+    <w:p>
+      <w:pPr>
+        <w:pStyle w:val="a5"/>
+        <w:tabs>
+          <w:tab w:val="clear" w:pos="709"/>
+        </w:tabs>
+        <w:ind w:left="0" w:firstLine="709"/>
+        <w:jc w:val="both"/>
+        <w:rPr>
+          <w:szCs w:val="28"/>
+        </w:rPr>
+      </w:pPr>
+      <w:r>
+        <w:rPr>
+          <w:szCs w:val="28"/>
+        </w:rPr>
+        <w:t>Непогано працює в паралельному варіанті: легко розбити завдання між процесорами порівну, але важко зробити так, щоб інші процесори взяли на себе роботу, в разі якщо один процесор затримається.</w:t>
+      </w:r>
+    </w:p>
+    <w:p>
+      <w:pPr>
+        <w:pStyle w:val="a5"/>
+        <w:tabs>
+          <w:tab w:val="clear" w:pos="709"/>
+        </w:tabs>
+        <w:ind w:left="0" w:firstLine="709"/>
+        <w:jc w:val="both"/>
+        <w:rPr>
+          <w:szCs w:val="28"/>
+        </w:rPr>
+      </w:pPr>
+      <w:r>
+        <w:rPr>
+          <w:szCs w:val="28"/>
+        </w:rPr>
+        <w:t>Не має «важких» вхідних даних.</w:t>
+      </w:r>
+    </w:p>
+    <w:p>
+      <w:pPr>
+        <w:pStyle w:val="a5"/>
+        <w:tabs>
+          <w:tab w:val="clear" w:pos="709"/>
+        </w:tabs>
+        <w:ind w:left="0" w:firstLine="709"/>
+        <w:jc w:val="both"/>
+        <w:rPr>
+          <w:szCs w:val="28"/>
+        </w:rPr>
+      </w:pPr>
+      <w:r>
+        <w:rPr>
+          <w:szCs w:val="28"/>
+        </w:rPr>
+        <w:t>недоліки:</w:t>
+      </w:r>
+    </w:p>
+    <w:p>
+      <w:pPr>
+        <w:pStyle w:val="a5"/>
+        <w:tabs>
+          <w:tab w:val="clear" w:pos="709"/>
+        </w:tabs>
+        <w:ind w:left="0" w:firstLine="709"/>
+        <w:jc w:val="both"/>
+        <w:rPr>
+          <w:szCs w:val="28"/>
+        </w:rPr>
+      </w:pPr>
+    </w:p>
+    <w:p>
+      <w:pPr>
+        <w:pStyle w:val="a5"/>
+        <w:tabs>
+          <w:tab w:val="clear" w:pos="709"/>
+        </w:tabs>
+        <w:ind w:left="0" w:firstLine="709"/>
+        <w:jc w:val="both"/>
+        <w:rPr>
+          <w:szCs w:val="28"/>
+        </w:rPr>
+      </w:pPr>
+      <w:r>
+        <w:rPr>
+          <w:szCs w:val="28"/>
+        </w:rPr>
+        <w:t>На «майже відсортованих» масивах працює так само довго, як на хаотичних.</w:t>
+      </w:r>
+    </w:p>
+    <w:p>
+      <w:pPr>
+        <w:pStyle w:val="a5"/>
+        <w:tabs>
+          <w:tab w:val="clear" w:pos="709"/>
+        </w:tabs>
+        <w:spacing w:line="360" w:lineRule="auto"/>
+        <w:ind w:left="0" w:firstLine="709"/>
+        <w:jc w:val="both"/>
+        <w:rPr>
+          <w:szCs w:val="28"/>
+        </w:rPr>
+      </w:pPr>
+      <w:r>
+        <w:rPr>
+          <w:szCs w:val="28"/>
+        </w:rPr>
+        <w:t>Вимагає додаткової пам'яті за розміром вихідного масиву.</w:t>
+      </w:r>
+    </w:p>
+    <w:p>
+      <w:pPr>
+        <w:ind w:firstLine="709"/>
+        <w:jc w:val="both"/>
+        <w:rPr>
+          <w:sz w:val="28"/>
+          <w:szCs w:val="28"/>
+          <w:lang w:val="uk-UA"/>
+        </w:rPr>
+      </w:pPr>
+      <w:r>
+        <w:rPr>
+          <w:sz w:val="28"/>
+          <w:szCs w:val="28"/>
+          <w:lang w:val="uk-UA"/>
+        </w:rPr>
+        <w:br w:type="page"/>
+      </w:r>
+    </w:p>
+    <w:p>
+      <w:pPr>
         <w:pStyle w:val="1"/>
         <w:spacing w:before="0" w:after="0"/>
         <w:rPr>
@@ -2257,6 +2958,25 @@
           <w:lang w:val="uk-UA"/>
         </w:rPr>
         <w:t>Був розробленій додаток, який дозволяє виконувати сортування будь-якої послідовності чисел різними алгоритмами а також заміряти час їх виконання, що може допомогти у подальшому аналізі та дослідженні продуктивності алгоритмів сортування.</w:t>
+      </w:r>
+    </w:p>
+    <w:p>
+      <w:pPr>
+        <w:ind w:firstLine="709"/>
+        <w:jc w:val="both"/>
+        <w:rPr>
+          <w:sz w:val="28"/>
+          <w:szCs w:val="28"/>
+          <w:lang w:val="uk-UA"/>
+        </w:rPr>
+      </w:pPr>
+      <w:r>
+        <w:rPr>
+          <w:sz w:val="28"/>
+          <w:szCs w:val="28"/>
+          <w:lang w:val="uk-UA"/>
+        </w:rPr>
+        <w:t>Також був розроблений універсальний засіб для заміру часу виконання вибраних алгоритмів. Це дозволить у майбутньому з легкістю розширювати кількість алгоритмів, які може аналізувати розроблений додаток.</w:t>
       </w:r>
     </w:p>
     <w:p>
@@ -3922,7 +4642,7 @@
 </file>
 
 <file path=customXml/itemProps1.xml><?xml version="1.0" encoding="utf-8"?>
-<ds:datastoreItem xmlns:ds="http://schemas.openxmlformats.org/officeDocument/2006/customXml" ds:itemID="{2E2E357B-506A-4D9E-A98A-8380404294DB}">
+<ds:datastoreItem xmlns:ds="http://schemas.openxmlformats.org/officeDocument/2006/customXml" ds:itemID="{2DDAB21D-F4C2-4BE4-80E6-78CC303CCD04}">
   <ds:schemaRefs>
     <ds:schemaRef ds:uri="http://schemas.openxmlformats.org/officeDocument/2006/bibliography"/>
   </ds:schemaRefs>

--- a/Записка.docx
+++ b/Записка.docx
@@ -1,6 +1,6 @@
 
 <file path=word/document.xml><?xml version="1.0" encoding="utf-8"?>
-<w:document xmlns:wpc="http://schemas.microsoft.com/office/word/2010/wordprocessingCanvas" xmlns:mc="http://schemas.openxmlformats.org/markup-compatibility/2006" xmlns:o="urn:schemas-microsoft-com:office:office" xmlns:r="http://schemas.openxmlformats.org/officeDocument/2006/relationships" xmlns:m="http://schemas.openxmlformats.org/officeDocument/2006/math" xmlns:v="urn:schemas-microsoft-com:vml" xmlns:wp14="http://schemas.microsoft.com/office/word/2010/wordprocessingDrawing" xmlns:wp="http://schemas.openxmlformats.org/drawingml/2006/wordprocessingDrawing" xmlns:w10="urn:schemas-microsoft-com:office:word" xmlns:w="http://schemas.openxmlformats.org/wordprocessingml/2006/main" xmlns:w14="http://schemas.microsoft.com/office/word/2010/wordml" xmlns:w15="http://schemas.microsoft.com/office/word/2012/wordml" xmlns:wpg="http://schemas.microsoft.com/office/word/2010/wordprocessingGroup" xmlns:wpi="http://schemas.microsoft.com/office/word/2010/wordprocessingInk" xmlns:wne="http://schemas.microsoft.com/office/word/2006/wordml" xmlns:wps="http://schemas.microsoft.com/office/word/2010/wordprocessingShape" mc:Ignorable="w14 w15 wp14">
+<w:document xmlns:wpc="http://schemas.microsoft.com/office/word/2010/wordprocessingCanvas" xmlns:cx="http://schemas.microsoft.com/office/drawing/2014/chartex" xmlns:cx1="http://schemas.microsoft.com/office/drawing/2015/9/8/chartex" xmlns:mc="http://schemas.openxmlformats.org/markup-compatibility/2006" xmlns:o="urn:schemas-microsoft-com:office:office" xmlns:r="http://schemas.openxmlformats.org/officeDocument/2006/relationships" xmlns:m="http://schemas.openxmlformats.org/officeDocument/2006/math" xmlns:v="urn:schemas-microsoft-com:vml" xmlns:wp14="http://schemas.microsoft.com/office/word/2010/wordprocessingDrawing" xmlns:wp="http://schemas.openxmlformats.org/drawingml/2006/wordprocessingDrawing" xmlns:w10="urn:schemas-microsoft-com:office:word" xmlns:w="http://schemas.openxmlformats.org/wordprocessingml/2006/main" xmlns:w14="http://schemas.microsoft.com/office/word/2010/wordml" xmlns:w15="http://schemas.microsoft.com/office/word/2012/wordml" xmlns:w16se="http://schemas.microsoft.com/office/word/2015/wordml/symex" xmlns:wpg="http://schemas.microsoft.com/office/word/2010/wordprocessingGroup" xmlns:wpi="http://schemas.microsoft.com/office/word/2010/wordprocessingInk" xmlns:wne="http://schemas.microsoft.com/office/word/2006/wordml" xmlns:wps="http://schemas.microsoft.com/office/word/2010/wordprocessingShape" mc:Ignorable="w14 w15 w16se wp14">
   <w:body>
     <w:p>
       <w:pPr>
@@ -54,7 +54,7 @@
     </w:p>
     <w:p>
       <w:pPr>
-        <w:pStyle w:val="3"/>
+        <w:pStyle w:val="BodyText3"/>
         <w:widowControl w:val="0"/>
         <w:spacing w:after="0"/>
         <w:rPr>
@@ -111,7 +111,7 @@
     </w:p>
     <w:p>
       <w:pPr>
-        <w:pStyle w:val="9"/>
+        <w:pStyle w:val="Heading9"/>
         <w:widowControl w:val="0"/>
         <w:spacing w:before="0" w:after="0"/>
         <w:rPr>
@@ -142,7 +142,7 @@
     </w:p>
     <w:p>
       <w:pPr>
-        <w:pStyle w:val="1"/>
+        <w:pStyle w:val="Heading1"/>
         <w:widowControl w:val="0"/>
         <w:spacing w:before="0" w:after="0"/>
         <w:rPr>
@@ -155,7 +155,7 @@
     </w:p>
     <w:p>
       <w:pPr>
-        <w:pStyle w:val="2"/>
+        <w:pStyle w:val="BodyText2"/>
         <w:widowControl w:val="0"/>
         <w:spacing w:after="0" w:line="360" w:lineRule="auto"/>
         <w:rPr>
@@ -170,20 +170,12 @@
           <w:szCs w:val="28"/>
           <w:lang w:val="uk-UA"/>
         </w:rPr>
-        <w:t>Тема: “Порівняння методів сортування масивів</w:t>
-      </w:r>
-      <w:r>
-        <w:rPr>
-          <w:sz w:val="28"/>
-          <w:szCs w:val="28"/>
-          <w:lang w:val="uk-UA"/>
-        </w:rPr>
-        <w:t>”</w:t>
-      </w:r>
-    </w:p>
-    <w:p>
-      <w:pPr>
-        <w:pStyle w:val="2"/>
+        <w:t>Тема: “Порівняння методів сортування масивів”</w:t>
+      </w:r>
+    </w:p>
+    <w:p>
+      <w:pPr>
+        <w:pStyle w:val="BodyText2"/>
         <w:widowControl w:val="0"/>
         <w:spacing w:after="0" w:line="360" w:lineRule="auto"/>
         <w:rPr>
@@ -229,7 +221,7 @@
     </w:p>
     <w:p>
       <w:pPr>
-        <w:pStyle w:val="7"/>
+        <w:pStyle w:val="Heading7"/>
         <w:widowControl w:val="0"/>
         <w:spacing w:before="0" w:after="0"/>
         <w:rPr>
@@ -447,13 +439,6 @@
           <w:lang w:val="uk-UA"/>
         </w:rPr>
         <w:tab/>
-      </w:r>
-      <w:r>
-        <w:rPr>
-          <w:sz w:val="28"/>
-          <w:szCs w:val="28"/>
-          <w:lang w:val="uk-UA"/>
-        </w:rPr>
         <w:t>(прізвище, ініціали)</w:t>
       </w:r>
     </w:p>
@@ -628,7 +613,7 @@
     </w:p>
     <w:p>
       <w:pPr>
-        <w:pStyle w:val="2"/>
+        <w:pStyle w:val="BodyText2"/>
         <w:widowControl w:val="0"/>
         <w:spacing w:after="0" w:line="360" w:lineRule="auto"/>
         <w:rPr>
@@ -640,7 +625,7 @@
     </w:p>
     <w:p>
       <w:pPr>
-        <w:pStyle w:val="2"/>
+        <w:pStyle w:val="BodyText2"/>
         <w:widowControl w:val="0"/>
         <w:spacing w:after="0" w:line="360" w:lineRule="auto"/>
         <w:rPr>
@@ -685,15 +670,7 @@
           <w:szCs w:val="28"/>
           <w:lang w:val="uk-UA"/>
         </w:rPr>
-        <w:t>Харків 201</w:t>
-      </w:r>
-      <w:r>
-        <w:rPr>
-          <w:sz w:val="28"/>
-          <w:szCs w:val="28"/>
-          <w:lang w:val="uk-UA"/>
-        </w:rPr>
-        <w:t>6</w:t>
+        <w:t>Харків 2016</w:t>
       </w:r>
     </w:p>
     <w:p>
@@ -709,13 +686,13 @@
           <w:noProof/>
           <w:sz w:val="28"/>
           <w:szCs w:val="28"/>
-          <w:lang w:val="uk-UA" w:eastAsia="uk-UA"/>
+          <w:lang w:val="en-US" w:eastAsia="en-US"/>
         </w:rPr>
         <w:lastRenderedPageBreak/>
         <mc:AlternateContent>
           <mc:Choice Requires="wps">
             <w:drawing>
-              <wp:anchor distT="0" distB="0" distL="114300" distR="114300" simplePos="0" relativeHeight="251658240" behindDoc="0" locked="0" layoutInCell="1" allowOverlap="1" wp14:anchorId="3E5D23B2" wp14:editId="162F3770">
+              <wp:anchor distT="0" distB="0" distL="114300" distR="114300" simplePos="0" relativeHeight="251658240" behindDoc="0" locked="0" layoutInCell="1" allowOverlap="1" wp14:anchorId="3E1F5936" wp14:editId="53AE4D93">
                 <wp:simplePos x="0" y="0"/>
                 <wp:positionH relativeFrom="column">
                   <wp:posOffset>5833409</wp:posOffset>
@@ -856,15 +833,7 @@
           <w:szCs w:val="28"/>
           <w:lang w:val="uk-UA"/>
         </w:rPr>
-        <w:t>порівняння таких методів сортування, як: метод злиття, швидке сортування та</w:t>
-      </w:r>
-      <w:r>
-        <w:rPr>
-          <w:sz w:val="28"/>
-          <w:szCs w:val="28"/>
-          <w:lang w:val="uk-UA"/>
-        </w:rPr>
-        <w:t xml:space="preserve"> за допомогою купи</w:t>
+        <w:t>порівняння таких методів сортування, як: метод злиття, швидке сортування та за допомогою купи</w:t>
       </w:r>
       <w:r>
         <w:rPr>
@@ -1136,7 +1105,7 @@
       <w:sdtContent>
         <w:p>
           <w:pPr>
-            <w:pStyle w:val="a3"/>
+            <w:pStyle w:val="TOCHeading"/>
             <w:spacing w:before="0" w:line="360" w:lineRule="auto"/>
             <w:contextualSpacing/>
             <w:rPr>
@@ -1168,14 +1137,14 @@
         </w:p>
         <w:p>
           <w:pPr>
-            <w:pStyle w:val="11"/>
+            <w:pStyle w:val="TOC1"/>
             <w:tabs>
               <w:tab w:val="right" w:leader="dot" w:pos="9629"/>
             </w:tabs>
             <w:rPr>
               <w:rFonts w:eastAsiaTheme="minorEastAsia"/>
               <w:noProof/>
-              <w:lang w:val="uk-UA" w:eastAsia="uk-UA"/>
+              <w:lang w:val="en-US"/>
             </w:rPr>
           </w:pPr>
           <w:r>
@@ -1202,10 +1171,10 @@
             </w:rPr>
             <w:fldChar w:fldCharType="separate"/>
           </w:r>
-          <w:hyperlink w:anchor="_Toc451989596" w:history="1">
-            <w:r>
-              <w:rPr>
-                <w:rStyle w:val="a4"/>
+          <w:hyperlink w:anchor="_Toc452049707" w:history="1">
+            <w:r>
+              <w:rPr>
+                <w:rStyle w:val="Hyperlink"/>
                 <w:rFonts w:ascii="Times New Roman" w:hAnsi="Times New Roman" w:cs="Times New Roman"/>
                 <w:noProof/>
                 <w:lang w:val="uk-UA"/>
@@ -1231,7 +1200,7 @@
                 <w:noProof/>
                 <w:webHidden/>
               </w:rPr>
-              <w:instrText xml:space="preserve"> PAGEREF _Toc451989596 \h </w:instrText>
+              <w:instrText xml:space="preserve"> PAGEREF _Toc452049707 \h </w:instrText>
             </w:r>
             <w:r>
               <w:rPr>
@@ -1264,20 +1233,20 @@
         </w:p>
         <w:p>
           <w:pPr>
-            <w:pStyle w:val="11"/>
+            <w:pStyle w:val="TOC1"/>
             <w:tabs>
               <w:tab w:val="right" w:leader="dot" w:pos="9629"/>
             </w:tabs>
             <w:rPr>
               <w:rFonts w:eastAsiaTheme="minorEastAsia"/>
               <w:noProof/>
-              <w:lang w:val="uk-UA" w:eastAsia="uk-UA"/>
+              <w:lang w:val="en-US"/>
             </w:rPr>
           </w:pPr>
-          <w:hyperlink w:anchor="_Toc451989597" w:history="1">
-            <w:r>
-              <w:rPr>
-                <w:rStyle w:val="a4"/>
+          <w:hyperlink w:anchor="_Toc452049708" w:history="1">
+            <w:r>
+              <w:rPr>
+                <w:rStyle w:val="Hyperlink"/>
                 <w:rFonts w:ascii="Times New Roman" w:hAnsi="Times New Roman" w:cs="Times New Roman"/>
                 <w:noProof/>
                 <w:lang w:val="uk-UA"/>
@@ -1303,7 +1272,7 @@
                 <w:noProof/>
                 <w:webHidden/>
               </w:rPr>
-              <w:instrText xml:space="preserve"> PAGEREF _Toc451989597 \h </w:instrText>
+              <w:instrText xml:space="preserve"> PAGEREF _Toc452049708 \h </w:instrText>
             </w:r>
             <w:r>
               <w:rPr>
@@ -1336,32 +1305,40 @@
         </w:p>
         <w:p>
           <w:pPr>
-            <w:pStyle w:val="21"/>
+            <w:pStyle w:val="TOC2"/>
             <w:tabs>
               <w:tab w:val="left" w:pos="880"/>
               <w:tab w:val="right" w:leader="dot" w:pos="9629"/>
             </w:tabs>
             <w:rPr>
+              <w:rFonts w:asciiTheme="minorHAnsi" w:eastAsiaTheme="minorEastAsia" w:hAnsiTheme="minorHAnsi" w:cstheme="minorBidi"/>
               <w:noProof/>
+              <w:sz w:val="22"/>
+              <w:szCs w:val="22"/>
+              <w:lang w:val="en-US" w:eastAsia="en-US"/>
             </w:rPr>
           </w:pPr>
-          <w:hyperlink w:anchor="_Toc451989598" w:history="1">
-            <w:r>
-              <w:rPr>
-                <w:rStyle w:val="a4"/>
+          <w:hyperlink w:anchor="_Toc452049709" w:history="1">
+            <w:r>
+              <w:rPr>
+                <w:rStyle w:val="Hyperlink"/>
                 <w:noProof/>
               </w:rPr>
               <w:t>1.1</w:t>
             </w:r>
             <w:r>
               <w:rPr>
-                <w:noProof/>
+                <w:rFonts w:asciiTheme="minorHAnsi" w:eastAsiaTheme="minorEastAsia" w:hAnsiTheme="minorHAnsi" w:cstheme="minorBidi"/>
+                <w:noProof/>
+                <w:sz w:val="22"/>
+                <w:szCs w:val="22"/>
+                <w:lang w:val="en-US" w:eastAsia="en-US"/>
               </w:rPr>
               <w:tab/>
             </w:r>
             <w:r>
               <w:rPr>
-                <w:rStyle w:val="a4"/>
+                <w:rStyle w:val="Hyperlink"/>
                 <w:noProof/>
               </w:rPr>
               <w:t>Постановка задачі</w:t>
@@ -1385,7 +1362,7 @@
                 <w:noProof/>
                 <w:webHidden/>
               </w:rPr>
-              <w:instrText xml:space="preserve"> PAGEREF _Toc451989598 \h </w:instrText>
+              <w:instrText xml:space="preserve"> PAGEREF _Toc452049709 \h </w:instrText>
             </w:r>
             <w:r>
               <w:rPr>
@@ -1418,20 +1395,110 @@
         </w:p>
         <w:p>
           <w:pPr>
-            <w:pStyle w:val="11"/>
+            <w:pStyle w:val="TOC2"/>
+            <w:tabs>
+              <w:tab w:val="left" w:pos="880"/>
+              <w:tab w:val="right" w:leader="dot" w:pos="9629"/>
+            </w:tabs>
+            <w:rPr>
+              <w:rFonts w:asciiTheme="minorHAnsi" w:eastAsiaTheme="minorEastAsia" w:hAnsiTheme="minorHAnsi" w:cstheme="minorBidi"/>
+              <w:noProof/>
+              <w:sz w:val="22"/>
+              <w:szCs w:val="22"/>
+              <w:lang w:val="en-US" w:eastAsia="en-US"/>
+            </w:rPr>
+          </w:pPr>
+          <w:hyperlink w:anchor="_Toc452049710" w:history="1">
+            <w:r>
+              <w:rPr>
+                <w:rStyle w:val="Hyperlink"/>
+                <w:noProof/>
+              </w:rPr>
+              <w:t>1.2</w:t>
+            </w:r>
+            <w:r>
+              <w:rPr>
+                <w:rFonts w:asciiTheme="minorHAnsi" w:eastAsiaTheme="minorEastAsia" w:hAnsiTheme="minorHAnsi" w:cstheme="minorBidi"/>
+                <w:noProof/>
+                <w:sz w:val="22"/>
+                <w:szCs w:val="22"/>
+                <w:lang w:val="en-US" w:eastAsia="en-US"/>
+              </w:rPr>
+              <w:tab/>
+            </w:r>
+            <w:r>
+              <w:rPr>
+                <w:rStyle w:val="Hyperlink"/>
+                <w:noProof/>
+              </w:rPr>
+              <w:t>Сортування злиттям</w:t>
+            </w:r>
+            <w:r>
+              <w:rPr>
+                <w:noProof/>
+                <w:webHidden/>
+              </w:rPr>
+              <w:tab/>
+            </w:r>
+            <w:r>
+              <w:rPr>
+                <w:noProof/>
+                <w:webHidden/>
+              </w:rPr>
+              <w:fldChar w:fldCharType="begin"/>
+            </w:r>
+            <w:r>
+              <w:rPr>
+                <w:noProof/>
+                <w:webHidden/>
+              </w:rPr>
+              <w:instrText xml:space="preserve"> PAGEREF _Toc452049710 \h </w:instrText>
+            </w:r>
+            <w:r>
+              <w:rPr>
+                <w:noProof/>
+                <w:webHidden/>
+              </w:rPr>
+            </w:r>
+            <w:r>
+              <w:rPr>
+                <w:noProof/>
+                <w:webHidden/>
+              </w:rPr>
+              <w:fldChar w:fldCharType="separate"/>
+            </w:r>
+            <w:r>
+              <w:rPr>
+                <w:noProof/>
+                <w:webHidden/>
+              </w:rPr>
+              <w:t>5</w:t>
+            </w:r>
+            <w:r>
+              <w:rPr>
+                <w:noProof/>
+                <w:webHidden/>
+              </w:rPr>
+              <w:fldChar w:fldCharType="end"/>
+            </w:r>
+          </w:hyperlink>
+        </w:p>
+        <w:p>
+          <w:pPr>
+            <w:pStyle w:val="TOC1"/>
             <w:tabs>
               <w:tab w:val="right" w:leader="dot" w:pos="9629"/>
             </w:tabs>
             <w:rPr>
               <w:rFonts w:eastAsiaTheme="minorEastAsia"/>
               <w:noProof/>
-              <w:lang w:val="uk-UA" w:eastAsia="uk-UA"/>
+              <w:lang w:val="en-US"/>
             </w:rPr>
           </w:pPr>
-          <w:hyperlink w:anchor="_Toc451989599" w:history="1">
-            <w:r>
-              <w:rPr>
-                <w:rStyle w:val="a4"/>
+          <w:hyperlink w:anchor="_Toc452049711" w:history="1">
+            <w:r>
+              <w:rPr>
+                <w:rStyle w:val="Hyperlink"/>
                 <w:rFonts w:ascii="Times New Roman" w:hAnsi="Times New Roman" w:cs="Times New Roman"/>
                 <w:noProof/>
                 <w:lang w:val="uk-UA"/>
@@ -1457,7 +1524,7 @@
                 <w:noProof/>
                 <w:webHidden/>
               </w:rPr>
-              <w:instrText xml:space="preserve"> PAGEREF _Toc451989599 \h </w:instrText>
+              <w:instrText xml:space="preserve"> PAGEREF _Toc452049711 \h </w:instrText>
             </w:r>
             <w:r>
               <w:rPr>
@@ -1477,7 +1544,7 @@
                 <w:noProof/>
                 <w:webHidden/>
               </w:rPr>
-              <w:t>6</w:t>
+              <w:t>8</w:t>
             </w:r>
             <w:r>
               <w:rPr>
@@ -1490,20 +1557,20 @@
         </w:p>
         <w:p>
           <w:pPr>
-            <w:pStyle w:val="11"/>
+            <w:pStyle w:val="TOC1"/>
             <w:tabs>
               <w:tab w:val="right" w:leader="dot" w:pos="9629"/>
             </w:tabs>
             <w:rPr>
               <w:rFonts w:eastAsiaTheme="minorEastAsia"/>
               <w:noProof/>
-              <w:lang w:val="uk-UA" w:eastAsia="uk-UA"/>
+              <w:lang w:val="en-US"/>
             </w:rPr>
           </w:pPr>
-          <w:hyperlink w:anchor="_Toc451989600" w:history="1">
-            <w:r>
-              <w:rPr>
-                <w:rStyle w:val="a4"/>
+          <w:hyperlink w:anchor="_Toc452049712" w:history="1">
+            <w:r>
+              <w:rPr>
+                <w:rStyle w:val="Hyperlink"/>
                 <w:rFonts w:ascii="Times New Roman" w:hAnsi="Times New Roman" w:cs="Times New Roman"/>
                 <w:noProof/>
                 <w:lang w:val="uk-UA"/>
@@ -1529,7 +1596,7 @@
                 <w:noProof/>
                 <w:webHidden/>
               </w:rPr>
-              <w:instrText xml:space="preserve"> PAGEREF _Toc451989600 \h </w:instrText>
+              <w:instrText xml:space="preserve"> PAGEREF _Toc452049712 \h </w:instrText>
             </w:r>
             <w:r>
               <w:rPr>
@@ -1549,7 +1616,7 @@
                 <w:noProof/>
                 <w:webHidden/>
               </w:rPr>
-              <w:t>7</w:t>
+              <w:t>9</w:t>
             </w:r>
             <w:r>
               <w:rPr>
@@ -1562,20 +1629,20 @@
         </w:p>
         <w:p>
           <w:pPr>
-            <w:pStyle w:val="11"/>
+            <w:pStyle w:val="TOC1"/>
             <w:tabs>
               <w:tab w:val="right" w:leader="dot" w:pos="9629"/>
             </w:tabs>
             <w:rPr>
               <w:rFonts w:eastAsiaTheme="minorEastAsia"/>
               <w:noProof/>
-              <w:lang w:val="uk-UA" w:eastAsia="uk-UA"/>
+              <w:lang w:val="en-US"/>
             </w:rPr>
           </w:pPr>
-          <w:hyperlink w:anchor="_Toc451989601" w:history="1">
-            <w:r>
-              <w:rPr>
-                <w:rStyle w:val="a4"/>
+          <w:hyperlink w:anchor="_Toc452049713" w:history="1">
+            <w:r>
+              <w:rPr>
+                <w:rStyle w:val="Hyperlink"/>
                 <w:rFonts w:ascii="Times New Roman" w:hAnsi="Times New Roman" w:cs="Times New Roman"/>
                 <w:noProof/>
                 <w:lang w:val="uk-UA"/>
@@ -1601,7 +1668,7 @@
                 <w:noProof/>
                 <w:webHidden/>
               </w:rPr>
-              <w:instrText xml:space="preserve"> PAGEREF _Toc451989601 \h </w:instrText>
+              <w:instrText xml:space="preserve"> PAGEREF _Toc452049713 \h </w:instrText>
             </w:r>
             <w:r>
               <w:rPr>
@@ -1621,7 +1688,7 @@
                 <w:noProof/>
                 <w:webHidden/>
               </w:rPr>
-              <w:t>8</w:t>
+              <w:t>10</w:t>
             </w:r>
             <w:r>
               <w:rPr>
@@ -1673,7 +1740,7 @@
     </w:p>
     <w:p>
       <w:pPr>
-        <w:pStyle w:val="1"/>
+        <w:pStyle w:val="Heading1"/>
         <w:spacing w:before="0" w:after="0"/>
         <w:rPr>
           <w:rFonts w:ascii="Times New Roman" w:hAnsi="Times New Roman" w:cs="Times New Roman"/>
@@ -1683,7 +1750,7 @@
           <w:lang w:val="uk-UA"/>
         </w:rPr>
       </w:pPr>
-      <w:bookmarkStart w:id="0" w:name="_Toc451989596"/>
+      <w:bookmarkStart w:id="0" w:name="_Toc452049707"/>
       <w:r>
         <w:rPr>
           <w:rFonts w:ascii="Times New Roman" w:hAnsi="Times New Roman" w:cs="Times New Roman"/>
@@ -1722,15 +1789,7 @@
           <w:szCs w:val="28"/>
           <w:lang w:val="uk-UA"/>
         </w:rPr>
-        <w:t>Алгоритм - набір інструкцій, що описують порядок дій виконавця для</w:t>
-      </w:r>
-      <w:r>
-        <w:rPr>
-          <w:sz w:val="28"/>
-          <w:szCs w:val="28"/>
-          <w:lang w:val="uk-UA"/>
-        </w:rPr>
-        <w:t xml:space="preserve"> досягнення певного результату.</w:t>
+        <w:t>Алгоритм - набір інструкцій, що описують порядок дій виконавця для досягнення певного результату.</w:t>
       </w:r>
     </w:p>
     <w:p>
@@ -1749,23 +1808,7 @@
           <w:szCs w:val="28"/>
           <w:lang w:val="uk-UA"/>
         </w:rPr>
-        <w:t>Часто в якості виконавця виступає комп'ютер, але поняття алгоритму необов'язково відноситься до комп'ютерних програм, так, наприклад, чітко описаний рецепт приготування страви також є алгоритмом, в такому випадку виконавцем є людина (а може бути і певний мех</w:t>
-      </w:r>
-      <w:r>
-        <w:rPr>
-          <w:sz w:val="28"/>
-          <w:szCs w:val="28"/>
-          <w:lang w:val="uk-UA"/>
-        </w:rPr>
-        <w:t>анізм, ткацький верстат, і ін.)</w:t>
-      </w:r>
-      <w:r>
-        <w:rPr>
-          <w:sz w:val="28"/>
-          <w:szCs w:val="28"/>
-          <w:lang w:val="uk-UA"/>
-        </w:rPr>
-        <w:t>.</w:t>
+        <w:t>Часто в якості виконавця виступає комп'ютер, але поняття алгоритму необов'язково відноситься до комп'ютерних програм, так, наприклад, чітко описаний рецепт приготування страви також є алгоритмом, в такому випадку виконавцем є людина (а може бути і певний механізм, ткацький верстат, і ін.).</w:t>
       </w:r>
     </w:p>
     <w:p>
@@ -1841,47 +1884,7 @@
           <w:szCs w:val="28"/>
           <w:lang w:val="uk-UA"/>
         </w:rPr>
-        <w:t>Час - основний параметр, що характеризує швидкодію алгоритму. Називається також обчислювальною складністю. Дл</w:t>
-      </w:r>
-      <w:r>
-        <w:rPr>
-          <w:sz w:val="28"/>
-          <w:szCs w:val="28"/>
-          <w:lang w:val="uk-UA"/>
-        </w:rPr>
-        <w:t>я упорядкування важливі найгірша</w:t>
-      </w:r>
-      <w:r>
-        <w:rPr>
-          <w:sz w:val="28"/>
-          <w:szCs w:val="28"/>
-          <w:lang w:val="uk-UA"/>
-        </w:rPr>
-        <w:t>, середн</w:t>
-      </w:r>
-      <w:r>
-        <w:rPr>
-          <w:sz w:val="28"/>
-          <w:szCs w:val="28"/>
-          <w:lang w:val="uk-UA"/>
-        </w:rPr>
-        <w:t>я</w:t>
-      </w:r>
-      <w:r>
-        <w:rPr>
-          <w:sz w:val="28"/>
-          <w:szCs w:val="28"/>
-          <w:lang w:val="uk-UA"/>
-        </w:rPr>
-        <w:t xml:space="preserve"> і кращ</w:t>
-      </w:r>
-      <w:r>
-        <w:rPr>
-          <w:sz w:val="28"/>
-          <w:szCs w:val="28"/>
-          <w:lang w:val="uk-UA"/>
-        </w:rPr>
-        <w:t>а поведінка алгоритму.</w:t>
+        <w:t>Час - основний параметр, що характеризує швидкодію алгоритму. Називається також обчислювальною складністю. Для упорядкування важливі найгірша, середня і краща поведінка алгоритму.</w:t>
       </w:r>
     </w:p>
     <w:p>
@@ -1900,33 +1903,7 @@
           <w:szCs w:val="28"/>
           <w:lang w:val="uk-UA"/>
         </w:rPr>
-        <w:t>Пам'ять - ряд алгоритмів вимагає виділення додаткової пам'яті під тимчасове зберігання даних. Як правило, ці алгоритми вимагають O (</w:t>
-      </w:r>
-      <w:proofErr w:type="spellStart"/>
-      <w:r>
-        <w:rPr>
-          <w:sz w:val="28"/>
-          <w:szCs w:val="28"/>
-          <w:lang w:val="uk-UA"/>
-        </w:rPr>
-        <w:t>log</w:t>
-      </w:r>
-      <w:proofErr w:type="spellEnd"/>
-      <w:r>
-        <w:rPr>
-          <w:sz w:val="28"/>
-          <w:szCs w:val="28"/>
-          <w:lang w:val="uk-UA"/>
-        </w:rPr>
-        <w:t xml:space="preserve"> n) пам'яті. При оцінці не враховується місце, яке займає вихідний масив і не залежать від вхідної послідовності витрати, наприклад, на зберігання коду програми </w:t>
-      </w:r>
-      <w:r>
-        <w:rPr>
-          <w:sz w:val="28"/>
-          <w:szCs w:val="28"/>
-          <w:lang w:val="uk-UA"/>
-        </w:rPr>
-        <w:t>(так як все це споживає O (1)).</w:t>
+        <w:t>Пам'ять - ряд алгоритмів вимагає виділення додаткової пам'яті під тимчасове зберігання даних. Як правило, ці алгоритми вимагають O (log n) пам'яті. При оцінці не враховується місце, яке займає вихідний масив і не залежать від вхідної послідовності витрати, наприклад, на зберігання коду програми (так як все це споживає O (1)).</w:t>
       </w:r>
     </w:p>
     <w:p>
@@ -1948,7 +1925,7 @@
     </w:p>
     <w:p>
       <w:pPr>
-        <w:pStyle w:val="1"/>
+        <w:pStyle w:val="Heading1"/>
         <w:spacing w:before="0" w:after="0"/>
         <w:rPr>
           <w:rFonts w:ascii="Times New Roman" w:hAnsi="Times New Roman" w:cs="Times New Roman"/>
@@ -1958,7 +1935,7 @@
           <w:lang w:val="uk-UA"/>
         </w:rPr>
       </w:pPr>
-      <w:bookmarkStart w:id="1" w:name="_Toc451989597"/>
+      <w:bookmarkStart w:id="1" w:name="_Toc452049708"/>
       <w:r>
         <w:rPr>
           <w:rFonts w:ascii="Times New Roman" w:hAnsi="Times New Roman" w:cs="Times New Roman"/>
@@ -1985,7 +1962,7 @@
     </w:p>
     <w:p>
       <w:pPr>
-        <w:pStyle w:val="a5"/>
+        <w:pStyle w:val="ListParagraph"/>
         <w:numPr>
           <w:ilvl w:val="1"/>
           <w:numId w:val="2"/>
@@ -1998,7 +1975,7 @@
           <w:szCs w:val="28"/>
         </w:rPr>
       </w:pPr>
-      <w:bookmarkStart w:id="2" w:name="_Toc451989598"/>
+      <w:bookmarkStart w:id="2" w:name="_Toc452049709"/>
       <w:r>
         <w:rPr>
           <w:szCs w:val="28"/>
@@ -2009,7 +1986,7 @@
     </w:p>
     <w:p>
       <w:pPr>
-        <w:pStyle w:val="a5"/>
+        <w:pStyle w:val="ListParagraph"/>
         <w:spacing w:line="360" w:lineRule="auto"/>
         <w:ind w:left="709"/>
         <w:jc w:val="both"/>
@@ -2020,7 +1997,7 @@
     </w:p>
     <w:p>
       <w:pPr>
-        <w:pStyle w:val="a5"/>
+        <w:pStyle w:val="ListParagraph"/>
         <w:tabs>
           <w:tab w:val="clear" w:pos="709"/>
         </w:tabs>
@@ -2052,7 +2029,7 @@
     </w:p>
     <w:p>
       <w:pPr>
-        <w:pStyle w:val="a5"/>
+        <w:pStyle w:val="ListParagraph"/>
         <w:numPr>
           <w:ilvl w:val="0"/>
           <w:numId w:val="3"/>
@@ -2084,7 +2061,7 @@
     </w:p>
     <w:p>
       <w:pPr>
-        <w:pStyle w:val="a5"/>
+        <w:pStyle w:val="ListParagraph"/>
         <w:numPr>
           <w:ilvl w:val="0"/>
           <w:numId w:val="3"/>
@@ -2116,7 +2093,7 @@
     </w:p>
     <w:p>
       <w:pPr>
-        <w:pStyle w:val="a5"/>
+        <w:pStyle w:val="ListParagraph"/>
         <w:numPr>
           <w:ilvl w:val="0"/>
           <w:numId w:val="3"/>
@@ -2149,7 +2126,7 @@
     </w:p>
     <w:p>
       <w:pPr>
-        <w:pStyle w:val="a5"/>
+        <w:pStyle w:val="ListParagraph"/>
         <w:tabs>
           <w:tab w:val="clear" w:pos="709"/>
         </w:tabs>
@@ -2170,7 +2147,7 @@
     </w:p>
     <w:p>
       <w:pPr>
-        <w:pStyle w:val="a5"/>
+        <w:pStyle w:val="ListParagraph"/>
         <w:tabs>
           <w:tab w:val="clear" w:pos="709"/>
         </w:tabs>
@@ -2190,7 +2167,7 @@
     </w:p>
     <w:p>
       <w:pPr>
-        <w:pStyle w:val="a5"/>
+        <w:pStyle w:val="ListParagraph"/>
         <w:tabs>
           <w:tab w:val="clear" w:pos="709"/>
         </w:tabs>
@@ -2204,7 +2181,7 @@
     </w:p>
     <w:p>
       <w:pPr>
-        <w:pStyle w:val="a5"/>
+        <w:pStyle w:val="ListParagraph"/>
         <w:numPr>
           <w:ilvl w:val="1"/>
           <w:numId w:val="2"/>
@@ -2214,20 +2191,23 @@
         </w:tabs>
         <w:spacing w:line="360" w:lineRule="auto"/>
         <w:jc w:val="both"/>
-        <w:rPr>
-          <w:szCs w:val="28"/>
-        </w:rPr>
-      </w:pPr>
+        <w:outlineLvl w:val="1"/>
+        <w:rPr>
+          <w:szCs w:val="28"/>
+        </w:rPr>
+      </w:pPr>
+      <w:bookmarkStart w:id="3" w:name="_Toc452049710"/>
       <w:r>
         <w:rPr>
           <w:szCs w:val="28"/>
         </w:rPr>
         <w:t>Сортування злиттям</w:t>
       </w:r>
-    </w:p>
-    <w:p>
-      <w:pPr>
-        <w:pStyle w:val="a5"/>
+      <w:bookmarkEnd w:id="3"/>
+    </w:p>
+    <w:p>
+      <w:pPr>
+        <w:pStyle w:val="ListParagraph"/>
         <w:tabs>
           <w:tab w:val="clear" w:pos="709"/>
         </w:tabs>
@@ -2241,614 +2221,7 @@
     </w:p>
     <w:p>
       <w:pPr>
-        <w:pStyle w:val="a5"/>
-        <w:tabs>
-          <w:tab w:val="clear" w:pos="709"/>
-        </w:tabs>
-        <w:ind w:left="0" w:firstLine="709"/>
-        <w:jc w:val="both"/>
-        <w:rPr>
-          <w:szCs w:val="28"/>
-        </w:rPr>
-      </w:pPr>
-      <w:r>
-        <w:rPr>
-          <w:szCs w:val="28"/>
-        </w:rPr>
-        <w:t xml:space="preserve">Сортування злиттям - алгоритм сортування, який впорядковує списки (або інші структури даних, доступ до елементів, яких можна отримувати тільки послідовно) в певному порядку. Ця сортування - хороший приклад використання принципу «розділяй і володарюй». Спочатку завдання розбивається на кілька </w:t>
-      </w:r>
-      <w:proofErr w:type="spellStart"/>
-      <w:r>
-        <w:rPr>
-          <w:szCs w:val="28"/>
-        </w:rPr>
-        <w:t>підзадач</w:t>
-      </w:r>
-      <w:proofErr w:type="spellEnd"/>
-      <w:r>
-        <w:rPr>
-          <w:szCs w:val="28"/>
-        </w:rPr>
-        <w:t xml:space="preserve"> меншого розміру. Потім ці завдання вирішуються за допомогою рекурсивного виклику або безпосередньо, якщо їх розмір досить малий. Нарешті, їх рішення комбінуються, і виходить рішення вихідної завдання.</w:t>
-      </w:r>
-    </w:p>
-    <w:p>
-      <w:pPr>
-        <w:pStyle w:val="a5"/>
-        <w:tabs>
-          <w:tab w:val="clear" w:pos="709"/>
-        </w:tabs>
-        <w:ind w:left="0" w:firstLine="709"/>
-        <w:jc w:val="both"/>
-        <w:rPr>
-          <w:szCs w:val="28"/>
-        </w:rPr>
-      </w:pPr>
-      <w:r>
-        <w:rPr>
-          <w:szCs w:val="28"/>
-        </w:rPr>
-        <w:t xml:space="preserve">Рішення даної задачі сортування можна уявити як блок-схеми, представленої на </w:t>
-      </w:r>
-      <w:r>
-        <w:rPr>
-          <w:szCs w:val="28"/>
-          <w:lang w:val="ru-RU"/>
-        </w:rPr>
-        <w:t>рисунку</w:t>
-      </w:r>
-      <w:r>
-        <w:rPr>
-          <w:szCs w:val="28"/>
-        </w:rPr>
-        <w:t xml:space="preserve"> 1.1. Дана блок-схема має наступні кроки:</w:t>
-      </w:r>
-    </w:p>
-    <w:p>
-      <w:pPr>
-        <w:pStyle w:val="a5"/>
-        <w:tabs>
-          <w:tab w:val="clear" w:pos="709"/>
-        </w:tabs>
-        <w:ind w:left="0" w:firstLine="709"/>
-        <w:jc w:val="both"/>
-        <w:rPr>
-          <w:szCs w:val="28"/>
-        </w:rPr>
-      </w:pPr>
-    </w:p>
-    <w:p>
-      <w:pPr>
-        <w:pStyle w:val="a5"/>
-        <w:tabs>
-          <w:tab w:val="clear" w:pos="709"/>
-        </w:tabs>
-        <w:ind w:left="0" w:firstLine="709"/>
-        <w:jc w:val="both"/>
-        <w:rPr>
-          <w:szCs w:val="28"/>
-        </w:rPr>
-      </w:pPr>
-      <w:r>
-        <w:rPr>
-          <w:szCs w:val="28"/>
-        </w:rPr>
-        <w:t>Сортований масив розбивається на дві частини приблизно однакового розміру;</w:t>
-      </w:r>
-    </w:p>
-    <w:p>
-      <w:pPr>
-        <w:pStyle w:val="a5"/>
-        <w:tabs>
-          <w:tab w:val="clear" w:pos="709"/>
-        </w:tabs>
-        <w:ind w:left="0" w:firstLine="709"/>
-        <w:jc w:val="both"/>
-        <w:rPr>
-          <w:szCs w:val="28"/>
-        </w:rPr>
-      </w:pPr>
-      <w:r>
-        <w:rPr>
-          <w:szCs w:val="28"/>
-        </w:rPr>
-        <w:t>Кожна з вийшов частин сортується окремо, наприклад - тим же самим алгоритмом;</w:t>
-      </w:r>
-      <w:bookmarkStart w:id="3" w:name="_GoBack"/>
-      <w:bookmarkEnd w:id="3"/>
-    </w:p>
-    <w:p>
-      <w:pPr>
-        <w:pStyle w:val="a5"/>
-        <w:tabs>
-          <w:tab w:val="clear" w:pos="709"/>
-        </w:tabs>
-        <w:ind w:left="0" w:firstLine="709"/>
-        <w:jc w:val="both"/>
-        <w:rPr>
-          <w:szCs w:val="28"/>
-        </w:rPr>
-      </w:pPr>
-      <w:r>
-        <w:rPr>
-          <w:szCs w:val="28"/>
-        </w:rPr>
-        <w:lastRenderedPageBreak/>
-        <w:t>Два упорядкованих масиву половинного розміру з'єднуються в один.</w:t>
-      </w:r>
-    </w:p>
-    <w:p>
-      <w:pPr>
-        <w:pStyle w:val="a5"/>
-        <w:tabs>
-          <w:tab w:val="clear" w:pos="709"/>
-        </w:tabs>
-        <w:ind w:left="0" w:firstLine="709"/>
-        <w:jc w:val="both"/>
-        <w:rPr>
-          <w:szCs w:val="28"/>
-        </w:rPr>
-      </w:pPr>
-      <w:r>
-        <w:rPr>
-          <w:szCs w:val="28"/>
-        </w:rPr>
-        <w:t>1.1. - 2.1. Рекурсивне розбиття завдання на менші відбувається до тих пір, поки розмір масиву не досягне одиниці (будь-який масив довжини 1 можна вважати впорядкованим).</w:t>
-      </w:r>
-    </w:p>
-    <w:p>
-      <w:pPr>
-        <w:pStyle w:val="a5"/>
-        <w:tabs>
-          <w:tab w:val="clear" w:pos="709"/>
-        </w:tabs>
-        <w:ind w:left="0" w:firstLine="709"/>
-        <w:jc w:val="both"/>
-        <w:rPr>
-          <w:szCs w:val="28"/>
-        </w:rPr>
-      </w:pPr>
-    </w:p>
-    <w:p>
-      <w:pPr>
-        <w:pStyle w:val="a5"/>
-        <w:tabs>
-          <w:tab w:val="clear" w:pos="709"/>
-        </w:tabs>
-        <w:ind w:left="0" w:firstLine="709"/>
-        <w:jc w:val="both"/>
-        <w:rPr>
-          <w:szCs w:val="28"/>
-        </w:rPr>
-      </w:pPr>
-      <w:r>
-        <w:rPr>
-          <w:szCs w:val="28"/>
-        </w:rPr>
-        <w:t>3.1. З'єднання двох упорядкованих масивів в один.</w:t>
-      </w:r>
-    </w:p>
-    <w:p>
-      <w:pPr>
-        <w:pStyle w:val="a5"/>
-        <w:tabs>
-          <w:tab w:val="clear" w:pos="709"/>
-        </w:tabs>
-        <w:ind w:left="0" w:firstLine="709"/>
-        <w:jc w:val="both"/>
-        <w:rPr>
-          <w:szCs w:val="28"/>
-        </w:rPr>
-      </w:pPr>
-      <w:r>
-        <w:rPr>
-          <w:szCs w:val="28"/>
-        </w:rPr>
-        <w:t xml:space="preserve">Основну ідею злиття двох відсортованих масивів можна пояснити на наступному прикладі. Нехай ми маємо два вже відсортованих по зростанню </w:t>
-      </w:r>
-      <w:proofErr w:type="spellStart"/>
-      <w:r>
-        <w:rPr>
-          <w:szCs w:val="28"/>
-        </w:rPr>
-        <w:t>подмассіва</w:t>
-      </w:r>
-      <w:proofErr w:type="spellEnd"/>
-      <w:r>
-        <w:rPr>
-          <w:szCs w:val="28"/>
-        </w:rPr>
-        <w:t>. тоді:</w:t>
-      </w:r>
-    </w:p>
-    <w:p>
-      <w:pPr>
-        <w:pStyle w:val="a5"/>
-        <w:tabs>
-          <w:tab w:val="clear" w:pos="709"/>
-        </w:tabs>
-        <w:ind w:left="0" w:firstLine="709"/>
-        <w:jc w:val="both"/>
-        <w:rPr>
-          <w:szCs w:val="28"/>
-        </w:rPr>
-      </w:pPr>
-      <w:r>
-        <w:rPr>
-          <w:szCs w:val="28"/>
-        </w:rPr>
-        <w:t xml:space="preserve">3.2. Злиття двох </w:t>
-      </w:r>
-      <w:proofErr w:type="spellStart"/>
-      <w:r>
-        <w:rPr>
-          <w:szCs w:val="28"/>
-        </w:rPr>
-        <w:t>подмассивов</w:t>
-      </w:r>
-      <w:proofErr w:type="spellEnd"/>
-      <w:r>
-        <w:rPr>
-          <w:szCs w:val="28"/>
-        </w:rPr>
-        <w:t xml:space="preserve"> в третій результуючий масив.</w:t>
-      </w:r>
-    </w:p>
-    <w:p>
-      <w:pPr>
-        <w:pStyle w:val="a5"/>
-        <w:tabs>
-          <w:tab w:val="clear" w:pos="709"/>
-        </w:tabs>
-        <w:ind w:left="0" w:firstLine="709"/>
-        <w:jc w:val="both"/>
-        <w:rPr>
-          <w:szCs w:val="28"/>
-        </w:rPr>
-      </w:pPr>
-      <w:r>
-        <w:rPr>
-          <w:szCs w:val="28"/>
-        </w:rPr>
-        <w:t xml:space="preserve">На кожному кроці ми беремо менший з двох перших елементів </w:t>
-      </w:r>
-      <w:proofErr w:type="spellStart"/>
-      <w:r>
-        <w:rPr>
-          <w:szCs w:val="28"/>
-        </w:rPr>
-        <w:t>подмассивов</w:t>
-      </w:r>
-      <w:proofErr w:type="spellEnd"/>
-      <w:r>
-        <w:rPr>
-          <w:szCs w:val="28"/>
-        </w:rPr>
-        <w:t xml:space="preserve"> і записуємо його в результуючий масив. Лічильники номерів елементів результуючого масиву і </w:t>
-      </w:r>
-      <w:proofErr w:type="spellStart"/>
-      <w:r>
-        <w:rPr>
-          <w:szCs w:val="28"/>
-        </w:rPr>
-        <w:t>подмассіва</w:t>
-      </w:r>
-      <w:proofErr w:type="spellEnd"/>
-      <w:r>
-        <w:rPr>
-          <w:szCs w:val="28"/>
-        </w:rPr>
-        <w:t>, з якого був узятий елемент, збільшуємо на 1.</w:t>
-      </w:r>
-    </w:p>
-    <w:p>
-      <w:pPr>
-        <w:pStyle w:val="a5"/>
-        <w:tabs>
-          <w:tab w:val="clear" w:pos="709"/>
-        </w:tabs>
-        <w:ind w:left="0" w:firstLine="709"/>
-        <w:jc w:val="both"/>
-        <w:rPr>
-          <w:szCs w:val="28"/>
-        </w:rPr>
-      </w:pPr>
-      <w:r>
-        <w:rPr>
-          <w:szCs w:val="28"/>
-        </w:rPr>
-        <w:t>3.3. «Причеплені» залишку.</w:t>
-      </w:r>
-    </w:p>
-    <w:p>
-      <w:pPr>
-        <w:pStyle w:val="a5"/>
-        <w:tabs>
-          <w:tab w:val="clear" w:pos="709"/>
-        </w:tabs>
-        <w:ind w:left="0" w:firstLine="709"/>
-        <w:jc w:val="both"/>
-        <w:rPr>
-          <w:szCs w:val="28"/>
-        </w:rPr>
-      </w:pPr>
-      <w:r>
-        <w:rPr>
-          <w:szCs w:val="28"/>
-        </w:rPr>
-        <w:t xml:space="preserve">Коли один з </w:t>
-      </w:r>
-      <w:proofErr w:type="spellStart"/>
-      <w:r>
-        <w:rPr>
-          <w:szCs w:val="28"/>
-        </w:rPr>
-        <w:t>подмассивов</w:t>
-      </w:r>
-      <w:proofErr w:type="spellEnd"/>
-      <w:r>
-        <w:rPr>
-          <w:szCs w:val="28"/>
-        </w:rPr>
-        <w:t xml:space="preserve"> закінчився, ми додаємо всі решта елементи другого </w:t>
-      </w:r>
-      <w:proofErr w:type="spellStart"/>
-      <w:r>
-        <w:rPr>
-          <w:szCs w:val="28"/>
-        </w:rPr>
-        <w:t>подмассіва</w:t>
-      </w:r>
-      <w:proofErr w:type="spellEnd"/>
-      <w:r>
-        <w:rPr>
-          <w:szCs w:val="28"/>
-        </w:rPr>
-        <w:t xml:space="preserve"> в результуючий масив.</w:t>
-      </w:r>
-    </w:p>
-    <w:p>
-      <w:pPr>
-        <w:pStyle w:val="a5"/>
-        <w:tabs>
-          <w:tab w:val="clear" w:pos="709"/>
-        </w:tabs>
-        <w:ind w:left="0" w:firstLine="709"/>
-        <w:jc w:val="both"/>
-        <w:rPr>
-          <w:szCs w:val="28"/>
-        </w:rPr>
-      </w:pPr>
-      <w:r>
-        <w:rPr>
-          <w:szCs w:val="28"/>
-        </w:rPr>
-        <w:t xml:space="preserve">Алгоритм був винайдений Джоном фон </w:t>
-      </w:r>
-      <w:proofErr w:type="spellStart"/>
-      <w:r>
-        <w:rPr>
-          <w:szCs w:val="28"/>
-        </w:rPr>
-        <w:t>Нейманом</w:t>
-      </w:r>
-      <w:proofErr w:type="spellEnd"/>
-      <w:r>
-        <w:rPr>
-          <w:szCs w:val="28"/>
-        </w:rPr>
-        <w:t xml:space="preserve"> в 1945 році.</w:t>
-      </w:r>
-    </w:p>
-    <w:p>
-      <w:pPr>
-        <w:pStyle w:val="a5"/>
-        <w:tabs>
-          <w:tab w:val="clear" w:pos="709"/>
-        </w:tabs>
-        <w:ind w:left="0" w:firstLine="709"/>
-        <w:jc w:val="both"/>
-        <w:rPr>
-          <w:szCs w:val="28"/>
-        </w:rPr>
-      </w:pPr>
-      <w:r>
-        <w:rPr>
-          <w:szCs w:val="28"/>
-        </w:rPr>
-        <w:t xml:space="preserve">Час роботи алгоритму порядку O (n * </w:t>
-      </w:r>
-      <w:proofErr w:type="spellStart"/>
-      <w:r>
-        <w:rPr>
-          <w:szCs w:val="28"/>
-        </w:rPr>
-        <w:t>log</w:t>
-      </w:r>
-      <w:proofErr w:type="spellEnd"/>
-      <w:r>
-        <w:rPr>
-          <w:szCs w:val="28"/>
-        </w:rPr>
-        <w:t xml:space="preserve"> n) при відсутності деградації на невдалих випадках, яка є болючим місцем швидкого сортування. Популярна реалізація вимагає одноразово виділяється тимчасового буфера пам'яті, рівного сортованого масиву, і не має рекурсій. Кроки реалізації:</w:t>
-      </w:r>
-    </w:p>
-    <w:p>
-      <w:pPr>
-        <w:pStyle w:val="a5"/>
-        <w:tabs>
-          <w:tab w:val="clear" w:pos="709"/>
-        </w:tabs>
-        <w:ind w:left="0" w:firstLine="709"/>
-        <w:jc w:val="both"/>
-        <w:rPr>
-          <w:szCs w:val="28"/>
-        </w:rPr>
-      </w:pPr>
-      <w:r>
-        <w:rPr>
-          <w:szCs w:val="28"/>
-        </w:rPr>
-        <w:t>переваги:</w:t>
-      </w:r>
-    </w:p>
-    <w:p>
-      <w:pPr>
-        <w:pStyle w:val="a5"/>
-        <w:tabs>
-          <w:tab w:val="clear" w:pos="709"/>
-        </w:tabs>
-        <w:ind w:left="0" w:firstLine="709"/>
-        <w:jc w:val="both"/>
-        <w:rPr>
-          <w:szCs w:val="28"/>
-        </w:rPr>
-      </w:pPr>
-    </w:p>
-    <w:p>
-      <w:pPr>
-        <w:pStyle w:val="a5"/>
-        <w:tabs>
-          <w:tab w:val="clear" w:pos="709"/>
-        </w:tabs>
-        <w:ind w:left="0" w:firstLine="709"/>
-        <w:jc w:val="both"/>
-        <w:rPr>
-          <w:szCs w:val="28"/>
-        </w:rPr>
-      </w:pPr>
-      <w:r>
-        <w:rPr>
-          <w:szCs w:val="28"/>
-        </w:rPr>
-        <w:t>Працює навіть на структурах даних послідовного доступу.</w:t>
-      </w:r>
-    </w:p>
-    <w:p>
-      <w:pPr>
-        <w:pStyle w:val="a5"/>
-        <w:tabs>
-          <w:tab w:val="clear" w:pos="709"/>
-        </w:tabs>
-        <w:ind w:left="0" w:firstLine="709"/>
-        <w:jc w:val="both"/>
-        <w:rPr>
-          <w:szCs w:val="28"/>
-        </w:rPr>
-      </w:pPr>
-      <w:r>
-        <w:rPr>
-          <w:szCs w:val="28"/>
-        </w:rPr>
-        <w:t xml:space="preserve">Добре поєднується з підкачкою і </w:t>
-      </w:r>
-      <w:proofErr w:type="spellStart"/>
-      <w:r>
-        <w:rPr>
-          <w:szCs w:val="28"/>
-        </w:rPr>
-        <w:t>кешуванням</w:t>
-      </w:r>
-      <w:proofErr w:type="spellEnd"/>
-      <w:r>
-        <w:rPr>
-          <w:szCs w:val="28"/>
-        </w:rPr>
-        <w:t xml:space="preserve"> пам'яті.</w:t>
-      </w:r>
-    </w:p>
-    <w:p>
-      <w:pPr>
-        <w:pStyle w:val="a5"/>
-        <w:tabs>
-          <w:tab w:val="clear" w:pos="709"/>
-        </w:tabs>
-        <w:ind w:left="0" w:firstLine="709"/>
-        <w:jc w:val="both"/>
-        <w:rPr>
-          <w:szCs w:val="28"/>
-        </w:rPr>
-      </w:pPr>
-      <w:r>
-        <w:rPr>
-          <w:szCs w:val="28"/>
-        </w:rPr>
-        <w:t>Непогано працює в паралельному варіанті: легко розбити завдання між процесорами порівну, але важко зробити так, щоб інші процесори взяли на себе роботу, в разі якщо один процесор затримається.</w:t>
-      </w:r>
-    </w:p>
-    <w:p>
-      <w:pPr>
-        <w:pStyle w:val="a5"/>
-        <w:tabs>
-          <w:tab w:val="clear" w:pos="709"/>
-        </w:tabs>
-        <w:ind w:left="0" w:firstLine="709"/>
-        <w:jc w:val="both"/>
-        <w:rPr>
-          <w:szCs w:val="28"/>
-        </w:rPr>
-      </w:pPr>
-      <w:r>
-        <w:rPr>
-          <w:szCs w:val="28"/>
-        </w:rPr>
-        <w:t>Не має «важких» вхідних даних.</w:t>
-      </w:r>
-    </w:p>
-    <w:p>
-      <w:pPr>
-        <w:pStyle w:val="a5"/>
-        <w:tabs>
-          <w:tab w:val="clear" w:pos="709"/>
-        </w:tabs>
-        <w:ind w:left="0" w:firstLine="709"/>
-        <w:jc w:val="both"/>
-        <w:rPr>
-          <w:szCs w:val="28"/>
-        </w:rPr>
-      </w:pPr>
-      <w:r>
-        <w:rPr>
-          <w:szCs w:val="28"/>
-        </w:rPr>
-        <w:t>недоліки:</w:t>
-      </w:r>
-    </w:p>
-    <w:p>
-      <w:pPr>
-        <w:pStyle w:val="a5"/>
-        <w:tabs>
-          <w:tab w:val="clear" w:pos="709"/>
-        </w:tabs>
-        <w:ind w:left="0" w:firstLine="709"/>
-        <w:jc w:val="both"/>
-        <w:rPr>
-          <w:szCs w:val="28"/>
-        </w:rPr>
-      </w:pPr>
-    </w:p>
-    <w:p>
-      <w:pPr>
-        <w:pStyle w:val="a5"/>
-        <w:tabs>
-          <w:tab w:val="clear" w:pos="709"/>
-        </w:tabs>
-        <w:ind w:left="0" w:firstLine="709"/>
-        <w:jc w:val="both"/>
-        <w:rPr>
-          <w:szCs w:val="28"/>
-        </w:rPr>
-      </w:pPr>
-      <w:r>
-        <w:rPr>
-          <w:szCs w:val="28"/>
-        </w:rPr>
-        <w:t>На «майже відсортованих» масивах працює так само довго, як на хаотичних.</w:t>
-      </w:r>
-    </w:p>
-    <w:p>
-      <w:pPr>
-        <w:pStyle w:val="a5"/>
+        <w:pStyle w:val="ListParagraph"/>
         <w:tabs>
           <w:tab w:val="clear" w:pos="709"/>
         </w:tabs>
@@ -2863,12 +2236,1243 @@
         <w:rPr>
           <w:szCs w:val="28"/>
         </w:rPr>
+        <w:t>Сортування злиттям - алгоритм сортування, який впорядковує списки (або інші структури даних, доступ до елементів, яких можна отримувати тільки послідовно) в певному порядку. Ця сортування - хороший приклад використання принципу «розділяй і володарюй». Спочатку завдання розбивається на кілька підзадач меншого розміру. Потім ці завдання вирішуються за допомогою рекурсивного виклику або безпосередньо, якщо їх розмір досить малий. Нарешті, їх рішення комбінуються, і виходить рішення вихідної завдання.</w:t>
+      </w:r>
+    </w:p>
+    <w:p>
+      <w:pPr>
+        <w:pStyle w:val="ListParagraph"/>
+        <w:tabs>
+          <w:tab w:val="clear" w:pos="709"/>
+        </w:tabs>
+        <w:spacing w:line="360" w:lineRule="auto"/>
+        <w:ind w:left="0" w:firstLine="709"/>
+        <w:jc w:val="both"/>
+        <w:rPr>
+          <w:szCs w:val="28"/>
+        </w:rPr>
+      </w:pPr>
+      <w:r>
+        <w:rPr>
+          <w:szCs w:val="28"/>
+        </w:rPr>
+        <w:t xml:space="preserve">Рішення даної задачі сортування можна </w:t>
+      </w:r>
+      <w:r>
+        <w:rPr>
+          <w:szCs w:val="28"/>
+        </w:rPr>
+        <w:t>зобразити у вигляді</w:t>
+      </w:r>
+      <w:r>
+        <w:rPr>
+          <w:szCs w:val="28"/>
+        </w:rPr>
+        <w:t xml:space="preserve"> блок-схеми, представленої на </w:t>
+      </w:r>
+      <w:r>
+        <w:rPr>
+          <w:szCs w:val="28"/>
+        </w:rPr>
+        <w:t>рисунку</w:t>
+      </w:r>
+      <w:r>
+        <w:rPr>
+          <w:szCs w:val="28"/>
+        </w:rPr>
+        <w:t xml:space="preserve"> 1.1.</w:t>
+      </w:r>
+    </w:p>
+    <w:p>
+      <w:pPr>
+        <w:pStyle w:val="ListParagraph"/>
+        <w:tabs>
+          <w:tab w:val="clear" w:pos="709"/>
+        </w:tabs>
+        <w:spacing w:line="360" w:lineRule="auto"/>
+        <w:ind w:left="0"/>
+        <w:jc w:val="center"/>
+        <w:rPr>
+          <w:szCs w:val="28"/>
+        </w:rPr>
+      </w:pPr>
+      <w:r>
+        <w:rPr>
+          <w:noProof/>
+          <w:szCs w:val="28"/>
+          <w:lang w:val="en-US"/>
+        </w:rPr>
+        <w:lastRenderedPageBreak/>
+        <w:drawing>
+          <wp:inline distT="0" distB="0" distL="0" distR="0" wp14:anchorId="60E2DBE3" wp14:editId="7A1A8B59">
+            <wp:extent cx="3835400" cy="4598670"/>
+            <wp:effectExtent l="0" t="0" r="0" b="0"/>
+            <wp:docPr id="3" name="Picture 3"/>
+            <wp:cNvGraphicFramePr>
+              <a:graphicFrameLocks xmlns:a="http://schemas.openxmlformats.org/drawingml/2006/main" noChangeAspect="1"/>
+            </wp:cNvGraphicFramePr>
+            <a:graphic xmlns:a="http://schemas.openxmlformats.org/drawingml/2006/main">
+              <a:graphicData uri="http://schemas.openxmlformats.org/drawingml/2006/picture">
+                <pic:pic xmlns:pic="http://schemas.openxmlformats.org/drawingml/2006/picture">
+                  <pic:nvPicPr>
+                    <pic:cNvPr id="0" name="Picture 6"/>
+                    <pic:cNvPicPr>
+                      <a:picLocks noChangeAspect="1" noChangeArrowheads="1"/>
+                    </pic:cNvPicPr>
+                  </pic:nvPicPr>
+                  <pic:blipFill>
+                    <a:blip r:embed="rId6">
+                      <a:extLst>
+                        <a:ext uri="{28A0092B-C50C-407E-A947-70E740481C1C}">
+                          <a14:useLocalDpi xmlns:a14="http://schemas.microsoft.com/office/drawing/2010/main" val="0"/>
+                        </a:ext>
+                      </a:extLst>
+                    </a:blip>
+                    <a:srcRect/>
+                    <a:stretch>
+                      <a:fillRect/>
+                    </a:stretch>
+                  </pic:blipFill>
+                  <pic:spPr bwMode="auto">
+                    <a:xfrm>
+                      <a:off x="0" y="0"/>
+                      <a:ext cx="3835400" cy="4598670"/>
+                    </a:xfrm>
+                    <a:prstGeom prst="rect">
+                      <a:avLst/>
+                    </a:prstGeom>
+                    <a:noFill/>
+                    <a:ln>
+                      <a:noFill/>
+                    </a:ln>
+                  </pic:spPr>
+                </pic:pic>
+              </a:graphicData>
+            </a:graphic>
+          </wp:inline>
+        </w:drawing>
+      </w:r>
+    </w:p>
+    <w:p>
+      <w:pPr>
+        <w:pStyle w:val="ListParagraph"/>
+        <w:tabs>
+          <w:tab w:val="clear" w:pos="709"/>
+        </w:tabs>
+        <w:spacing w:line="360" w:lineRule="auto"/>
+        <w:ind w:left="0"/>
+        <w:jc w:val="center"/>
+        <w:rPr>
+          <w:szCs w:val="28"/>
+          <w:lang w:val="ru-RU"/>
+        </w:rPr>
+      </w:pPr>
+      <w:r>
+        <w:rPr>
+          <w:szCs w:val="28"/>
+          <w:lang w:val="ru-RU"/>
+        </w:rPr>
+        <w:t>Рисунок 1.1 – «Сортування злиттям»</w:t>
+      </w:r>
+    </w:p>
+    <w:p>
+      <w:pPr>
+        <w:pStyle w:val="ListParagraph"/>
+        <w:tabs>
+          <w:tab w:val="clear" w:pos="709"/>
+        </w:tabs>
+        <w:spacing w:line="360" w:lineRule="auto"/>
+        <w:ind w:left="0" w:firstLine="709"/>
+        <w:jc w:val="both"/>
+        <w:rPr>
+          <w:szCs w:val="28"/>
+        </w:rPr>
+      </w:pPr>
+    </w:p>
+    <w:p>
+      <w:pPr>
+        <w:pStyle w:val="ListParagraph"/>
+        <w:tabs>
+          <w:tab w:val="clear" w:pos="709"/>
+        </w:tabs>
+        <w:spacing w:line="360" w:lineRule="auto"/>
+        <w:ind w:left="0" w:firstLine="709"/>
+        <w:jc w:val="both"/>
+        <w:rPr>
+          <w:szCs w:val="28"/>
+        </w:rPr>
+      </w:pPr>
+      <w:r>
+        <w:rPr>
+          <w:szCs w:val="28"/>
+        </w:rPr>
+        <w:t>Дана блок-схема має наступні кроки:</w:t>
+      </w:r>
+    </w:p>
+    <w:p>
+      <w:pPr>
+        <w:pStyle w:val="ListParagraph"/>
+        <w:numPr>
+          <w:ilvl w:val="0"/>
+          <w:numId w:val="6"/>
+        </w:numPr>
+        <w:tabs>
+          <w:tab w:val="clear" w:pos="709"/>
+        </w:tabs>
+        <w:spacing w:line="360" w:lineRule="auto"/>
+        <w:ind w:left="0" w:firstLine="709"/>
+        <w:jc w:val="both"/>
+        <w:rPr>
+          <w:szCs w:val="28"/>
+        </w:rPr>
+      </w:pPr>
+      <w:r>
+        <w:rPr>
+          <w:szCs w:val="28"/>
+        </w:rPr>
+        <w:t>Сортований масив розбивається на дві части</w:t>
+      </w:r>
+      <w:r>
+        <w:rPr>
+          <w:szCs w:val="28"/>
+        </w:rPr>
+        <w:t>ни приблизно однакового розміру.</w:t>
+      </w:r>
+    </w:p>
+    <w:p>
+      <w:pPr>
+        <w:pStyle w:val="ListParagraph"/>
+        <w:numPr>
+          <w:ilvl w:val="0"/>
+          <w:numId w:val="6"/>
+        </w:numPr>
+        <w:tabs>
+          <w:tab w:val="clear" w:pos="709"/>
+        </w:tabs>
+        <w:spacing w:line="360" w:lineRule="auto"/>
+        <w:ind w:left="0" w:firstLine="709"/>
+        <w:jc w:val="both"/>
+        <w:rPr>
+          <w:szCs w:val="28"/>
+        </w:rPr>
+      </w:pPr>
+      <w:r>
+        <w:rPr>
+          <w:szCs w:val="28"/>
+        </w:rPr>
+        <w:t xml:space="preserve">Кожна з </w:t>
+      </w:r>
+      <w:r>
+        <w:rPr>
+          <w:szCs w:val="28"/>
+        </w:rPr>
+        <w:t>отриманих</w:t>
+      </w:r>
+      <w:r>
+        <w:rPr>
+          <w:szCs w:val="28"/>
+        </w:rPr>
+        <w:t xml:space="preserve"> частин сортується окремо, напр</w:t>
+      </w:r>
+      <w:r>
+        <w:rPr>
+          <w:szCs w:val="28"/>
+        </w:rPr>
+        <w:t xml:space="preserve">иклад - тим же самим алгоритмом. </w:t>
+      </w:r>
+      <w:r>
+        <w:rPr>
+          <w:szCs w:val="28"/>
+        </w:rPr>
+        <w:t>Рекурсивне розбиття на менші відбувається до тих пір, поки розмір масиву не досягне одиниці (будь-який масив довжини 1 можна вважати впорядкованим).</w:t>
+      </w:r>
+    </w:p>
+    <w:p>
+      <w:pPr>
+        <w:pStyle w:val="ListParagraph"/>
+        <w:numPr>
+          <w:ilvl w:val="0"/>
+          <w:numId w:val="6"/>
+        </w:numPr>
+        <w:tabs>
+          <w:tab w:val="clear" w:pos="709"/>
+        </w:tabs>
+        <w:spacing w:line="360" w:lineRule="auto"/>
+        <w:ind w:left="0" w:firstLine="709"/>
+        <w:jc w:val="both"/>
+        <w:rPr>
+          <w:szCs w:val="28"/>
+        </w:rPr>
+      </w:pPr>
+      <w:r>
+        <w:rPr>
+          <w:szCs w:val="28"/>
+        </w:rPr>
+        <w:t>Два упорядкованих масиву половинного розміру з'єднуються в один.</w:t>
+      </w:r>
+      <w:r>
+        <w:rPr>
+          <w:szCs w:val="28"/>
+        </w:rPr>
+        <w:t xml:space="preserve"> </w:t>
+      </w:r>
+      <w:r>
+        <w:rPr>
+          <w:szCs w:val="28"/>
+        </w:rPr>
+        <w:t>Основну ідею злиття двох відсортованих масивів можна пояснити на наступному прикладі. Нехай ми маємо два вже відсортовани</w:t>
+      </w:r>
+      <w:r>
+        <w:rPr>
+          <w:szCs w:val="28"/>
+        </w:rPr>
+        <w:t>х по зростанню пі</w:t>
+      </w:r>
+      <w:r>
+        <w:rPr>
+          <w:szCs w:val="28"/>
+        </w:rPr>
+        <w:t>дмас</w:t>
+      </w:r>
+      <w:r>
+        <w:rPr>
+          <w:szCs w:val="28"/>
+        </w:rPr>
+        <w:t>и</w:t>
+      </w:r>
+      <w:r>
+        <w:rPr>
+          <w:szCs w:val="28"/>
+        </w:rPr>
+        <w:t>ва. тоді</w:t>
+      </w:r>
+      <w:r>
+        <w:rPr>
+          <w:szCs w:val="28"/>
+        </w:rPr>
+        <w:t xml:space="preserve"> </w:t>
+      </w:r>
+      <w:r>
+        <w:rPr>
+          <w:szCs w:val="28"/>
+        </w:rPr>
+        <w:t>злиття двох пі</w:t>
+      </w:r>
+      <w:r>
+        <w:rPr>
+          <w:szCs w:val="28"/>
+        </w:rPr>
+        <w:t>дмас</w:t>
+      </w:r>
+      <w:r>
+        <w:rPr>
+          <w:szCs w:val="28"/>
+        </w:rPr>
+        <w:t>иві</w:t>
+      </w:r>
+      <w:r>
+        <w:rPr>
+          <w:szCs w:val="28"/>
+        </w:rPr>
+        <w:t xml:space="preserve">в </w:t>
+      </w:r>
+      <w:r>
+        <w:rPr>
+          <w:szCs w:val="28"/>
+        </w:rPr>
+        <w:t>у</w:t>
+      </w:r>
+      <w:r>
+        <w:rPr>
+          <w:szCs w:val="28"/>
+        </w:rPr>
+        <w:t xml:space="preserve"> третій результуючий масив.</w:t>
+      </w:r>
+      <w:r>
+        <w:rPr>
+          <w:szCs w:val="28"/>
+        </w:rPr>
+        <w:t xml:space="preserve"> Н</w:t>
+      </w:r>
+      <w:r>
+        <w:rPr>
+          <w:szCs w:val="28"/>
+        </w:rPr>
+        <w:t>а кожному кроці ми беремо м</w:t>
+      </w:r>
+      <w:r>
+        <w:rPr>
+          <w:szCs w:val="28"/>
+        </w:rPr>
+        <w:t>енший з двох перших елементів пі</w:t>
+      </w:r>
+      <w:r>
+        <w:rPr>
+          <w:szCs w:val="28"/>
+        </w:rPr>
+        <w:t>дмасив</w:t>
+      </w:r>
+      <w:r>
+        <w:rPr>
+          <w:szCs w:val="28"/>
+        </w:rPr>
+        <w:t>і</w:t>
+      </w:r>
+      <w:r>
+        <w:rPr>
+          <w:szCs w:val="28"/>
+        </w:rPr>
+        <w:t>в і записуємо його в результуючий масив. Лічильники номерів еле</w:t>
+      </w:r>
+      <w:r>
+        <w:rPr>
+          <w:szCs w:val="28"/>
+        </w:rPr>
+        <w:t>ментів результуючого масиву і пі</w:t>
+      </w:r>
+      <w:r>
+        <w:rPr>
+          <w:szCs w:val="28"/>
+        </w:rPr>
+        <w:t>дмас</w:t>
+      </w:r>
+      <w:r>
+        <w:rPr>
+          <w:szCs w:val="28"/>
+        </w:rPr>
+        <w:t>и</w:t>
+      </w:r>
+      <w:r>
+        <w:rPr>
+          <w:szCs w:val="28"/>
+        </w:rPr>
+        <w:t>ва, з якого був узятий елемент, збільшуємо на 1.</w:t>
+      </w:r>
+      <w:r>
+        <w:rPr>
+          <w:szCs w:val="28"/>
+        </w:rPr>
+        <w:t xml:space="preserve"> </w:t>
+      </w:r>
+      <w:r>
+        <w:rPr>
+          <w:szCs w:val="28"/>
+        </w:rPr>
+        <w:t xml:space="preserve">Коли один з </w:t>
+      </w:r>
+      <w:r>
+        <w:rPr>
+          <w:szCs w:val="28"/>
+        </w:rPr>
+        <w:t>пі</w:t>
+      </w:r>
+      <w:r>
+        <w:rPr>
+          <w:szCs w:val="28"/>
+        </w:rPr>
+        <w:t xml:space="preserve">дмассивов </w:t>
+      </w:r>
+      <w:r>
+        <w:rPr>
+          <w:szCs w:val="28"/>
+        </w:rPr>
+        <w:lastRenderedPageBreak/>
+        <w:t>закінчився, ми додаємо решт</w:t>
+      </w:r>
+      <w:r>
+        <w:rPr>
+          <w:szCs w:val="28"/>
+        </w:rPr>
+        <w:t>у</w:t>
+      </w:r>
+      <w:r>
+        <w:rPr>
+          <w:szCs w:val="28"/>
+        </w:rPr>
+        <w:t xml:space="preserve"> елемент</w:t>
+      </w:r>
+      <w:r>
+        <w:rPr>
+          <w:szCs w:val="28"/>
+        </w:rPr>
+        <w:t>ів другого підмаси</w:t>
+      </w:r>
+      <w:r>
+        <w:rPr>
+          <w:szCs w:val="28"/>
+        </w:rPr>
+        <w:t>ва в результуючий масив.</w:t>
+      </w:r>
+    </w:p>
+    <w:p>
+      <w:pPr>
+        <w:pStyle w:val="ListParagraph"/>
+        <w:tabs>
+          <w:tab w:val="clear" w:pos="709"/>
+        </w:tabs>
+        <w:spacing w:line="360" w:lineRule="auto"/>
+        <w:ind w:left="0" w:firstLine="709"/>
+        <w:jc w:val="both"/>
+        <w:rPr>
+          <w:szCs w:val="28"/>
+        </w:rPr>
+      </w:pPr>
+      <w:r>
+        <w:rPr>
+          <w:szCs w:val="28"/>
+        </w:rPr>
+        <w:t>Алгоритм був винайдений Джоном фон Нейманом в 1945 році.</w:t>
+      </w:r>
+    </w:p>
+    <w:p>
+      <w:pPr>
+        <w:pStyle w:val="ListParagraph"/>
+        <w:tabs>
+          <w:tab w:val="clear" w:pos="709"/>
+        </w:tabs>
+        <w:spacing w:line="360" w:lineRule="auto"/>
+        <w:ind w:left="0" w:firstLine="709"/>
+        <w:jc w:val="both"/>
+        <w:rPr>
+          <w:szCs w:val="28"/>
+        </w:rPr>
+      </w:pPr>
+      <w:r>
+        <w:rPr>
+          <w:szCs w:val="28"/>
+        </w:rPr>
+        <w:t>Час роботи алгоритму O (n * log n) при відсутності дегр</w:t>
+      </w:r>
+      <w:r>
+        <w:rPr>
+          <w:szCs w:val="28"/>
+        </w:rPr>
+        <w:t>адації на невдалих випадках, які</w:t>
+      </w:r>
+      <w:r>
+        <w:rPr>
+          <w:szCs w:val="28"/>
+        </w:rPr>
+        <w:t xml:space="preserve"> є болючим місцем швидкого</w:t>
+      </w:r>
+      <w:r>
+        <w:rPr>
+          <w:szCs w:val="28"/>
+        </w:rPr>
+        <w:t xml:space="preserve"> сортування.</w:t>
+      </w:r>
+    </w:p>
+    <w:p>
+      <w:pPr>
+        <w:pStyle w:val="ListParagraph"/>
+        <w:tabs>
+          <w:tab w:val="clear" w:pos="709"/>
+        </w:tabs>
+        <w:spacing w:line="360" w:lineRule="auto"/>
+        <w:ind w:left="0" w:firstLine="709"/>
+        <w:jc w:val="both"/>
+        <w:rPr>
+          <w:szCs w:val="28"/>
+        </w:rPr>
+      </w:pPr>
+      <w:r>
+        <w:rPr>
+          <w:szCs w:val="28"/>
+          <w:lang w:val="ru-RU"/>
+        </w:rPr>
+        <w:t>До переваг данного методу сортування можно віднести</w:t>
+      </w:r>
+      <w:r>
+        <w:rPr>
+          <w:szCs w:val="28"/>
+        </w:rPr>
+        <w:t>:</w:t>
+      </w:r>
+    </w:p>
+    <w:p>
+      <w:pPr>
+        <w:pStyle w:val="ListParagraph"/>
+        <w:numPr>
+          <w:ilvl w:val="0"/>
+          <w:numId w:val="4"/>
+        </w:numPr>
+        <w:tabs>
+          <w:tab w:val="clear" w:pos="709"/>
+        </w:tabs>
+        <w:spacing w:line="360" w:lineRule="auto"/>
+        <w:ind w:left="0" w:firstLine="709"/>
+        <w:jc w:val="both"/>
+        <w:rPr>
+          <w:szCs w:val="28"/>
+        </w:rPr>
+      </w:pPr>
+      <w:r>
+        <w:rPr>
+          <w:szCs w:val="28"/>
+        </w:rPr>
+        <w:t>Працює навіть на структурах даних послідовного доступу.</w:t>
+      </w:r>
+    </w:p>
+    <w:p>
+      <w:pPr>
+        <w:pStyle w:val="ListParagraph"/>
+        <w:numPr>
+          <w:ilvl w:val="0"/>
+          <w:numId w:val="4"/>
+        </w:numPr>
+        <w:tabs>
+          <w:tab w:val="clear" w:pos="709"/>
+        </w:tabs>
+        <w:spacing w:line="360" w:lineRule="auto"/>
+        <w:ind w:left="0" w:firstLine="709"/>
+        <w:jc w:val="both"/>
+        <w:rPr>
+          <w:szCs w:val="28"/>
+        </w:rPr>
+      </w:pPr>
+      <w:r>
+        <w:rPr>
+          <w:szCs w:val="28"/>
+        </w:rPr>
+        <w:t>Добре поєднується з підкачкою і кешуванням пам'яті.</w:t>
+      </w:r>
+    </w:p>
+    <w:p>
+      <w:pPr>
+        <w:pStyle w:val="ListParagraph"/>
+        <w:numPr>
+          <w:ilvl w:val="0"/>
+          <w:numId w:val="4"/>
+        </w:numPr>
+        <w:tabs>
+          <w:tab w:val="clear" w:pos="709"/>
+        </w:tabs>
+        <w:spacing w:line="360" w:lineRule="auto"/>
+        <w:ind w:left="0" w:firstLine="709"/>
+        <w:jc w:val="both"/>
+        <w:rPr>
+          <w:szCs w:val="28"/>
+        </w:rPr>
+      </w:pPr>
+      <w:r>
+        <w:rPr>
+          <w:szCs w:val="28"/>
+        </w:rPr>
+        <w:t>Непогано працює в паралельному варіанті: легко розбити завдання між процесорами порівну, але важко зробити так, щоб інші процесори взяли на себе роботу, в разі якщо один процесор затримається.</w:t>
+      </w:r>
+    </w:p>
+    <w:p>
+      <w:pPr>
+        <w:pStyle w:val="ListParagraph"/>
+        <w:numPr>
+          <w:ilvl w:val="0"/>
+          <w:numId w:val="4"/>
+        </w:numPr>
+        <w:tabs>
+          <w:tab w:val="clear" w:pos="709"/>
+        </w:tabs>
+        <w:spacing w:line="360" w:lineRule="auto"/>
+        <w:ind w:left="0" w:firstLine="709"/>
+        <w:jc w:val="both"/>
+        <w:rPr>
+          <w:szCs w:val="28"/>
+        </w:rPr>
+      </w:pPr>
+      <w:r>
+        <w:rPr>
+          <w:szCs w:val="28"/>
+        </w:rPr>
+        <w:t>Не має «важких» вхідних даних.</w:t>
+      </w:r>
+    </w:p>
+    <w:p>
+      <w:pPr>
+        <w:pStyle w:val="ListParagraph"/>
+        <w:tabs>
+          <w:tab w:val="clear" w:pos="709"/>
+        </w:tabs>
+        <w:spacing w:line="360" w:lineRule="auto"/>
+        <w:ind w:left="0" w:firstLine="709"/>
+        <w:jc w:val="both"/>
+        <w:rPr>
+          <w:szCs w:val="28"/>
+        </w:rPr>
+      </w:pPr>
+      <w:r>
+        <w:rPr>
+          <w:szCs w:val="28"/>
+        </w:rPr>
+        <w:t>Але цей метод також має і свої недоліки</w:t>
+      </w:r>
+      <w:r>
+        <w:rPr>
+          <w:szCs w:val="28"/>
+        </w:rPr>
+        <w:t>:</w:t>
+      </w:r>
+    </w:p>
+    <w:p>
+      <w:pPr>
+        <w:pStyle w:val="ListParagraph"/>
+        <w:numPr>
+          <w:ilvl w:val="0"/>
+          <w:numId w:val="5"/>
+        </w:numPr>
+        <w:tabs>
+          <w:tab w:val="clear" w:pos="709"/>
+        </w:tabs>
+        <w:spacing w:line="360" w:lineRule="auto"/>
+        <w:ind w:left="0" w:firstLine="709"/>
+        <w:jc w:val="both"/>
+        <w:rPr>
+          <w:szCs w:val="28"/>
+        </w:rPr>
+      </w:pPr>
+      <w:r>
+        <w:rPr>
+          <w:szCs w:val="28"/>
+        </w:rPr>
+        <w:t>На «майже відсортованих» масивах працює так само довго, як на хаотичних.</w:t>
+      </w:r>
+    </w:p>
+    <w:p>
+      <w:pPr>
+        <w:pStyle w:val="ListParagraph"/>
+        <w:numPr>
+          <w:ilvl w:val="0"/>
+          <w:numId w:val="5"/>
+        </w:numPr>
+        <w:tabs>
+          <w:tab w:val="clear" w:pos="709"/>
+        </w:tabs>
+        <w:spacing w:line="360" w:lineRule="auto"/>
+        <w:ind w:left="0" w:firstLine="709"/>
+        <w:jc w:val="both"/>
+        <w:rPr>
+          <w:szCs w:val="28"/>
+        </w:rPr>
+      </w:pPr>
+      <w:r>
+        <w:rPr>
+          <w:szCs w:val="28"/>
+        </w:rPr>
         <w:t>Вимагає додаткової пам'яті за розміром вихідного масиву.</w:t>
       </w:r>
     </w:p>
     <w:p>
       <w:pPr>
+        <w:jc w:val="both"/>
+        <w:rPr>
+          <w:sz w:val="28"/>
+          <w:szCs w:val="28"/>
+        </w:rPr>
+      </w:pPr>
+    </w:p>
+    <w:p>
+      <w:pPr>
+        <w:pStyle w:val="Heading2"/>
+        <w:spacing w:before="0"/>
         <w:ind w:firstLine="709"/>
+        <w:jc w:val="left"/>
+        <w:rPr>
+          <w:rFonts w:ascii="Times New Roman" w:hAnsi="Times New Roman" w:cs="Times New Roman"/>
+          <w:color w:val="auto"/>
+          <w:sz w:val="28"/>
+          <w:szCs w:val="28"/>
+          <w:lang w:val="uk-UA"/>
+        </w:rPr>
+      </w:pPr>
+      <w:r>
+        <w:rPr>
+          <w:rFonts w:ascii="Times New Roman" w:hAnsi="Times New Roman" w:cs="Times New Roman"/>
+          <w:color w:val="auto"/>
+          <w:sz w:val="28"/>
+          <w:szCs w:val="28"/>
+          <w:lang w:val="uk-UA"/>
+        </w:rPr>
+        <w:t>1.3 Швидке сортування</w:t>
+      </w:r>
+    </w:p>
+    <w:p>
+      <w:pPr>
+        <w:ind w:firstLine="709"/>
+        <w:jc w:val="both"/>
+        <w:rPr>
+          <w:sz w:val="28"/>
+          <w:szCs w:val="28"/>
+          <w:lang w:val="uk-UA"/>
+        </w:rPr>
+      </w:pPr>
+    </w:p>
+    <w:p>
+      <w:pPr>
+        <w:ind w:firstLine="709"/>
+        <w:jc w:val="both"/>
+        <w:rPr>
+          <w:sz w:val="28"/>
+          <w:szCs w:val="28"/>
+          <w:lang w:val="uk-UA"/>
+        </w:rPr>
+      </w:pPr>
+      <w:r>
+        <w:rPr>
+          <w:sz w:val="28"/>
+          <w:szCs w:val="28"/>
+          <w:lang w:val="uk-UA"/>
+        </w:rPr>
+        <w:t>Швидке сортування</w:t>
+      </w:r>
+      <w:r>
+        <w:rPr>
+          <w:sz w:val="28"/>
+          <w:szCs w:val="28"/>
+          <w:lang w:val="uk-UA"/>
+        </w:rPr>
+        <w:t xml:space="preserve"> </w:t>
+      </w:r>
+      <w:r>
+        <w:rPr>
+          <w:sz w:val="28"/>
+          <w:szCs w:val="28"/>
+          <w:lang w:val="uk-UA"/>
+        </w:rPr>
+        <w:t>— алгоритм сортування, добре відомий, як алгоритм розроблений Чарльзом Гоаром, який не потребує додаткової п</w:t>
+      </w:r>
+      <w:r>
+        <w:rPr>
+          <w:sz w:val="28"/>
+          <w:szCs w:val="28"/>
+          <w:lang w:val="uk-UA"/>
+        </w:rPr>
+        <w:t xml:space="preserve">ам'яті і виконує у середньому </w:t>
+      </w:r>
+      <w:r>
+        <w:rPr>
+          <w:sz w:val="28"/>
+          <w:szCs w:val="28"/>
+          <w:lang w:val="uk-UA"/>
+        </w:rPr>
+        <w:t>O(n</w:t>
+      </w:r>
+      <w:r>
+        <w:rPr>
+          <w:sz w:val="28"/>
+          <w:szCs w:val="28"/>
+          <w:lang w:val="uk-UA"/>
+        </w:rPr>
+        <w:t>*log(</w:t>
+      </w:r>
+      <w:r>
+        <w:rPr>
+          <w:sz w:val="28"/>
+          <w:szCs w:val="28"/>
+          <w:lang w:val="uk-UA"/>
+        </w:rPr>
+        <w:t>n</w:t>
+      </w:r>
+      <w:r>
+        <w:rPr>
+          <w:sz w:val="28"/>
+          <w:szCs w:val="28"/>
+          <w:lang w:val="uk-UA"/>
+        </w:rPr>
+        <w:t>)</w:t>
+      </w:r>
+      <w:r>
+        <w:rPr>
+          <w:sz w:val="28"/>
+          <w:szCs w:val="28"/>
+          <w:lang w:val="uk-UA"/>
+        </w:rPr>
+        <w:t>) операцій. Однак, у найгіршому випадку робить O(n^2) порівнянь. Оскільки алгоритм використовує дуже прості цикли і операції, він працює швидше інших алгоритмів, що мають таку ж асимптотичну оцінку складності. Наприклад, зазвичай більш ніж удвічі швидший порівняно з сортуванням злиттям.</w:t>
+      </w:r>
+    </w:p>
+    <w:p>
+      <w:pPr>
+        <w:ind w:firstLine="709"/>
+        <w:jc w:val="both"/>
+        <w:rPr>
+          <w:sz w:val="28"/>
+          <w:szCs w:val="28"/>
+          <w:lang w:val="uk-UA"/>
+        </w:rPr>
+      </w:pPr>
+      <w:r>
+        <w:rPr>
+          <w:sz w:val="28"/>
+          <w:szCs w:val="28"/>
+          <w:lang w:val="uk-UA"/>
+        </w:rPr>
+        <w:t>Ідея алгоритму полягає в переставлянні елементів масиву таким чином, щоб його можна було розділити на дві частини і кожний елемент з першої частини був не більший за будь-який елемент з другої. Впорядкування кожної з частин відбувається рекурсивно. Алгоритм швидкого сортування може бути реалізований як у масиві, так і в двозв'язному списку.</w:t>
+      </w:r>
+    </w:p>
+    <w:p>
+      <w:pPr>
+        <w:ind w:firstLine="709"/>
+        <w:jc w:val="both"/>
+        <w:rPr>
+          <w:sz w:val="28"/>
+          <w:szCs w:val="28"/>
+          <w:lang w:val="uk-UA"/>
+        </w:rPr>
+      </w:pPr>
+      <w:r>
+        <w:rPr>
+          <w:sz w:val="28"/>
+          <w:szCs w:val="28"/>
+          <w:lang w:val="uk-UA"/>
+        </w:rPr>
+        <w:lastRenderedPageBreak/>
+        <w:t>Швидке сортування є алгоритмом на основі порівнянь, і не є стабільним.</w:t>
+      </w:r>
+    </w:p>
+    <w:p>
+      <w:pPr>
+        <w:ind w:firstLine="709"/>
+        <w:jc w:val="both"/>
+        <w:rPr>
+          <w:sz w:val="28"/>
+          <w:szCs w:val="28"/>
+          <w:lang w:val="uk-UA"/>
+        </w:rPr>
+      </w:pPr>
+      <w:r>
+        <w:rPr>
+          <w:sz w:val="28"/>
+          <w:szCs w:val="28"/>
+          <w:lang w:val="uk-UA"/>
+        </w:rPr>
+        <w:t>Алгоритм швидкого сортування було розроблено Тоні Гоаром (C. A. R. Hoare) у 1962 під час роботи у маленькій британській компанії Elliott Brothers</w:t>
+      </w:r>
+      <w:r>
+        <w:rPr>
+          <w:sz w:val="28"/>
+          <w:szCs w:val="28"/>
+          <w:lang w:val="uk-UA"/>
+        </w:rPr>
+        <w:t>.</w:t>
+      </w:r>
+    </w:p>
+    <w:p>
+      <w:pPr>
+        <w:ind w:firstLine="709"/>
+        <w:jc w:val="both"/>
+        <w:rPr>
+          <w:sz w:val="28"/>
+          <w:szCs w:val="28"/>
+          <w:lang w:val="uk-UA"/>
+        </w:rPr>
+      </w:pPr>
+      <w:r>
+        <w:rPr>
+          <w:sz w:val="28"/>
+          <w:szCs w:val="28"/>
+          <w:lang w:val="uk-UA"/>
+        </w:rPr>
+        <w:t>Час роботи алгоритму сортування залежить від збалансованості, що характеризує розбиття. Збалансованість, у свою чергу залежить від того, який елемент обрано як опорний (відносно якого елемента виконується розбиття). Якщо розбиття збалансоване, то асимптотично алгоритм працює так само швидко як і алгоритм сортування злиттям. У найгіршому випадку, асимптотична поведінка алгоритму настільки ж погана, як і в алгоритму сортування включенням.</w:t>
+      </w:r>
+    </w:p>
+    <w:p>
+      <w:pPr>
+        <w:ind w:firstLine="709"/>
+        <w:jc w:val="both"/>
+        <w:rPr>
+          <w:sz w:val="28"/>
+          <w:szCs w:val="28"/>
+          <w:lang w:val="uk-UA"/>
+        </w:rPr>
+      </w:pPr>
+      <w:r>
+        <w:rPr>
+          <w:sz w:val="28"/>
+          <w:szCs w:val="28"/>
+          <w:lang w:val="uk-UA"/>
+        </w:rPr>
+        <w:t xml:space="preserve">Найгірша поведінка має місце у тому випадку, коли процедура, що виконує розбиття, породжує одну підзадачу з n-1 елементом, а другу — з 0 елементами. Нехай таке незбалансоване розбиття виникає при кожному рекурсивному виклику. Для самого розбиття потрібен час </w:t>
+      </w:r>
+      <w:r>
+        <w:rPr>
+          <w:sz w:val="28"/>
+          <w:szCs w:val="28"/>
+          <w:lang w:val="uk-UA"/>
+        </w:rPr>
+        <w:t>О</w:t>
+      </w:r>
+      <w:r>
+        <w:rPr>
+          <w:sz w:val="28"/>
+          <w:szCs w:val="28"/>
+          <w:lang w:val="uk-UA"/>
+        </w:rPr>
+        <w:t>(n). Тоді, рекурентне співвідношення для часу роботи, можна записати так:</w:t>
+      </w:r>
+    </w:p>
+    <w:p>
+      <w:pPr>
+        <w:ind w:firstLine="709"/>
+        <w:jc w:val="both"/>
+        <w:rPr>
+          <w:sz w:val="28"/>
+          <w:szCs w:val="28"/>
+          <w:lang w:val="uk-UA"/>
+        </w:rPr>
+      </w:pPr>
+      <w:r>
+        <w:rPr>
+          <w:sz w:val="28"/>
+          <w:szCs w:val="28"/>
+          <w:lang w:val="uk-UA"/>
+        </w:rPr>
+        <w:t>T(n) = T(n-1)+T(0)+</w:t>
+      </w:r>
+      <w:r>
+        <w:rPr>
+          <w:sz w:val="28"/>
+          <w:szCs w:val="28"/>
+          <w:lang w:val="uk-UA"/>
+        </w:rPr>
+        <w:t>О</w:t>
+      </w:r>
+      <w:r>
+        <w:rPr>
+          <w:sz w:val="28"/>
+          <w:szCs w:val="28"/>
+          <w:lang w:val="uk-UA"/>
+        </w:rPr>
+        <w:t>(n) = T(n-1)+</w:t>
+      </w:r>
+      <w:r>
+        <w:rPr>
+          <w:sz w:val="28"/>
+          <w:szCs w:val="28"/>
+          <w:lang w:val="uk-UA"/>
+        </w:rPr>
+        <w:t>О</w:t>
+      </w:r>
+      <w:r>
+        <w:rPr>
+          <w:sz w:val="28"/>
+          <w:szCs w:val="28"/>
+          <w:lang w:val="uk-UA"/>
+        </w:rPr>
+        <w:t>(n)</w:t>
+      </w:r>
+    </w:p>
+    <w:p>
+      <w:pPr>
+        <w:ind w:firstLine="709"/>
+        <w:jc w:val="both"/>
+        <w:rPr>
+          <w:sz w:val="28"/>
+          <w:szCs w:val="28"/>
+          <w:lang w:val="uk-UA"/>
+        </w:rPr>
+      </w:pPr>
+      <w:r>
+        <w:rPr>
+          <w:sz w:val="28"/>
+          <w:szCs w:val="28"/>
+          <w:lang w:val="uk-UA"/>
+        </w:rPr>
+        <w:t>Розв</w:t>
+      </w:r>
+      <w:r>
+        <w:rPr>
+          <w:sz w:val="28"/>
+          <w:szCs w:val="28"/>
+          <w:lang w:val="uk-UA"/>
+        </w:rPr>
+        <w:t>'язком такого співвідношення є T(n)=О</w:t>
+      </w:r>
+      <w:r>
+        <w:rPr>
+          <w:sz w:val="28"/>
+          <w:szCs w:val="28"/>
+          <w:lang w:val="uk-UA"/>
+        </w:rPr>
+        <w:t>(n^2).</w:t>
+      </w:r>
+    </w:p>
+    <w:p>
+      <w:pPr>
+        <w:ind w:firstLine="709"/>
+        <w:jc w:val="both"/>
+        <w:rPr>
+          <w:sz w:val="28"/>
+          <w:szCs w:val="28"/>
+          <w:lang w:val="uk-UA"/>
+        </w:rPr>
+      </w:pPr>
+      <w:r>
+        <w:rPr>
+          <w:sz w:val="28"/>
+          <w:szCs w:val="28"/>
+          <w:lang w:val="uk-UA"/>
+        </w:rPr>
+        <w:t>В найкращому випадку процедура Partition ділить задачу на дві підзадачі, розмір кожної не перевищує n/2. Час роботи, описується нерівністю:</w:t>
+      </w:r>
+    </w:p>
+    <w:p>
+      <w:pPr>
+        <w:ind w:firstLine="709"/>
+        <w:jc w:val="both"/>
+        <w:rPr>
+          <w:sz w:val="28"/>
+          <w:szCs w:val="28"/>
+          <w:lang w:val="uk-UA"/>
+        </w:rPr>
+      </w:pPr>
+      <w:r>
+        <w:rPr>
+          <w:sz w:val="28"/>
+          <w:szCs w:val="28"/>
+          <w:lang w:val="uk-UA"/>
+        </w:rPr>
+        <w:t xml:space="preserve">T(n) </w:t>
+      </w:r>
+      <w:r>
+        <w:rPr>
+          <w:sz w:val="28"/>
+          <w:szCs w:val="28"/>
+          <w:lang w:val="en-US"/>
+        </w:rPr>
+        <w:t>≤</w:t>
+      </w:r>
+      <w:r>
+        <w:rPr>
+          <w:sz w:val="28"/>
+          <w:szCs w:val="28"/>
+          <w:lang w:val="uk-UA"/>
+        </w:rPr>
+        <w:t xml:space="preserve"> 2T(n/2) + </w:t>
+      </w:r>
+      <w:r>
+        <w:rPr>
+          <w:sz w:val="28"/>
+          <w:szCs w:val="28"/>
+          <w:lang w:val="en-US"/>
+        </w:rPr>
+        <w:t>O</w:t>
+      </w:r>
+      <w:r>
+        <w:rPr>
+          <w:sz w:val="28"/>
+          <w:szCs w:val="28"/>
+          <w:lang w:val="uk-UA"/>
+        </w:rPr>
+        <w:t>(n)</w:t>
+      </w:r>
+    </w:p>
+    <w:p>
+      <w:pPr>
+        <w:ind w:firstLine="709"/>
+        <w:jc w:val="both"/>
+        <w:rPr>
+          <w:sz w:val="28"/>
+          <w:szCs w:val="28"/>
+          <w:lang w:val="uk-UA"/>
+        </w:rPr>
+      </w:pPr>
+      <w:r>
+        <w:rPr>
+          <w:sz w:val="28"/>
+          <w:szCs w:val="28"/>
+          <w:lang w:val="uk-UA"/>
+        </w:rPr>
+        <w:t>Тоді:</w:t>
+      </w:r>
+    </w:p>
+    <w:p>
+      <w:pPr>
+        <w:ind w:firstLine="709"/>
+        <w:jc w:val="both"/>
+        <w:rPr>
+          <w:sz w:val="28"/>
+          <w:szCs w:val="28"/>
+          <w:lang w:val="uk-UA"/>
+        </w:rPr>
+      </w:pPr>
+      <w:r>
+        <w:rPr>
+          <w:sz w:val="28"/>
+          <w:szCs w:val="28"/>
+          <w:lang w:val="uk-UA"/>
+        </w:rPr>
+        <w:t>T(n)=O(n</w:t>
+      </w:r>
+      <w:r>
+        <w:rPr>
+          <w:sz w:val="28"/>
+          <w:szCs w:val="28"/>
+        </w:rPr>
+        <w:t>*</w:t>
+      </w:r>
+      <w:r>
+        <w:rPr>
+          <w:sz w:val="28"/>
+          <w:szCs w:val="28"/>
+          <w:lang w:val="uk-UA"/>
+        </w:rPr>
+        <w:t>log n) — асимптотично найкращий час.</w:t>
+      </w:r>
+    </w:p>
+    <w:p>
+      <w:pPr>
+        <w:ind w:firstLine="709"/>
+        <w:jc w:val="both"/>
+        <w:rPr>
+          <w:sz w:val="28"/>
+          <w:szCs w:val="28"/>
+          <w:lang w:val="uk-UA"/>
+        </w:rPr>
+      </w:pPr>
+      <w:r>
+        <w:rPr>
+          <w:sz w:val="28"/>
+          <w:szCs w:val="28"/>
+          <w:lang w:val="uk-UA"/>
+        </w:rPr>
+        <w:t>Математичне очікування часу роботи алгоритму на вс</w:t>
+      </w:r>
+      <w:r>
+        <w:rPr>
+          <w:sz w:val="28"/>
+          <w:szCs w:val="28"/>
+          <w:lang w:val="uk-UA"/>
+        </w:rPr>
+        <w:t>іх можливих вхідних масивах є O(n*</w:t>
+      </w:r>
+      <w:r>
+        <w:rPr>
+          <w:sz w:val="28"/>
+          <w:szCs w:val="28"/>
+          <w:lang w:val="uk-UA"/>
+        </w:rPr>
+        <w:t>log n), тобто середній випадок ближчий до найкращого.</w:t>
+      </w:r>
+    </w:p>
+    <w:p>
+      <w:pPr>
+        <w:ind w:firstLine="709"/>
+        <w:jc w:val="both"/>
+        <w:rPr>
+          <w:sz w:val="28"/>
+          <w:szCs w:val="28"/>
+          <w:lang w:val="uk-UA"/>
+        </w:rPr>
+      </w:pPr>
+      <w:r>
+        <w:rPr>
+          <w:sz w:val="28"/>
+          <w:szCs w:val="28"/>
+          <w:lang w:val="uk-UA"/>
+        </w:rPr>
+        <w:t>В середньому алгоритм працює дуже швидко, але на практиці, не всі можливі вхідні масиви мають однакову імовірність. Тоді, шляхом додання рандомізації вдається отримати середній час роботи в будь-якому випадку.</w:t>
+      </w:r>
+    </w:p>
+    <w:p>
+      <w:pPr>
+        <w:ind w:firstLine="709"/>
         <w:jc w:val="both"/>
         <w:rPr>
           <w:sz w:val="28"/>
@@ -2884,10 +3488,12 @@
         </w:rPr>
         <w:br w:type="page"/>
       </w:r>
-    </w:p>
-    <w:p>
-      <w:pPr>
-        <w:pStyle w:val="1"/>
+      <w:bookmarkStart w:id="4" w:name="_GoBack"/>
+      <w:bookmarkEnd w:id="4"/>
+    </w:p>
+    <w:p>
+      <w:pPr>
+        <w:pStyle w:val="Heading1"/>
         <w:spacing w:before="0" w:after="0"/>
         <w:rPr>
           <w:rFonts w:ascii="Times New Roman" w:hAnsi="Times New Roman" w:cs="Times New Roman"/>
@@ -2897,7 +3503,7 @@
           <w:lang w:val="uk-UA"/>
         </w:rPr>
       </w:pPr>
-      <w:bookmarkStart w:id="4" w:name="_Toc451989599"/>
+      <w:bookmarkStart w:id="5" w:name="_Toc452049711"/>
       <w:r>
         <w:rPr>
           <w:rFonts w:ascii="Times New Roman" w:hAnsi="Times New Roman" w:cs="Times New Roman"/>
@@ -2909,7 +3515,7 @@
         <w:lastRenderedPageBreak/>
         <w:t>ВИСНОВКИ</w:t>
       </w:r>
-      <w:bookmarkEnd w:id="4"/>
+      <w:bookmarkEnd w:id="5"/>
     </w:p>
     <w:p>
       <w:pPr>
@@ -3015,25 +3621,7 @@
           <w:szCs w:val="28"/>
           <w:lang w:val="uk-UA"/>
         </w:rPr>
-        <w:t xml:space="preserve">Всі ці набуті навички </w:t>
-      </w:r>
-      <w:proofErr w:type="spellStart"/>
-      <w:r>
-        <w:rPr>
-          <w:sz w:val="28"/>
-          <w:szCs w:val="28"/>
-          <w:lang w:val="uk-UA"/>
-        </w:rPr>
-        <w:t>послужать</w:t>
-      </w:r>
-      <w:proofErr w:type="spellEnd"/>
-      <w:r>
-        <w:rPr>
-          <w:sz w:val="28"/>
-          <w:szCs w:val="28"/>
-          <w:lang w:val="uk-UA"/>
-        </w:rPr>
-        <w:t xml:space="preserve"> міцної основою для подальшого отримання знань.</w:t>
+        <w:t>Всі ці набуті навички послужать міцної основою для подальшого отримання знань.</w:t>
       </w:r>
     </w:p>
     <w:p>
@@ -3055,7 +3643,7 @@
     </w:p>
     <w:p>
       <w:pPr>
-        <w:pStyle w:val="1"/>
+        <w:pStyle w:val="Heading1"/>
         <w:spacing w:before="0" w:after="0"/>
         <w:rPr>
           <w:rFonts w:ascii="Times New Roman" w:hAnsi="Times New Roman" w:cs="Times New Roman"/>
@@ -3065,7 +3653,7 @@
           <w:lang w:val="uk-UA"/>
         </w:rPr>
       </w:pPr>
-      <w:bookmarkStart w:id="5" w:name="_Toc451989600"/>
+      <w:bookmarkStart w:id="6" w:name="_Toc452049712"/>
       <w:r>
         <w:rPr>
           <w:rFonts w:ascii="Times New Roman" w:hAnsi="Times New Roman" w:cs="Times New Roman"/>
@@ -3077,20 +3665,20 @@
         <w:lastRenderedPageBreak/>
         <w:t>ПЕРЕЛІК ПОСИЛАНЬ</w:t>
       </w:r>
-      <w:bookmarkEnd w:id="5"/>
-    </w:p>
-    <w:p>
-      <w:pPr>
-        <w:rPr>
-          <w:sz w:val="28"/>
-          <w:szCs w:val="28"/>
-          <w:lang w:val="uk-UA"/>
-        </w:rPr>
-      </w:pPr>
-    </w:p>
-    <w:p>
-      <w:pPr>
-        <w:pStyle w:val="a5"/>
+      <w:bookmarkEnd w:id="6"/>
+    </w:p>
+    <w:p>
+      <w:pPr>
+        <w:rPr>
+          <w:sz w:val="28"/>
+          <w:szCs w:val="28"/>
+          <w:lang w:val="uk-UA"/>
+        </w:rPr>
+      </w:pPr>
+    </w:p>
+    <w:p>
+      <w:pPr>
+        <w:pStyle w:val="ListParagraph"/>
         <w:numPr>
           <w:ilvl w:val="0"/>
           <w:numId w:val="1"/>
@@ -3113,20 +3701,30 @@
           <w:rFonts w:cs="Times New Roman"/>
           <w:szCs w:val="28"/>
         </w:rPr>
-        <w:t xml:space="preserve">П. </w:t>
+        <w:t>П. Путят</w:t>
       </w:r>
       <w:proofErr w:type="spellStart"/>
       <w:r>
         <w:rPr>
           <w:rFonts w:cs="Times New Roman"/>
           <w:szCs w:val="28"/>
-        </w:rPr>
-        <w:t>Путят</w:t>
-      </w:r>
+          <w:lang w:val="en-US"/>
+        </w:rPr>
+        <w:t>i</w:t>
+      </w:r>
+      <w:proofErr w:type="spellEnd"/>
       <w:r>
         <w:rPr>
           <w:rFonts w:cs="Times New Roman"/>
           <w:szCs w:val="28"/>
+        </w:rPr>
+        <w:t>н, В.П. Степанов, В.П. Пчел</w:t>
+      </w:r>
+      <w:proofErr w:type="spellStart"/>
+      <w:r>
+        <w:rPr>
+          <w:rFonts w:cs="Times New Roman"/>
+          <w:szCs w:val="28"/>
           <w:lang w:val="en-US"/>
         </w:rPr>
         <w:t>i</w:t>
@@ -3137,86 +3735,7 @@
           <w:rFonts w:cs="Times New Roman"/>
           <w:szCs w:val="28"/>
         </w:rPr>
-        <w:t xml:space="preserve">н, В.П. Степанов, В.П. </w:t>
-      </w:r>
-      <w:proofErr w:type="spellStart"/>
-      <w:r>
-        <w:rPr>
-          <w:rFonts w:cs="Times New Roman"/>
-          <w:szCs w:val="28"/>
-        </w:rPr>
-        <w:t>Пчел</w:t>
-      </w:r>
-      <w:r>
-        <w:rPr>
-          <w:rFonts w:cs="Times New Roman"/>
-          <w:szCs w:val="28"/>
-          <w:lang w:val="en-US"/>
-        </w:rPr>
-        <w:t>i</w:t>
-      </w:r>
-      <w:r>
-        <w:rPr>
-          <w:rFonts w:cs="Times New Roman"/>
-          <w:szCs w:val="28"/>
-        </w:rPr>
-        <w:t>нов</w:t>
-      </w:r>
-      <w:proofErr w:type="spellEnd"/>
-      <w:r>
-        <w:rPr>
-          <w:rFonts w:cs="Times New Roman"/>
-          <w:szCs w:val="28"/>
-        </w:rPr>
-        <w:t xml:space="preserve">, Т.Г. </w:t>
-      </w:r>
-      <w:proofErr w:type="spellStart"/>
-      <w:r>
-        <w:rPr>
-          <w:rFonts w:cs="Times New Roman"/>
-          <w:szCs w:val="28"/>
-        </w:rPr>
-        <w:t>Долженкова</w:t>
-      </w:r>
-      <w:proofErr w:type="spellEnd"/>
-      <w:r>
-        <w:rPr>
-          <w:rFonts w:cs="Times New Roman"/>
-          <w:szCs w:val="28"/>
-        </w:rPr>
-        <w:t xml:space="preserve">, О.О. </w:t>
-      </w:r>
-      <w:proofErr w:type="spellStart"/>
-      <w:r>
-        <w:rPr>
-          <w:rFonts w:cs="Times New Roman"/>
-          <w:szCs w:val="28"/>
-        </w:rPr>
-        <w:t>Матат</w:t>
-      </w:r>
-      <w:proofErr w:type="spellEnd"/>
-      <w:r>
-        <w:rPr>
-          <w:rFonts w:cs="Times New Roman"/>
-          <w:szCs w:val="28"/>
-        </w:rPr>
-        <w:t xml:space="preserve"> “Основи програмування мовою С++” – </w:t>
-      </w:r>
-      <w:proofErr w:type="spellStart"/>
-      <w:r>
-        <w:rPr>
-          <w:rFonts w:cs="Times New Roman"/>
-          <w:szCs w:val="28"/>
-        </w:rPr>
-        <w:t>Харьков</w:t>
-      </w:r>
-      <w:proofErr w:type="spellEnd"/>
-      <w:r>
-        <w:rPr>
-          <w:rFonts w:cs="Times New Roman"/>
-          <w:szCs w:val="28"/>
-        </w:rPr>
-        <w:t>: СМИТ, 2005г.</w:t>
+        <w:t>нов, Т.Г. Долженкова, О.О. Матат “Основи програмування мовою С++” – Харьков: СМИТ, 2005г.</w:t>
       </w:r>
     </w:p>
     <w:p>
@@ -3235,26 +3754,17 @@
           <w:szCs w:val="28"/>
         </w:rPr>
       </w:pPr>
-      <w:proofErr w:type="spellStart"/>
-      <w:r>
-        <w:rPr>
-          <w:sz w:val="28"/>
-          <w:szCs w:val="28"/>
-        </w:rPr>
-        <w:t>Джесс</w:t>
-      </w:r>
-      <w:proofErr w:type="spellEnd"/>
-      <w:r>
-        <w:rPr>
-          <w:sz w:val="28"/>
-          <w:szCs w:val="28"/>
-        </w:rPr>
-        <w:t xml:space="preserve"> Либерти «Освой самостоятельно С++ за 21 день»</w:t>
-      </w:r>
-    </w:p>
-    <w:p>
-      <w:pPr>
-        <w:pStyle w:val="a5"/>
+      <w:r>
+        <w:rPr>
+          <w:sz w:val="28"/>
+          <w:szCs w:val="28"/>
+        </w:rPr>
+        <w:t>Джесс Либерти «Освой самостоятельно С++ за 21 день»</w:t>
+      </w:r>
+    </w:p>
+    <w:p>
+      <w:pPr>
+        <w:pStyle w:val="ListParagraph"/>
         <w:numPr>
           <w:ilvl w:val="0"/>
           <w:numId w:val="1"/>
@@ -3278,25 +3788,7 @@
           <w:szCs w:val="28"/>
           <w:lang w:val="ru-RU"/>
         </w:rPr>
-        <w:t>В.М. Бондарев “</w:t>
-      </w:r>
-      <w:proofErr w:type="spellStart"/>
-      <w:r>
-        <w:rPr>
-          <w:rFonts w:cs="Times New Roman"/>
-          <w:szCs w:val="28"/>
-          <w:lang w:val="ru-RU"/>
-        </w:rPr>
-        <w:t>Програмирование</w:t>
-      </w:r>
-      <w:proofErr w:type="spellEnd"/>
-      <w:r>
-        <w:rPr>
-          <w:rFonts w:cs="Times New Roman"/>
-          <w:szCs w:val="28"/>
-          <w:lang w:val="ru-RU"/>
-        </w:rPr>
-        <w:t xml:space="preserve"> на С++” – Харьков: СМИТ, 2005г.</w:t>
+        <w:t>В.М. Бондарев “Програмирование на С++” – Харьков: СМИТ, 2005г.</w:t>
       </w:r>
     </w:p>
     <w:p>
@@ -3327,7 +3819,7 @@
     </w:p>
     <w:p>
       <w:pPr>
-        <w:pStyle w:val="1"/>
+        <w:pStyle w:val="Heading1"/>
         <w:spacing w:before="0" w:after="0"/>
         <w:rPr>
           <w:rFonts w:ascii="Times New Roman" w:hAnsi="Times New Roman" w:cs="Times New Roman"/>
@@ -3337,7 +3829,7 @@
           <w:lang w:val="uk-UA"/>
         </w:rPr>
       </w:pPr>
-      <w:bookmarkStart w:id="6" w:name="_Toc451989601"/>
+      <w:bookmarkStart w:id="7" w:name="_Toc452049713"/>
       <w:r>
         <w:rPr>
           <w:rFonts w:ascii="Times New Roman" w:hAnsi="Times New Roman" w:cs="Times New Roman"/>
@@ -3347,29 +3839,9 @@
           <w:lang w:val="uk-UA"/>
         </w:rPr>
         <w:lastRenderedPageBreak/>
-        <w:t xml:space="preserve">Додаток А </w:t>
-      </w:r>
-      <w:r>
-        <w:rPr>
-          <w:rFonts w:ascii="Times New Roman" w:hAnsi="Times New Roman" w:cs="Times New Roman"/>
-          <w:b w:val="0"/>
-          <w:sz w:val="28"/>
-          <w:szCs w:val="28"/>
-          <w:lang w:val="uk-UA"/>
-        </w:rPr>
-        <w:t>К</w:t>
-      </w:r>
-      <w:r>
-        <w:rPr>
-          <w:rFonts w:ascii="Times New Roman" w:hAnsi="Times New Roman" w:cs="Times New Roman"/>
-          <w:b w:val="0"/>
-          <w:sz w:val="28"/>
-          <w:szCs w:val="28"/>
-          <w:lang w:val="uk-UA"/>
-        </w:rPr>
-        <w:t>од програми</w:t>
-      </w:r>
-      <w:bookmarkEnd w:id="6"/>
+        <w:t>Додаток А Код програми</w:t>
+      </w:r>
+      <w:bookmarkEnd w:id="7"/>
     </w:p>
     <w:sectPr>
       <w:pgSz w:w="11906" w:h="16838"/>
@@ -3382,7 +3854,7 @@
 </file>
 
 <file path=word/numbering.xml><?xml version="1.0" encoding="utf-8"?>
-<w:numbering xmlns:wpc="http://schemas.microsoft.com/office/word/2010/wordprocessingCanvas" xmlns:mc="http://schemas.openxmlformats.org/markup-compatibility/2006" xmlns:o="urn:schemas-microsoft-com:office:office" xmlns:r="http://schemas.openxmlformats.org/officeDocument/2006/relationships" xmlns:m="http://schemas.openxmlformats.org/officeDocument/2006/math" xmlns:v="urn:schemas-microsoft-com:vml" xmlns:wp14="http://schemas.microsoft.com/office/word/2010/wordprocessingDrawing" xmlns:wp="http://schemas.openxmlformats.org/drawingml/2006/wordprocessingDrawing" xmlns:w10="urn:schemas-microsoft-com:office:word" xmlns:w="http://schemas.openxmlformats.org/wordprocessingml/2006/main" xmlns:w14="http://schemas.microsoft.com/office/word/2010/wordml" xmlns:w15="http://schemas.microsoft.com/office/word/2012/wordml" xmlns:wpg="http://schemas.microsoft.com/office/word/2010/wordprocessingGroup" xmlns:wpi="http://schemas.microsoft.com/office/word/2010/wordprocessingInk" xmlns:wne="http://schemas.microsoft.com/office/word/2006/wordml" xmlns:wps="http://schemas.microsoft.com/office/word/2010/wordprocessingShape" mc:Ignorable="w14 w15 wp14">
+<w:numbering xmlns:wpc="http://schemas.microsoft.com/office/word/2010/wordprocessingCanvas" xmlns:cx="http://schemas.microsoft.com/office/drawing/2014/chartex" xmlns:cx1="http://schemas.microsoft.com/office/drawing/2015/9/8/chartex" xmlns:mc="http://schemas.openxmlformats.org/markup-compatibility/2006" xmlns:o="urn:schemas-microsoft-com:office:office" xmlns:r="http://schemas.openxmlformats.org/officeDocument/2006/relationships" xmlns:m="http://schemas.openxmlformats.org/officeDocument/2006/math" xmlns:v="urn:schemas-microsoft-com:vml" xmlns:wp14="http://schemas.microsoft.com/office/word/2010/wordprocessingDrawing" xmlns:wp="http://schemas.openxmlformats.org/drawingml/2006/wordprocessingDrawing" xmlns:w10="urn:schemas-microsoft-com:office:word" xmlns:w="http://schemas.openxmlformats.org/wordprocessingml/2006/main" xmlns:w14="http://schemas.microsoft.com/office/word/2010/wordml" xmlns:w15="http://schemas.microsoft.com/office/word/2012/wordml" xmlns:w16se="http://schemas.microsoft.com/office/word/2015/wordml/symex" xmlns:wpg="http://schemas.microsoft.com/office/word/2010/wordprocessingGroup" xmlns:wpi="http://schemas.microsoft.com/office/word/2010/wordprocessingInk" xmlns:wne="http://schemas.microsoft.com/office/word/2006/wordml" xmlns:wps="http://schemas.microsoft.com/office/word/2010/wordprocessingShape" mc:Ignorable="w14 w15 w16se wp14">
   <w:abstractNum w:abstractNumId="0" w15:restartNumberingAfterBreak="0">
     <w:nsid w:val="119B29A3"/>
     <w:multiLevelType w:val="hybridMultilevel"/>
@@ -3586,6 +4058,232 @@
     </w:lvl>
   </w:abstractNum>
   <w:abstractNum w:abstractNumId="2" w15:restartNumberingAfterBreak="0">
+    <w:nsid w:val="3ECA0838"/>
+    <w:multiLevelType w:val="hybridMultilevel"/>
+    <w:tmpl w:val="D87CB714"/>
+    <w:lvl w:ilvl="0" w:tplc="BA500012">
+      <w:start w:val="2"/>
+      <w:numFmt w:val="bullet"/>
+      <w:lvlText w:val="–"/>
+      <w:lvlJc w:val="left"/>
+      <w:pPr>
+        <w:ind w:left="1429" w:hanging="360"/>
+      </w:pPr>
+      <w:rPr>
+        <w:rFonts w:ascii="Times New Roman" w:eastAsia="Times New Roman" w:hAnsi="Times New Roman" w:cs="Times New Roman" w:hint="default"/>
+      </w:rPr>
+    </w:lvl>
+    <w:lvl w:ilvl="1" w:tplc="04090003" w:tentative="1">
+      <w:start w:val="1"/>
+      <w:numFmt w:val="bullet"/>
+      <w:lvlText w:val="o"/>
+      <w:lvlJc w:val="left"/>
+      <w:pPr>
+        <w:ind w:left="2149" w:hanging="360"/>
+      </w:pPr>
+      <w:rPr>
+        <w:rFonts w:ascii="Courier New" w:hAnsi="Courier New" w:cs="Courier New" w:hint="default"/>
+      </w:rPr>
+    </w:lvl>
+    <w:lvl w:ilvl="2" w:tplc="04090005" w:tentative="1">
+      <w:start w:val="1"/>
+      <w:numFmt w:val="bullet"/>
+      <w:lvlText w:val=""/>
+      <w:lvlJc w:val="left"/>
+      <w:pPr>
+        <w:ind w:left="2869" w:hanging="360"/>
+      </w:pPr>
+      <w:rPr>
+        <w:rFonts w:ascii="Wingdings" w:hAnsi="Wingdings" w:hint="default"/>
+      </w:rPr>
+    </w:lvl>
+    <w:lvl w:ilvl="3" w:tplc="04090001" w:tentative="1">
+      <w:start w:val="1"/>
+      <w:numFmt w:val="bullet"/>
+      <w:lvlText w:val=""/>
+      <w:lvlJc w:val="left"/>
+      <w:pPr>
+        <w:ind w:left="3589" w:hanging="360"/>
+      </w:pPr>
+      <w:rPr>
+        <w:rFonts w:ascii="Symbol" w:hAnsi="Symbol" w:hint="default"/>
+      </w:rPr>
+    </w:lvl>
+    <w:lvl w:ilvl="4" w:tplc="04090003" w:tentative="1">
+      <w:start w:val="1"/>
+      <w:numFmt w:val="bullet"/>
+      <w:lvlText w:val="o"/>
+      <w:lvlJc w:val="left"/>
+      <w:pPr>
+        <w:ind w:left="4309" w:hanging="360"/>
+      </w:pPr>
+      <w:rPr>
+        <w:rFonts w:ascii="Courier New" w:hAnsi="Courier New" w:cs="Courier New" w:hint="default"/>
+      </w:rPr>
+    </w:lvl>
+    <w:lvl w:ilvl="5" w:tplc="04090005" w:tentative="1">
+      <w:start w:val="1"/>
+      <w:numFmt w:val="bullet"/>
+      <w:lvlText w:val=""/>
+      <w:lvlJc w:val="left"/>
+      <w:pPr>
+        <w:ind w:left="5029" w:hanging="360"/>
+      </w:pPr>
+      <w:rPr>
+        <w:rFonts w:ascii="Wingdings" w:hAnsi="Wingdings" w:hint="default"/>
+      </w:rPr>
+    </w:lvl>
+    <w:lvl w:ilvl="6" w:tplc="04090001" w:tentative="1">
+      <w:start w:val="1"/>
+      <w:numFmt w:val="bullet"/>
+      <w:lvlText w:val=""/>
+      <w:lvlJc w:val="left"/>
+      <w:pPr>
+        <w:ind w:left="5749" w:hanging="360"/>
+      </w:pPr>
+      <w:rPr>
+        <w:rFonts w:ascii="Symbol" w:hAnsi="Symbol" w:hint="default"/>
+      </w:rPr>
+    </w:lvl>
+    <w:lvl w:ilvl="7" w:tplc="04090003" w:tentative="1">
+      <w:start w:val="1"/>
+      <w:numFmt w:val="bullet"/>
+      <w:lvlText w:val="o"/>
+      <w:lvlJc w:val="left"/>
+      <w:pPr>
+        <w:ind w:left="6469" w:hanging="360"/>
+      </w:pPr>
+      <w:rPr>
+        <w:rFonts w:ascii="Courier New" w:hAnsi="Courier New" w:cs="Courier New" w:hint="default"/>
+      </w:rPr>
+    </w:lvl>
+    <w:lvl w:ilvl="8" w:tplc="04090005" w:tentative="1">
+      <w:start w:val="1"/>
+      <w:numFmt w:val="bullet"/>
+      <w:lvlText w:val=""/>
+      <w:lvlJc w:val="left"/>
+      <w:pPr>
+        <w:ind w:left="7189" w:hanging="360"/>
+      </w:pPr>
+      <w:rPr>
+        <w:rFonts w:ascii="Wingdings" w:hAnsi="Wingdings" w:hint="default"/>
+      </w:rPr>
+    </w:lvl>
+  </w:abstractNum>
+  <w:abstractNum w:abstractNumId="3" w15:restartNumberingAfterBreak="0">
+    <w:nsid w:val="598B7814"/>
+    <w:multiLevelType w:val="hybridMultilevel"/>
+    <w:tmpl w:val="B02404B2"/>
+    <w:lvl w:ilvl="0" w:tplc="BA500012">
+      <w:start w:val="2"/>
+      <w:numFmt w:val="bullet"/>
+      <w:lvlText w:val="–"/>
+      <w:lvlJc w:val="left"/>
+      <w:pPr>
+        <w:ind w:left="1429" w:hanging="360"/>
+      </w:pPr>
+      <w:rPr>
+        <w:rFonts w:ascii="Times New Roman" w:eastAsia="Times New Roman" w:hAnsi="Times New Roman" w:cs="Times New Roman" w:hint="default"/>
+      </w:rPr>
+    </w:lvl>
+    <w:lvl w:ilvl="1" w:tplc="04090003" w:tentative="1">
+      <w:start w:val="1"/>
+      <w:numFmt w:val="bullet"/>
+      <w:lvlText w:val="o"/>
+      <w:lvlJc w:val="left"/>
+      <w:pPr>
+        <w:ind w:left="2149" w:hanging="360"/>
+      </w:pPr>
+      <w:rPr>
+        <w:rFonts w:ascii="Courier New" w:hAnsi="Courier New" w:cs="Courier New" w:hint="default"/>
+      </w:rPr>
+    </w:lvl>
+    <w:lvl w:ilvl="2" w:tplc="04090005" w:tentative="1">
+      <w:start w:val="1"/>
+      <w:numFmt w:val="bullet"/>
+      <w:lvlText w:val=""/>
+      <w:lvlJc w:val="left"/>
+      <w:pPr>
+        <w:ind w:left="2869" w:hanging="360"/>
+      </w:pPr>
+      <w:rPr>
+        <w:rFonts w:ascii="Wingdings" w:hAnsi="Wingdings" w:hint="default"/>
+      </w:rPr>
+    </w:lvl>
+    <w:lvl w:ilvl="3" w:tplc="04090001" w:tentative="1">
+      <w:start w:val="1"/>
+      <w:numFmt w:val="bullet"/>
+      <w:lvlText w:val=""/>
+      <w:lvlJc w:val="left"/>
+      <w:pPr>
+        <w:ind w:left="3589" w:hanging="360"/>
+      </w:pPr>
+      <w:rPr>
+        <w:rFonts w:ascii="Symbol" w:hAnsi="Symbol" w:hint="default"/>
+      </w:rPr>
+    </w:lvl>
+    <w:lvl w:ilvl="4" w:tplc="04090003" w:tentative="1">
+      <w:start w:val="1"/>
+      <w:numFmt w:val="bullet"/>
+      <w:lvlText w:val="o"/>
+      <w:lvlJc w:val="left"/>
+      <w:pPr>
+        <w:ind w:left="4309" w:hanging="360"/>
+      </w:pPr>
+      <w:rPr>
+        <w:rFonts w:ascii="Courier New" w:hAnsi="Courier New" w:cs="Courier New" w:hint="default"/>
+      </w:rPr>
+    </w:lvl>
+    <w:lvl w:ilvl="5" w:tplc="04090005" w:tentative="1">
+      <w:start w:val="1"/>
+      <w:numFmt w:val="bullet"/>
+      <w:lvlText w:val=""/>
+      <w:lvlJc w:val="left"/>
+      <w:pPr>
+        <w:ind w:left="5029" w:hanging="360"/>
+      </w:pPr>
+      <w:rPr>
+        <w:rFonts w:ascii="Wingdings" w:hAnsi="Wingdings" w:hint="default"/>
+      </w:rPr>
+    </w:lvl>
+    <w:lvl w:ilvl="6" w:tplc="04090001" w:tentative="1">
+      <w:start w:val="1"/>
+      <w:numFmt w:val="bullet"/>
+      <w:lvlText w:val=""/>
+      <w:lvlJc w:val="left"/>
+      <w:pPr>
+        <w:ind w:left="5749" w:hanging="360"/>
+      </w:pPr>
+      <w:rPr>
+        <w:rFonts w:ascii="Symbol" w:hAnsi="Symbol" w:hint="default"/>
+      </w:rPr>
+    </w:lvl>
+    <w:lvl w:ilvl="7" w:tplc="04090003" w:tentative="1">
+      <w:start w:val="1"/>
+      <w:numFmt w:val="bullet"/>
+      <w:lvlText w:val="o"/>
+      <w:lvlJc w:val="left"/>
+      <w:pPr>
+        <w:ind w:left="6469" w:hanging="360"/>
+      </w:pPr>
+      <w:rPr>
+        <w:rFonts w:ascii="Courier New" w:hAnsi="Courier New" w:cs="Courier New" w:hint="default"/>
+      </w:rPr>
+    </w:lvl>
+    <w:lvl w:ilvl="8" w:tplc="04090005" w:tentative="1">
+      <w:start w:val="1"/>
+      <w:numFmt w:val="bullet"/>
+      <w:lvlText w:val=""/>
+      <w:lvlJc w:val="left"/>
+      <w:pPr>
+        <w:ind w:left="7189" w:hanging="360"/>
+      </w:pPr>
+      <w:rPr>
+        <w:rFonts w:ascii="Wingdings" w:hAnsi="Wingdings" w:hint="default"/>
+      </w:rPr>
+    </w:lvl>
+  </w:abstractNum>
+  <w:abstractNum w:abstractNumId="4" w15:restartNumberingAfterBreak="0">
     <w:nsid w:val="616075B2"/>
     <w:multiLevelType w:val="multilevel"/>
     <w:tmpl w:val="1132F586"/>
@@ -3695,6 +4393,232 @@
       </w:pPr>
       <w:rPr>
         <w:rFonts w:hint="default"/>
+      </w:rPr>
+    </w:lvl>
+  </w:abstractNum>
+  <w:abstractNum w:abstractNumId="5" w15:restartNumberingAfterBreak="0">
+    <w:nsid w:val="62440BD6"/>
+    <w:multiLevelType w:val="multilevel"/>
+    <w:tmpl w:val="AAA4F664"/>
+    <w:lvl w:ilvl="0">
+      <w:start w:val="1"/>
+      <w:numFmt w:val="decimal"/>
+      <w:lvlText w:val="%1."/>
+      <w:lvlJc w:val="left"/>
+      <w:pPr>
+        <w:ind w:left="495" w:hanging="495"/>
+      </w:pPr>
+      <w:rPr>
+        <w:rFonts w:hint="default"/>
+      </w:rPr>
+    </w:lvl>
+    <w:lvl w:ilvl="1">
+      <w:start w:val="1"/>
+      <w:numFmt w:val="decimal"/>
+      <w:lvlText w:val="%1.%2."/>
+      <w:lvlJc w:val="left"/>
+      <w:pPr>
+        <w:ind w:left="1429" w:hanging="720"/>
+      </w:pPr>
+      <w:rPr>
+        <w:rFonts w:hint="default"/>
+      </w:rPr>
+    </w:lvl>
+    <w:lvl w:ilvl="2">
+      <w:start w:val="1"/>
+      <w:numFmt w:val="decimal"/>
+      <w:lvlText w:val="%1.%2.%3."/>
+      <w:lvlJc w:val="left"/>
+      <w:pPr>
+        <w:ind w:left="2138" w:hanging="720"/>
+      </w:pPr>
+      <w:rPr>
+        <w:rFonts w:hint="default"/>
+      </w:rPr>
+    </w:lvl>
+    <w:lvl w:ilvl="3">
+      <w:start w:val="1"/>
+      <w:numFmt w:val="decimal"/>
+      <w:lvlText w:val="%1.%2.%3.%4."/>
+      <w:lvlJc w:val="left"/>
+      <w:pPr>
+        <w:ind w:left="3207" w:hanging="1080"/>
+      </w:pPr>
+      <w:rPr>
+        <w:rFonts w:hint="default"/>
+      </w:rPr>
+    </w:lvl>
+    <w:lvl w:ilvl="4">
+      <w:start w:val="1"/>
+      <w:numFmt w:val="decimal"/>
+      <w:lvlText w:val="%1.%2.%3.%4.%5."/>
+      <w:lvlJc w:val="left"/>
+      <w:pPr>
+        <w:ind w:left="3916" w:hanging="1080"/>
+      </w:pPr>
+      <w:rPr>
+        <w:rFonts w:hint="default"/>
+      </w:rPr>
+    </w:lvl>
+    <w:lvl w:ilvl="5">
+      <w:start w:val="1"/>
+      <w:numFmt w:val="decimal"/>
+      <w:lvlText w:val="%1.%2.%3.%4.%5.%6."/>
+      <w:lvlJc w:val="left"/>
+      <w:pPr>
+        <w:ind w:left="4985" w:hanging="1440"/>
+      </w:pPr>
+      <w:rPr>
+        <w:rFonts w:hint="default"/>
+      </w:rPr>
+    </w:lvl>
+    <w:lvl w:ilvl="6">
+      <w:start w:val="1"/>
+      <w:numFmt w:val="decimal"/>
+      <w:lvlText w:val="%1.%2.%3.%4.%5.%6.%7."/>
+      <w:lvlJc w:val="left"/>
+      <w:pPr>
+        <w:ind w:left="6054" w:hanging="1800"/>
+      </w:pPr>
+      <w:rPr>
+        <w:rFonts w:hint="default"/>
+      </w:rPr>
+    </w:lvl>
+    <w:lvl w:ilvl="7">
+      <w:start w:val="1"/>
+      <w:numFmt w:val="decimal"/>
+      <w:lvlText w:val="%1.%2.%3.%4.%5.%6.%7.%8."/>
+      <w:lvlJc w:val="left"/>
+      <w:pPr>
+        <w:ind w:left="6763" w:hanging="1800"/>
+      </w:pPr>
+      <w:rPr>
+        <w:rFonts w:hint="default"/>
+      </w:rPr>
+    </w:lvl>
+    <w:lvl w:ilvl="8">
+      <w:start w:val="1"/>
+      <w:numFmt w:val="decimal"/>
+      <w:lvlText w:val="%1.%2.%3.%4.%5.%6.%7.%8.%9."/>
+      <w:lvlJc w:val="left"/>
+      <w:pPr>
+        <w:ind w:left="7832" w:hanging="2160"/>
+      </w:pPr>
+      <w:rPr>
+        <w:rFonts w:hint="default"/>
+      </w:rPr>
+    </w:lvl>
+  </w:abstractNum>
+  <w:abstractNum w:abstractNumId="6" w15:restartNumberingAfterBreak="0">
+    <w:nsid w:val="6DE9477F"/>
+    <w:multiLevelType w:val="hybridMultilevel"/>
+    <w:tmpl w:val="DDF23848"/>
+    <w:lvl w:ilvl="0" w:tplc="BA500012">
+      <w:start w:val="2"/>
+      <w:numFmt w:val="bullet"/>
+      <w:lvlText w:val="–"/>
+      <w:lvlJc w:val="left"/>
+      <w:pPr>
+        <w:ind w:left="1429" w:hanging="360"/>
+      </w:pPr>
+      <w:rPr>
+        <w:rFonts w:ascii="Times New Roman" w:eastAsia="Times New Roman" w:hAnsi="Times New Roman" w:cs="Times New Roman" w:hint="default"/>
+      </w:rPr>
+    </w:lvl>
+    <w:lvl w:ilvl="1" w:tplc="BA500012">
+      <w:start w:val="2"/>
+      <w:numFmt w:val="bullet"/>
+      <w:lvlText w:val="–"/>
+      <w:lvlJc w:val="left"/>
+      <w:pPr>
+        <w:ind w:left="2149" w:hanging="360"/>
+      </w:pPr>
+      <w:rPr>
+        <w:rFonts w:ascii="Times New Roman" w:eastAsia="Times New Roman" w:hAnsi="Times New Roman" w:cs="Times New Roman" w:hint="default"/>
+      </w:rPr>
+    </w:lvl>
+    <w:lvl w:ilvl="2" w:tplc="04090005" w:tentative="1">
+      <w:start w:val="1"/>
+      <w:numFmt w:val="bullet"/>
+      <w:lvlText w:val=""/>
+      <w:lvlJc w:val="left"/>
+      <w:pPr>
+        <w:ind w:left="2869" w:hanging="360"/>
+      </w:pPr>
+      <w:rPr>
+        <w:rFonts w:ascii="Wingdings" w:hAnsi="Wingdings" w:hint="default"/>
+      </w:rPr>
+    </w:lvl>
+    <w:lvl w:ilvl="3" w:tplc="04090001" w:tentative="1">
+      <w:start w:val="1"/>
+      <w:numFmt w:val="bullet"/>
+      <w:lvlText w:val=""/>
+      <w:lvlJc w:val="left"/>
+      <w:pPr>
+        <w:ind w:left="3589" w:hanging="360"/>
+      </w:pPr>
+      <w:rPr>
+        <w:rFonts w:ascii="Symbol" w:hAnsi="Symbol" w:hint="default"/>
+      </w:rPr>
+    </w:lvl>
+    <w:lvl w:ilvl="4" w:tplc="04090003" w:tentative="1">
+      <w:start w:val="1"/>
+      <w:numFmt w:val="bullet"/>
+      <w:lvlText w:val="o"/>
+      <w:lvlJc w:val="left"/>
+      <w:pPr>
+        <w:ind w:left="4309" w:hanging="360"/>
+      </w:pPr>
+      <w:rPr>
+        <w:rFonts w:ascii="Courier New" w:hAnsi="Courier New" w:cs="Courier New" w:hint="default"/>
+      </w:rPr>
+    </w:lvl>
+    <w:lvl w:ilvl="5" w:tplc="04090005" w:tentative="1">
+      <w:start w:val="1"/>
+      <w:numFmt w:val="bullet"/>
+      <w:lvlText w:val=""/>
+      <w:lvlJc w:val="left"/>
+      <w:pPr>
+        <w:ind w:left="5029" w:hanging="360"/>
+      </w:pPr>
+      <w:rPr>
+        <w:rFonts w:ascii="Wingdings" w:hAnsi="Wingdings" w:hint="default"/>
+      </w:rPr>
+    </w:lvl>
+    <w:lvl w:ilvl="6" w:tplc="04090001" w:tentative="1">
+      <w:start w:val="1"/>
+      <w:numFmt w:val="bullet"/>
+      <w:lvlText w:val=""/>
+      <w:lvlJc w:val="left"/>
+      <w:pPr>
+        <w:ind w:left="5749" w:hanging="360"/>
+      </w:pPr>
+      <w:rPr>
+        <w:rFonts w:ascii="Symbol" w:hAnsi="Symbol" w:hint="default"/>
+      </w:rPr>
+    </w:lvl>
+    <w:lvl w:ilvl="7" w:tplc="04090003" w:tentative="1">
+      <w:start w:val="1"/>
+      <w:numFmt w:val="bullet"/>
+      <w:lvlText w:val="o"/>
+      <w:lvlJc w:val="left"/>
+      <w:pPr>
+        <w:ind w:left="6469" w:hanging="360"/>
+      </w:pPr>
+      <w:rPr>
+        <w:rFonts w:ascii="Courier New" w:hAnsi="Courier New" w:cs="Courier New" w:hint="default"/>
+      </w:rPr>
+    </w:lvl>
+    <w:lvl w:ilvl="8" w:tplc="04090005" w:tentative="1">
+      <w:start w:val="1"/>
+      <w:numFmt w:val="bullet"/>
+      <w:lvlText w:val=""/>
+      <w:lvlJc w:val="left"/>
+      <w:pPr>
+        <w:ind w:left="7189" w:hanging="360"/>
+      </w:pPr>
+      <w:rPr>
+        <w:rFonts w:ascii="Wingdings" w:hAnsi="Wingdings" w:hint="default"/>
       </w:rPr>
     </w:lvl>
   </w:abstractNum>
@@ -3702,16 +4626,28 @@
     <w:abstractNumId w:val="0"/>
   </w:num>
   <w:num w:numId="2">
-    <w:abstractNumId w:val="2"/>
+    <w:abstractNumId w:val="4"/>
   </w:num>
   <w:num w:numId="3">
     <w:abstractNumId w:val="1"/>
+  </w:num>
+  <w:num w:numId="4">
+    <w:abstractNumId w:val="2"/>
+  </w:num>
+  <w:num w:numId="5">
+    <w:abstractNumId w:val="3"/>
+  </w:num>
+  <w:num w:numId="6">
+    <w:abstractNumId w:val="6"/>
+  </w:num>
+  <w:num w:numId="7">
+    <w:abstractNumId w:val="5"/>
   </w:num>
 </w:numbering>
 </file>
 
 <file path=word/styles.xml><?xml version="1.0" encoding="utf-8"?>
-<w:styles xmlns:mc="http://schemas.openxmlformats.org/markup-compatibility/2006" xmlns:r="http://schemas.openxmlformats.org/officeDocument/2006/relationships" xmlns:w="http://schemas.openxmlformats.org/wordprocessingml/2006/main" xmlns:w14="http://schemas.microsoft.com/office/word/2010/wordml" xmlns:w15="http://schemas.microsoft.com/office/word/2012/wordml" mc:Ignorable="w14 w15">
+<w:styles xmlns:mc="http://schemas.openxmlformats.org/markup-compatibility/2006" xmlns:r="http://schemas.openxmlformats.org/officeDocument/2006/relationships" xmlns:w="http://schemas.openxmlformats.org/wordprocessingml/2006/main" xmlns:w14="http://schemas.microsoft.com/office/word/2010/wordml" xmlns:w15="http://schemas.microsoft.com/office/word/2012/wordml" xmlns:w16se="http://schemas.microsoft.com/office/word/2015/wordml/symex" mc:Ignorable="w14 w15 w16se">
   <w:docDefaults>
     <w:rPrDefault>
       <w:rPr>
@@ -4101,7 +5037,7 @@
     <w:lsdException w:name="List Table 6 Colorful Accent 6" w:uiPriority="51"/>
     <w:lsdException w:name="List Table 7 Colorful Accent 6" w:uiPriority="52"/>
   </w:latentStyles>
-  <w:style w:type="paragraph" w:default="1" w:styleId="a">
+  <w:style w:type="paragraph" w:default="1" w:styleId="Normal">
     <w:name w:val="Normal"/>
     <w:qFormat/>
     <w:rsid w:val="003345E8"/>
@@ -4112,11 +5048,11 @@
       <w:lang w:val="ru-RU" w:eastAsia="ru-RU"/>
     </w:rPr>
   </w:style>
-  <w:style w:type="paragraph" w:styleId="1">
+  <w:style w:type="paragraph" w:styleId="Heading1">
     <w:name w:val="heading 1"/>
-    <w:basedOn w:val="a"/>
-    <w:next w:val="a"/>
-    <w:link w:val="10"/>
+    <w:basedOn w:val="Normal"/>
+    <w:next w:val="Normal"/>
+    <w:link w:val="Heading1Char"/>
     <w:qFormat/>
     <w:rsid w:val="003345E8"/>
     <w:pPr>
@@ -4133,11 +5069,57 @@
       <w:szCs w:val="32"/>
     </w:rPr>
   </w:style>
-  <w:style w:type="paragraph" w:styleId="7">
+  <w:style w:type="paragraph" w:styleId="Heading2">
+    <w:name w:val="heading 2"/>
+    <w:basedOn w:val="Normal"/>
+    <w:next w:val="Normal"/>
+    <w:link w:val="Heading2Char"/>
+    <w:uiPriority w:val="9"/>
+    <w:semiHidden/>
+    <w:unhideWhenUsed/>
+    <w:qFormat/>
+    <w:rsid w:val="00975C5D"/>
+    <w:pPr>
+      <w:keepNext/>
+      <w:keepLines/>
+      <w:spacing w:before="40"/>
+      <w:outlineLvl w:val="1"/>
+    </w:pPr>
+    <w:rPr>
+      <w:rFonts w:asciiTheme="majorHAnsi" w:eastAsiaTheme="majorEastAsia" w:hAnsiTheme="majorHAnsi" w:cstheme="majorBidi"/>
+      <w:color w:val="2E74B5" w:themeColor="accent1" w:themeShade="BF"/>
+      <w:sz w:val="26"/>
+      <w:szCs w:val="26"/>
+    </w:rPr>
+  </w:style>
+  <w:style w:type="paragraph" w:styleId="Heading3">
+    <w:name w:val="heading 3"/>
+    <w:basedOn w:val="Normal"/>
+    <w:next w:val="Normal"/>
+    <w:link w:val="Heading3Char"/>
+    <w:uiPriority w:val="9"/>
+    <w:semiHidden/>
+    <w:unhideWhenUsed/>
+    <w:qFormat/>
+    <w:rsid w:val="00146731"/>
+    <w:pPr>
+      <w:keepNext/>
+      <w:keepLines/>
+      <w:spacing w:before="40"/>
+      <w:outlineLvl w:val="2"/>
+    </w:pPr>
+    <w:rPr>
+      <w:rFonts w:asciiTheme="majorHAnsi" w:eastAsiaTheme="majorEastAsia" w:hAnsiTheme="majorHAnsi" w:cstheme="majorBidi"/>
+      <w:color w:val="1F4D78" w:themeColor="accent1" w:themeShade="7F"/>
+      <w:sz w:val="24"/>
+      <w:szCs w:val="24"/>
+    </w:rPr>
+  </w:style>
+  <w:style w:type="paragraph" w:styleId="Heading7">
     <w:name w:val="heading 7"/>
-    <w:basedOn w:val="a"/>
-    <w:next w:val="a"/>
-    <w:link w:val="70"/>
+    <w:basedOn w:val="Normal"/>
+    <w:next w:val="Normal"/>
+    <w:link w:val="Heading7Char"/>
     <w:semiHidden/>
     <w:unhideWhenUsed/>
     <w:qFormat/>
@@ -4151,11 +5133,11 @@
       <w:szCs w:val="24"/>
     </w:rPr>
   </w:style>
-  <w:style w:type="paragraph" w:styleId="9">
+  <w:style w:type="paragraph" w:styleId="Heading9">
     <w:name w:val="heading 9"/>
-    <w:basedOn w:val="a"/>
-    <w:next w:val="a"/>
-    <w:link w:val="90"/>
+    <w:basedOn w:val="Normal"/>
+    <w:next w:val="Normal"/>
+    <w:link w:val="Heading9Char"/>
     <w:semiHidden/>
     <w:unhideWhenUsed/>
     <w:qFormat/>
@@ -4170,13 +5152,13 @@
       <w:szCs w:val="22"/>
     </w:rPr>
   </w:style>
-  <w:style w:type="character" w:default="1" w:styleId="a0">
+  <w:style w:type="character" w:default="1" w:styleId="DefaultParagraphFont">
     <w:name w:val="Default Paragraph Font"/>
     <w:uiPriority w:val="1"/>
     <w:semiHidden/>
     <w:unhideWhenUsed/>
   </w:style>
-  <w:style w:type="table" w:default="1" w:styleId="a1">
+  <w:style w:type="table" w:default="1" w:styleId="TableNormal">
     <w:name w:val="Normal Table"/>
     <w:uiPriority w:val="99"/>
     <w:semiHidden/>
@@ -4191,16 +5173,16 @@
       </w:tblCellMar>
     </w:tblPr>
   </w:style>
-  <w:style w:type="numbering" w:default="1" w:styleId="a2">
+  <w:style w:type="numbering" w:default="1" w:styleId="NoList">
     <w:name w:val="No List"/>
     <w:uiPriority w:val="99"/>
     <w:semiHidden/>
     <w:unhideWhenUsed/>
   </w:style>
-  <w:style w:type="character" w:customStyle="1" w:styleId="10">
-    <w:name w:val="Заголовок 1 Знак"/>
-    <w:basedOn w:val="a0"/>
-    <w:link w:val="1"/>
+  <w:style w:type="character" w:customStyle="1" w:styleId="Heading1Char">
+    <w:name w:val="Heading 1 Char"/>
+    <w:basedOn w:val="DefaultParagraphFont"/>
+    <w:link w:val="Heading1"/>
     <w:rsid w:val="003345E8"/>
     <w:rPr>
       <w:rFonts w:ascii="Arial" w:eastAsia="Times New Roman" w:hAnsi="Arial" w:cs="Arial"/>
@@ -4212,10 +5194,10 @@
       <w:lang w:val="ru-RU" w:eastAsia="ru-RU"/>
     </w:rPr>
   </w:style>
-  <w:style w:type="character" w:customStyle="1" w:styleId="70">
-    <w:name w:val="Заголовок 7 Знак"/>
-    <w:basedOn w:val="a0"/>
-    <w:link w:val="7"/>
+  <w:style w:type="character" w:customStyle="1" w:styleId="Heading7Char">
+    <w:name w:val="Heading 7 Char"/>
+    <w:basedOn w:val="DefaultParagraphFont"/>
+    <w:link w:val="Heading7"/>
     <w:semiHidden/>
     <w:rsid w:val="003345E8"/>
     <w:rPr>
@@ -4225,10 +5207,10 @@
       <w:lang w:val="ru-RU" w:eastAsia="ru-RU"/>
     </w:rPr>
   </w:style>
-  <w:style w:type="character" w:customStyle="1" w:styleId="90">
-    <w:name w:val="Заголовок 9 Знак"/>
-    <w:basedOn w:val="a0"/>
-    <w:link w:val="9"/>
+  <w:style w:type="character" w:customStyle="1" w:styleId="Heading9Char">
+    <w:name w:val="Heading 9 Char"/>
+    <w:basedOn w:val="DefaultParagraphFont"/>
+    <w:link w:val="Heading9"/>
     <w:semiHidden/>
     <w:rsid w:val="003345E8"/>
     <w:rPr>
@@ -4236,10 +5218,10 @@
       <w:lang w:val="ru-RU" w:eastAsia="ru-RU"/>
     </w:rPr>
   </w:style>
-  <w:style w:type="paragraph" w:styleId="2">
+  <w:style w:type="paragraph" w:styleId="BodyText2">
     <w:name w:val="Body Text 2"/>
-    <w:basedOn w:val="a"/>
-    <w:link w:val="20"/>
+    <w:basedOn w:val="Normal"/>
+    <w:link w:val="BodyText2Char"/>
     <w:semiHidden/>
     <w:unhideWhenUsed/>
     <w:rsid w:val="003345E8"/>
@@ -4247,10 +5229,10 @@
       <w:spacing w:after="120" w:line="480" w:lineRule="auto"/>
     </w:pPr>
   </w:style>
-  <w:style w:type="character" w:customStyle="1" w:styleId="20">
-    <w:name w:val="Основной текст 2 Знак"/>
-    <w:basedOn w:val="a0"/>
-    <w:link w:val="2"/>
+  <w:style w:type="character" w:customStyle="1" w:styleId="BodyText2Char">
+    <w:name w:val="Body Text 2 Char"/>
+    <w:basedOn w:val="DefaultParagraphFont"/>
+    <w:link w:val="BodyText2"/>
     <w:semiHidden/>
     <w:rsid w:val="003345E8"/>
     <w:rPr>
@@ -4260,10 +5242,10 @@
       <w:lang w:val="ru-RU" w:eastAsia="ru-RU"/>
     </w:rPr>
   </w:style>
-  <w:style w:type="paragraph" w:styleId="3">
+  <w:style w:type="paragraph" w:styleId="BodyText3">
     <w:name w:val="Body Text 3"/>
-    <w:basedOn w:val="a"/>
-    <w:link w:val="30"/>
+    <w:basedOn w:val="Normal"/>
+    <w:link w:val="BodyText3Char"/>
     <w:semiHidden/>
     <w:unhideWhenUsed/>
     <w:rsid w:val="003345E8"/>
@@ -4275,10 +5257,10 @@
       <w:szCs w:val="16"/>
     </w:rPr>
   </w:style>
-  <w:style w:type="character" w:customStyle="1" w:styleId="30">
-    <w:name w:val="Основной текст 3 Знак"/>
-    <w:basedOn w:val="a0"/>
-    <w:link w:val="3"/>
+  <w:style w:type="character" w:customStyle="1" w:styleId="BodyText3Char">
+    <w:name w:val="Body Text 3 Char"/>
+    <w:basedOn w:val="DefaultParagraphFont"/>
+    <w:link w:val="BodyText3"/>
     <w:semiHidden/>
     <w:rsid w:val="003345E8"/>
     <w:rPr>
@@ -4288,10 +5270,10 @@
       <w:lang w:val="ru-RU" w:eastAsia="ru-RU"/>
     </w:rPr>
   </w:style>
-  <w:style w:type="paragraph" w:styleId="a3">
+  <w:style w:type="paragraph" w:styleId="TOCHeading">
     <w:name w:val="TOC Heading"/>
-    <w:basedOn w:val="1"/>
-    <w:next w:val="a"/>
+    <w:basedOn w:val="Heading1"/>
+    <w:next w:val="Normal"/>
     <w:uiPriority w:val="39"/>
     <w:unhideWhenUsed/>
     <w:qFormat/>
@@ -4309,10 +5291,10 @@
       <w:kern w:val="0"/>
     </w:rPr>
   </w:style>
-  <w:style w:type="paragraph" w:styleId="11">
+  <w:style w:type="paragraph" w:styleId="TOC1">
     <w:name w:val="toc 1"/>
-    <w:basedOn w:val="a"/>
-    <w:next w:val="a"/>
+    <w:basedOn w:val="Normal"/>
+    <w:next w:val="Normal"/>
     <w:autoRedefine/>
     <w:uiPriority w:val="39"/>
     <w:unhideWhenUsed/>
@@ -4327,9 +5309,9 @@
       <w:lang w:eastAsia="en-US"/>
     </w:rPr>
   </w:style>
-  <w:style w:type="character" w:styleId="a4">
+  <w:style w:type="character" w:styleId="Hyperlink">
     <w:name w:val="Hyperlink"/>
-    <w:basedOn w:val="a0"/>
+    <w:basedOn w:val="DefaultParagraphFont"/>
     <w:uiPriority w:val="99"/>
     <w:unhideWhenUsed/>
     <w:rsid w:val="00EF7468"/>
@@ -4338,9 +5320,9 @@
       <w:u w:val="single"/>
     </w:rPr>
   </w:style>
-  <w:style w:type="paragraph" w:styleId="a5">
+  <w:style w:type="paragraph" w:styleId="ListParagraph">
     <w:name w:val="List Paragraph"/>
-    <w:basedOn w:val="a"/>
+    <w:basedOn w:val="Normal"/>
     <w:uiPriority w:val="34"/>
     <w:qFormat/>
     <w:rsid w:val="002048CF"/>
@@ -4360,10 +5342,10 @@
       <w:lang w:val="uk-UA" w:eastAsia="en-US"/>
     </w:rPr>
   </w:style>
-  <w:style w:type="paragraph" w:styleId="21">
+  <w:style w:type="paragraph" w:styleId="TOC2">
     <w:name w:val="toc 2"/>
-    <w:basedOn w:val="a"/>
-    <w:next w:val="a"/>
+    <w:basedOn w:val="Normal"/>
+    <w:next w:val="Normal"/>
     <w:autoRedefine/>
     <w:uiPriority w:val="39"/>
     <w:unhideWhenUsed/>
@@ -4372,6 +5354,36 @@
       <w:spacing w:after="100"/>
       <w:ind w:left="200"/>
     </w:pPr>
+  </w:style>
+  <w:style w:type="character" w:customStyle="1" w:styleId="Heading2Char">
+    <w:name w:val="Heading 2 Char"/>
+    <w:basedOn w:val="DefaultParagraphFont"/>
+    <w:link w:val="Heading2"/>
+    <w:uiPriority w:val="9"/>
+    <w:semiHidden/>
+    <w:rsid w:val="00975C5D"/>
+    <w:rPr>
+      <w:rFonts w:asciiTheme="majorHAnsi" w:eastAsiaTheme="majorEastAsia" w:hAnsiTheme="majorHAnsi" w:cstheme="majorBidi"/>
+      <w:color w:val="2E74B5" w:themeColor="accent1" w:themeShade="BF"/>
+      <w:sz w:val="26"/>
+      <w:szCs w:val="26"/>
+      <w:lang w:val="ru-RU" w:eastAsia="ru-RU"/>
+    </w:rPr>
+  </w:style>
+  <w:style w:type="character" w:customStyle="1" w:styleId="Heading3Char">
+    <w:name w:val="Heading 3 Char"/>
+    <w:basedOn w:val="DefaultParagraphFont"/>
+    <w:link w:val="Heading3"/>
+    <w:uiPriority w:val="9"/>
+    <w:semiHidden/>
+    <w:rsid w:val="00146731"/>
+    <w:rPr>
+      <w:rFonts w:asciiTheme="majorHAnsi" w:eastAsiaTheme="majorEastAsia" w:hAnsiTheme="majorHAnsi" w:cstheme="majorBidi"/>
+      <w:color w:val="1F4D78" w:themeColor="accent1" w:themeShade="7F"/>
+      <w:sz w:val="24"/>
+      <w:szCs w:val="24"/>
+      <w:lang w:val="ru-RU" w:eastAsia="ru-RU"/>
+    </w:rPr>
   </w:style>
 </w:styles>
 </file>
@@ -4642,7 +5654,7 @@
 </file>
 
 <file path=customXml/itemProps1.xml><?xml version="1.0" encoding="utf-8"?>
-<ds:datastoreItem xmlns:ds="http://schemas.openxmlformats.org/officeDocument/2006/customXml" ds:itemID="{2DDAB21D-F4C2-4BE4-80E6-78CC303CCD04}">
+<ds:datastoreItem xmlns:ds="http://schemas.openxmlformats.org/officeDocument/2006/customXml" ds:itemID="{4DC21297-5930-4D17-B7DD-C4A04947FBBC}">
   <ds:schemaRefs>
     <ds:schemaRef ds:uri="http://schemas.openxmlformats.org/officeDocument/2006/bibliography"/>
   </ds:schemaRefs>

--- a/Записка.docx
+++ b/Записка.docx
@@ -1,6 +1,6 @@
 
 <file path=word/document.xml><?xml version="1.0" encoding="utf-8"?>
-<w:document xmlns:wpc="http://schemas.microsoft.com/office/word/2010/wordprocessingCanvas" xmlns:cx="http://schemas.microsoft.com/office/drawing/2014/chartex" xmlns:cx1="http://schemas.microsoft.com/office/drawing/2015/9/8/chartex" xmlns:mc="http://schemas.openxmlformats.org/markup-compatibility/2006" xmlns:o="urn:schemas-microsoft-com:office:office" xmlns:r="http://schemas.openxmlformats.org/officeDocument/2006/relationships" xmlns:m="http://schemas.openxmlformats.org/officeDocument/2006/math" xmlns:v="urn:schemas-microsoft-com:vml" xmlns:wp14="http://schemas.microsoft.com/office/word/2010/wordprocessingDrawing" xmlns:wp="http://schemas.openxmlformats.org/drawingml/2006/wordprocessingDrawing" xmlns:w10="urn:schemas-microsoft-com:office:word" xmlns:w="http://schemas.openxmlformats.org/wordprocessingml/2006/main" xmlns:w14="http://schemas.microsoft.com/office/word/2010/wordml" xmlns:w15="http://schemas.microsoft.com/office/word/2012/wordml" xmlns:w16se="http://schemas.microsoft.com/office/word/2015/wordml/symex" xmlns:wpg="http://schemas.microsoft.com/office/word/2010/wordprocessingGroup" xmlns:wpi="http://schemas.microsoft.com/office/word/2010/wordprocessingInk" xmlns:wne="http://schemas.microsoft.com/office/word/2006/wordml" xmlns:wps="http://schemas.microsoft.com/office/word/2010/wordprocessingShape" mc:Ignorable="w14 w15 w16se wp14">
+<w:document xmlns:wpc="http://schemas.microsoft.com/office/word/2010/wordprocessingCanvas" xmlns:mc="http://schemas.openxmlformats.org/markup-compatibility/2006" xmlns:o="urn:schemas-microsoft-com:office:office" xmlns:r="http://schemas.openxmlformats.org/officeDocument/2006/relationships" xmlns:m="http://schemas.openxmlformats.org/officeDocument/2006/math" xmlns:v="urn:schemas-microsoft-com:vml" xmlns:wp14="http://schemas.microsoft.com/office/word/2010/wordprocessingDrawing" xmlns:wp="http://schemas.openxmlformats.org/drawingml/2006/wordprocessingDrawing" xmlns:w10="urn:schemas-microsoft-com:office:word" xmlns:w="http://schemas.openxmlformats.org/wordprocessingml/2006/main" xmlns:w14="http://schemas.microsoft.com/office/word/2010/wordml" xmlns:w15="http://schemas.microsoft.com/office/word/2012/wordml" xmlns:wpg="http://schemas.microsoft.com/office/word/2010/wordprocessingGroup" xmlns:wpi="http://schemas.microsoft.com/office/word/2010/wordprocessingInk" xmlns:wne="http://schemas.microsoft.com/office/word/2006/wordml" xmlns:wps="http://schemas.microsoft.com/office/word/2010/wordprocessingShape" mc:Ignorable="w14 w15 wp14">
   <w:body>
     <w:p>
       <w:pPr>
@@ -15,6 +15,86 @@
       <w:r>
         <w:rPr>
           <w:caps/>
+          <w:noProof/>
+          <w:sz w:val="28"/>
+          <w:szCs w:val="28"/>
+          <w:lang w:val="uk-UA" w:eastAsia="uk-UA"/>
+        </w:rPr>
+        <mc:AlternateContent>
+          <mc:Choice Requires="wps">
+            <w:drawing>
+              <wp:anchor distT="0" distB="0" distL="114300" distR="114300" simplePos="0" relativeHeight="251659264" behindDoc="0" locked="0" layoutInCell="1" allowOverlap="1">
+                <wp:simplePos x="0" y="0"/>
+                <wp:positionH relativeFrom="column">
+                  <wp:posOffset>5823734</wp:posOffset>
+                </wp:positionH>
+                <wp:positionV relativeFrom="paragraph">
+                  <wp:posOffset>-331321</wp:posOffset>
+                </wp:positionV>
+                <wp:extent cx="519953" cy="448236"/>
+                <wp:effectExtent l="0" t="0" r="13970" b="28575"/>
+                <wp:wrapNone/>
+                <wp:docPr id="4" name="Прямоугольник 4"/>
+                <wp:cNvGraphicFramePr/>
+                <a:graphic xmlns:a="http://schemas.openxmlformats.org/drawingml/2006/main">
+                  <a:graphicData uri="http://schemas.microsoft.com/office/word/2010/wordprocessingShape">
+                    <wps:wsp>
+                      <wps:cNvSpPr/>
+                      <wps:spPr>
+                        <a:xfrm>
+                          <a:off x="0" y="0"/>
+                          <a:ext cx="519953" cy="448236"/>
+                        </a:xfrm>
+                        <a:prstGeom prst="rect">
+                          <a:avLst/>
+                        </a:prstGeom>
+                        <a:solidFill>
+                          <a:schemeClr val="bg1"/>
+                        </a:solidFill>
+                        <a:ln>
+                          <a:solidFill>
+                            <a:schemeClr val="bg1"/>
+                          </a:solidFill>
+                        </a:ln>
+                      </wps:spPr>
+                      <wps:style>
+                        <a:lnRef idx="2">
+                          <a:schemeClr val="accent1">
+                            <a:shade val="50000"/>
+                          </a:schemeClr>
+                        </a:lnRef>
+                        <a:fillRef idx="1">
+                          <a:schemeClr val="accent1"/>
+                        </a:fillRef>
+                        <a:effectRef idx="0">
+                          <a:schemeClr val="accent1"/>
+                        </a:effectRef>
+                        <a:fontRef idx="minor">
+                          <a:schemeClr val="lt1"/>
+                        </a:fontRef>
+                      </wps:style>
+                      <wps:bodyPr rot="0" spcFirstLastPara="0" vertOverflow="overflow" horzOverflow="overflow" vert="horz" wrap="square" lIns="91440" tIns="45720" rIns="91440" bIns="45720" numCol="1" spcCol="0" rtlCol="0" fromWordArt="0" anchor="ctr" anchorCtr="0" forceAA="0" compatLnSpc="1">
+                        <a:prstTxWarp prst="textNoShape">
+                          <a:avLst/>
+                        </a:prstTxWarp>
+                        <a:noAutofit/>
+                      </wps:bodyPr>
+                    </wps:wsp>
+                  </a:graphicData>
+                </a:graphic>
+              </wp:anchor>
+            </w:drawing>
+          </mc:Choice>
+          <mc:Fallback>
+            <w:pict>
+              <v:rect w14:anchorId="20CCD676" id="Прямоугольник 4" o:spid="_x0000_s1026" style="position:absolute;margin-left:458.55pt;margin-top:-26.1pt;width:40.95pt;height:35.3pt;z-index:251659264;visibility:visible;mso-wrap-style:square;mso-wrap-distance-left:9pt;mso-wrap-distance-top:0;mso-wrap-distance-right:9pt;mso-wrap-distance-bottom:0;mso-position-horizontal:absolute;mso-position-horizontal-relative:text;mso-position-vertical:absolute;mso-position-vertical-relative:text;v-text-anchor:middle" o:gfxdata="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" fillcolor="white [3212]" strokecolor="white [3212]" strokeweight="1pt"/>
+            </w:pict>
+          </mc:Fallback>
+        </mc:AlternateContent>
+      </w:r>
+      <w:r>
+        <w:rPr>
+          <w:caps/>
           <w:sz w:val="28"/>
           <w:szCs w:val="28"/>
           <w:lang w:val="uk-UA"/>
@@ -54,7 +134,7 @@
     </w:p>
     <w:p>
       <w:pPr>
-        <w:pStyle w:val="BodyText3"/>
+        <w:pStyle w:val="31"/>
         <w:widowControl w:val="0"/>
         <w:spacing w:after="0"/>
         <w:rPr>
@@ -111,27 +191,22 @@
     </w:p>
     <w:p>
       <w:pPr>
-        <w:pStyle w:val="Heading9"/>
+        <w:rPr>
+          <w:sz w:val="28"/>
+          <w:szCs w:val="28"/>
+        </w:rPr>
+      </w:pPr>
+      <w:r>
+        <w:rPr>
+          <w:sz w:val="28"/>
+          <w:szCs w:val="28"/>
+        </w:rPr>
+        <w:t>КУРСОВА РОБОТА</w:t>
+      </w:r>
+    </w:p>
+    <w:p>
+      <w:pPr>
         <w:widowControl w:val="0"/>
-        <w:spacing w:before="0" w:after="0"/>
-        <w:rPr>
-          <w:rFonts w:ascii="Times New Roman" w:hAnsi="Times New Roman" w:cs="Times New Roman"/>
-          <w:sz w:val="28"/>
-          <w:szCs w:val="28"/>
-        </w:rPr>
-      </w:pPr>
-      <w:r>
-        <w:rPr>
-          <w:rFonts w:ascii="Times New Roman" w:hAnsi="Times New Roman" w:cs="Times New Roman"/>
-          <w:sz w:val="28"/>
-          <w:szCs w:val="28"/>
-        </w:rPr>
-        <w:t>КУРСОВА РОБОТА</w:t>
-      </w:r>
-    </w:p>
-    <w:p>
-      <w:pPr>
-        <w:widowControl w:val="0"/>
         <w:rPr>
           <w:b/>
           <w:sz w:val="28"/>
@@ -142,20 +217,16 @@
     </w:p>
     <w:p>
       <w:pPr>
-        <w:pStyle w:val="Heading1"/>
-        <w:widowControl w:val="0"/>
-        <w:spacing w:before="0" w:after="0"/>
-        <w:rPr>
-          <w:rFonts w:ascii="Times New Roman" w:hAnsi="Times New Roman" w:cs="Times New Roman"/>
-          <w:sz w:val="28"/>
-          <w:szCs w:val="28"/>
-          <w:lang w:val="uk-UA"/>
-        </w:rPr>
-      </w:pPr>
-    </w:p>
-    <w:p>
-      <w:pPr>
-        <w:pStyle w:val="BodyText2"/>
+        <w:rPr>
+          <w:sz w:val="28"/>
+          <w:szCs w:val="28"/>
+          <w:lang w:val="uk-UA"/>
+        </w:rPr>
+      </w:pPr>
+    </w:p>
+    <w:p>
+      <w:pPr>
+        <w:pStyle w:val="21"/>
         <w:widowControl w:val="0"/>
         <w:spacing w:after="0" w:line="360" w:lineRule="auto"/>
         <w:rPr>
@@ -175,7 +246,7 @@
     </w:p>
     <w:p>
       <w:pPr>
-        <w:pStyle w:val="BodyText2"/>
+        <w:pStyle w:val="21"/>
         <w:widowControl w:val="0"/>
         <w:spacing w:after="0" w:line="360" w:lineRule="auto"/>
         <w:rPr>
@@ -221,9 +292,6 @@
     </w:p>
     <w:p>
       <w:pPr>
-        <w:pStyle w:val="Heading7"/>
-        <w:widowControl w:val="0"/>
-        <w:spacing w:before="0" w:after="0"/>
         <w:rPr>
           <w:sz w:val="28"/>
           <w:szCs w:val="28"/>
@@ -613,7 +681,7 @@
     </w:p>
     <w:p>
       <w:pPr>
-        <w:pStyle w:val="BodyText2"/>
+        <w:pStyle w:val="21"/>
         <w:widowControl w:val="0"/>
         <w:spacing w:after="0" w:line="360" w:lineRule="auto"/>
         <w:rPr>
@@ -625,7 +693,7 @@
     </w:p>
     <w:p>
       <w:pPr>
-        <w:pStyle w:val="BodyText2"/>
+        <w:pStyle w:val="21"/>
         <w:widowControl w:val="0"/>
         <w:spacing w:after="0" w:line="360" w:lineRule="auto"/>
         <w:rPr>
@@ -683,16 +751,98 @@
       </w:pPr>
       <w:r>
         <w:rPr>
+          <w:caps/>
           <w:noProof/>
           <w:sz w:val="28"/>
           <w:szCs w:val="28"/>
-          <w:lang w:val="en-US" w:eastAsia="en-US"/>
+          <w:lang w:val="uk-UA" w:eastAsia="uk-UA"/>
         </w:rPr>
         <w:lastRenderedPageBreak/>
         <mc:AlternateContent>
           <mc:Choice Requires="wps">
             <w:drawing>
-              <wp:anchor distT="0" distB="0" distL="114300" distR="114300" simplePos="0" relativeHeight="251658240" behindDoc="0" locked="0" layoutInCell="1" allowOverlap="1" wp14:anchorId="3E1F5936" wp14:editId="53AE4D93">
+              <wp:anchor distT="0" distB="0" distL="114300" distR="114300" simplePos="0" relativeHeight="251661312" behindDoc="0" locked="0" layoutInCell="1" allowOverlap="1" wp14:anchorId="328F24EB" wp14:editId="38880A76">
+                <wp:simplePos x="0" y="0"/>
+                <wp:positionH relativeFrom="margin">
+                  <wp:posOffset>5730800</wp:posOffset>
+                </wp:positionH>
+                <wp:positionV relativeFrom="paragraph">
+                  <wp:posOffset>-267447</wp:posOffset>
+                </wp:positionV>
+                <wp:extent cx="519953" cy="448236"/>
+                <wp:effectExtent l="0" t="0" r="13970" b="28575"/>
+                <wp:wrapNone/>
+                <wp:docPr id="5" name="Прямоугольник 5"/>
+                <wp:cNvGraphicFramePr/>
+                <a:graphic xmlns:a="http://schemas.openxmlformats.org/drawingml/2006/main">
+                  <a:graphicData uri="http://schemas.microsoft.com/office/word/2010/wordprocessingShape">
+                    <wps:wsp>
+                      <wps:cNvSpPr/>
+                      <wps:spPr>
+                        <a:xfrm>
+                          <a:off x="0" y="0"/>
+                          <a:ext cx="519953" cy="448236"/>
+                        </a:xfrm>
+                        <a:prstGeom prst="rect">
+                          <a:avLst/>
+                        </a:prstGeom>
+                        <a:solidFill>
+                          <a:schemeClr val="bg1"/>
+                        </a:solidFill>
+                        <a:ln>
+                          <a:solidFill>
+                            <a:schemeClr val="bg1"/>
+                          </a:solidFill>
+                        </a:ln>
+                      </wps:spPr>
+                      <wps:style>
+                        <a:lnRef idx="2">
+                          <a:schemeClr val="accent1">
+                            <a:shade val="50000"/>
+                          </a:schemeClr>
+                        </a:lnRef>
+                        <a:fillRef idx="1">
+                          <a:schemeClr val="accent1"/>
+                        </a:fillRef>
+                        <a:effectRef idx="0">
+                          <a:schemeClr val="accent1"/>
+                        </a:effectRef>
+                        <a:fontRef idx="minor">
+                          <a:schemeClr val="lt1"/>
+                        </a:fontRef>
+                      </wps:style>
+                      <wps:bodyPr rot="0" spcFirstLastPara="0" vertOverflow="overflow" horzOverflow="overflow" vert="horz" wrap="square" lIns="91440" tIns="45720" rIns="91440" bIns="45720" numCol="1" spcCol="0" rtlCol="0" fromWordArt="0" anchor="ctr" anchorCtr="0" forceAA="0" compatLnSpc="1">
+                        <a:prstTxWarp prst="textNoShape">
+                          <a:avLst/>
+                        </a:prstTxWarp>
+                        <a:noAutofit/>
+                      </wps:bodyPr>
+                    </wps:wsp>
+                  </a:graphicData>
+                </a:graphic>
+              </wp:anchor>
+            </w:drawing>
+          </mc:Choice>
+          <mc:Fallback>
+            <w:pict>
+              <v:rect w14:anchorId="3184F142" id="Прямоугольник 5" o:spid="_x0000_s1026" style="position:absolute;margin-left:451.25pt;margin-top:-21.05pt;width:40.95pt;height:35.3pt;z-index:251661312;visibility:visible;mso-wrap-style:square;mso-wrap-distance-left:9pt;mso-wrap-distance-top:0;mso-wrap-distance-right:9pt;mso-wrap-distance-bottom:0;mso-position-horizontal:absolute;mso-position-horizontal-relative:margin;mso-position-vertical:absolute;mso-position-vertical-relative:text;v-text-anchor:middle" o:gfxdata="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" fillcolor="white [3212]" strokecolor="white [3212]" strokeweight="1pt">
+                <w10:wrap anchorx="margin"/>
+              </v:rect>
+            </w:pict>
+          </mc:Fallback>
+        </mc:AlternateContent>
+      </w:r>
+      <w:r>
+        <w:rPr>
+          <w:noProof/>
+          <w:sz w:val="28"/>
+          <w:szCs w:val="28"/>
+          <w:lang w:val="uk-UA" w:eastAsia="uk-UA"/>
+        </w:rPr>
+        <mc:AlternateContent>
+          <mc:Choice Requires="wps">
+            <w:drawing>
+              <wp:anchor distT="0" distB="0" distL="114300" distR="114300" simplePos="0" relativeHeight="251658240" behindDoc="0" locked="0" layoutInCell="1" allowOverlap="1" wp14:anchorId="67996196" wp14:editId="0241B4B4">
                 <wp:simplePos x="0" y="0"/>
                 <wp:positionH relativeFrom="column">
                   <wp:posOffset>5833409</wp:posOffset>
@@ -755,7 +905,7 @@
               </wp:anchor>
             </w:drawing>
           </mc:Choice>
-          <mc:Fallback>
+          <mc:Fallback xmlns:w16se="http://schemas.microsoft.com/office/word/2015/wordml/symex" xmlns:cx1="http://schemas.microsoft.com/office/drawing/2015/9/8/chartex" xmlns:cx="http://schemas.microsoft.com/office/drawing/2014/chartex">
             <w:pict>
               <v:rect w14:anchorId="137B4717" id="Прямоугольник 1" o:spid="_x0000_s1026" style="position:absolute;margin-left:459.3pt;margin-top:.5pt;width:9pt;height:9pt;z-index:251658240;visibility:visible;mso-wrap-style:square;mso-width-percent:0;mso-height-percent:0;mso-wrap-distance-left:9pt;mso-wrap-distance-top:0;mso-wrap-distance-right:9pt;mso-wrap-distance-bottom:0;mso-position-horizontal:absolute;mso-position-horizontal-relative:text;mso-position-vertical:absolute;mso-position-vertical-relative:text;mso-width-percent:0;mso-height-percent:0;mso-width-relative:page;mso-height-relative:page;v-text-anchor:top" o:gfxdata="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" stroked="f"/>
             </w:pict>
@@ -1105,7 +1255,7 @@
       <w:sdtContent>
         <w:p>
           <w:pPr>
-            <w:pStyle w:val="TOCHeading"/>
+            <w:pStyle w:val="a3"/>
             <w:spacing w:before="0" w:line="360" w:lineRule="auto"/>
             <w:contextualSpacing/>
             <w:rPr>
@@ -1116,6 +1266,86 @@
               <w:lang w:val="uk-UA"/>
             </w:rPr>
           </w:pPr>
+          <w:r>
+            <w:rPr>
+              <w:caps/>
+              <w:noProof/>
+              <w:sz w:val="28"/>
+              <w:szCs w:val="28"/>
+              <w:lang w:val="uk-UA" w:eastAsia="uk-UA"/>
+            </w:rPr>
+            <mc:AlternateContent>
+              <mc:Choice Requires="wps">
+                <w:drawing>
+                  <wp:anchor distT="0" distB="0" distL="114300" distR="114300" simplePos="0" relativeHeight="251663360" behindDoc="0" locked="0" layoutInCell="1" allowOverlap="1" wp14:anchorId="60DFE7D1" wp14:editId="08CD15B8">
+                    <wp:simplePos x="0" y="0"/>
+                    <wp:positionH relativeFrom="column">
+                      <wp:posOffset>5835463</wp:posOffset>
+                    </wp:positionH>
+                    <wp:positionV relativeFrom="paragraph">
+                      <wp:posOffset>-206263</wp:posOffset>
+                    </wp:positionV>
+                    <wp:extent cx="519953" cy="448236"/>
+                    <wp:effectExtent l="0" t="0" r="13970" b="28575"/>
+                    <wp:wrapNone/>
+                    <wp:docPr id="6" name="Прямоугольник 6"/>
+                    <wp:cNvGraphicFramePr/>
+                    <a:graphic xmlns:a="http://schemas.openxmlformats.org/drawingml/2006/main">
+                      <a:graphicData uri="http://schemas.microsoft.com/office/word/2010/wordprocessingShape">
+                        <wps:wsp>
+                          <wps:cNvSpPr/>
+                          <wps:spPr>
+                            <a:xfrm>
+                              <a:off x="0" y="0"/>
+                              <a:ext cx="519953" cy="448236"/>
+                            </a:xfrm>
+                            <a:prstGeom prst="rect">
+                              <a:avLst/>
+                            </a:prstGeom>
+                            <a:solidFill>
+                              <a:schemeClr val="bg1"/>
+                            </a:solidFill>
+                            <a:ln>
+                              <a:solidFill>
+                                <a:schemeClr val="bg1"/>
+                              </a:solidFill>
+                            </a:ln>
+                          </wps:spPr>
+                          <wps:style>
+                            <a:lnRef idx="2">
+                              <a:schemeClr val="accent1">
+                                <a:shade val="50000"/>
+                              </a:schemeClr>
+                            </a:lnRef>
+                            <a:fillRef idx="1">
+                              <a:schemeClr val="accent1"/>
+                            </a:fillRef>
+                            <a:effectRef idx="0">
+                              <a:schemeClr val="accent1"/>
+                            </a:effectRef>
+                            <a:fontRef idx="minor">
+                              <a:schemeClr val="lt1"/>
+                            </a:fontRef>
+                          </wps:style>
+                          <wps:bodyPr rot="0" spcFirstLastPara="0" vertOverflow="overflow" horzOverflow="overflow" vert="horz" wrap="square" lIns="91440" tIns="45720" rIns="91440" bIns="45720" numCol="1" spcCol="0" rtlCol="0" fromWordArt="0" anchor="ctr" anchorCtr="0" forceAA="0" compatLnSpc="1">
+                            <a:prstTxWarp prst="textNoShape">
+                              <a:avLst/>
+                            </a:prstTxWarp>
+                            <a:noAutofit/>
+                          </wps:bodyPr>
+                        </wps:wsp>
+                      </a:graphicData>
+                    </a:graphic>
+                  </wp:anchor>
+                </w:drawing>
+              </mc:Choice>
+              <mc:Fallback>
+                <w:pict>
+                  <v:rect w14:anchorId="46590C4D" id="Прямоугольник 6" o:spid="_x0000_s1026" style="position:absolute;margin-left:459.5pt;margin-top:-16.25pt;width:40.95pt;height:35.3pt;z-index:251663360;visibility:visible;mso-wrap-style:square;mso-wrap-distance-left:9pt;mso-wrap-distance-top:0;mso-wrap-distance-right:9pt;mso-wrap-distance-bottom:0;mso-position-horizontal:absolute;mso-position-horizontal-relative:text;mso-position-vertical:absolute;mso-position-vertical-relative:text;v-text-anchor:middle" o:gfxdata="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" fillcolor="white [3212]" strokecolor="white [3212]" strokeweight="1pt"/>
+                </w:pict>
+              </mc:Fallback>
+            </mc:AlternateContent>
+          </w:r>
           <w:r>
             <w:rPr>
               <w:rFonts w:ascii="Times New Roman" w:hAnsi="Times New Roman" w:cs="Times New Roman"/>
@@ -1137,7 +1367,7 @@
         </w:p>
         <w:p>
           <w:pPr>
-            <w:pStyle w:val="TOC1"/>
+            <w:pStyle w:val="11"/>
             <w:tabs>
               <w:tab w:val="right" w:leader="dot" w:pos="9629"/>
             </w:tabs>
@@ -1174,7 +1404,7 @@
           <w:hyperlink w:anchor="_Toc452049707" w:history="1">
             <w:r>
               <w:rPr>
-                <w:rStyle w:val="Hyperlink"/>
+                <w:rStyle w:val="a4"/>
                 <w:rFonts w:ascii="Times New Roman" w:hAnsi="Times New Roman" w:cs="Times New Roman"/>
                 <w:noProof/>
                 <w:lang w:val="uk-UA"/>
@@ -1233,7 +1463,7 @@
         </w:p>
         <w:p>
           <w:pPr>
-            <w:pStyle w:val="TOC1"/>
+            <w:pStyle w:val="11"/>
             <w:tabs>
               <w:tab w:val="right" w:leader="dot" w:pos="9629"/>
             </w:tabs>
@@ -1246,7 +1476,7 @@
           <w:hyperlink w:anchor="_Toc452049708" w:history="1">
             <w:r>
               <w:rPr>
-                <w:rStyle w:val="Hyperlink"/>
+                <w:rStyle w:val="a4"/>
                 <w:rFonts w:ascii="Times New Roman" w:hAnsi="Times New Roman" w:cs="Times New Roman"/>
                 <w:noProof/>
                 <w:lang w:val="uk-UA"/>
@@ -1305,7 +1535,7 @@
         </w:p>
         <w:p>
           <w:pPr>
-            <w:pStyle w:val="TOC2"/>
+            <w:pStyle w:val="23"/>
             <w:tabs>
               <w:tab w:val="left" w:pos="880"/>
               <w:tab w:val="right" w:leader="dot" w:pos="9629"/>
@@ -1321,7 +1551,7 @@
           <w:hyperlink w:anchor="_Toc452049709" w:history="1">
             <w:r>
               <w:rPr>
-                <w:rStyle w:val="Hyperlink"/>
+                <w:rStyle w:val="a4"/>
                 <w:noProof/>
               </w:rPr>
               <w:t>1.1</w:t>
@@ -1338,7 +1568,7 @@
             </w:r>
             <w:r>
               <w:rPr>
-                <w:rStyle w:val="Hyperlink"/>
+                <w:rStyle w:val="a4"/>
                 <w:noProof/>
               </w:rPr>
               <w:t>Постановка задачі</w:t>
@@ -1395,7 +1625,7 @@
         </w:p>
         <w:p>
           <w:pPr>
-            <w:pStyle w:val="TOC2"/>
+            <w:pStyle w:val="23"/>
             <w:tabs>
               <w:tab w:val="left" w:pos="880"/>
               <w:tab w:val="right" w:leader="dot" w:pos="9629"/>
@@ -1411,7 +1641,7 @@
           <w:hyperlink w:anchor="_Toc452049710" w:history="1">
             <w:r>
               <w:rPr>
-                <w:rStyle w:val="Hyperlink"/>
+                <w:rStyle w:val="a4"/>
                 <w:noProof/>
               </w:rPr>
               <w:t>1.2</w:t>
@@ -1428,7 +1658,7 @@
             </w:r>
             <w:r>
               <w:rPr>
-                <w:rStyle w:val="Hyperlink"/>
+                <w:rStyle w:val="a4"/>
                 <w:noProof/>
               </w:rPr>
               <w:t>Сортування злиттям</w:t>
@@ -1485,7 +1715,7 @@
         </w:p>
         <w:p>
           <w:pPr>
-            <w:pStyle w:val="TOC1"/>
+            <w:pStyle w:val="11"/>
             <w:tabs>
               <w:tab w:val="right" w:leader="dot" w:pos="9629"/>
             </w:tabs>
@@ -1498,7 +1728,7 @@
           <w:hyperlink w:anchor="_Toc452049711" w:history="1">
             <w:r>
               <w:rPr>
-                <w:rStyle w:val="Hyperlink"/>
+                <w:rStyle w:val="a4"/>
                 <w:rFonts w:ascii="Times New Roman" w:hAnsi="Times New Roman" w:cs="Times New Roman"/>
                 <w:noProof/>
                 <w:lang w:val="uk-UA"/>
@@ -1557,7 +1787,7 @@
         </w:p>
         <w:p>
           <w:pPr>
-            <w:pStyle w:val="TOC1"/>
+            <w:pStyle w:val="11"/>
             <w:tabs>
               <w:tab w:val="right" w:leader="dot" w:pos="9629"/>
             </w:tabs>
@@ -1570,7 +1800,7 @@
           <w:hyperlink w:anchor="_Toc452049712" w:history="1">
             <w:r>
               <w:rPr>
-                <w:rStyle w:val="Hyperlink"/>
+                <w:rStyle w:val="a4"/>
                 <w:rFonts w:ascii="Times New Roman" w:hAnsi="Times New Roman" w:cs="Times New Roman"/>
                 <w:noProof/>
                 <w:lang w:val="uk-UA"/>
@@ -1629,7 +1859,7 @@
         </w:p>
         <w:p>
           <w:pPr>
-            <w:pStyle w:val="TOC1"/>
+            <w:pStyle w:val="11"/>
             <w:tabs>
               <w:tab w:val="right" w:leader="dot" w:pos="9629"/>
             </w:tabs>
@@ -1642,7 +1872,7 @@
           <w:hyperlink w:anchor="_Toc452049713" w:history="1">
             <w:r>
               <w:rPr>
-                <w:rStyle w:val="Hyperlink"/>
+                <w:rStyle w:val="a4"/>
                 <w:rFonts w:ascii="Times New Roman" w:hAnsi="Times New Roman" w:cs="Times New Roman"/>
                 <w:noProof/>
                 <w:lang w:val="uk-UA"/>
@@ -1740,7 +1970,7 @@
     </w:p>
     <w:p>
       <w:pPr>
-        <w:pStyle w:val="Heading1"/>
+        <w:pStyle w:val="1"/>
         <w:spacing w:before="0" w:after="0"/>
         <w:rPr>
           <w:rFonts w:ascii="Times New Roman" w:hAnsi="Times New Roman" w:cs="Times New Roman"/>
@@ -1925,7 +2155,7 @@
     </w:p>
     <w:p>
       <w:pPr>
-        <w:pStyle w:val="Heading1"/>
+        <w:pStyle w:val="1"/>
         <w:spacing w:before="0" w:after="0"/>
         <w:rPr>
           <w:rFonts w:ascii="Times New Roman" w:hAnsi="Times New Roman" w:cs="Times New Roman"/>
@@ -1962,7 +2192,7 @@
     </w:p>
     <w:p>
       <w:pPr>
-        <w:pStyle w:val="ListParagraph"/>
+        <w:pStyle w:val="a5"/>
         <w:numPr>
           <w:ilvl w:val="1"/>
           <w:numId w:val="2"/>
@@ -1986,7 +2216,7 @@
     </w:p>
     <w:p>
       <w:pPr>
-        <w:pStyle w:val="ListParagraph"/>
+        <w:pStyle w:val="a5"/>
         <w:spacing w:line="360" w:lineRule="auto"/>
         <w:ind w:left="709"/>
         <w:jc w:val="both"/>
@@ -1997,7 +2227,7 @@
     </w:p>
     <w:p>
       <w:pPr>
-        <w:pStyle w:val="ListParagraph"/>
+        <w:pStyle w:val="a5"/>
         <w:tabs>
           <w:tab w:val="clear" w:pos="709"/>
         </w:tabs>
@@ -2029,7 +2259,7 @@
     </w:p>
     <w:p>
       <w:pPr>
-        <w:pStyle w:val="ListParagraph"/>
+        <w:pStyle w:val="a5"/>
         <w:numPr>
           <w:ilvl w:val="0"/>
           <w:numId w:val="3"/>
@@ -2061,7 +2291,7 @@
     </w:p>
     <w:p>
       <w:pPr>
-        <w:pStyle w:val="ListParagraph"/>
+        <w:pStyle w:val="a5"/>
         <w:numPr>
           <w:ilvl w:val="0"/>
           <w:numId w:val="3"/>
@@ -2093,7 +2323,7 @@
     </w:p>
     <w:p>
       <w:pPr>
-        <w:pStyle w:val="ListParagraph"/>
+        <w:pStyle w:val="a5"/>
         <w:numPr>
           <w:ilvl w:val="0"/>
           <w:numId w:val="3"/>
@@ -2126,7 +2356,7 @@
     </w:p>
     <w:p>
       <w:pPr>
-        <w:pStyle w:val="ListParagraph"/>
+        <w:pStyle w:val="a5"/>
         <w:tabs>
           <w:tab w:val="clear" w:pos="709"/>
         </w:tabs>
@@ -2134,20 +2364,63 @@
         <w:ind w:left="0" w:firstLine="851"/>
         <w:jc w:val="both"/>
         <w:rPr>
-          <w:szCs w:val="28"/>
-        </w:rPr>
-      </w:pPr>
-      <w:r>
-        <w:rPr>
           <w:rFonts w:cs="Times New Roman"/>
           <w:szCs w:val="28"/>
         </w:rPr>
+      </w:pPr>
+      <w:r>
+        <w:rPr>
+          <w:rFonts w:cs="Times New Roman"/>
+          <w:szCs w:val="28"/>
+        </w:rPr>
         <w:t>Для реалізації можливості порівняння цих алгоритмів виникає необхідність в розробці засобів для виконання підрахунку витраченого часу на виконання впорядкування заданого масиву. Так як необхідно порівнювати декілька алгоритмів, то виникає необхідність реалізувати цей засіб таким чином, щоб виключити дуплікації коду та забезпечити зручне додавання нових методів для аналізу.</w:t>
       </w:r>
     </w:p>
     <w:p>
       <w:pPr>
-        <w:pStyle w:val="ListParagraph"/>
+        <w:pStyle w:val="a5"/>
+        <w:tabs>
+          <w:tab w:val="clear" w:pos="709"/>
+        </w:tabs>
+        <w:spacing w:line="360" w:lineRule="auto"/>
+        <w:ind w:left="0" w:firstLine="851"/>
+        <w:jc w:val="both"/>
+        <w:rPr>
+          <w:szCs w:val="28"/>
+        </w:rPr>
+      </w:pPr>
+      <w:r>
+        <w:rPr>
+          <w:rFonts w:cs="Times New Roman"/>
+          <w:szCs w:val="28"/>
+        </w:rPr>
+        <w:t>Також, для виконання порівнянь алгоритмів, необхідно буде для кожного методу надавати необхідні данні для сортування. Тому необхідно розробити можливість введення цих даних користувачем і збереження їх</w:t>
+      </w:r>
+      <w:r>
+        <w:rPr>
+          <w:rFonts w:cs="Times New Roman"/>
+          <w:szCs w:val="28"/>
+        </w:rPr>
+        <w:t xml:space="preserve"> для</w:t>
+      </w:r>
+      <w:r>
+        <w:rPr>
+          <w:rFonts w:cs="Times New Roman"/>
+          <w:szCs w:val="28"/>
+        </w:rPr>
+        <w:t xml:space="preserve"> подальшого використання у інших алгоритмах. Але на невеликому обсязі даних неможливо виконати перевірку швидк</w:t>
+      </w:r>
+      <w:r>
+        <w:rPr>
+          <w:rFonts w:cs="Times New Roman"/>
+          <w:szCs w:val="28"/>
+        </w:rPr>
+        <w:t>ості виконання, тому цей додаток повинен надати можливість генерувати масиви з випадкових чисел заданої довжини, що суттєво збільшить швидкість роботи з цією програмою.</w:t>
+      </w:r>
+    </w:p>
+    <w:p>
+      <w:pPr>
+        <w:pStyle w:val="a5"/>
         <w:tabs>
           <w:tab w:val="clear" w:pos="709"/>
         </w:tabs>
@@ -2167,7 +2440,7 @@
     </w:p>
     <w:p>
       <w:pPr>
-        <w:pStyle w:val="ListParagraph"/>
+        <w:pStyle w:val="a5"/>
         <w:tabs>
           <w:tab w:val="clear" w:pos="709"/>
         </w:tabs>
@@ -2181,7 +2454,7 @@
     </w:p>
     <w:p>
       <w:pPr>
-        <w:pStyle w:val="ListParagraph"/>
+        <w:pStyle w:val="a5"/>
         <w:numPr>
           <w:ilvl w:val="1"/>
           <w:numId w:val="2"/>
@@ -2207,7 +2480,7 @@
     </w:p>
     <w:p>
       <w:pPr>
-        <w:pStyle w:val="ListParagraph"/>
+        <w:pStyle w:val="a5"/>
         <w:tabs>
           <w:tab w:val="clear" w:pos="709"/>
         </w:tabs>
@@ -2221,7 +2494,7 @@
     </w:p>
     <w:p>
       <w:pPr>
-        <w:pStyle w:val="ListParagraph"/>
+        <w:pStyle w:val="a5"/>
         <w:tabs>
           <w:tab w:val="clear" w:pos="709"/>
         </w:tabs>
@@ -2236,12 +2509,19 @@
         <w:rPr>
           <w:szCs w:val="28"/>
         </w:rPr>
-        <w:t>Сортування злиттям - алгоритм сортування, який впорядковує списки (або інші структури даних, доступ до елементів, яких можна отримувати тільки послідовно) в певному порядку. Ця сортування - хороший приклад використання принципу «розділяй і володарюй». Спочатку завдання розбивається на кілька підзадач меншого розміру. Потім ці завдання вирішуються за допомогою рекурсивного виклику або безпосередньо, якщо їх розмір досить малий. Нарешті, їх рішення комбінуються, і виходить рішення вихідної завдання.</w:t>
-      </w:r>
-    </w:p>
-    <w:p>
-      <w:pPr>
-        <w:pStyle w:val="ListParagraph"/>
+        <w:t xml:space="preserve">Сортування злиттям - алгоритм сортування, який впорядковує списки (або інші структури даних, доступ до елементів, яких можна отримувати тільки </w:t>
+      </w:r>
+      <w:r>
+        <w:rPr>
+          <w:szCs w:val="28"/>
+        </w:rPr>
+        <w:lastRenderedPageBreak/>
+        <w:t>послідовно) в певному порядку. Ця сортування - хороший приклад використання принципу «розділяй і володарюй». Спочатку завдання розбивається на кілька підзадач меншого розміру. Потім ці завдання вирішуються за допомогою рекурсивного виклику або безпосередньо, якщо їх розмір досить малий. Нарешті, їх рішення комбінуються, і виходить рішення вихідної завдання.</w:t>
+      </w:r>
+    </w:p>
+    <w:p>
+      <w:pPr>
+        <w:pStyle w:val="a5"/>
         <w:tabs>
           <w:tab w:val="clear" w:pos="709"/>
         </w:tabs>
@@ -2274,7 +2554,13 @@
         <w:rPr>
           <w:szCs w:val="28"/>
         </w:rPr>
-        <w:t>рисунку</w:t>
+        <w:t>рис</w:t>
+      </w:r>
+      <w:r>
+        <w:rPr>
+          <w:szCs w:val="28"/>
+        </w:rPr>
+        <w:t>.</w:t>
       </w:r>
       <w:r>
         <w:rPr>
@@ -2285,7 +2571,7 @@
     </w:p>
     <w:p>
       <w:pPr>
-        <w:pStyle w:val="ListParagraph"/>
+        <w:pStyle w:val="a5"/>
         <w:tabs>
           <w:tab w:val="clear" w:pos="709"/>
         </w:tabs>
@@ -2300,13 +2586,12 @@
         <w:rPr>
           <w:noProof/>
           <w:szCs w:val="28"/>
-          <w:lang w:val="en-US"/>
-        </w:rPr>
-        <w:lastRenderedPageBreak/>
+          <w:lang w:eastAsia="uk-UA"/>
+        </w:rPr>
         <w:drawing>
           <wp:inline distT="0" distB="0" distL="0" distR="0" wp14:anchorId="60E2DBE3" wp14:editId="7A1A8B59">
-            <wp:extent cx="3835400" cy="4598670"/>
-            <wp:effectExtent l="0" t="0" r="0" b="0"/>
+            <wp:extent cx="4045788" cy="4850925"/>
+            <wp:effectExtent l="0" t="0" r="0" b="6985"/>
             <wp:docPr id="3" name="Picture 3"/>
             <wp:cNvGraphicFramePr>
               <a:graphicFrameLocks xmlns:a="http://schemas.openxmlformats.org/drawingml/2006/main" noChangeAspect="1"/>
@@ -2321,7 +2606,7 @@
                     </pic:cNvPicPr>
                   </pic:nvPicPr>
                   <pic:blipFill>
-                    <a:blip r:embed="rId6">
+                    <a:blip r:embed="rId8">
                       <a:extLst>
                         <a:ext uri="{28A0092B-C50C-407E-A947-70E740481C1C}">
                           <a14:useLocalDpi xmlns:a14="http://schemas.microsoft.com/office/drawing/2010/main" val="0"/>
@@ -2336,7 +2621,7 @@
                   <pic:spPr bwMode="auto">
                     <a:xfrm>
                       <a:off x="0" y="0"/>
-                      <a:ext cx="3835400" cy="4598670"/>
+                      <a:ext cx="4076153" cy="4887332"/>
                     </a:xfrm>
                     <a:prstGeom prst="rect">
                       <a:avLst/>
@@ -2355,7 +2640,7 @@
     </w:p>
     <w:p>
       <w:pPr>
-        <w:pStyle w:val="ListParagraph"/>
+        <w:pStyle w:val="a5"/>
         <w:tabs>
           <w:tab w:val="clear" w:pos="709"/>
         </w:tabs>
@@ -2372,12 +2657,31 @@
           <w:szCs w:val="28"/>
           <w:lang w:val="ru-RU"/>
         </w:rPr>
-        <w:t>Рисунок 1.1 – «Сортування злиттям»</w:t>
-      </w:r>
-    </w:p>
-    <w:p>
-      <w:pPr>
-        <w:pStyle w:val="ListParagraph"/>
+        <w:t>Рисунок 1.1 – «</w:t>
+      </w:r>
+      <w:r>
+        <w:rPr>
+          <w:szCs w:val="28"/>
+          <w:lang w:val="ru-RU"/>
+        </w:rPr>
+        <w:t>Блок-</w:t>
+      </w:r>
+      <w:r>
+        <w:rPr>
+          <w:szCs w:val="28"/>
+        </w:rPr>
+        <w:t>схема с</w:t>
+      </w:r>
+      <w:r>
+        <w:rPr>
+          <w:szCs w:val="28"/>
+        </w:rPr>
+        <w:t>ортування злиттям»</w:t>
+      </w:r>
+    </w:p>
+    <w:p>
+      <w:pPr>
+        <w:pStyle w:val="a5"/>
         <w:tabs>
           <w:tab w:val="clear" w:pos="709"/>
         </w:tabs>
@@ -2391,7 +2695,7 @@
     </w:p>
     <w:p>
       <w:pPr>
-        <w:pStyle w:val="ListParagraph"/>
+        <w:pStyle w:val="a5"/>
         <w:tabs>
           <w:tab w:val="clear" w:pos="709"/>
         </w:tabs>
@@ -2411,7 +2715,7 @@
     </w:p>
     <w:p>
       <w:pPr>
-        <w:pStyle w:val="ListParagraph"/>
+        <w:pStyle w:val="a5"/>
         <w:numPr>
           <w:ilvl w:val="0"/>
           <w:numId w:val="6"/>
@@ -2441,7 +2745,7 @@
     </w:p>
     <w:p>
       <w:pPr>
-        <w:pStyle w:val="ListParagraph"/>
+        <w:pStyle w:val="a5"/>
         <w:numPr>
           <w:ilvl w:val="0"/>
           <w:numId w:val="6"/>
@@ -2484,12 +2788,19 @@
         <w:rPr>
           <w:szCs w:val="28"/>
         </w:rPr>
-        <w:t>Рекурсивне розбиття на менші відбувається до тих пір, поки розмір масиву не досягне одиниці (будь-який масив довжини 1 можна вважати впорядкованим).</w:t>
-      </w:r>
-    </w:p>
-    <w:p>
-      <w:pPr>
-        <w:pStyle w:val="ListParagraph"/>
+        <w:t xml:space="preserve">Рекурсивне розбиття на менші відбувається до тих пір, поки </w:t>
+      </w:r>
+      <w:r>
+        <w:rPr>
+          <w:szCs w:val="28"/>
+        </w:rPr>
+        <w:lastRenderedPageBreak/>
+        <w:t>розмір масиву не досягне одиниці (будь-який масив довжини 1 можна вважати впорядкованим).</w:t>
+      </w:r>
+    </w:p>
+    <w:p>
+      <w:pPr>
+        <w:pStyle w:val="a5"/>
         <w:numPr>
           <w:ilvl w:val="0"/>
           <w:numId w:val="6"/>
@@ -2670,14 +2981,7 @@
         <w:rPr>
           <w:szCs w:val="28"/>
         </w:rPr>
-        <w:t xml:space="preserve">дмассивов </w:t>
-      </w:r>
-      <w:r>
-        <w:rPr>
-          <w:szCs w:val="28"/>
-        </w:rPr>
-        <w:lastRenderedPageBreak/>
-        <w:t>закінчився, ми додаємо решт</w:t>
+        <w:t>дмассивов закінчився, ми додаємо решт</w:t>
       </w:r>
       <w:r>
         <w:rPr>
@@ -2706,7 +3010,7 @@
     </w:p>
     <w:p>
       <w:pPr>
-        <w:pStyle w:val="ListParagraph"/>
+        <w:pStyle w:val="a5"/>
         <w:tabs>
           <w:tab w:val="clear" w:pos="709"/>
         </w:tabs>
@@ -2726,7 +3030,7 @@
     </w:p>
     <w:p>
       <w:pPr>
-        <w:pStyle w:val="ListParagraph"/>
+        <w:pStyle w:val="a5"/>
         <w:tabs>
           <w:tab w:val="clear" w:pos="709"/>
         </w:tabs>
@@ -2764,7 +3068,7 @@
     </w:p>
     <w:p>
       <w:pPr>
-        <w:pStyle w:val="ListParagraph"/>
+        <w:pStyle w:val="a5"/>
         <w:tabs>
           <w:tab w:val="clear" w:pos="709"/>
         </w:tabs>
@@ -2791,7 +3095,7 @@
     </w:p>
     <w:p>
       <w:pPr>
-        <w:pStyle w:val="ListParagraph"/>
+        <w:pStyle w:val="a5"/>
         <w:numPr>
           <w:ilvl w:val="0"/>
           <w:numId w:val="4"/>
@@ -2815,7 +3119,7 @@
     </w:p>
     <w:p>
       <w:pPr>
-        <w:pStyle w:val="ListParagraph"/>
+        <w:pStyle w:val="a5"/>
         <w:numPr>
           <w:ilvl w:val="0"/>
           <w:numId w:val="4"/>
@@ -2839,7 +3143,7 @@
     </w:p>
     <w:p>
       <w:pPr>
-        <w:pStyle w:val="ListParagraph"/>
+        <w:pStyle w:val="a5"/>
         <w:numPr>
           <w:ilvl w:val="0"/>
           <w:numId w:val="4"/>
@@ -2863,7 +3167,7 @@
     </w:p>
     <w:p>
       <w:pPr>
-        <w:pStyle w:val="ListParagraph"/>
+        <w:pStyle w:val="a5"/>
         <w:numPr>
           <w:ilvl w:val="0"/>
           <w:numId w:val="4"/>
@@ -2887,7 +3191,7 @@
     </w:p>
     <w:p>
       <w:pPr>
-        <w:pStyle w:val="ListParagraph"/>
+        <w:pStyle w:val="a5"/>
         <w:tabs>
           <w:tab w:val="clear" w:pos="709"/>
         </w:tabs>
@@ -2913,7 +3217,7 @@
     </w:p>
     <w:p>
       <w:pPr>
-        <w:pStyle w:val="ListParagraph"/>
+        <w:pStyle w:val="a5"/>
         <w:numPr>
           <w:ilvl w:val="0"/>
           <w:numId w:val="5"/>
@@ -2937,7 +3241,7 @@
     </w:p>
     <w:p>
       <w:pPr>
-        <w:pStyle w:val="ListParagraph"/>
+        <w:pStyle w:val="a5"/>
         <w:numPr>
           <w:ilvl w:val="0"/>
           <w:numId w:val="5"/>
@@ -2970,7 +3274,7 @@
     </w:p>
     <w:p>
       <w:pPr>
-        <w:pStyle w:val="Heading2"/>
+        <w:pStyle w:val="2"/>
         <w:spacing w:before="0"/>
         <w:ind w:firstLine="709"/>
         <w:jc w:val="left"/>
@@ -3084,7 +3388,16 @@
           <w:szCs w:val="28"/>
           <w:lang w:val="uk-UA"/>
         </w:rPr>
-        <w:t>) операцій. Однак, у найгіршому випадку робить O(n^2) порівнянь. Оскільки алгоритм використовує дуже прості цикли і операції, він працює швидше інших алгоритмів, що мають таку ж асимптотичну оцінку складності. Наприклад, зазвичай більш ніж удвічі швидший порівняно з сортуванням злиттям.</w:t>
+        <w:t xml:space="preserve">) операцій. Однак, у найгіршому випадку робить O(n^2) </w:t>
+      </w:r>
+      <w:r>
+        <w:rPr>
+          <w:sz w:val="28"/>
+          <w:szCs w:val="28"/>
+          <w:lang w:val="uk-UA"/>
+        </w:rPr>
+        <w:lastRenderedPageBreak/>
+        <w:t>порівнянь. Оскільки алгоритм використовує дуже прості цикли і операції, він працює швидше інших алгоритмів, що мають таку ж асимптотичну оцінку складності. Наприклад, зазвичай більш ніж удвічі швидший порівняно з сортуванням злиттям.</w:t>
       </w:r>
     </w:p>
     <w:p>
@@ -3103,7 +3416,131 @@
           <w:szCs w:val="28"/>
           <w:lang w:val="uk-UA"/>
         </w:rPr>
-        <w:t>Ідея алгоритму полягає в переставлянні елементів масиву таким чином, щоб його можна було розділити на дві частини і кожний елемент з першої частини був не більший за будь-який елемент з другої. Впорядкування кожної з частин відбувається рекурсивно. Алгоритм швидкого сортування може бути реалізований як у масиві, так і в двозв'язному списку.</w:t>
+        <w:t xml:space="preserve">Ідея алгоритму полягає в переставлянні елементів масиву таким чином, щоб його можна було розділити на дві частини і кожний елемент з першої частини був не більший за будь-який елемент з другої. Впорядкування кожної з частин відбувається рекурсивно. Алгоритм швидкого сортування може бути реалізований як у масиві, так і в </w:t>
+      </w:r>
+      <w:proofErr w:type="spellStart"/>
+      <w:r>
+        <w:rPr>
+          <w:sz w:val="28"/>
+          <w:szCs w:val="28"/>
+          <w:lang w:val="uk-UA"/>
+        </w:rPr>
+        <w:t>двозв'язному</w:t>
+      </w:r>
+      <w:proofErr w:type="spellEnd"/>
+      <w:r>
+        <w:rPr>
+          <w:sz w:val="28"/>
+          <w:szCs w:val="28"/>
+          <w:lang w:val="uk-UA"/>
+        </w:rPr>
+        <w:t xml:space="preserve"> списку.</w:t>
+      </w:r>
+      <w:r>
+        <w:rPr>
+          <w:sz w:val="28"/>
+          <w:szCs w:val="28"/>
+          <w:lang w:val="uk-UA"/>
+        </w:rPr>
+        <w:t xml:space="preserve"> Цей алгоритм може бути представлений у вигляді блок-схеми зображеної на рис</w:t>
+      </w:r>
+      <w:r>
+        <w:rPr>
+          <w:sz w:val="28"/>
+          <w:szCs w:val="28"/>
+          <w:lang w:val="uk-UA"/>
+        </w:rPr>
+        <w:t>.</w:t>
+      </w:r>
+      <w:r>
+        <w:rPr>
+          <w:sz w:val="28"/>
+          <w:szCs w:val="28"/>
+          <w:lang w:val="uk-UA"/>
+        </w:rPr>
+        <w:t xml:space="preserve"> 1.2.</w:t>
+      </w:r>
+    </w:p>
+    <w:p>
+      <w:pPr>
+        <w:rPr>
+          <w:sz w:val="28"/>
+          <w:szCs w:val="28"/>
+          <w:lang w:val="uk-UA"/>
+        </w:rPr>
+      </w:pPr>
+      <w:r>
+        <w:rPr>
+          <w:noProof/>
+          <w:sz w:val="28"/>
+          <w:szCs w:val="28"/>
+          <w:lang w:val="uk-UA" w:eastAsia="uk-UA"/>
+        </w:rPr>
+        <w:drawing>
+          <wp:inline distT="0" distB="0" distL="0" distR="0">
+            <wp:extent cx="4787660" cy="5054690"/>
+            <wp:effectExtent l="0" t="0" r="0" b="0"/>
+            <wp:docPr id="2" name="Рисунок 2"/>
+            <wp:cNvGraphicFramePr>
+              <a:graphicFrameLocks xmlns:a="http://schemas.openxmlformats.org/drawingml/2006/main" noChangeAspect="1"/>
+            </wp:cNvGraphicFramePr>
+            <a:graphic xmlns:a="http://schemas.openxmlformats.org/drawingml/2006/main">
+              <a:graphicData uri="http://schemas.openxmlformats.org/drawingml/2006/picture">
+                <pic:pic xmlns:pic="http://schemas.openxmlformats.org/drawingml/2006/picture">
+                  <pic:nvPicPr>
+                    <pic:cNvPr id="0" name="Picture 1"/>
+                    <pic:cNvPicPr>
+                      <a:picLocks noChangeAspect="1" noChangeArrowheads="1"/>
+                    </pic:cNvPicPr>
+                  </pic:nvPicPr>
+                  <pic:blipFill>
+                    <a:blip r:embed="rId9">
+                      <a:extLst>
+                        <a:ext uri="{28A0092B-C50C-407E-A947-70E740481C1C}">
+                          <a14:useLocalDpi xmlns:a14="http://schemas.microsoft.com/office/drawing/2010/main" val="0"/>
+                        </a:ext>
+                      </a:extLst>
+                    </a:blip>
+                    <a:srcRect/>
+                    <a:stretch>
+                      <a:fillRect/>
+                    </a:stretch>
+                  </pic:blipFill>
+                  <pic:spPr bwMode="auto">
+                    <a:xfrm>
+                      <a:off x="0" y="0"/>
+                      <a:ext cx="4813680" cy="5082161"/>
+                    </a:xfrm>
+                    <a:prstGeom prst="rect">
+                      <a:avLst/>
+                    </a:prstGeom>
+                    <a:noFill/>
+                    <a:ln>
+                      <a:noFill/>
+                    </a:ln>
+                  </pic:spPr>
+                </pic:pic>
+              </a:graphicData>
+            </a:graphic>
+          </wp:inline>
+        </w:drawing>
+      </w:r>
+    </w:p>
+    <w:p>
+      <w:pPr>
+        <w:rPr>
+          <w:sz w:val="28"/>
+          <w:szCs w:val="28"/>
+          <w:lang w:val="uk-UA"/>
+        </w:rPr>
+      </w:pPr>
+      <w:r>
+        <w:rPr>
+          <w:sz w:val="28"/>
+          <w:szCs w:val="28"/>
+          <w:lang w:val="uk-UA"/>
+        </w:rPr>
+        <w:t>Рисунок 1.2 – «Блок-схема швидкого сортування»</w:t>
       </w:r>
     </w:p>
     <w:p>
@@ -3122,8 +3559,54 @@
           <w:szCs w:val="28"/>
           <w:lang w:val="uk-UA"/>
         </w:rPr>
+        <w:t>Швидке сортування є алгоритмом на основі порівнянь, і не є стабільним.</w:t>
+      </w:r>
+    </w:p>
+    <w:p>
+      <w:pPr>
+        <w:ind w:firstLine="709"/>
+        <w:jc w:val="both"/>
+        <w:rPr>
+          <w:sz w:val="28"/>
+          <w:szCs w:val="28"/>
+          <w:lang w:val="uk-UA"/>
+        </w:rPr>
+      </w:pPr>
+      <w:r>
+        <w:rPr>
+          <w:sz w:val="28"/>
+          <w:szCs w:val="28"/>
+          <w:lang w:val="uk-UA"/>
+        </w:rPr>
+        <w:t>Алгоритм швидкого сортування було розроблено Тоні Гоаром (C. A. R. Hoare) у 1962 під час роботи у маленькій британській компанії Elliott Brothers</w:t>
+      </w:r>
+      <w:r>
+        <w:rPr>
+          <w:sz w:val="28"/>
+          <w:szCs w:val="28"/>
+          <w:lang w:val="uk-UA"/>
+        </w:rPr>
+        <w:t>.</w:t>
+      </w:r>
+    </w:p>
+    <w:p>
+      <w:pPr>
+        <w:ind w:firstLine="709"/>
+        <w:jc w:val="both"/>
+        <w:rPr>
+          <w:sz w:val="28"/>
+          <w:szCs w:val="28"/>
+          <w:lang w:val="uk-UA"/>
+        </w:rPr>
+      </w:pPr>
+      <w:r>
+        <w:rPr>
+          <w:sz w:val="28"/>
+          <w:szCs w:val="28"/>
+          <w:lang w:val="uk-UA"/>
+        </w:rPr>
         <w:lastRenderedPageBreak/>
-        <w:t>Швидке сортування є алгоритмом на основі порівнянь, і не є стабільним.</w:t>
+        <w:t>Час роботи алгоритму сортування залежить від збалансованості, що характеризує розбиття. Збалансованість, у свою чергу залежить від того, який елемент обрано як опорний (відносно якого елемента виконується розбиття). Якщо розбиття збалансоване, то асимптотично алгоритм працює так само швидко як і алгоритм сортування злиттям. У найгіршому випадку, асимптотична поведінка алгоритму настільки ж погана, як і в алгоритму сортування включенням.</w:t>
       </w:r>
     </w:p>
     <w:p>
@@ -3142,7 +3625,98 @@
           <w:szCs w:val="28"/>
           <w:lang w:val="uk-UA"/>
         </w:rPr>
-        <w:t>Алгоритм швидкого сортування було розроблено Тоні Гоаром (C. A. R. Hoare) у 1962 під час роботи у маленькій британській компанії Elliott Brothers</w:t>
+        <w:t xml:space="preserve">Найгірша поведінка має місце у тому випадку, коли процедура, що виконує розбиття, породжує одну підзадачу з n-1 елементом, а другу — з 0 елементами. Нехай таке незбалансоване розбиття виникає при кожному рекурсивному виклику. Для самого розбиття потрібен час </w:t>
+      </w:r>
+      <w:r>
+        <w:rPr>
+          <w:sz w:val="28"/>
+          <w:szCs w:val="28"/>
+          <w:lang w:val="uk-UA"/>
+        </w:rPr>
+        <w:t>О</w:t>
+      </w:r>
+      <w:r>
+        <w:rPr>
+          <w:sz w:val="28"/>
+          <w:szCs w:val="28"/>
+          <w:lang w:val="uk-UA"/>
+        </w:rPr>
+        <w:t>(n). Тоді, рекурентне співвідношення для часу роботи, можна записати так:</w:t>
+      </w:r>
+    </w:p>
+    <w:p>
+      <w:pPr>
+        <w:ind w:firstLine="709"/>
+        <w:jc w:val="both"/>
+        <w:rPr>
+          <w:sz w:val="28"/>
+          <w:szCs w:val="28"/>
+          <w:lang w:val="uk-UA"/>
+        </w:rPr>
+      </w:pPr>
+      <w:r>
+        <w:rPr>
+          <w:sz w:val="28"/>
+          <w:szCs w:val="28"/>
+          <w:lang w:val="uk-UA"/>
+        </w:rPr>
+        <w:t>T(n) = T(n-1)+T(0)+</w:t>
+      </w:r>
+      <w:r>
+        <w:rPr>
+          <w:sz w:val="28"/>
+          <w:szCs w:val="28"/>
+          <w:lang w:val="uk-UA"/>
+        </w:rPr>
+        <w:t xml:space="preserve"> </w:t>
+      </w:r>
+      <w:r>
+        <w:rPr>
+          <w:sz w:val="28"/>
+          <w:szCs w:val="28"/>
+          <w:lang w:val="uk-UA"/>
+        </w:rPr>
+        <w:t>θ</w:t>
+      </w:r>
+      <w:r>
+        <w:rPr>
+          <w:sz w:val="28"/>
+          <w:szCs w:val="28"/>
+          <w:lang w:val="uk-UA"/>
+        </w:rPr>
+        <w:t xml:space="preserve"> </w:t>
+      </w:r>
+      <w:r>
+        <w:rPr>
+          <w:sz w:val="28"/>
+          <w:szCs w:val="28"/>
+          <w:lang w:val="uk-UA"/>
+        </w:rPr>
+        <w:t>(n) = T(n-1)+</w:t>
+      </w:r>
+      <w:r>
+        <w:rPr>
+          <w:sz w:val="28"/>
+          <w:szCs w:val="28"/>
+          <w:lang w:val="uk-UA"/>
+        </w:rPr>
+        <w:t xml:space="preserve"> </w:t>
+      </w:r>
+      <w:r>
+        <w:rPr>
+          <w:sz w:val="28"/>
+          <w:szCs w:val="28"/>
+          <w:lang w:val="uk-UA"/>
+        </w:rPr>
+        <w:t>θ</w:t>
+      </w:r>
+      <w:r>
+        <w:rPr>
+          <w:sz w:val="28"/>
+          <w:szCs w:val="28"/>
+          <w:lang w:val="uk-UA"/>
+        </w:rPr>
+        <w:t>(n)</w:t>
       </w:r>
       <w:r>
         <w:rPr>
@@ -3163,13 +3737,39 @@
           <w:lang w:val="uk-UA"/>
         </w:rPr>
       </w:pPr>
-      <w:r>
-        <w:rPr>
-          <w:sz w:val="28"/>
-          <w:szCs w:val="28"/>
-          <w:lang w:val="uk-UA"/>
-        </w:rPr>
-        <w:t>Час роботи алгоритму сортування залежить від збалансованості, що характеризує розбиття. Збалансованість, у свою чергу залежить від того, який елемент обрано як опорний (відносно якого елемента виконується розбиття). Якщо розбиття збалансоване, то асимптотично алгоритм працює так само швидко як і алгоритм сортування злиттям. У найгіршому випадку, асимптотична поведінка алгоритму настільки ж погана, як і в алгоритму сортування включенням.</w:t>
+      <w:proofErr w:type="spellStart"/>
+      <w:r>
+        <w:rPr>
+          <w:sz w:val="28"/>
+          <w:szCs w:val="28"/>
+          <w:lang w:val="uk-UA"/>
+        </w:rPr>
+        <w:t>Розв</w:t>
+      </w:r>
+      <w:r>
+        <w:rPr>
+          <w:sz w:val="28"/>
+          <w:szCs w:val="28"/>
+          <w:lang w:val="uk-UA"/>
+        </w:rPr>
+        <w:t>'язком</w:t>
+      </w:r>
+      <w:proofErr w:type="spellEnd"/>
+      <w:r>
+        <w:rPr>
+          <w:sz w:val="28"/>
+          <w:szCs w:val="28"/>
+          <w:lang w:val="uk-UA"/>
+        </w:rPr>
+        <w:t xml:space="preserve"> такого співвідношення є T(n)=О</w:t>
+      </w:r>
+      <w:r>
+        <w:rPr>
+          <w:sz w:val="28"/>
+          <w:szCs w:val="28"/>
+          <w:lang w:val="uk-UA"/>
+        </w:rPr>
+        <w:t>(n^2).</w:t>
       </w:r>
     </w:p>
     <w:p>
@@ -3188,23 +3788,7 @@
           <w:szCs w:val="28"/>
           <w:lang w:val="uk-UA"/>
         </w:rPr>
-        <w:t xml:space="preserve">Найгірша поведінка має місце у тому випадку, коли процедура, що виконує розбиття, породжує одну підзадачу з n-1 елементом, а другу — з 0 елементами. Нехай таке незбалансоване розбиття виникає при кожному рекурсивному виклику. Для самого розбиття потрібен час </w:t>
-      </w:r>
-      <w:r>
-        <w:rPr>
-          <w:sz w:val="28"/>
-          <w:szCs w:val="28"/>
-          <w:lang w:val="uk-UA"/>
-        </w:rPr>
-        <w:t>О</w:t>
-      </w:r>
-      <w:r>
-        <w:rPr>
-          <w:sz w:val="28"/>
-          <w:szCs w:val="28"/>
-          <w:lang w:val="uk-UA"/>
-        </w:rPr>
-        <w:t>(n). Тоді, рекурентне співвідношення для часу роботи, можна записати так:</w:t>
+        <w:t>В найкращому випадку процедура Partition ділить задачу на дві підзадачі, розмір кожної не перевищує n/2. Час роботи, описується нерівністю:</w:t>
       </w:r>
     </w:p>
     <w:p>
@@ -3214,40 +3798,40 @@
         <w:rPr>
           <w:sz w:val="28"/>
           <w:szCs w:val="28"/>
-          <w:lang w:val="uk-UA"/>
-        </w:rPr>
-      </w:pPr>
-      <w:r>
-        <w:rPr>
-          <w:sz w:val="28"/>
-          <w:szCs w:val="28"/>
-          <w:lang w:val="uk-UA"/>
-        </w:rPr>
-        <w:t>T(n) = T(n-1)+T(0)+</w:t>
-      </w:r>
-      <w:r>
-        <w:rPr>
-          <w:sz w:val="28"/>
-          <w:szCs w:val="28"/>
-          <w:lang w:val="uk-UA"/>
-        </w:rPr>
-        <w:t>О</w:t>
-      </w:r>
-      <w:r>
-        <w:rPr>
-          <w:sz w:val="28"/>
-          <w:szCs w:val="28"/>
-          <w:lang w:val="uk-UA"/>
-        </w:rPr>
-        <w:t>(n) = T(n-1)+</w:t>
-      </w:r>
-      <w:r>
-        <w:rPr>
-          <w:sz w:val="28"/>
-          <w:szCs w:val="28"/>
-          <w:lang w:val="uk-UA"/>
-        </w:rPr>
-        <w:t>О</w:t>
+          <w:lang w:val="en-US"/>
+        </w:rPr>
+      </w:pPr>
+      <w:r>
+        <w:rPr>
+          <w:sz w:val="28"/>
+          <w:szCs w:val="28"/>
+          <w:lang w:val="uk-UA"/>
+        </w:rPr>
+        <w:t xml:space="preserve">T(n) </w:t>
+      </w:r>
+      <w:r>
+        <w:rPr>
+          <w:sz w:val="28"/>
+          <w:szCs w:val="28"/>
+          <w:lang w:val="uk-UA"/>
+        </w:rPr>
+        <w:t>≤</w:t>
+      </w:r>
+      <w:r>
+        <w:rPr>
+          <w:sz w:val="28"/>
+          <w:szCs w:val="28"/>
+          <w:lang w:val="uk-UA"/>
+        </w:rPr>
+        <w:t xml:space="preserve"> 2T(n/2) + </w:t>
+      </w:r>
+      <w:r>
+        <w:rPr>
+          <w:sz w:val="28"/>
+          <w:szCs w:val="28"/>
+          <w:lang w:val="uk-UA"/>
+        </w:rPr>
+        <w:t>θ</w:t>
       </w:r>
       <w:r>
         <w:rPr>
@@ -3257,6 +3841,14 @@
         </w:rPr>
         <w:t>(n)</w:t>
       </w:r>
+      <w:r>
+        <w:rPr>
+          <w:sz w:val="28"/>
+          <w:szCs w:val="28"/>
+          <w:lang w:val="en-US"/>
+        </w:rPr>
+        <w:t>.</w:t>
+      </w:r>
     </w:p>
     <w:p>
       <w:pPr>
@@ -3274,23 +3866,7 @@
           <w:szCs w:val="28"/>
           <w:lang w:val="uk-UA"/>
         </w:rPr>
-        <w:t>Розв</w:t>
-      </w:r>
-      <w:r>
-        <w:rPr>
-          <w:sz w:val="28"/>
-          <w:szCs w:val="28"/>
-          <w:lang w:val="uk-UA"/>
-        </w:rPr>
-        <w:t>'язком такого співвідношення є T(n)=О</w:t>
-      </w:r>
-      <w:r>
-        <w:rPr>
-          <w:sz w:val="28"/>
-          <w:szCs w:val="28"/>
-          <w:lang w:val="uk-UA"/>
-        </w:rPr>
-        <w:t>(n^2).</w:t>
+        <w:t>Тоді:</w:t>
       </w:r>
     </w:p>
     <w:p>
@@ -3309,7 +3885,69 @@
           <w:szCs w:val="28"/>
           <w:lang w:val="uk-UA"/>
         </w:rPr>
-        <w:t>В найкращому випадку процедура Partition ділить задачу на дві підзадачі, розмір кожної не перевищує n/2. Час роботи, описується нерівністю:</w:t>
+        <w:t>T(n)=</w:t>
+      </w:r>
+      <w:r>
+        <w:t xml:space="preserve"> </w:t>
+      </w:r>
+      <w:r>
+        <w:rPr>
+          <w:sz w:val="28"/>
+          <w:szCs w:val="28"/>
+          <w:lang w:val="uk-UA"/>
+        </w:rPr>
+        <w:t>θ</w:t>
+      </w:r>
+      <w:r>
+        <w:rPr>
+          <w:sz w:val="28"/>
+          <w:szCs w:val="28"/>
+          <w:lang w:val="uk-UA"/>
+        </w:rPr>
+        <w:t>(n</w:t>
+      </w:r>
+      <w:r>
+        <w:rPr>
+          <w:sz w:val="28"/>
+          <w:szCs w:val="28"/>
+        </w:rPr>
+        <w:t>*</w:t>
+      </w:r>
+      <w:proofErr w:type="spellStart"/>
+      <w:r>
+        <w:rPr>
+          <w:sz w:val="28"/>
+          <w:szCs w:val="28"/>
+          <w:lang w:val="uk-UA"/>
+        </w:rPr>
+        <w:t>log</w:t>
+      </w:r>
+      <w:proofErr w:type="spellEnd"/>
+      <w:r>
+        <w:rPr>
+          <w:sz w:val="28"/>
+          <w:szCs w:val="28"/>
+          <w:lang w:val="uk-UA"/>
+        </w:rPr>
+        <w:t xml:space="preserve"> n) — </w:t>
+      </w:r>
+      <w:proofErr w:type="spellStart"/>
+      <w:r>
+        <w:rPr>
+          <w:sz w:val="28"/>
+          <w:szCs w:val="28"/>
+          <w:lang w:val="uk-UA"/>
+        </w:rPr>
+        <w:t>асимптотично</w:t>
+      </w:r>
+      <w:proofErr w:type="spellEnd"/>
+      <w:r>
+        <w:rPr>
+          <w:sz w:val="28"/>
+          <w:szCs w:val="28"/>
+          <w:lang w:val="uk-UA"/>
+        </w:rPr>
+        <w:t xml:space="preserve"> найкращий час.</w:t>
       </w:r>
     </w:p>
     <w:p>
@@ -3328,14 +3966,575 @@
           <w:szCs w:val="28"/>
           <w:lang w:val="uk-UA"/>
         </w:rPr>
-        <w:t xml:space="preserve">T(n) </w:t>
-      </w:r>
+        <w:t>Математичне очікування часу роботи алгоритму на вс</w:t>
+      </w:r>
+      <w:r>
+        <w:rPr>
+          <w:sz w:val="28"/>
+          <w:szCs w:val="28"/>
+          <w:lang w:val="uk-UA"/>
+        </w:rPr>
+        <w:t>іх можливих вхідних масивах є O(n*</w:t>
+      </w:r>
+      <w:r>
+        <w:rPr>
+          <w:sz w:val="28"/>
+          <w:szCs w:val="28"/>
+          <w:lang w:val="uk-UA"/>
+        </w:rPr>
+        <w:t>log n), тобто середній випадок ближчий до найкращого.</w:t>
+      </w:r>
+    </w:p>
+    <w:p>
+      <w:pPr>
+        <w:ind w:firstLine="709"/>
+        <w:jc w:val="both"/>
+        <w:rPr>
+          <w:sz w:val="28"/>
+          <w:szCs w:val="28"/>
+          <w:lang w:val="uk-UA"/>
+        </w:rPr>
+      </w:pPr>
+      <w:r>
+        <w:rPr>
+          <w:sz w:val="28"/>
+          <w:szCs w:val="28"/>
+          <w:lang w:val="uk-UA"/>
+        </w:rPr>
+        <w:t>В середньому алгоритм працює дуже швидко, але на практиці, не всі можливі вхідні масиви мають однакову імовірність. Тоді, шляхом додання рандомізації вдається отримати середній час роботи в будь-якому випадку.</w:t>
+      </w:r>
+    </w:p>
+    <w:p>
+      <w:pPr>
+        <w:ind w:firstLine="709"/>
+        <w:jc w:val="both"/>
+        <w:rPr>
+          <w:sz w:val="28"/>
+          <w:szCs w:val="28"/>
+          <w:lang w:val="uk-UA"/>
+        </w:rPr>
+      </w:pPr>
+    </w:p>
+    <w:p>
+      <w:pPr>
+        <w:pStyle w:val="2"/>
+        <w:spacing w:before="0"/>
+        <w:ind w:firstLine="709"/>
+        <w:jc w:val="both"/>
+        <w:rPr>
+          <w:rFonts w:ascii="Times New Roman" w:hAnsi="Times New Roman" w:cs="Times New Roman"/>
+          <w:color w:val="auto"/>
+          <w:sz w:val="28"/>
+          <w:szCs w:val="28"/>
+          <w:lang w:val="uk-UA"/>
+        </w:rPr>
+      </w:pPr>
+      <w:r>
+        <w:rPr>
+          <w:rFonts w:ascii="Times New Roman" w:hAnsi="Times New Roman" w:cs="Times New Roman"/>
+          <w:color w:val="auto"/>
+          <w:sz w:val="28"/>
+          <w:szCs w:val="28"/>
+          <w:lang w:val="uk-UA"/>
+        </w:rPr>
+        <w:t>1.4 Сортування за допомогою купи</w:t>
+      </w:r>
+    </w:p>
+    <w:p>
+      <w:pPr>
+        <w:ind w:firstLine="709"/>
+        <w:jc w:val="both"/>
+        <w:rPr>
+          <w:sz w:val="28"/>
+          <w:szCs w:val="28"/>
+          <w:lang w:val="uk-UA"/>
+        </w:rPr>
+      </w:pPr>
+    </w:p>
+    <w:p>
+      <w:pPr>
+        <w:ind w:firstLine="709"/>
+        <w:jc w:val="both"/>
+        <w:rPr>
+          <w:sz w:val="28"/>
+          <w:szCs w:val="28"/>
+          <w:lang w:val="uk-UA"/>
+        </w:rPr>
+      </w:pPr>
+      <w:r>
+        <w:rPr>
+          <w:sz w:val="28"/>
+          <w:szCs w:val="28"/>
+          <w:lang w:val="uk-UA"/>
+        </w:rPr>
+        <w:t>Сортування купою</w:t>
+      </w:r>
+      <w:r>
+        <w:rPr>
+          <w:sz w:val="28"/>
+          <w:szCs w:val="28"/>
+          <w:lang w:val="uk-UA"/>
+        </w:rPr>
+        <w:t xml:space="preserve"> або пірамідальне сортування </w:t>
+      </w:r>
+      <w:r>
+        <w:rPr>
+          <w:sz w:val="28"/>
+          <w:szCs w:val="28"/>
+          <w:lang w:val="uk-UA"/>
+        </w:rPr>
+        <w:t xml:space="preserve">— алгоритм сортування, працює в гіршому, в середньому і в кращому випадку (тобто гарантовано) за Θ(n </w:t>
+      </w:r>
+      <w:proofErr w:type="spellStart"/>
+      <w:r>
+        <w:rPr>
+          <w:sz w:val="28"/>
+          <w:szCs w:val="28"/>
+          <w:lang w:val="uk-UA"/>
+        </w:rPr>
+        <w:t>log</w:t>
+      </w:r>
+      <w:proofErr w:type="spellEnd"/>
+      <w:r>
+        <w:rPr>
+          <w:sz w:val="28"/>
+          <w:szCs w:val="28"/>
+          <w:lang w:val="uk-UA"/>
+        </w:rPr>
+        <w:t xml:space="preserve"> n) операцій при сортуванні n елементів. Кількість застосовуваної службової пам'яті не залежить від розміру масиву (тобто, O (1)).</w:t>
+      </w:r>
+    </w:p>
+    <w:p>
+      <w:pPr>
+        <w:ind w:firstLine="709"/>
+        <w:jc w:val="both"/>
+        <w:rPr>
+          <w:sz w:val="28"/>
+          <w:szCs w:val="28"/>
+          <w:lang w:val="uk-UA"/>
+        </w:rPr>
+      </w:pPr>
+      <w:r>
+        <w:rPr>
+          <w:sz w:val="28"/>
+          <w:szCs w:val="28"/>
+          <w:lang w:val="uk-UA"/>
+        </w:rPr>
+        <w:lastRenderedPageBreak/>
+        <w:t>Сортування пірамідою використовує бінарне сортувальне дерево.</w:t>
+      </w:r>
+      <w:r>
+        <w:rPr>
+          <w:sz w:val="28"/>
+          <w:szCs w:val="28"/>
+          <w:lang w:val="uk-UA"/>
+        </w:rPr>
+        <w:t xml:space="preserve"> Б</w:t>
+      </w:r>
+      <w:r>
+        <w:rPr>
+          <w:sz w:val="28"/>
+          <w:szCs w:val="28"/>
+          <w:lang w:val="uk-UA"/>
+        </w:rPr>
+        <w:t>інарне сортувальне дерево</w:t>
+      </w:r>
+      <w:r>
+        <w:rPr>
+          <w:sz w:val="28"/>
+          <w:szCs w:val="28"/>
+          <w:lang w:val="uk-UA"/>
+        </w:rPr>
+        <w:t xml:space="preserve"> </w:t>
+      </w:r>
+      <w:r>
+        <w:rPr>
+          <w:sz w:val="28"/>
+          <w:szCs w:val="28"/>
+          <w:lang w:val="uk-UA"/>
+        </w:rPr>
+        <w:t xml:space="preserve">— це структура даних, що є масивом, який можна розглядати як майже повне бінарне дерево. Кожен вузол цього дерева відповідає певному елементу </w:t>
+      </w:r>
+      <w:proofErr w:type="spellStart"/>
+      <w:r>
+        <w:rPr>
+          <w:sz w:val="28"/>
+          <w:szCs w:val="28"/>
+          <w:lang w:val="uk-UA"/>
+        </w:rPr>
+        <w:t>масива</w:t>
+      </w:r>
+      <w:proofErr w:type="spellEnd"/>
+      <w:r>
+        <w:rPr>
+          <w:sz w:val="28"/>
+          <w:szCs w:val="28"/>
+          <w:lang w:val="uk-UA"/>
+        </w:rPr>
+        <w:t>. На всіх рівнях, крім, можливо останнього, дерево повністю заповнене (заповнений рівень — такий, що містить максимально можливу кількість вузлів). Останній рівень заповнюється послідовно зліва направо до тих пір, доки в м</w:t>
+      </w:r>
+      <w:r>
+        <w:rPr>
+          <w:sz w:val="28"/>
+          <w:szCs w:val="28"/>
+          <w:lang w:val="uk-UA"/>
+        </w:rPr>
+        <w:t>асиві не закінчяться елементи.</w:t>
+      </w:r>
+    </w:p>
+    <w:p>
+      <w:pPr>
+        <w:ind w:firstLine="709"/>
+        <w:jc w:val="both"/>
+        <w:rPr>
+          <w:sz w:val="28"/>
+          <w:szCs w:val="28"/>
+          <w:lang w:val="uk-UA"/>
+        </w:rPr>
+      </w:pPr>
+      <w:r>
+        <w:rPr>
+          <w:sz w:val="28"/>
+          <w:szCs w:val="28"/>
+          <w:lang w:val="uk-UA"/>
+        </w:rPr>
+        <w:t xml:space="preserve">Для масиву </w:t>
+      </w:r>
+      <w:proofErr w:type="spellStart"/>
+      <w:r>
+        <w:rPr>
+          <w:sz w:val="28"/>
+          <w:szCs w:val="28"/>
+          <w:lang w:val="uk-UA"/>
+        </w:rPr>
+        <w:t>Array</w:t>
+      </w:r>
+      <w:proofErr w:type="spellEnd"/>
+      <w:r>
+        <w:rPr>
+          <w:sz w:val="28"/>
+          <w:szCs w:val="28"/>
+          <w:lang w:val="uk-UA"/>
+        </w:rPr>
+        <w:t xml:space="preserve"> у корені дерева знаходиться елемент </w:t>
+      </w:r>
+      <w:proofErr w:type="spellStart"/>
+      <w:r>
+        <w:rPr>
+          <w:sz w:val="28"/>
+          <w:szCs w:val="28"/>
+          <w:lang w:val="uk-UA"/>
+        </w:rPr>
+        <w:t>Array</w:t>
+      </w:r>
+      <w:proofErr w:type="spellEnd"/>
+      <w:r>
+        <w:rPr>
+          <w:sz w:val="28"/>
+          <w:szCs w:val="28"/>
+          <w:lang w:val="uk-UA"/>
+        </w:rPr>
+        <w:t xml:space="preserve">[1]. Далі дерево будується за наступним принципом: якщо якомусь вузлу відповідає індекс i, то індекс його батьківського вузла </w:t>
+      </w:r>
+      <w:r>
+        <w:rPr>
+          <w:sz w:val="28"/>
+          <w:szCs w:val="28"/>
+          <w:lang w:val="uk-UA"/>
+        </w:rPr>
+        <w:t>і/2</w:t>
+      </w:r>
+      <w:r>
+        <w:rPr>
+          <w:sz w:val="28"/>
+          <w:szCs w:val="28"/>
+          <w:lang w:val="uk-UA"/>
+        </w:rPr>
+        <w:t xml:space="preserve">, індекс лівого дочірнього вузла — </w:t>
+      </w:r>
+      <w:r>
+        <w:rPr>
+          <w:sz w:val="28"/>
+          <w:szCs w:val="28"/>
+          <w:lang w:val="uk-UA"/>
+        </w:rPr>
+        <w:t>2і</w:t>
+      </w:r>
+      <w:r>
+        <w:rPr>
+          <w:sz w:val="28"/>
+          <w:szCs w:val="28"/>
+          <w:lang w:val="uk-UA"/>
+        </w:rPr>
+        <w:t xml:space="preserve">, а індекс правого дочірнього вузла </w:t>
+      </w:r>
+      <w:r>
+        <w:rPr>
+          <w:sz w:val="28"/>
+          <w:szCs w:val="28"/>
+          <w:lang w:val="uk-UA"/>
+        </w:rPr>
+        <w:t>2і+1.</w:t>
+      </w:r>
+    </w:p>
+    <w:p>
+      <w:pPr>
+        <w:ind w:firstLine="709"/>
+        <w:jc w:val="both"/>
+        <w:rPr>
+          <w:sz w:val="28"/>
+          <w:szCs w:val="28"/>
+          <w:lang w:val="uk-UA"/>
+        </w:rPr>
+      </w:pPr>
+      <w:r>
+        <w:rPr>
+          <w:sz w:val="28"/>
+          <w:szCs w:val="28"/>
+          <w:lang w:val="uk-UA"/>
+        </w:rPr>
+        <w:t xml:space="preserve">Розглядають два види бінарних куп: неспадні і незростаючі. В обох видах значення, що розташовані у вузлах купи, </w:t>
+      </w:r>
+      <w:r>
+        <w:rPr>
+          <w:sz w:val="28"/>
+          <w:szCs w:val="28"/>
+          <w:lang w:val="uk-UA"/>
+        </w:rPr>
+        <w:t>задовольняють</w:t>
+      </w:r>
+      <w:r>
+        <w:rPr>
+          <w:sz w:val="28"/>
+          <w:szCs w:val="28"/>
+          <w:lang w:val="uk-UA"/>
+        </w:rPr>
+        <w:t xml:space="preserve"> властивості купи. </w:t>
+      </w:r>
+      <w:r>
+        <w:rPr>
+          <w:sz w:val="28"/>
+          <w:szCs w:val="28"/>
+          <w:lang w:val="uk-UA"/>
+        </w:rPr>
+        <w:t>Властивість</w:t>
+      </w:r>
+      <w:r>
+        <w:rPr>
+          <w:sz w:val="28"/>
+          <w:szCs w:val="28"/>
+          <w:lang w:val="uk-UA"/>
+        </w:rPr>
+        <w:t xml:space="preserve"> незростаючої купи</w:t>
+      </w:r>
+      <w:r>
+        <w:rPr>
+          <w:sz w:val="28"/>
+          <w:szCs w:val="28"/>
+          <w:lang w:val="uk-UA"/>
+        </w:rPr>
+        <w:t xml:space="preserve"> полягає в тому, що для кожного вузла крім ко</w:t>
+      </w:r>
+      <w:r>
+        <w:rPr>
+          <w:sz w:val="28"/>
+          <w:szCs w:val="28"/>
+          <w:lang w:val="uk-UA"/>
+        </w:rPr>
+        <w:t xml:space="preserve">реневого виконується нерівність </w:t>
+      </w:r>
+      <w:proofErr w:type="spellStart"/>
+      <w:r>
+        <w:rPr>
+          <w:sz w:val="28"/>
+          <w:szCs w:val="28"/>
+          <w:lang w:val="uk-UA"/>
+        </w:rPr>
+        <w:t>Array</w:t>
+      </w:r>
+      <w:proofErr w:type="spellEnd"/>
+      <w:r>
+        <w:rPr>
+          <w:sz w:val="28"/>
+          <w:szCs w:val="28"/>
+          <w:lang w:val="uk-UA"/>
+        </w:rPr>
+        <w:t>[</w:t>
+      </w:r>
+      <w:proofErr w:type="spellStart"/>
       <w:r>
         <w:rPr>
           <w:sz w:val="28"/>
           <w:szCs w:val="28"/>
           <w:lang w:val="en-US"/>
         </w:rPr>
+        <w:t>i</w:t>
+      </w:r>
+      <w:proofErr w:type="spellEnd"/>
+      <w:r>
+        <w:rPr>
+          <w:sz w:val="28"/>
+          <w:szCs w:val="28"/>
+        </w:rPr>
+        <w:t>/2</w:t>
+      </w:r>
+      <w:r>
+        <w:rPr>
+          <w:sz w:val="28"/>
+          <w:szCs w:val="28"/>
+          <w:lang w:val="uk-UA"/>
+        </w:rPr>
+        <w:t xml:space="preserve">] </w:t>
+      </w:r>
+      <w:r>
+        <w:rPr>
+          <w:sz w:val="28"/>
+          <w:szCs w:val="28"/>
+          <w:lang w:val="uk-UA"/>
+        </w:rPr>
+        <w:t>≥</w:t>
+      </w:r>
+      <w:r>
+        <w:rPr>
+          <w:sz w:val="28"/>
+          <w:szCs w:val="28"/>
+          <w:lang w:val="uk-UA"/>
+        </w:rPr>
+        <w:t xml:space="preserve"> </w:t>
+      </w:r>
+      <w:proofErr w:type="spellStart"/>
+      <w:r>
+        <w:rPr>
+          <w:sz w:val="28"/>
+          <w:szCs w:val="28"/>
+          <w:lang w:val="uk-UA"/>
+        </w:rPr>
+        <w:t>Array</w:t>
+      </w:r>
+      <w:proofErr w:type="spellEnd"/>
+      <w:r>
+        <w:rPr>
+          <w:sz w:val="28"/>
+          <w:szCs w:val="28"/>
+          <w:lang w:val="uk-UA"/>
+        </w:rPr>
+        <w:t>[i].</w:t>
+      </w:r>
+      <w:r>
+        <w:rPr>
+          <w:sz w:val="28"/>
+          <w:szCs w:val="28"/>
+        </w:rPr>
+        <w:t xml:space="preserve"> </w:t>
+      </w:r>
+      <w:r>
+        <w:rPr>
+          <w:sz w:val="28"/>
+          <w:szCs w:val="28"/>
+          <w:lang w:val="uk-UA"/>
+        </w:rPr>
+        <w:t>Іншими словами, значення вузла не перевищує значення батьківського вузла. Таким чином найбільший елеме</w:t>
+      </w:r>
+      <w:r>
+        <w:rPr>
+          <w:sz w:val="28"/>
+          <w:szCs w:val="28"/>
+          <w:lang w:val="uk-UA"/>
+        </w:rPr>
+        <w:t>нт знаходиться в корені дерева.</w:t>
+      </w:r>
+    </w:p>
+    <w:p>
+      <w:pPr>
+        <w:ind w:firstLine="709"/>
+        <w:jc w:val="both"/>
+        <w:rPr>
+          <w:sz w:val="28"/>
+          <w:szCs w:val="28"/>
+          <w:lang w:val="uk-UA"/>
+        </w:rPr>
+      </w:pPr>
+      <w:r>
+        <w:rPr>
+          <w:sz w:val="28"/>
+          <w:szCs w:val="28"/>
+          <w:lang w:val="uk-UA"/>
+        </w:rPr>
+        <w:t>Принцип побудови неспадної купи</w:t>
+      </w:r>
+      <w:r>
+        <w:rPr>
+          <w:sz w:val="28"/>
+          <w:szCs w:val="28"/>
+        </w:rPr>
+        <w:t xml:space="preserve"> </w:t>
+      </w:r>
+      <w:r>
+        <w:rPr>
+          <w:sz w:val="28"/>
+          <w:szCs w:val="28"/>
+          <w:lang w:val="uk-UA"/>
+        </w:rPr>
+        <w:t>протилежний. Властивість неспадної купи полягає в тому, що кожен елемент крім кореневого є неменш</w:t>
+      </w:r>
+      <w:r>
+        <w:rPr>
+          <w:sz w:val="28"/>
+          <w:szCs w:val="28"/>
+          <w:lang w:val="uk-UA"/>
+        </w:rPr>
+        <w:t xml:space="preserve">им за свій батьківський елемент </w:t>
+      </w:r>
+      <w:proofErr w:type="spellStart"/>
+      <w:r>
+        <w:rPr>
+          <w:sz w:val="28"/>
+          <w:szCs w:val="28"/>
+          <w:lang w:val="uk-UA"/>
+        </w:rPr>
+        <w:t>Array</w:t>
+      </w:r>
+      <w:proofErr w:type="spellEnd"/>
+      <w:r>
+        <w:rPr>
+          <w:sz w:val="28"/>
+          <w:szCs w:val="28"/>
+          <w:lang w:val="uk-UA"/>
+        </w:rPr>
+        <w:t>[</w:t>
+      </w:r>
+      <w:proofErr w:type="spellStart"/>
+      <w:r>
+        <w:rPr>
+          <w:sz w:val="28"/>
+          <w:szCs w:val="28"/>
+          <w:lang w:val="en-US"/>
+        </w:rPr>
+        <w:t>i</w:t>
+      </w:r>
+      <w:proofErr w:type="spellEnd"/>
+      <w:r>
+        <w:rPr>
+          <w:sz w:val="28"/>
+          <w:szCs w:val="28"/>
+          <w:lang w:val="uk-UA"/>
+        </w:rPr>
+        <w:t>/2</w:t>
+      </w:r>
+      <w:r>
+        <w:rPr>
+          <w:sz w:val="28"/>
+          <w:szCs w:val="28"/>
+          <w:lang w:val="uk-UA"/>
+        </w:rPr>
+        <w:t xml:space="preserve">] </w:t>
+      </w:r>
+      <w:r>
+        <w:rPr>
+          <w:sz w:val="28"/>
+          <w:szCs w:val="28"/>
+          <w:lang w:val="uk-UA"/>
+        </w:rPr>
         <w:t>≤</w:t>
       </w:r>
       <w:r>
@@ -3344,23 +4543,25 @@
           <w:szCs w:val="28"/>
           <w:lang w:val="uk-UA"/>
         </w:rPr>
-        <w:t xml:space="preserve"> 2T(n/2) + </w:t>
-      </w:r>
-      <w:r>
-        <w:rPr>
-          <w:sz w:val="28"/>
-          <w:szCs w:val="28"/>
-          <w:lang w:val="en-US"/>
-        </w:rPr>
-        <w:t>O</w:t>
-      </w:r>
-      <w:r>
-        <w:rPr>
-          <w:sz w:val="28"/>
-          <w:szCs w:val="28"/>
-          <w:lang w:val="uk-UA"/>
-        </w:rPr>
-        <w:t>(n)</w:t>
+        <w:t xml:space="preserve"> </w:t>
+      </w:r>
+      <w:proofErr w:type="spellStart"/>
+      <w:r>
+        <w:rPr>
+          <w:sz w:val="28"/>
+          <w:szCs w:val="28"/>
+          <w:lang w:val="uk-UA"/>
+        </w:rPr>
+        <w:t>Array</w:t>
+      </w:r>
+      <w:proofErr w:type="spellEnd"/>
+      <w:r>
+        <w:rPr>
+          <w:sz w:val="28"/>
+          <w:szCs w:val="28"/>
+          <w:lang w:val="uk-UA"/>
+        </w:rPr>
+        <w:t>[i].</w:t>
       </w:r>
     </w:p>
     <w:p>
@@ -3379,7 +4580,97 @@
           <w:szCs w:val="28"/>
           <w:lang w:val="uk-UA"/>
         </w:rPr>
-        <w:t>Тоді:</w:t>
+        <w:t xml:space="preserve">Зручна структура даних для сортувального дерева — такий масив </w:t>
+      </w:r>
+      <w:proofErr w:type="spellStart"/>
+      <w:r>
+        <w:rPr>
+          <w:sz w:val="28"/>
+          <w:szCs w:val="28"/>
+          <w:lang w:val="uk-UA"/>
+        </w:rPr>
+        <w:t>Array</w:t>
+      </w:r>
+      <w:proofErr w:type="spellEnd"/>
+      <w:r>
+        <w:rPr>
+          <w:sz w:val="28"/>
+          <w:szCs w:val="28"/>
+          <w:lang w:val="uk-UA"/>
+        </w:rPr>
+        <w:t xml:space="preserve">, що </w:t>
+      </w:r>
+      <w:proofErr w:type="spellStart"/>
+      <w:r>
+        <w:rPr>
+          <w:sz w:val="28"/>
+          <w:szCs w:val="28"/>
+          <w:lang w:val="uk-UA"/>
+        </w:rPr>
+        <w:t>Array</w:t>
+      </w:r>
+      <w:proofErr w:type="spellEnd"/>
+      <w:r>
+        <w:rPr>
+          <w:sz w:val="28"/>
+          <w:szCs w:val="28"/>
+          <w:lang w:val="uk-UA"/>
+        </w:rPr>
+        <w:t xml:space="preserve">[1] — елемент в корені, а нащадки елемента </w:t>
+      </w:r>
+      <w:proofErr w:type="spellStart"/>
+      <w:r>
+        <w:rPr>
+          <w:sz w:val="28"/>
+          <w:szCs w:val="28"/>
+          <w:lang w:val="uk-UA"/>
+        </w:rPr>
+        <w:t>Array</w:t>
+      </w:r>
+      <w:proofErr w:type="spellEnd"/>
+      <w:r>
+        <w:rPr>
+          <w:sz w:val="28"/>
+          <w:szCs w:val="28"/>
+          <w:lang w:val="uk-UA"/>
+        </w:rPr>
+        <w:t xml:space="preserve">[i] є </w:t>
+      </w:r>
+      <w:proofErr w:type="spellStart"/>
+      <w:r>
+        <w:rPr>
+          <w:sz w:val="28"/>
+          <w:szCs w:val="28"/>
+          <w:lang w:val="uk-UA"/>
+        </w:rPr>
+        <w:t>Array</w:t>
+      </w:r>
+      <w:proofErr w:type="spellEnd"/>
+      <w:r>
+        <w:rPr>
+          <w:sz w:val="28"/>
+          <w:szCs w:val="28"/>
+          <w:lang w:val="uk-UA"/>
+        </w:rPr>
+        <w:t xml:space="preserve">[2i] і </w:t>
+      </w:r>
+      <w:proofErr w:type="spellStart"/>
+      <w:r>
+        <w:rPr>
+          <w:sz w:val="28"/>
+          <w:szCs w:val="28"/>
+          <w:lang w:val="uk-UA"/>
+        </w:rPr>
+        <w:t>Array</w:t>
+      </w:r>
+      <w:proofErr w:type="spellEnd"/>
+      <w:r>
+        <w:rPr>
+          <w:sz w:val="28"/>
+          <w:szCs w:val="28"/>
+          <w:lang w:val="uk-UA"/>
+        </w:rPr>
+        <w:t>[2i+1].</w:t>
       </w:r>
     </w:p>
     <w:p>
@@ -3398,76 +4689,306 @@
           <w:szCs w:val="28"/>
           <w:lang w:val="uk-UA"/>
         </w:rPr>
-        <w:t>T(n)=O(n</w:t>
-      </w:r>
-      <w:r>
-        <w:rPr>
-          <w:sz w:val="28"/>
-          <w:szCs w:val="28"/>
-        </w:rPr>
-        <w:t>*</w:t>
-      </w:r>
-      <w:r>
-        <w:rPr>
-          <w:sz w:val="28"/>
-          <w:szCs w:val="28"/>
-          <w:lang w:val="uk-UA"/>
-        </w:rPr>
-        <w:t>log n) — асимптотично найкращий час.</w:t>
-      </w:r>
-    </w:p>
-    <w:p>
-      <w:pPr>
-        <w:ind w:firstLine="709"/>
-        <w:jc w:val="both"/>
-        <w:rPr>
-          <w:sz w:val="28"/>
-          <w:szCs w:val="28"/>
-          <w:lang w:val="uk-UA"/>
-        </w:rPr>
-      </w:pPr>
-      <w:r>
-        <w:rPr>
-          <w:sz w:val="28"/>
-          <w:szCs w:val="28"/>
-          <w:lang w:val="uk-UA"/>
-        </w:rPr>
-        <w:t>Математичне очікування часу роботи алгоритму на вс</w:t>
-      </w:r>
-      <w:r>
-        <w:rPr>
-          <w:sz w:val="28"/>
-          <w:szCs w:val="28"/>
-          <w:lang w:val="uk-UA"/>
-        </w:rPr>
-        <w:t>іх можливих вхідних масивах є O(n*</w:t>
-      </w:r>
-      <w:r>
-        <w:rPr>
-          <w:sz w:val="28"/>
-          <w:szCs w:val="28"/>
-          <w:lang w:val="uk-UA"/>
-        </w:rPr>
-        <w:t>log n), тобто середній випадок ближчий до найкращого.</w:t>
-      </w:r>
-    </w:p>
-    <w:p>
-      <w:pPr>
-        <w:ind w:firstLine="709"/>
-        <w:jc w:val="both"/>
-        <w:rPr>
-          <w:sz w:val="28"/>
-          <w:szCs w:val="28"/>
-          <w:lang w:val="uk-UA"/>
-        </w:rPr>
-      </w:pPr>
-      <w:r>
-        <w:rPr>
-          <w:sz w:val="28"/>
-          <w:szCs w:val="28"/>
-          <w:lang w:val="uk-UA"/>
-        </w:rPr>
-        <w:t>В середньому алгоритм працює дуже швидко, але на практиці, не всі можливі вхідні масиви мають однакову імовірність. Тоді, шляхом додання рандомізації вдається отримати середній час роботи в будь-якому випадку.</w:t>
+        <w:t xml:space="preserve">Алгоритм сортування </w:t>
+      </w:r>
+      <w:proofErr w:type="spellStart"/>
+      <w:r>
+        <w:rPr>
+          <w:sz w:val="28"/>
+          <w:szCs w:val="28"/>
+          <w:lang w:val="uk-UA"/>
+        </w:rPr>
+        <w:t>складатиметься</w:t>
+      </w:r>
+      <w:proofErr w:type="spellEnd"/>
+      <w:r>
+        <w:rPr>
+          <w:sz w:val="28"/>
+          <w:szCs w:val="28"/>
+          <w:lang w:val="uk-UA"/>
+        </w:rPr>
+        <w:t xml:space="preserve"> з двох основних кроків:</w:t>
+      </w:r>
+    </w:p>
+    <w:p>
+      <w:pPr>
+        <w:pStyle w:val="a5"/>
+        <w:numPr>
+          <w:ilvl w:val="0"/>
+          <w:numId w:val="8"/>
+        </w:numPr>
+        <w:tabs>
+          <w:tab w:val="clear" w:pos="709"/>
+        </w:tabs>
+        <w:spacing w:line="360" w:lineRule="auto"/>
+        <w:ind w:left="0" w:firstLine="709"/>
+        <w:jc w:val="both"/>
+        <w:rPr>
+          <w:szCs w:val="28"/>
+        </w:rPr>
+      </w:pPr>
+      <w:r>
+        <w:rPr>
+          <w:szCs w:val="28"/>
+        </w:rPr>
+        <w:t xml:space="preserve">Вибудовуємо елементи масиву </w:t>
+      </w:r>
+      <w:r>
+        <w:rPr>
+          <w:szCs w:val="28"/>
+        </w:rPr>
+        <w:t xml:space="preserve">у вигляді сортувального дерева. </w:t>
+      </w:r>
+      <w:r>
+        <w:rPr>
+          <w:szCs w:val="28"/>
+        </w:rPr>
+        <w:t>Цей крок вимагає O(n) операцій.</w:t>
+      </w:r>
+    </w:p>
+    <w:p>
+      <w:pPr>
+        <w:pStyle w:val="a5"/>
+        <w:numPr>
+          <w:ilvl w:val="0"/>
+          <w:numId w:val="8"/>
+        </w:numPr>
+        <w:tabs>
+          <w:tab w:val="clear" w:pos="709"/>
+        </w:tabs>
+        <w:spacing w:line="360" w:lineRule="auto"/>
+        <w:ind w:left="0" w:firstLine="709"/>
+        <w:jc w:val="both"/>
+        <w:rPr>
+          <w:szCs w:val="28"/>
+        </w:rPr>
+      </w:pPr>
+      <w:r>
+        <w:rPr>
+          <w:szCs w:val="28"/>
+        </w:rPr>
+        <w:t xml:space="preserve">Будемо видаляти елементи з кореня по одному за раз і перебудовувати дерево. Тобто на першому кроці обмінюємо </w:t>
+      </w:r>
+      <w:proofErr w:type="spellStart"/>
+      <w:r>
+        <w:rPr>
+          <w:szCs w:val="28"/>
+        </w:rPr>
+        <w:t>Array</w:t>
+      </w:r>
+      <w:proofErr w:type="spellEnd"/>
+      <w:r>
+        <w:rPr>
+          <w:szCs w:val="28"/>
+        </w:rPr>
+        <w:t xml:space="preserve">[1] і </w:t>
+      </w:r>
+      <w:proofErr w:type="spellStart"/>
+      <w:r>
+        <w:rPr>
+          <w:szCs w:val="28"/>
+        </w:rPr>
+        <w:t>Array</w:t>
+      </w:r>
+      <w:proofErr w:type="spellEnd"/>
+      <w:r>
+        <w:rPr>
+          <w:szCs w:val="28"/>
+        </w:rPr>
+        <w:t xml:space="preserve">[n], перетворюємо </w:t>
+      </w:r>
+      <w:proofErr w:type="spellStart"/>
+      <w:r>
+        <w:rPr>
+          <w:szCs w:val="28"/>
+        </w:rPr>
+        <w:t>Array</w:t>
+      </w:r>
+      <w:proofErr w:type="spellEnd"/>
+      <w:r>
+        <w:rPr>
+          <w:szCs w:val="28"/>
+        </w:rPr>
+        <w:t xml:space="preserve">[1], </w:t>
+      </w:r>
+      <w:proofErr w:type="spellStart"/>
+      <w:r>
+        <w:rPr>
+          <w:szCs w:val="28"/>
+        </w:rPr>
+        <w:t>Array</w:t>
+      </w:r>
+      <w:proofErr w:type="spellEnd"/>
+      <w:r>
+        <w:rPr>
+          <w:szCs w:val="28"/>
+        </w:rPr>
+        <w:t xml:space="preserve">[2], … , </w:t>
+      </w:r>
+      <w:proofErr w:type="spellStart"/>
+      <w:r>
+        <w:rPr>
+          <w:szCs w:val="28"/>
+        </w:rPr>
+        <w:t>Array</w:t>
+      </w:r>
+      <w:proofErr w:type="spellEnd"/>
+      <w:r>
+        <w:rPr>
+          <w:szCs w:val="28"/>
+        </w:rPr>
+        <w:t xml:space="preserve">[n-1] в сортувальне дерево. Потім переставляємо </w:t>
+      </w:r>
+      <w:proofErr w:type="spellStart"/>
+      <w:r>
+        <w:rPr>
+          <w:szCs w:val="28"/>
+        </w:rPr>
+        <w:t>Array</w:t>
+      </w:r>
+      <w:proofErr w:type="spellEnd"/>
+      <w:r>
+        <w:rPr>
+          <w:szCs w:val="28"/>
+        </w:rPr>
+        <w:t xml:space="preserve">[1] і </w:t>
+      </w:r>
+      <w:proofErr w:type="spellStart"/>
+      <w:r>
+        <w:rPr>
+          <w:szCs w:val="28"/>
+        </w:rPr>
+        <w:t>Array</w:t>
+      </w:r>
+      <w:proofErr w:type="spellEnd"/>
+      <w:r>
+        <w:rPr>
+          <w:szCs w:val="28"/>
+        </w:rPr>
+        <w:t xml:space="preserve">[n-1], перетворюємо </w:t>
+      </w:r>
+      <w:proofErr w:type="spellStart"/>
+      <w:r>
+        <w:rPr>
+          <w:szCs w:val="28"/>
+        </w:rPr>
+        <w:t>Array</w:t>
+      </w:r>
+      <w:proofErr w:type="spellEnd"/>
+      <w:r>
+        <w:rPr>
+          <w:szCs w:val="28"/>
+        </w:rPr>
+        <w:t xml:space="preserve">[1], </w:t>
+      </w:r>
+      <w:proofErr w:type="spellStart"/>
+      <w:r>
+        <w:rPr>
+          <w:szCs w:val="28"/>
+        </w:rPr>
+        <w:t>Array</w:t>
+      </w:r>
+      <w:proofErr w:type="spellEnd"/>
+      <w:r>
+        <w:rPr>
+          <w:szCs w:val="28"/>
+        </w:rPr>
+        <w:t xml:space="preserve">[2], … , </w:t>
+      </w:r>
+      <w:proofErr w:type="spellStart"/>
+      <w:r>
+        <w:rPr>
+          <w:szCs w:val="28"/>
+        </w:rPr>
+        <w:t>Array</w:t>
+      </w:r>
+      <w:proofErr w:type="spellEnd"/>
+      <w:r>
+        <w:rPr>
+          <w:szCs w:val="28"/>
+        </w:rPr>
+        <w:t xml:space="preserve">[n-2] в сортувальне дерево. Процес продовжується до тих пір, поки в </w:t>
+      </w:r>
+      <w:r>
+        <w:rPr>
+          <w:szCs w:val="28"/>
+        </w:rPr>
+        <w:lastRenderedPageBreak/>
+        <w:t xml:space="preserve">сортувальному дереві не залишиться один елемент. Тоді </w:t>
+      </w:r>
+      <w:proofErr w:type="spellStart"/>
+      <w:r>
+        <w:rPr>
+          <w:szCs w:val="28"/>
+        </w:rPr>
+        <w:t>Array</w:t>
+      </w:r>
+      <w:proofErr w:type="spellEnd"/>
+      <w:r>
+        <w:rPr>
+          <w:szCs w:val="28"/>
+        </w:rPr>
+        <w:t xml:space="preserve">[1], </w:t>
+      </w:r>
+      <w:proofErr w:type="spellStart"/>
+      <w:r>
+        <w:rPr>
+          <w:szCs w:val="28"/>
+        </w:rPr>
+        <w:t>Array</w:t>
+      </w:r>
+      <w:proofErr w:type="spellEnd"/>
+      <w:r>
+        <w:rPr>
+          <w:szCs w:val="28"/>
+        </w:rPr>
+        <w:t xml:space="preserve">[2], … , </w:t>
+      </w:r>
+      <w:proofErr w:type="spellStart"/>
+      <w:r>
+        <w:rPr>
+          <w:szCs w:val="28"/>
+        </w:rPr>
+        <w:t>Array</w:t>
+      </w:r>
+      <w:proofErr w:type="spellEnd"/>
+      <w:r>
+        <w:rPr>
+          <w:szCs w:val="28"/>
+        </w:rPr>
+        <w:t>[n] — впорядкована послідовність.</w:t>
+      </w:r>
+      <w:r>
+        <w:rPr>
+          <w:szCs w:val="28"/>
+        </w:rPr>
+        <w:t xml:space="preserve"> </w:t>
+      </w:r>
+      <w:r>
+        <w:rPr>
+          <w:szCs w:val="28"/>
+        </w:rPr>
+        <w:t>Цей крок вимагає O(n \</w:t>
+      </w:r>
+      <w:r>
+        <w:rPr>
+          <w:szCs w:val="28"/>
+        </w:rPr>
+        <w:t xml:space="preserve"> </w:t>
+      </w:r>
+      <w:proofErr w:type="spellStart"/>
+      <w:r>
+        <w:rPr>
+          <w:szCs w:val="28"/>
+        </w:rPr>
+        <w:t>log</w:t>
+      </w:r>
+      <w:proofErr w:type="spellEnd"/>
+      <w:r>
+        <w:rPr>
+          <w:szCs w:val="28"/>
+        </w:rPr>
+        <w:t xml:space="preserve"> n) операцій.</w:t>
       </w:r>
     </w:p>
     <w:p>
@@ -3493,7 +5014,7 @@
     </w:p>
     <w:p>
       <w:pPr>
-        <w:pStyle w:val="Heading1"/>
+        <w:pStyle w:val="1"/>
         <w:spacing w:before="0" w:after="0"/>
         <w:rPr>
           <w:rFonts w:ascii="Times New Roman" w:hAnsi="Times New Roman" w:cs="Times New Roman"/>
@@ -3643,7 +5164,7 @@
     </w:p>
     <w:p>
       <w:pPr>
-        <w:pStyle w:val="Heading1"/>
+        <w:pStyle w:val="1"/>
         <w:spacing w:before="0" w:after="0"/>
         <w:rPr>
           <w:rFonts w:ascii="Times New Roman" w:hAnsi="Times New Roman" w:cs="Times New Roman"/>
@@ -3678,7 +5199,7 @@
     </w:p>
     <w:p>
       <w:pPr>
-        <w:pStyle w:val="ListParagraph"/>
+        <w:pStyle w:val="a5"/>
         <w:numPr>
           <w:ilvl w:val="0"/>
           <w:numId w:val="1"/>
@@ -3701,13 +5222,20 @@
           <w:rFonts w:cs="Times New Roman"/>
           <w:szCs w:val="28"/>
         </w:rPr>
-        <w:t>П. Путят</w:t>
+        <w:t xml:space="preserve">П. </w:t>
       </w:r>
       <w:proofErr w:type="spellStart"/>
       <w:r>
         <w:rPr>
           <w:rFonts w:cs="Times New Roman"/>
           <w:szCs w:val="28"/>
+        </w:rPr>
+        <w:t>Путят</w:t>
+      </w:r>
+      <w:r>
+        <w:rPr>
+          <w:rFonts w:cs="Times New Roman"/>
+          <w:szCs w:val="28"/>
           <w:lang w:val="en-US"/>
         </w:rPr>
         <w:t>i</w:t>
@@ -3718,24 +5246,54 @@
           <w:rFonts w:cs="Times New Roman"/>
           <w:szCs w:val="28"/>
         </w:rPr>
-        <w:t>н, В.П. Степанов, В.П. Пчел</w:t>
+        <w:t xml:space="preserve">н, В.П. Степанов, В.П. </w:t>
       </w:r>
       <w:proofErr w:type="spellStart"/>
       <w:r>
         <w:rPr>
           <w:rFonts w:cs="Times New Roman"/>
           <w:szCs w:val="28"/>
+        </w:rPr>
+        <w:t>Пчел</w:t>
+      </w:r>
+      <w:r>
+        <w:rPr>
+          <w:rFonts w:cs="Times New Roman"/>
+          <w:szCs w:val="28"/>
           <w:lang w:val="en-US"/>
         </w:rPr>
         <w:t>i</w:t>
       </w:r>
+      <w:r>
+        <w:rPr>
+          <w:rFonts w:cs="Times New Roman"/>
+          <w:szCs w:val="28"/>
+        </w:rPr>
+        <w:t>нов</w:t>
+      </w:r>
       <w:proofErr w:type="spellEnd"/>
       <w:r>
         <w:rPr>
           <w:rFonts w:cs="Times New Roman"/>
           <w:szCs w:val="28"/>
         </w:rPr>
-        <w:t>нов, Т.Г. Долженкова, О.О. Матат “Основи програмування мовою С++” – Харьков: СМИТ, 2005г.</w:t>
+        <w:t xml:space="preserve">, Т.Г. </w:t>
+      </w:r>
+      <w:proofErr w:type="spellStart"/>
+      <w:r>
+        <w:rPr>
+          <w:rFonts w:cs="Times New Roman"/>
+          <w:szCs w:val="28"/>
+        </w:rPr>
+        <w:t>Долженкова</w:t>
+      </w:r>
+      <w:proofErr w:type="spellEnd"/>
+      <w:r>
+        <w:rPr>
+          <w:rFonts w:cs="Times New Roman"/>
+          <w:szCs w:val="28"/>
+        </w:rPr>
+        <w:t>, О.О. Матат “Основи програмування мовою С++” – Харьков: СМИТ, 2005г.</w:t>
       </w:r>
     </w:p>
     <w:p>
@@ -3764,7 +5322,7 @@
     </w:p>
     <w:p>
       <w:pPr>
-        <w:pStyle w:val="ListParagraph"/>
+        <w:pStyle w:val="a5"/>
         <w:numPr>
           <w:ilvl w:val="0"/>
           <w:numId w:val="1"/>
@@ -3819,7 +5377,7 @@
     </w:p>
     <w:p>
       <w:pPr>
-        <w:pStyle w:val="Heading1"/>
+        <w:pStyle w:val="1"/>
         <w:spacing w:before="0" w:after="0"/>
         <w:rPr>
           <w:rFonts w:ascii="Times New Roman" w:hAnsi="Times New Roman" w:cs="Times New Roman"/>
@@ -3844,6 +5402,7 @@
       <w:bookmarkEnd w:id="7"/>
     </w:p>
     <w:sectPr>
+      <w:headerReference w:type="default" r:id="rId10"/>
       <w:pgSz w:w="11906" w:h="16838"/>
       <w:pgMar w:top="850" w:right="850" w:bottom="850" w:left="1417" w:header="708" w:footer="708" w:gutter="0"/>
       <w:cols w:space="708"/>
@@ -3853,8 +5412,124 @@
 </w:document>
 </file>
 
+<file path=word/endnotes.xml><?xml version="1.0" encoding="utf-8"?>
+<w:endnotes xmlns:wpc="http://schemas.microsoft.com/office/word/2010/wordprocessingCanvas" xmlns:mc="http://schemas.openxmlformats.org/markup-compatibility/2006" xmlns:o="urn:schemas-microsoft-com:office:office" xmlns:r="http://schemas.openxmlformats.org/officeDocument/2006/relationships" xmlns:m="http://schemas.openxmlformats.org/officeDocument/2006/math" xmlns:v="urn:schemas-microsoft-com:vml" xmlns:wp14="http://schemas.microsoft.com/office/word/2010/wordprocessingDrawing" xmlns:wp="http://schemas.openxmlformats.org/drawingml/2006/wordprocessingDrawing" xmlns:w10="urn:schemas-microsoft-com:office:word" xmlns:w="http://schemas.openxmlformats.org/wordprocessingml/2006/main" xmlns:w14="http://schemas.microsoft.com/office/word/2010/wordml" xmlns:w15="http://schemas.microsoft.com/office/word/2012/wordml" xmlns:wpg="http://schemas.microsoft.com/office/word/2010/wordprocessingGroup" xmlns:wpi="http://schemas.microsoft.com/office/word/2010/wordprocessingInk" xmlns:wne="http://schemas.microsoft.com/office/word/2006/wordml" xmlns:wps="http://schemas.microsoft.com/office/word/2010/wordprocessingShape" mc:Ignorable="w14 w15 wp14">
+  <w:endnote w:type="separator" w:id="-1">
+    <w:p>
+      <w:pPr>
+        <w:spacing w:line="240" w:lineRule="auto"/>
+      </w:pPr>
+      <w:r>
+        <w:separator/>
+      </w:r>
+    </w:p>
+  </w:endnote>
+  <w:endnote w:type="continuationSeparator" w:id="0">
+    <w:p>
+      <w:pPr>
+        <w:spacing w:line="240" w:lineRule="auto"/>
+      </w:pPr>
+      <w:r>
+        <w:continuationSeparator/>
+      </w:r>
+    </w:p>
+  </w:endnote>
+</w:endnotes>
+</file>
+
+<file path=word/footnotes.xml><?xml version="1.0" encoding="utf-8"?>
+<w:footnotes xmlns:wpc="http://schemas.microsoft.com/office/word/2010/wordprocessingCanvas" xmlns:mc="http://schemas.openxmlformats.org/markup-compatibility/2006" xmlns:o="urn:schemas-microsoft-com:office:office" xmlns:r="http://schemas.openxmlformats.org/officeDocument/2006/relationships" xmlns:m="http://schemas.openxmlformats.org/officeDocument/2006/math" xmlns:v="urn:schemas-microsoft-com:vml" xmlns:wp14="http://schemas.microsoft.com/office/word/2010/wordprocessingDrawing" xmlns:wp="http://schemas.openxmlformats.org/drawingml/2006/wordprocessingDrawing" xmlns:w10="urn:schemas-microsoft-com:office:word" xmlns:w="http://schemas.openxmlformats.org/wordprocessingml/2006/main" xmlns:w14="http://schemas.microsoft.com/office/word/2010/wordml" xmlns:w15="http://schemas.microsoft.com/office/word/2012/wordml" xmlns:wpg="http://schemas.microsoft.com/office/word/2010/wordprocessingGroup" xmlns:wpi="http://schemas.microsoft.com/office/word/2010/wordprocessingInk" xmlns:wne="http://schemas.microsoft.com/office/word/2006/wordml" xmlns:wps="http://schemas.microsoft.com/office/word/2010/wordprocessingShape" mc:Ignorable="w14 w15 wp14">
+  <w:footnote w:type="separator" w:id="-1">
+    <w:p>
+      <w:pPr>
+        <w:spacing w:line="240" w:lineRule="auto"/>
+      </w:pPr>
+      <w:r>
+        <w:separator/>
+      </w:r>
+    </w:p>
+  </w:footnote>
+  <w:footnote w:type="continuationSeparator" w:id="0">
+    <w:p>
+      <w:pPr>
+        <w:spacing w:line="240" w:lineRule="auto"/>
+      </w:pPr>
+      <w:r>
+        <w:continuationSeparator/>
+      </w:r>
+    </w:p>
+  </w:footnote>
+</w:footnotes>
+</file>
+
+<file path=word/header1.xml><?xml version="1.0" encoding="utf-8"?>
+<w:hdr xmlns:wpc="http://schemas.microsoft.com/office/word/2010/wordprocessingCanvas" xmlns:mc="http://schemas.openxmlformats.org/markup-compatibility/2006" xmlns:o="urn:schemas-microsoft-com:office:office" xmlns:r="http://schemas.openxmlformats.org/officeDocument/2006/relationships" xmlns:m="http://schemas.openxmlformats.org/officeDocument/2006/math" xmlns:v="urn:schemas-microsoft-com:vml" xmlns:wp14="http://schemas.microsoft.com/office/word/2010/wordprocessingDrawing" xmlns:wp="http://schemas.openxmlformats.org/drawingml/2006/wordprocessingDrawing" xmlns:w10="urn:schemas-microsoft-com:office:word" xmlns:w="http://schemas.openxmlformats.org/wordprocessingml/2006/main" xmlns:w14="http://schemas.microsoft.com/office/word/2010/wordml" xmlns:w15="http://schemas.microsoft.com/office/word/2012/wordml" xmlns:wpg="http://schemas.microsoft.com/office/word/2010/wordprocessingGroup" xmlns:wpi="http://schemas.microsoft.com/office/word/2010/wordprocessingInk" xmlns:wne="http://schemas.microsoft.com/office/word/2006/wordml" xmlns:wps="http://schemas.microsoft.com/office/word/2010/wordprocessingShape" mc:Ignorable="w14 w15 wp14">
+  <w:sdt>
+    <w:sdtPr>
+      <w:rPr>
+        <w:sz w:val="28"/>
+        <w:szCs w:val="28"/>
+      </w:rPr>
+      <w:id w:val="-2135779637"/>
+      <w:docPartObj>
+        <w:docPartGallery w:val="Page Numbers (Top of Page)"/>
+        <w:docPartUnique/>
+      </w:docPartObj>
+    </w:sdtPr>
+    <w:sdtContent>
+      <w:p>
+        <w:pPr>
+          <w:pStyle w:val="a7"/>
+          <w:jc w:val="right"/>
+          <w:rPr>
+            <w:sz w:val="28"/>
+            <w:szCs w:val="28"/>
+          </w:rPr>
+        </w:pPr>
+        <w:r>
+          <w:rPr>
+            <w:sz w:val="28"/>
+            <w:szCs w:val="28"/>
+          </w:rPr>
+          <w:fldChar w:fldCharType="begin"/>
+        </w:r>
+        <w:r>
+          <w:rPr>
+            <w:sz w:val="28"/>
+            <w:szCs w:val="28"/>
+          </w:rPr>
+          <w:instrText>PAGE   \* MERGEFORMAT</w:instrText>
+        </w:r>
+        <w:r>
+          <w:rPr>
+            <w:sz w:val="28"/>
+            <w:szCs w:val="28"/>
+          </w:rPr>
+          <w:fldChar w:fldCharType="separate"/>
+        </w:r>
+        <w:r>
+          <w:rPr>
+            <w:noProof/>
+            <w:sz w:val="28"/>
+            <w:szCs w:val="28"/>
+          </w:rPr>
+          <w:t>14</w:t>
+        </w:r>
+        <w:r>
+          <w:rPr>
+            <w:sz w:val="28"/>
+            <w:szCs w:val="28"/>
+          </w:rPr>
+          <w:fldChar w:fldCharType="end"/>
+        </w:r>
+      </w:p>
+    </w:sdtContent>
+  </w:sdt>
+</w:hdr>
+</file>
+
 <file path=word/numbering.xml><?xml version="1.0" encoding="utf-8"?>
-<w:numbering xmlns:wpc="http://schemas.microsoft.com/office/word/2010/wordprocessingCanvas" xmlns:cx="http://schemas.microsoft.com/office/drawing/2014/chartex" xmlns:cx1="http://schemas.microsoft.com/office/drawing/2015/9/8/chartex" xmlns:mc="http://schemas.openxmlformats.org/markup-compatibility/2006" xmlns:o="urn:schemas-microsoft-com:office:office" xmlns:r="http://schemas.openxmlformats.org/officeDocument/2006/relationships" xmlns:m="http://schemas.openxmlformats.org/officeDocument/2006/math" xmlns:v="urn:schemas-microsoft-com:vml" xmlns:wp14="http://schemas.microsoft.com/office/word/2010/wordprocessingDrawing" xmlns:wp="http://schemas.openxmlformats.org/drawingml/2006/wordprocessingDrawing" xmlns:w10="urn:schemas-microsoft-com:office:word" xmlns:w="http://schemas.openxmlformats.org/wordprocessingml/2006/main" xmlns:w14="http://schemas.microsoft.com/office/word/2010/wordml" xmlns:w15="http://schemas.microsoft.com/office/word/2012/wordml" xmlns:w16se="http://schemas.microsoft.com/office/word/2015/wordml/symex" xmlns:wpg="http://schemas.microsoft.com/office/word/2010/wordprocessingGroup" xmlns:wpi="http://schemas.microsoft.com/office/word/2010/wordprocessingInk" xmlns:wne="http://schemas.microsoft.com/office/word/2006/wordml" xmlns:wps="http://schemas.microsoft.com/office/word/2010/wordprocessingShape" mc:Ignorable="w14 w15 w16se wp14">
+<w:numbering xmlns:wpc="http://schemas.microsoft.com/office/word/2010/wordprocessingCanvas" xmlns:mc="http://schemas.openxmlformats.org/markup-compatibility/2006" xmlns:o="urn:schemas-microsoft-com:office:office" xmlns:r="http://schemas.openxmlformats.org/officeDocument/2006/relationships" xmlns:m="http://schemas.openxmlformats.org/officeDocument/2006/math" xmlns:v="urn:schemas-microsoft-com:vml" xmlns:wp14="http://schemas.microsoft.com/office/word/2010/wordprocessingDrawing" xmlns:wp="http://schemas.openxmlformats.org/drawingml/2006/wordprocessingDrawing" xmlns:w10="urn:schemas-microsoft-com:office:word" xmlns:w="http://schemas.openxmlformats.org/wordprocessingml/2006/main" xmlns:w14="http://schemas.microsoft.com/office/word/2010/wordml" xmlns:w15="http://schemas.microsoft.com/office/word/2012/wordml" xmlns:wpg="http://schemas.microsoft.com/office/word/2010/wordprocessingGroup" xmlns:wpi="http://schemas.microsoft.com/office/word/2010/wordprocessingInk" xmlns:wne="http://schemas.microsoft.com/office/word/2006/wordml" xmlns:wps="http://schemas.microsoft.com/office/word/2010/wordprocessingShape" mc:Ignorable="w14 w15 wp14">
   <w:abstractNum w:abstractNumId="0" w15:restartNumberingAfterBreak="0">
     <w:nsid w:val="119B29A3"/>
     <w:multiLevelType w:val="hybridMultilevel"/>
@@ -4058,6 +5733,119 @@
     </w:lvl>
   </w:abstractNum>
   <w:abstractNum w:abstractNumId="2" w15:restartNumberingAfterBreak="0">
+    <w:nsid w:val="288F3AAE"/>
+    <w:multiLevelType w:val="hybridMultilevel"/>
+    <w:tmpl w:val="B824BF40"/>
+    <w:lvl w:ilvl="0" w:tplc="BA500012">
+      <w:start w:val="2"/>
+      <w:numFmt w:val="bullet"/>
+      <w:lvlText w:val="–"/>
+      <w:lvlJc w:val="left"/>
+      <w:pPr>
+        <w:ind w:left="1429" w:hanging="360"/>
+      </w:pPr>
+      <w:rPr>
+        <w:rFonts w:ascii="Times New Roman" w:eastAsia="Times New Roman" w:hAnsi="Times New Roman" w:cs="Times New Roman" w:hint="default"/>
+      </w:rPr>
+    </w:lvl>
+    <w:lvl w:ilvl="1" w:tplc="04220003" w:tentative="1">
+      <w:start w:val="1"/>
+      <w:numFmt w:val="bullet"/>
+      <w:lvlText w:val="o"/>
+      <w:lvlJc w:val="left"/>
+      <w:pPr>
+        <w:ind w:left="2149" w:hanging="360"/>
+      </w:pPr>
+      <w:rPr>
+        <w:rFonts w:ascii="Courier New" w:hAnsi="Courier New" w:cs="Courier New" w:hint="default"/>
+      </w:rPr>
+    </w:lvl>
+    <w:lvl w:ilvl="2" w:tplc="04220005" w:tentative="1">
+      <w:start w:val="1"/>
+      <w:numFmt w:val="bullet"/>
+      <w:lvlText w:val=""/>
+      <w:lvlJc w:val="left"/>
+      <w:pPr>
+        <w:ind w:left="2869" w:hanging="360"/>
+      </w:pPr>
+      <w:rPr>
+        <w:rFonts w:ascii="Wingdings" w:hAnsi="Wingdings" w:hint="default"/>
+      </w:rPr>
+    </w:lvl>
+    <w:lvl w:ilvl="3" w:tplc="04220001" w:tentative="1">
+      <w:start w:val="1"/>
+      <w:numFmt w:val="bullet"/>
+      <w:lvlText w:val=""/>
+      <w:lvlJc w:val="left"/>
+      <w:pPr>
+        <w:ind w:left="3589" w:hanging="360"/>
+      </w:pPr>
+      <w:rPr>
+        <w:rFonts w:ascii="Symbol" w:hAnsi="Symbol" w:hint="default"/>
+      </w:rPr>
+    </w:lvl>
+    <w:lvl w:ilvl="4" w:tplc="04220003" w:tentative="1">
+      <w:start w:val="1"/>
+      <w:numFmt w:val="bullet"/>
+      <w:lvlText w:val="o"/>
+      <w:lvlJc w:val="left"/>
+      <w:pPr>
+        <w:ind w:left="4309" w:hanging="360"/>
+      </w:pPr>
+      <w:rPr>
+        <w:rFonts w:ascii="Courier New" w:hAnsi="Courier New" w:cs="Courier New" w:hint="default"/>
+      </w:rPr>
+    </w:lvl>
+    <w:lvl w:ilvl="5" w:tplc="04220005" w:tentative="1">
+      <w:start w:val="1"/>
+      <w:numFmt w:val="bullet"/>
+      <w:lvlText w:val=""/>
+      <w:lvlJc w:val="left"/>
+      <w:pPr>
+        <w:ind w:left="5029" w:hanging="360"/>
+      </w:pPr>
+      <w:rPr>
+        <w:rFonts w:ascii="Wingdings" w:hAnsi="Wingdings" w:hint="default"/>
+      </w:rPr>
+    </w:lvl>
+    <w:lvl w:ilvl="6" w:tplc="04220001" w:tentative="1">
+      <w:start w:val="1"/>
+      <w:numFmt w:val="bullet"/>
+      <w:lvlText w:val=""/>
+      <w:lvlJc w:val="left"/>
+      <w:pPr>
+        <w:ind w:left="5749" w:hanging="360"/>
+      </w:pPr>
+      <w:rPr>
+        <w:rFonts w:ascii="Symbol" w:hAnsi="Symbol" w:hint="default"/>
+      </w:rPr>
+    </w:lvl>
+    <w:lvl w:ilvl="7" w:tplc="04220003" w:tentative="1">
+      <w:start w:val="1"/>
+      <w:numFmt w:val="bullet"/>
+      <w:lvlText w:val="o"/>
+      <w:lvlJc w:val="left"/>
+      <w:pPr>
+        <w:ind w:left="6469" w:hanging="360"/>
+      </w:pPr>
+      <w:rPr>
+        <w:rFonts w:ascii="Courier New" w:hAnsi="Courier New" w:cs="Courier New" w:hint="default"/>
+      </w:rPr>
+    </w:lvl>
+    <w:lvl w:ilvl="8" w:tplc="04220005" w:tentative="1">
+      <w:start w:val="1"/>
+      <w:numFmt w:val="bullet"/>
+      <w:lvlText w:val=""/>
+      <w:lvlJc w:val="left"/>
+      <w:pPr>
+        <w:ind w:left="7189" w:hanging="360"/>
+      </w:pPr>
+      <w:rPr>
+        <w:rFonts w:ascii="Wingdings" w:hAnsi="Wingdings" w:hint="default"/>
+      </w:rPr>
+    </w:lvl>
+  </w:abstractNum>
+  <w:abstractNum w:abstractNumId="3" w15:restartNumberingAfterBreak="0">
     <w:nsid w:val="3ECA0838"/>
     <w:multiLevelType w:val="hybridMultilevel"/>
     <w:tmpl w:val="D87CB714"/>
@@ -4170,7 +5958,7 @@
       </w:rPr>
     </w:lvl>
   </w:abstractNum>
-  <w:abstractNum w:abstractNumId="3" w15:restartNumberingAfterBreak="0">
+  <w:abstractNum w:abstractNumId="4" w15:restartNumberingAfterBreak="0">
     <w:nsid w:val="598B7814"/>
     <w:multiLevelType w:val="hybridMultilevel"/>
     <w:tmpl w:val="B02404B2"/>
@@ -4283,7 +6071,7 @@
       </w:rPr>
     </w:lvl>
   </w:abstractNum>
-  <w:abstractNum w:abstractNumId="4" w15:restartNumberingAfterBreak="0">
+  <w:abstractNum w:abstractNumId="5" w15:restartNumberingAfterBreak="0">
     <w:nsid w:val="616075B2"/>
     <w:multiLevelType w:val="multilevel"/>
     <w:tmpl w:val="1132F586"/>
@@ -4396,7 +6184,7 @@
       </w:rPr>
     </w:lvl>
   </w:abstractNum>
-  <w:abstractNum w:abstractNumId="5" w15:restartNumberingAfterBreak="0">
+  <w:abstractNum w:abstractNumId="6" w15:restartNumberingAfterBreak="0">
     <w:nsid w:val="62440BD6"/>
     <w:multiLevelType w:val="multilevel"/>
     <w:tmpl w:val="AAA4F664"/>
@@ -4509,7 +6297,7 @@
       </w:rPr>
     </w:lvl>
   </w:abstractNum>
-  <w:abstractNum w:abstractNumId="6" w15:restartNumberingAfterBreak="0">
+  <w:abstractNum w:abstractNumId="7" w15:restartNumberingAfterBreak="0">
     <w:nsid w:val="6DE9477F"/>
     <w:multiLevelType w:val="hybridMultilevel"/>
     <w:tmpl w:val="DDF23848"/>
@@ -4626,28 +6414,31 @@
     <w:abstractNumId w:val="0"/>
   </w:num>
   <w:num w:numId="2">
-    <w:abstractNumId w:val="4"/>
+    <w:abstractNumId w:val="5"/>
   </w:num>
   <w:num w:numId="3">
     <w:abstractNumId w:val="1"/>
   </w:num>
   <w:num w:numId="4">
-    <w:abstractNumId w:val="2"/>
+    <w:abstractNumId w:val="3"/>
   </w:num>
   <w:num w:numId="5">
-    <w:abstractNumId w:val="3"/>
+    <w:abstractNumId w:val="4"/>
   </w:num>
   <w:num w:numId="6">
+    <w:abstractNumId w:val="7"/>
+  </w:num>
+  <w:num w:numId="7">
     <w:abstractNumId w:val="6"/>
   </w:num>
-  <w:num w:numId="7">
-    <w:abstractNumId w:val="5"/>
+  <w:num w:numId="8">
+    <w:abstractNumId w:val="2"/>
   </w:num>
 </w:numbering>
 </file>
 
 <file path=word/styles.xml><?xml version="1.0" encoding="utf-8"?>
-<w:styles xmlns:mc="http://schemas.openxmlformats.org/markup-compatibility/2006" xmlns:r="http://schemas.openxmlformats.org/officeDocument/2006/relationships" xmlns:w="http://schemas.openxmlformats.org/wordprocessingml/2006/main" xmlns:w14="http://schemas.microsoft.com/office/word/2010/wordml" xmlns:w15="http://schemas.microsoft.com/office/word/2012/wordml" xmlns:w16se="http://schemas.microsoft.com/office/word/2015/wordml/symex" mc:Ignorable="w14 w15 w16se">
+<w:styles xmlns:mc="http://schemas.openxmlformats.org/markup-compatibility/2006" xmlns:r="http://schemas.openxmlformats.org/officeDocument/2006/relationships" xmlns:w="http://schemas.openxmlformats.org/wordprocessingml/2006/main" xmlns:w14="http://schemas.microsoft.com/office/word/2010/wordml" xmlns:w15="http://schemas.microsoft.com/office/word/2012/wordml" mc:Ignorable="w14 w15">
   <w:docDefaults>
     <w:rPrDefault>
       <w:rPr>
@@ -5037,7 +6828,7 @@
     <w:lsdException w:name="List Table 6 Colorful Accent 6" w:uiPriority="51"/>
     <w:lsdException w:name="List Table 7 Colorful Accent 6" w:uiPriority="52"/>
   </w:latentStyles>
-  <w:style w:type="paragraph" w:default="1" w:styleId="Normal">
+  <w:style w:type="paragraph" w:default="1" w:styleId="a">
     <w:name w:val="Normal"/>
     <w:qFormat/>
     <w:rsid w:val="003345E8"/>
@@ -5048,11 +6839,11 @@
       <w:lang w:val="ru-RU" w:eastAsia="ru-RU"/>
     </w:rPr>
   </w:style>
-  <w:style w:type="paragraph" w:styleId="Heading1">
+  <w:style w:type="paragraph" w:styleId="1">
     <w:name w:val="heading 1"/>
-    <w:basedOn w:val="Normal"/>
-    <w:next w:val="Normal"/>
-    <w:link w:val="Heading1Char"/>
+    <w:basedOn w:val="a"/>
+    <w:next w:val="a"/>
+    <w:link w:val="10"/>
     <w:qFormat/>
     <w:rsid w:val="003345E8"/>
     <w:pPr>
@@ -5069,11 +6860,11 @@
       <w:szCs w:val="32"/>
     </w:rPr>
   </w:style>
-  <w:style w:type="paragraph" w:styleId="Heading2">
+  <w:style w:type="paragraph" w:styleId="2">
     <w:name w:val="heading 2"/>
-    <w:basedOn w:val="Normal"/>
-    <w:next w:val="Normal"/>
-    <w:link w:val="Heading2Char"/>
+    <w:basedOn w:val="a"/>
+    <w:next w:val="a"/>
+    <w:link w:val="20"/>
     <w:uiPriority w:val="9"/>
     <w:semiHidden/>
     <w:unhideWhenUsed/>
@@ -5092,11 +6883,11 @@
       <w:szCs w:val="26"/>
     </w:rPr>
   </w:style>
-  <w:style w:type="paragraph" w:styleId="Heading3">
+  <w:style w:type="paragraph" w:styleId="3">
     <w:name w:val="heading 3"/>
-    <w:basedOn w:val="Normal"/>
-    <w:next w:val="Normal"/>
-    <w:link w:val="Heading3Char"/>
+    <w:basedOn w:val="a"/>
+    <w:next w:val="a"/>
+    <w:link w:val="30"/>
     <w:uiPriority w:val="9"/>
     <w:semiHidden/>
     <w:unhideWhenUsed/>
@@ -5115,11 +6906,11 @@
       <w:szCs w:val="24"/>
     </w:rPr>
   </w:style>
-  <w:style w:type="paragraph" w:styleId="Heading7">
+  <w:style w:type="paragraph" w:styleId="7">
     <w:name w:val="heading 7"/>
-    <w:basedOn w:val="Normal"/>
-    <w:next w:val="Normal"/>
-    <w:link w:val="Heading7Char"/>
+    <w:basedOn w:val="a"/>
+    <w:next w:val="a"/>
+    <w:link w:val="70"/>
     <w:semiHidden/>
     <w:unhideWhenUsed/>
     <w:qFormat/>
@@ -5133,11 +6924,11 @@
       <w:szCs w:val="24"/>
     </w:rPr>
   </w:style>
-  <w:style w:type="paragraph" w:styleId="Heading9">
+  <w:style w:type="paragraph" w:styleId="9">
     <w:name w:val="heading 9"/>
-    <w:basedOn w:val="Normal"/>
-    <w:next w:val="Normal"/>
-    <w:link w:val="Heading9Char"/>
+    <w:basedOn w:val="a"/>
+    <w:next w:val="a"/>
+    <w:link w:val="90"/>
     <w:semiHidden/>
     <w:unhideWhenUsed/>
     <w:qFormat/>
@@ -5152,13 +6943,13 @@
       <w:szCs w:val="22"/>
     </w:rPr>
   </w:style>
-  <w:style w:type="character" w:default="1" w:styleId="DefaultParagraphFont">
+  <w:style w:type="character" w:default="1" w:styleId="a0">
     <w:name w:val="Default Paragraph Font"/>
     <w:uiPriority w:val="1"/>
     <w:semiHidden/>
     <w:unhideWhenUsed/>
   </w:style>
-  <w:style w:type="table" w:default="1" w:styleId="TableNormal">
+  <w:style w:type="table" w:default="1" w:styleId="a1">
     <w:name w:val="Normal Table"/>
     <w:uiPriority w:val="99"/>
     <w:semiHidden/>
@@ -5173,16 +6964,16 @@
       </w:tblCellMar>
     </w:tblPr>
   </w:style>
-  <w:style w:type="numbering" w:default="1" w:styleId="NoList">
+  <w:style w:type="numbering" w:default="1" w:styleId="a2">
     <w:name w:val="No List"/>
     <w:uiPriority w:val="99"/>
     <w:semiHidden/>
     <w:unhideWhenUsed/>
   </w:style>
-  <w:style w:type="character" w:customStyle="1" w:styleId="Heading1Char">
-    <w:name w:val="Heading 1 Char"/>
-    <w:basedOn w:val="DefaultParagraphFont"/>
-    <w:link w:val="Heading1"/>
+  <w:style w:type="character" w:customStyle="1" w:styleId="10">
+    <w:name w:val="Заголовок 1 Знак"/>
+    <w:basedOn w:val="a0"/>
+    <w:link w:val="1"/>
     <w:rsid w:val="003345E8"/>
     <w:rPr>
       <w:rFonts w:ascii="Arial" w:eastAsia="Times New Roman" w:hAnsi="Arial" w:cs="Arial"/>
@@ -5194,10 +6985,10 @@
       <w:lang w:val="ru-RU" w:eastAsia="ru-RU"/>
     </w:rPr>
   </w:style>
-  <w:style w:type="character" w:customStyle="1" w:styleId="Heading7Char">
-    <w:name w:val="Heading 7 Char"/>
-    <w:basedOn w:val="DefaultParagraphFont"/>
-    <w:link w:val="Heading7"/>
+  <w:style w:type="character" w:customStyle="1" w:styleId="70">
+    <w:name w:val="Заголовок 7 Знак"/>
+    <w:basedOn w:val="a0"/>
+    <w:link w:val="7"/>
     <w:semiHidden/>
     <w:rsid w:val="003345E8"/>
     <w:rPr>
@@ -5207,10 +6998,10 @@
       <w:lang w:val="ru-RU" w:eastAsia="ru-RU"/>
     </w:rPr>
   </w:style>
-  <w:style w:type="character" w:customStyle="1" w:styleId="Heading9Char">
-    <w:name w:val="Heading 9 Char"/>
-    <w:basedOn w:val="DefaultParagraphFont"/>
-    <w:link w:val="Heading9"/>
+  <w:style w:type="character" w:customStyle="1" w:styleId="90">
+    <w:name w:val="Заголовок 9 Знак"/>
+    <w:basedOn w:val="a0"/>
+    <w:link w:val="9"/>
     <w:semiHidden/>
     <w:rsid w:val="003345E8"/>
     <w:rPr>
@@ -5218,10 +7009,10 @@
       <w:lang w:val="ru-RU" w:eastAsia="ru-RU"/>
     </w:rPr>
   </w:style>
-  <w:style w:type="paragraph" w:styleId="BodyText2">
+  <w:style w:type="paragraph" w:styleId="21">
     <w:name w:val="Body Text 2"/>
-    <w:basedOn w:val="Normal"/>
-    <w:link w:val="BodyText2Char"/>
+    <w:basedOn w:val="a"/>
+    <w:link w:val="22"/>
     <w:semiHidden/>
     <w:unhideWhenUsed/>
     <w:rsid w:val="003345E8"/>
@@ -5229,10 +7020,10 @@
       <w:spacing w:after="120" w:line="480" w:lineRule="auto"/>
     </w:pPr>
   </w:style>
-  <w:style w:type="character" w:customStyle="1" w:styleId="BodyText2Char">
-    <w:name w:val="Body Text 2 Char"/>
-    <w:basedOn w:val="DefaultParagraphFont"/>
-    <w:link w:val="BodyText2"/>
+  <w:style w:type="character" w:customStyle="1" w:styleId="22">
+    <w:name w:val="Основной текст 2 Знак"/>
+    <w:basedOn w:val="a0"/>
+    <w:link w:val="21"/>
     <w:semiHidden/>
     <w:rsid w:val="003345E8"/>
     <w:rPr>
@@ -5242,10 +7033,10 @@
       <w:lang w:val="ru-RU" w:eastAsia="ru-RU"/>
     </w:rPr>
   </w:style>
-  <w:style w:type="paragraph" w:styleId="BodyText3">
+  <w:style w:type="paragraph" w:styleId="31">
     <w:name w:val="Body Text 3"/>
-    <w:basedOn w:val="Normal"/>
-    <w:link w:val="BodyText3Char"/>
+    <w:basedOn w:val="a"/>
+    <w:link w:val="32"/>
     <w:semiHidden/>
     <w:unhideWhenUsed/>
     <w:rsid w:val="003345E8"/>
@@ -5257,10 +7048,10 @@
       <w:szCs w:val="16"/>
     </w:rPr>
   </w:style>
-  <w:style w:type="character" w:customStyle="1" w:styleId="BodyText3Char">
-    <w:name w:val="Body Text 3 Char"/>
-    <w:basedOn w:val="DefaultParagraphFont"/>
-    <w:link w:val="BodyText3"/>
+  <w:style w:type="character" w:customStyle="1" w:styleId="32">
+    <w:name w:val="Основной текст 3 Знак"/>
+    <w:basedOn w:val="a0"/>
+    <w:link w:val="31"/>
     <w:semiHidden/>
     <w:rsid w:val="003345E8"/>
     <w:rPr>
@@ -5270,10 +7061,10 @@
       <w:lang w:val="ru-RU" w:eastAsia="ru-RU"/>
     </w:rPr>
   </w:style>
-  <w:style w:type="paragraph" w:styleId="TOCHeading">
+  <w:style w:type="paragraph" w:styleId="a3">
     <w:name w:val="TOC Heading"/>
-    <w:basedOn w:val="Heading1"/>
-    <w:next w:val="Normal"/>
+    <w:basedOn w:val="1"/>
+    <w:next w:val="a"/>
     <w:uiPriority w:val="39"/>
     <w:unhideWhenUsed/>
     <w:qFormat/>
@@ -5291,10 +7082,10 @@
       <w:kern w:val="0"/>
     </w:rPr>
   </w:style>
-  <w:style w:type="paragraph" w:styleId="TOC1">
+  <w:style w:type="paragraph" w:styleId="11">
     <w:name w:val="toc 1"/>
-    <w:basedOn w:val="Normal"/>
-    <w:next w:val="Normal"/>
+    <w:basedOn w:val="a"/>
+    <w:next w:val="a"/>
     <w:autoRedefine/>
     <w:uiPriority w:val="39"/>
     <w:unhideWhenUsed/>
@@ -5309,9 +7100,9 @@
       <w:lang w:eastAsia="en-US"/>
     </w:rPr>
   </w:style>
-  <w:style w:type="character" w:styleId="Hyperlink">
+  <w:style w:type="character" w:styleId="a4">
     <w:name w:val="Hyperlink"/>
-    <w:basedOn w:val="DefaultParagraphFont"/>
+    <w:basedOn w:val="a0"/>
     <w:uiPriority w:val="99"/>
     <w:unhideWhenUsed/>
     <w:rsid w:val="00EF7468"/>
@@ -5320,9 +7111,9 @@
       <w:u w:val="single"/>
     </w:rPr>
   </w:style>
-  <w:style w:type="paragraph" w:styleId="ListParagraph">
+  <w:style w:type="paragraph" w:styleId="a5">
     <w:name w:val="List Paragraph"/>
-    <w:basedOn w:val="Normal"/>
+    <w:basedOn w:val="a"/>
     <w:uiPriority w:val="34"/>
     <w:qFormat/>
     <w:rsid w:val="002048CF"/>
@@ -5342,10 +7133,10 @@
       <w:lang w:val="uk-UA" w:eastAsia="en-US"/>
     </w:rPr>
   </w:style>
-  <w:style w:type="paragraph" w:styleId="TOC2">
+  <w:style w:type="paragraph" w:styleId="23">
     <w:name w:val="toc 2"/>
-    <w:basedOn w:val="Normal"/>
-    <w:next w:val="Normal"/>
+    <w:basedOn w:val="a"/>
+    <w:next w:val="a"/>
     <w:autoRedefine/>
     <w:uiPriority w:val="39"/>
     <w:unhideWhenUsed/>
@@ -5355,10 +7146,10 @@
       <w:ind w:left="200"/>
     </w:pPr>
   </w:style>
-  <w:style w:type="character" w:customStyle="1" w:styleId="Heading2Char">
-    <w:name w:val="Heading 2 Char"/>
-    <w:basedOn w:val="DefaultParagraphFont"/>
-    <w:link w:val="Heading2"/>
+  <w:style w:type="character" w:customStyle="1" w:styleId="20">
+    <w:name w:val="Заголовок 2 Знак"/>
+    <w:basedOn w:val="a0"/>
+    <w:link w:val="2"/>
     <w:uiPriority w:val="9"/>
     <w:semiHidden/>
     <w:rsid w:val="00975C5D"/>
@@ -5370,10 +7161,10 @@
       <w:lang w:val="ru-RU" w:eastAsia="ru-RU"/>
     </w:rPr>
   </w:style>
-  <w:style w:type="character" w:customStyle="1" w:styleId="Heading3Char">
-    <w:name w:val="Heading 3 Char"/>
-    <w:basedOn w:val="DefaultParagraphFont"/>
-    <w:link w:val="Heading3"/>
+  <w:style w:type="character" w:customStyle="1" w:styleId="30">
+    <w:name w:val="Заголовок 3 Знак"/>
+    <w:basedOn w:val="a0"/>
+    <w:link w:val="3"/>
     <w:uiPriority w:val="9"/>
     <w:semiHidden/>
     <w:rsid w:val="00146731"/>
@@ -5385,7 +7176,612 @@
       <w:lang w:val="ru-RU" w:eastAsia="ru-RU"/>
     </w:rPr>
   </w:style>
+  <w:style w:type="character" w:styleId="a6">
+    <w:name w:val="Placeholder Text"/>
+    <w:basedOn w:val="a0"/>
+    <w:uiPriority w:val="99"/>
+    <w:semiHidden/>
+    <w:rsid w:val="0052770D"/>
+    <w:rPr>
+      <w:color w:val="808080"/>
+    </w:rPr>
+  </w:style>
+  <w:style w:type="paragraph" w:styleId="a7">
+    <w:name w:val="header"/>
+    <w:basedOn w:val="a"/>
+    <w:link w:val="a8"/>
+    <w:uiPriority w:val="99"/>
+    <w:unhideWhenUsed/>
+    <w:rsid w:val="00DB4C4C"/>
+    <w:pPr>
+      <w:tabs>
+        <w:tab w:val="center" w:pos="4819"/>
+        <w:tab w:val="right" w:pos="9639"/>
+      </w:tabs>
+      <w:spacing w:line="240" w:lineRule="auto"/>
+    </w:pPr>
+  </w:style>
+  <w:style w:type="character" w:customStyle="1" w:styleId="a8">
+    <w:name w:val="Верхний колонтитул Знак"/>
+    <w:basedOn w:val="a0"/>
+    <w:link w:val="a7"/>
+    <w:uiPriority w:val="99"/>
+    <w:rsid w:val="00DB4C4C"/>
+    <w:rPr>
+      <w:rFonts w:ascii="Times New Roman" w:eastAsia="Times New Roman" w:hAnsi="Times New Roman" w:cs="Times New Roman"/>
+      <w:sz w:val="20"/>
+      <w:szCs w:val="20"/>
+      <w:lang w:val="ru-RU" w:eastAsia="ru-RU"/>
+    </w:rPr>
+  </w:style>
+  <w:style w:type="paragraph" w:styleId="a9">
+    <w:name w:val="footer"/>
+    <w:basedOn w:val="a"/>
+    <w:link w:val="aa"/>
+    <w:uiPriority w:val="99"/>
+    <w:unhideWhenUsed/>
+    <w:rsid w:val="00DB4C4C"/>
+    <w:pPr>
+      <w:tabs>
+        <w:tab w:val="center" w:pos="4819"/>
+        <w:tab w:val="right" w:pos="9639"/>
+      </w:tabs>
+      <w:spacing w:line="240" w:lineRule="auto"/>
+    </w:pPr>
+  </w:style>
+  <w:style w:type="character" w:customStyle="1" w:styleId="aa">
+    <w:name w:val="Нижний колонтитул Знак"/>
+    <w:basedOn w:val="a0"/>
+    <w:link w:val="a9"/>
+    <w:uiPriority w:val="99"/>
+    <w:rsid w:val="00DB4C4C"/>
+    <w:rPr>
+      <w:rFonts w:ascii="Times New Roman" w:eastAsia="Times New Roman" w:hAnsi="Times New Roman" w:cs="Times New Roman"/>
+      <w:sz w:val="20"/>
+      <w:szCs w:val="20"/>
+      <w:lang w:val="ru-RU" w:eastAsia="ru-RU"/>
+    </w:rPr>
+  </w:style>
 </w:styles>
+</file>
+
+<file path=word/glossary/document.xml><?xml version="1.0" encoding="utf-8"?>
+<w:glossaryDocument xmlns:wpc="http://schemas.microsoft.com/office/word/2010/wordprocessingCanvas" xmlns:mc="http://schemas.openxmlformats.org/markup-compatibility/2006" xmlns:o="urn:schemas-microsoft-com:office:office" xmlns:r="http://schemas.openxmlformats.org/officeDocument/2006/relationships" xmlns:m="http://schemas.openxmlformats.org/officeDocument/2006/math" xmlns:v="urn:schemas-microsoft-com:vml" xmlns:wp14="http://schemas.microsoft.com/office/word/2010/wordprocessingDrawing" xmlns:wp="http://schemas.openxmlformats.org/drawingml/2006/wordprocessingDrawing" xmlns:w10="urn:schemas-microsoft-com:office:word" xmlns:w="http://schemas.openxmlformats.org/wordprocessingml/2006/main" xmlns:w14="http://schemas.microsoft.com/office/word/2010/wordml" xmlns:w15="http://schemas.microsoft.com/office/word/2012/wordml" xmlns:wpg="http://schemas.microsoft.com/office/word/2010/wordprocessingGroup" xmlns:wpi="http://schemas.microsoft.com/office/word/2010/wordprocessingInk" xmlns:wne="http://schemas.microsoft.com/office/word/2006/wordml" xmlns:wps="http://schemas.microsoft.com/office/word/2010/wordprocessingShape" mc:Ignorable="w14 w15 wp14"/>
+</file>
+
+<file path=word/glossary/fontTable.xml><?xml version="1.0" encoding="utf-8"?>
+<w:fonts xmlns:mc="http://schemas.openxmlformats.org/markup-compatibility/2006" xmlns:r="http://schemas.openxmlformats.org/officeDocument/2006/relationships" xmlns:w="http://schemas.openxmlformats.org/wordprocessingml/2006/main" xmlns:w14="http://schemas.microsoft.com/office/word/2010/wordml" xmlns:w15="http://schemas.microsoft.com/office/word/2012/wordml" mc:Ignorable="w14 w15">
+  <w:font w:name="Times New Roman">
+    <w:panose1 w:val="02020603050405020304"/>
+    <w:charset w:val="CC"/>
+    <w:family w:val="roman"/>
+    <w:pitch w:val="variable"/>
+    <w:sig w:usb0="E0002EFF" w:usb1="C0007843" w:usb2="00000009" w:usb3="00000000" w:csb0="000001FF" w:csb1="00000000"/>
+  </w:font>
+  <w:font w:name="Courier New">
+    <w:panose1 w:val="02070309020205020404"/>
+    <w:charset w:val="CC"/>
+    <w:family w:val="modern"/>
+    <w:pitch w:val="fixed"/>
+    <w:sig w:usb0="E0002EFF" w:usb1="C0007843" w:usb2="00000009" w:usb3="00000000" w:csb0="000001FF" w:csb1="00000000"/>
+  </w:font>
+  <w:font w:name="Wingdings">
+    <w:panose1 w:val="05000000000000000000"/>
+    <w:charset w:val="02"/>
+    <w:family w:val="auto"/>
+    <w:pitch w:val="variable"/>
+    <w:sig w:usb0="00000000" w:usb1="10000000" w:usb2="00000000" w:usb3="00000000" w:csb0="80000000" w:csb1="00000000"/>
+  </w:font>
+  <w:font w:name="Symbol">
+    <w:panose1 w:val="05050102010706020507"/>
+    <w:charset w:val="02"/>
+    <w:family w:val="roman"/>
+    <w:pitch w:val="variable"/>
+    <w:sig w:usb0="00000000" w:usb1="10000000" w:usb2="00000000" w:usb3="00000000" w:csb0="80000000" w:csb1="00000000"/>
+  </w:font>
+  <w:font w:name="Calibri">
+    <w:panose1 w:val="020F0502020204030204"/>
+    <w:charset w:val="CC"/>
+    <w:family w:val="swiss"/>
+    <w:pitch w:val="variable"/>
+    <w:sig w:usb0="E00002FF" w:usb1="4000ACFF" w:usb2="00000001" w:usb3="00000000" w:csb0="0000019F" w:csb1="00000000"/>
+  </w:font>
+  <w:font w:name="Arial">
+    <w:panose1 w:val="020B0604020202020204"/>
+    <w:charset w:val="CC"/>
+    <w:family w:val="swiss"/>
+    <w:pitch w:val="variable"/>
+    <w:sig w:usb0="E0002EFF" w:usb1="C0007843" w:usb2="00000009" w:usb3="00000000" w:csb0="000001FF" w:csb1="00000000"/>
+  </w:font>
+  <w:font w:name="Calibri Light">
+    <w:panose1 w:val="020F0302020204030204"/>
+    <w:charset w:val="CC"/>
+    <w:family w:val="swiss"/>
+    <w:pitch w:val="variable"/>
+    <w:sig w:usb0="A00002EF" w:usb1="4000207B" w:usb2="00000000" w:usb3="00000000" w:csb0="0000019F" w:csb1="00000000"/>
+  </w:font>
+</w:fonts>
+</file>
+
+<file path=word/glossary/settings.xml><?xml version="1.0" encoding="utf-8"?>
+<w:settings xmlns:mc="http://schemas.openxmlformats.org/markup-compatibility/2006" xmlns:o="urn:schemas-microsoft-com:office:office" xmlns:r="http://schemas.openxmlformats.org/officeDocument/2006/relationships" xmlns:m="http://schemas.openxmlformats.org/officeDocument/2006/math" xmlns:v="urn:schemas-microsoft-com:vml" xmlns:w10="urn:schemas-microsoft-com:office:word" xmlns:w="http://schemas.openxmlformats.org/wordprocessingml/2006/main" xmlns:w14="http://schemas.microsoft.com/office/word/2010/wordml" xmlns:w15="http://schemas.microsoft.com/office/word/2012/wordml" xmlns:sl="http://schemas.openxmlformats.org/schemaLibrary/2006/main" mc:Ignorable="w14 w15">
+  <w:view w:val="normal"/>
+  <w:defaultTabStop w:val="708"/>
+  <w:hyphenationZone w:val="425"/>
+  <w:characterSpacingControl w:val="doNotCompress"/>
+  <w:compat>
+    <w:useFELayout/>
+    <w:compatSetting w:name="compatibilityMode" w:uri="http://schemas.microsoft.com/office/word" w:val="15"/>
+    <w:compatSetting w:name="overrideTableStyleFontSizeAndJustification" w:uri="http://schemas.microsoft.com/office/word" w:val="1"/>
+    <w:compatSetting w:name="enableOpenTypeFeatures" w:uri="http://schemas.microsoft.com/office/word" w:val="1"/>
+    <w:compatSetting w:name="doNotFlipMirrorIndents" w:uri="http://schemas.microsoft.com/office/word" w:val="1"/>
+    <w:compatSetting w:name="differentiateMultirowTableHeaders" w:uri="http://schemas.microsoft.com/office/word" w:val="1"/>
+  </w:compat>
+  <w:rsids>
+    <w:rsidRoot w:val="004E19EA"/>
+    <w:rsid w:val="00320AE2"/>
+    <w:rsid w:val="004E19EA"/>
+  </w:rsids>
+  <m:mathPr>
+    <m:mathFont m:val="Cambria Math"/>
+    <m:brkBin m:val="before"/>
+    <m:brkBinSub m:val="--"/>
+    <m:smallFrac m:val="0"/>
+    <m:dispDef/>
+    <m:lMargin m:val="0"/>
+    <m:rMargin m:val="0"/>
+    <m:defJc m:val="centerGroup"/>
+    <m:wrapIndent m:val="1440"/>
+    <m:intLim m:val="subSup"/>
+    <m:naryLim m:val="undOvr"/>
+  </m:mathPr>
+  <w:themeFontLang w:val="uk-UA"/>
+  <w:clrSchemeMapping w:bg1="light1" w:t1="dark1" w:bg2="light2" w:t2="dark2" w:accent1="accent1" w:accent2="accent2" w:accent3="accent3" w:accent4="accent4" w:accent5="accent5" w:accent6="accent6" w:hyperlink="hyperlink" w:followedHyperlink="followedHyperlink"/>
+  <w:decimalSymbol w:val=","/>
+  <w:listSeparator w:val=";"/>
+  <w15:chartTrackingRefBased/>
+</w:settings>
+</file>
+
+<file path=word/glossary/styles.xml><?xml version="1.0" encoding="utf-8"?>
+<w:styles xmlns:mc="http://schemas.openxmlformats.org/markup-compatibility/2006" xmlns:r="http://schemas.openxmlformats.org/officeDocument/2006/relationships" xmlns:w="http://schemas.openxmlformats.org/wordprocessingml/2006/main" xmlns:w14="http://schemas.microsoft.com/office/word/2010/wordml" xmlns:w15="http://schemas.microsoft.com/office/word/2012/wordml" mc:Ignorable="w14 w15">
+  <w:docDefaults>
+    <w:rPrDefault>
+      <w:rPr>
+        <w:rFonts w:asciiTheme="minorHAnsi" w:eastAsiaTheme="minorEastAsia" w:hAnsiTheme="minorHAnsi" w:cstheme="minorBidi"/>
+        <w:sz w:val="22"/>
+        <w:szCs w:val="22"/>
+        <w:lang w:val="uk-UA" w:eastAsia="uk-UA" w:bidi="ar-SA"/>
+      </w:rPr>
+    </w:rPrDefault>
+    <w:pPrDefault>
+      <w:pPr>
+        <w:spacing w:after="160" w:line="259" w:lineRule="auto"/>
+      </w:pPr>
+    </w:pPrDefault>
+  </w:docDefaults>
+  <w:latentStyles w:defLockedState="0" w:defUIPriority="99" w:defSemiHidden="0" w:defUnhideWhenUsed="0" w:defQFormat="0" w:count="371">
+    <w:lsdException w:name="Normal" w:uiPriority="0" w:qFormat="1"/>
+    <w:lsdException w:name="heading 1" w:uiPriority="9" w:qFormat="1"/>
+    <w:lsdException w:name="heading 2" w:semiHidden="1" w:uiPriority="9" w:unhideWhenUsed="1" w:qFormat="1"/>
+    <w:lsdException w:name="heading 3" w:semiHidden="1" w:uiPriority="9" w:unhideWhenUsed="1" w:qFormat="1"/>
+    <w:lsdException w:name="heading 4" w:semiHidden="1" w:uiPriority="9" w:unhideWhenUsed="1" w:qFormat="1"/>
+    <w:lsdException w:name="heading 5" w:semiHidden="1" w:uiPriority="9" w:unhideWhenUsed="1" w:qFormat="1"/>
+    <w:lsdException w:name="heading 6" w:semiHidden="1" w:uiPriority="9" w:unhideWhenUsed="1" w:qFormat="1"/>
+    <w:lsdException w:name="heading 7" w:semiHidden="1" w:uiPriority="9" w:unhideWhenUsed="1" w:qFormat="1"/>
+    <w:lsdException w:name="heading 8" w:semiHidden="1" w:uiPriority="9" w:unhideWhenUsed="1" w:qFormat="1"/>
+    <w:lsdException w:name="heading 9" w:semiHidden="1" w:uiPriority="9" w:unhideWhenUsed="1" w:qFormat="1"/>
+    <w:lsdException w:name="index 1" w:semiHidden="1" w:unhideWhenUsed="1"/>
+    <w:lsdException w:name="index 2" w:semiHidden="1" w:unhideWhenUsed="1"/>
+    <w:lsdException w:name="index 3" w:semiHidden="1" w:unhideWhenUsed="1"/>
+    <w:lsdException w:name="index 4" w:semiHidden="1" w:unhideWhenUsed="1"/>
+    <w:lsdException w:name="index 5" w:semiHidden="1" w:unhideWhenUsed="1"/>
+    <w:lsdException w:name="index 6" w:semiHidden="1" w:unhideWhenUsed="1"/>
+    <w:lsdException w:name="index 7" w:semiHidden="1" w:unhideWhenUsed="1"/>
+    <w:lsdException w:name="index 8" w:semiHidden="1" w:unhideWhenUsed="1"/>
+    <w:lsdException w:name="index 9" w:semiHidden="1" w:unhideWhenUsed="1"/>
+    <w:lsdException w:name="toc 1" w:semiHidden="1" w:uiPriority="39" w:unhideWhenUsed="1"/>
+    <w:lsdException w:name="toc 2" w:semiHidden="1" w:uiPriority="39" w:unhideWhenUsed="1"/>
+    <w:lsdException w:name="toc 3" w:semiHidden="1" w:uiPriority="39" w:unhideWhenUsed="1"/>
+    <w:lsdException w:name="toc 4" w:semiHidden="1" w:uiPriority="39" w:unhideWhenUsed="1"/>
+    <w:lsdException w:name="toc 5" w:semiHidden="1" w:uiPriority="39" w:unhideWhenUsed="1"/>
+    <w:lsdException w:name="toc 6" w:semiHidden="1" w:uiPriority="39" w:unhideWhenUsed="1"/>
+    <w:lsdException w:name="toc 7" w:semiHidden="1" w:uiPriority="39" w:unhideWhenUsed="1"/>
+    <w:lsdException w:name="toc 8" w:semiHidden="1" w:uiPriority="39" w:unhideWhenUsed="1"/>
+    <w:lsdException w:name="toc 9" w:semiHidden="1" w:uiPriority="39" w:unhideWhenUsed="1"/>
+    <w:lsdException w:name="Normal Indent" w:semiHidden="1" w:unhideWhenUsed="1"/>
+    <w:lsdException w:name="footnote text" w:semiHidden="1" w:unhideWhenUsed="1"/>
+    <w:lsdException w:name="annotation text" w:semiHidden="1" w:unhideWhenUsed="1"/>
+    <w:lsdException w:name="header" w:semiHidden="1" w:unhideWhenUsed="1"/>
+    <w:lsdException w:name="footer" w:semiHidden="1" w:unhideWhenUsed="1"/>
+    <w:lsdException w:name="index heading" w:semiHidden="1" w:unhideWhenUsed="1"/>
+    <w:lsdException w:name="caption" w:semiHidden="1" w:uiPriority="35" w:unhideWhenUsed="1" w:qFormat="1"/>
+    <w:lsdException w:name="table of figures" w:semiHidden="1" w:unhideWhenUsed="1"/>
+    <w:lsdException w:name="envelope address" w:semiHidden="1" w:unhideWhenUsed="1"/>
+    <w:lsdException w:name="envelope return" w:semiHidden="1" w:unhideWhenUsed="1"/>
+    <w:lsdException w:name="footnote reference" w:semiHidden="1" w:unhideWhenUsed="1"/>
+    <w:lsdException w:name="annotation reference" w:semiHidden="1" w:unhideWhenUsed="1"/>
+    <w:lsdException w:name="line number" w:semiHidden="1" w:unhideWhenUsed="1"/>
+    <w:lsdException w:name="page number" w:semiHidden="1" w:unhideWhenUsed="1"/>
+    <w:lsdException w:name="endnote reference" w:semiHidden="1" w:unhideWhenUsed="1"/>
+    <w:lsdException w:name="endnote text" w:semiHidden="1" w:unhideWhenUsed="1"/>
+    <w:lsdException w:name="table of authorities" w:semiHidden="1" w:unhideWhenUsed="1"/>
+    <w:lsdException w:name="macro" w:semiHidden="1" w:unhideWhenUsed="1"/>
+    <w:lsdException w:name="toa heading" w:semiHidden="1" w:unhideWhenUsed="1"/>
+    <w:lsdException w:name="List" w:semiHidden="1" w:unhideWhenUsed="1"/>
+    <w:lsdException w:name="List Bullet" w:semiHidden="1" w:unhideWhenUsed="1"/>
+    <w:lsdException w:name="List Number" w:semiHidden="1" w:unhideWhenUsed="1"/>
+    <w:lsdException w:name="List 2" w:semiHidden="1" w:unhideWhenUsed="1"/>
+    <w:lsdException w:name="List 3" w:semiHidden="1" w:unhideWhenUsed="1"/>
+    <w:lsdException w:name="List 4" w:semiHidden="1" w:unhideWhenUsed="1"/>
+    <w:lsdException w:name="List 5" w:semiHidden="1" w:unhideWhenUsed="1"/>
+    <w:lsdException w:name="List Bullet 2" w:semiHidden="1" w:unhideWhenUsed="1"/>
+    <w:lsdException w:name="List Bullet 3" w:semiHidden="1" w:unhideWhenUsed="1"/>
+    <w:lsdException w:name="List Bullet 4" w:semiHidden="1" w:unhideWhenUsed="1"/>
+    <w:lsdException w:name="List Bullet 5" w:semiHidden="1" w:unhideWhenUsed="1"/>
+    <w:lsdException w:name="List Number 2" w:semiHidden="1" w:unhideWhenUsed="1"/>
+    <w:lsdException w:name="List Number 3" w:semiHidden="1" w:unhideWhenUsed="1"/>
+    <w:lsdException w:name="List Number 4" w:semiHidden="1" w:unhideWhenUsed="1"/>
+    <w:lsdException w:name="List Number 5" w:semiHidden="1" w:unhideWhenUsed="1"/>
+    <w:lsdException w:name="Title" w:uiPriority="10" w:qFormat="1"/>
+    <w:lsdException w:name="Closing" w:semiHidden="1" w:unhideWhenUsed="1"/>
+    <w:lsdException w:name="Signature" w:semiHidden="1" w:unhideWhenUsed="1"/>
+    <w:lsdException w:name="Default Paragraph Font" w:semiHidden="1" w:uiPriority="1" w:unhideWhenUsed="1"/>
+    <w:lsdException w:name="Body Text" w:semiHidden="1" w:unhideWhenUsed="1"/>
+    <w:lsdException w:name="Body Text Indent" w:semiHidden="1" w:unhideWhenUsed="1"/>
+    <w:lsdException w:name="List Continue" w:semiHidden="1" w:unhideWhenUsed="1"/>
+    <w:lsdException w:name="List Continue 2" w:semiHidden="1" w:unhideWhenUsed="1"/>
+    <w:lsdException w:name="List Continue 3" w:semiHidden="1" w:unhideWhenUsed="1"/>
+    <w:lsdException w:name="List Continue 4" w:semiHidden="1" w:unhideWhenUsed="1"/>
+    <w:lsdException w:name="List Continue 5" w:semiHidden="1" w:unhideWhenUsed="1"/>
+    <w:lsdException w:name="Message Header" w:semiHidden="1" w:unhideWhenUsed="1"/>
+    <w:lsdException w:name="Subtitle" w:uiPriority="11" w:qFormat="1"/>
+    <w:lsdException w:name="Salutation" w:semiHidden="1" w:unhideWhenUsed="1"/>
+    <w:lsdException w:name="Date" w:semiHidden="1" w:unhideWhenUsed="1"/>
+    <w:lsdException w:name="Body Text First Indent" w:semiHidden="1" w:unhideWhenUsed="1"/>
+    <w:lsdException w:name="Body Text First Indent 2" w:semiHidden="1" w:unhideWhenUsed="1"/>
+    <w:lsdException w:name="Note Heading" w:semiHidden="1" w:unhideWhenUsed="1"/>
+    <w:lsdException w:name="Body Text 2" w:semiHidden="1" w:unhideWhenUsed="1"/>
+    <w:lsdException w:name="Body Text 3" w:semiHidden="1" w:unhideWhenUsed="1"/>
+    <w:lsdException w:name="Body Text Indent 2" w:semiHidden="1" w:unhideWhenUsed="1"/>
+    <w:lsdException w:name="Body Text Indent 3" w:semiHidden="1" w:unhideWhenUsed="1"/>
+    <w:lsdException w:name="Block Text" w:semiHidden="1" w:unhideWhenUsed="1"/>
+    <w:lsdException w:name="Hyperlink" w:semiHidden="1" w:unhideWhenUsed="1"/>
+    <w:lsdException w:name="FollowedHyperlink" w:semiHidden="1" w:unhideWhenUsed="1"/>
+    <w:lsdException w:name="Strong" w:uiPriority="22" w:qFormat="1"/>
+    <w:lsdException w:name="Emphasis" w:uiPriority="20" w:qFormat="1"/>
+    <w:lsdException w:name="Document Map" w:semiHidden="1" w:unhideWhenUsed="1"/>
+    <w:lsdException w:name="Plain Text" w:semiHidden="1" w:unhideWhenUsed="1"/>
+    <w:lsdException w:name="E-mail Signature" w:semiHidden="1" w:unhideWhenUsed="1"/>
+    <w:lsdException w:name="HTML Top of Form" w:semiHidden="1" w:unhideWhenUsed="1"/>
+    <w:lsdException w:name="HTML Bottom of Form" w:semiHidden="1" w:unhideWhenUsed="1"/>
+    <w:lsdException w:name="Normal (Web)" w:semiHidden="1" w:unhideWhenUsed="1"/>
+    <w:lsdException w:name="HTML Acronym" w:semiHidden="1" w:unhideWhenUsed="1"/>
+    <w:lsdException w:name="HTML Address" w:semiHidden="1" w:unhideWhenUsed="1"/>
+    <w:lsdException w:name="HTML Cite" w:semiHidden="1" w:unhideWhenUsed="1"/>
+    <w:lsdException w:name="HTML Code" w:semiHidden="1" w:unhideWhenUsed="1"/>
+    <w:lsdException w:name="HTML Definition" w:semiHidden="1" w:unhideWhenUsed="1"/>
+    <w:lsdException w:name="HTML Keyboard" w:semiHidden="1" w:unhideWhenUsed="1"/>
+    <w:lsdException w:name="HTML Preformatted" w:semiHidden="1" w:unhideWhenUsed="1"/>
+    <w:lsdException w:name="HTML Sample" w:semiHidden="1" w:unhideWhenUsed="1"/>
+    <w:lsdException w:name="HTML Typewriter" w:semiHidden="1" w:unhideWhenUsed="1"/>
+    <w:lsdException w:name="HTML Variable" w:semiHidden="1" w:unhideWhenUsed="1"/>
+    <w:lsdException w:name="Normal Table" w:semiHidden="1" w:unhideWhenUsed="1"/>
+    <w:lsdException w:name="annotation subject" w:semiHidden="1" w:unhideWhenUsed="1"/>
+    <w:lsdException w:name="No List" w:semiHidden="1" w:unhideWhenUsed="1"/>
+    <w:lsdException w:name="Outline List 1" w:semiHidden="1" w:unhideWhenUsed="1"/>
+    <w:lsdException w:name="Outline List 2" w:semiHidden="1" w:unhideWhenUsed="1"/>
+    <w:lsdException w:name="Outline List 3" w:semiHidden="1" w:unhideWhenUsed="1"/>
+    <w:lsdException w:name="Table Simple 1" w:semiHidden="1" w:unhideWhenUsed="1"/>
+    <w:lsdException w:name="Table Simple 2" w:semiHidden="1" w:unhideWhenUsed="1"/>
+    <w:lsdException w:name="Table Simple 3" w:semiHidden="1" w:unhideWhenUsed="1"/>
+    <w:lsdException w:name="Table Classic 1" w:semiHidden="1" w:unhideWhenUsed="1"/>
+    <w:lsdException w:name="Table Classic 2" w:semiHidden="1" w:unhideWhenUsed="1"/>
+    <w:lsdException w:name="Table Classic 3" w:semiHidden="1" w:unhideWhenUsed="1"/>
+    <w:lsdException w:name="Table Classic 4" w:semiHidden="1" w:unhideWhenUsed="1"/>
+    <w:lsdException w:name="Table Colorful 1" w:semiHidden="1" w:unhideWhenUsed="1"/>
+    <w:lsdException w:name="Table Colorful 2" w:semiHidden="1" w:unhideWhenUsed="1"/>
+    <w:lsdException w:name="Table Colorful 3" w:semiHidden="1" w:unhideWhenUsed="1"/>
+    <w:lsdException w:name="Table Columns 1" w:semiHidden="1" w:unhideWhenUsed="1"/>
+    <w:lsdException w:name="Table Columns 2" w:semiHidden="1" w:unhideWhenUsed="1"/>
+    <w:lsdException w:name="Table Columns 3" w:semiHidden="1" w:unhideWhenUsed="1"/>
+    <w:lsdException w:name="Table Columns 4" w:semiHidden="1" w:unhideWhenUsed="1"/>
+    <w:lsdException w:name="Table Columns 5" w:semiHidden="1" w:unhideWhenUsed="1"/>
+    <w:lsdException w:name="Table Grid 1" w:semiHidden="1" w:unhideWhenUsed="1"/>
+    <w:lsdException w:name="Table Grid 2" w:semiHidden="1" w:unhideWhenUsed="1"/>
+    <w:lsdException w:name="Table Grid 3" w:semiHidden="1" w:unhideWhenUsed="1"/>
+    <w:lsdException w:name="Table Grid 4" w:semiHidden="1" w:unhideWhenUsed="1"/>
+    <w:lsdException w:name="Table Grid 5" w:semiHidden="1" w:unhideWhenUsed="1"/>
+    <w:lsdException w:name="Table Grid 6" w:semiHidden="1" w:unhideWhenUsed="1"/>
+    <w:lsdException w:name="Table Grid 7" w:semiHidden="1" w:unhideWhenUsed="1"/>
+    <w:lsdException w:name="Table Grid 8" w:semiHidden="1" w:unhideWhenUsed="1"/>
+    <w:lsdException w:name="Table List 1" w:semiHidden="1" w:unhideWhenUsed="1"/>
+    <w:lsdException w:name="Table List 2" w:semiHidden="1" w:unhideWhenUsed="1"/>
+    <w:lsdException w:name="Table List 3" w:semiHidden="1" w:unhideWhenUsed="1"/>
+    <w:lsdException w:name="Table List 4" w:semiHidden="1" w:unhideWhenUsed="1"/>
+    <w:lsdException w:name="Table List 5" w:semiHidden="1" w:unhideWhenUsed="1"/>
+    <w:lsdException w:name="Table List 6" w:semiHidden="1" w:unhideWhenUsed="1"/>
+    <w:lsdException w:name="Table List 7" w:semiHidden="1" w:unhideWhenUsed="1"/>
+    <w:lsdException w:name="Table List 8" w:semiHidden="1" w:unhideWhenUsed="1"/>
+    <w:lsdException w:name="Table 3D effects 1" w:semiHidden="1" w:unhideWhenUsed="1"/>
+    <w:lsdException w:name="Table 3D effects 2" w:semiHidden="1" w:unhideWhenUsed="1"/>
+    <w:lsdException w:name="Table 3D effects 3" w:semiHidden="1" w:unhideWhenUsed="1"/>
+    <w:lsdException w:name="Table Contemporary" w:semiHidden="1" w:unhideWhenUsed="1"/>
+    <w:lsdException w:name="Table Elegant" w:semiHidden="1" w:unhideWhenUsed="1"/>
+    <w:lsdException w:name="Table Professional" w:semiHidden="1" w:unhideWhenUsed="1"/>
+    <w:lsdException w:name="Table Subtle 1" w:semiHidden="1" w:unhideWhenUsed="1"/>
+    <w:lsdException w:name="Table Subtle 2" w:semiHidden="1" w:unhideWhenUsed="1"/>
+    <w:lsdException w:name="Table Web 1" w:semiHidden="1" w:unhideWhenUsed="1"/>
+    <w:lsdException w:name="Table Web 2" w:semiHidden="1" w:unhideWhenUsed="1"/>
+    <w:lsdException w:name="Table Web 3" w:semiHidden="1" w:unhideWhenUsed="1"/>
+    <w:lsdException w:name="Balloon Text" w:semiHidden="1" w:unhideWhenUsed="1"/>
+    <w:lsdException w:name="Table Grid" w:uiPriority="39"/>
+    <w:lsdException w:name="Table Theme" w:semiHidden="1" w:unhideWhenUsed="1"/>
+    <w:lsdException w:name="Placeholder Text" w:semiHidden="1"/>
+    <w:lsdException w:name="No Spacing" w:uiPriority="1" w:qFormat="1"/>
+    <w:lsdException w:name="Light Shading" w:uiPriority="60"/>
+    <w:lsdException w:name="Light List" w:uiPriority="61"/>
+    <w:lsdException w:name="Light Grid" w:uiPriority="62"/>
+    <w:lsdException w:name="Medium Shading 1" w:uiPriority="63"/>
+    <w:lsdException w:name="Medium Shading 2" w:uiPriority="64"/>
+    <w:lsdException w:name="Medium List 1" w:uiPriority="65"/>
+    <w:lsdException w:name="Medium List 2" w:uiPriority="66"/>
+    <w:lsdException w:name="Medium Grid 1" w:uiPriority="67"/>
+    <w:lsdException w:name="Medium Grid 2" w:uiPriority="68"/>
+    <w:lsdException w:name="Medium Grid 3" w:uiPriority="69"/>
+    <w:lsdException w:name="Dark List" w:uiPriority="70"/>
+    <w:lsdException w:name="Colorful Shading" w:uiPriority="71"/>
+    <w:lsdException w:name="Colorful List" w:uiPriority="72"/>
+    <w:lsdException w:name="Colorful Grid" w:uiPriority="73"/>
+    <w:lsdException w:name="Light Shading Accent 1" w:uiPriority="60"/>
+    <w:lsdException w:name="Light List Accent 1" w:uiPriority="61"/>
+    <w:lsdException w:name="Light Grid Accent 1" w:uiPriority="62"/>
+    <w:lsdException w:name="Medium Shading 1 Accent 1" w:uiPriority="63"/>
+    <w:lsdException w:name="Medium Shading 2 Accent 1" w:uiPriority="64"/>
+    <w:lsdException w:name="Medium List 1 Accent 1" w:uiPriority="65"/>
+    <w:lsdException w:name="Revision" w:semiHidden="1"/>
+    <w:lsdException w:name="List Paragraph" w:uiPriority="34" w:qFormat="1"/>
+    <w:lsdException w:name="Quote" w:uiPriority="29" w:qFormat="1"/>
+    <w:lsdException w:name="Intense Quote" w:uiPriority="30" w:qFormat="1"/>
+    <w:lsdException w:name="Medium List 2 Accent 1" w:uiPriority="66"/>
+    <w:lsdException w:name="Medium Grid 1 Accent 1" w:uiPriority="67"/>
+    <w:lsdException w:name="Medium Grid 2 Accent 1" w:uiPriority="68"/>
+    <w:lsdException w:name="Medium Grid 3 Accent 1" w:uiPriority="69"/>
+    <w:lsdException w:name="Dark List Accent 1" w:uiPriority="70"/>
+    <w:lsdException w:name="Colorful Shading Accent 1" w:uiPriority="71"/>
+    <w:lsdException w:name="Colorful List Accent 1" w:uiPriority="72"/>
+    <w:lsdException w:name="Colorful Grid Accent 1" w:uiPriority="73"/>
+    <w:lsdException w:name="Light Shading Accent 2" w:uiPriority="60"/>
+    <w:lsdException w:name="Light List Accent 2" w:uiPriority="61"/>
+    <w:lsdException w:name="Light Grid Accent 2" w:uiPriority="62"/>
+    <w:lsdException w:name="Medium Shading 1 Accent 2" w:uiPriority="63"/>
+    <w:lsdException w:name="Medium Shading 2 Accent 2" w:uiPriority="64"/>
+    <w:lsdException w:name="Medium List 1 Accent 2" w:uiPriority="65"/>
+    <w:lsdException w:name="Medium List 2 Accent 2" w:uiPriority="66"/>
+    <w:lsdException w:name="Medium Grid 1 Accent 2" w:uiPriority="67"/>
+    <w:lsdException w:name="Medium Grid 2 Accent 2" w:uiPriority="68"/>
+    <w:lsdException w:name="Medium Grid 3 Accent 2" w:uiPriority="69"/>
+    <w:lsdException w:name="Dark List Accent 2" w:uiPriority="70"/>
+    <w:lsdException w:name="Colorful Shading Accent 2" w:uiPriority="71"/>
+    <w:lsdException w:name="Colorful List Accent 2" w:uiPriority="72"/>
+    <w:lsdException w:name="Colorful Grid Accent 2" w:uiPriority="73"/>
+    <w:lsdException w:name="Light Shading Accent 3" w:uiPriority="60"/>
+    <w:lsdException w:name="Light List Accent 3" w:uiPriority="61"/>
+    <w:lsdException w:name="Light Grid Accent 3" w:uiPriority="62"/>
+    <w:lsdException w:name="Medium Shading 1 Accent 3" w:uiPriority="63"/>
+    <w:lsdException w:name="Medium Shading 2 Accent 3" w:uiPriority="64"/>
+    <w:lsdException w:name="Medium List 1 Accent 3" w:uiPriority="65"/>
+    <w:lsdException w:name="Medium List 2 Accent 3" w:uiPriority="66"/>
+    <w:lsdException w:name="Medium Grid 1 Accent 3" w:uiPriority="67"/>
+    <w:lsdException w:name="Medium Grid 2 Accent 3" w:uiPriority="68"/>
+    <w:lsdException w:name="Medium Grid 3 Accent 3" w:uiPriority="69"/>
+    <w:lsdException w:name="Dark List Accent 3" w:uiPriority="70"/>
+    <w:lsdException w:name="Colorful Shading Accent 3" w:uiPriority="71"/>
+    <w:lsdException w:name="Colorful List Accent 3" w:uiPriority="72"/>
+    <w:lsdException w:name="Colorful Grid Accent 3" w:uiPriority="73"/>
+    <w:lsdException w:name="Light Shading Accent 4" w:uiPriority="60"/>
+    <w:lsdException w:name="Light List Accent 4" w:uiPriority="61"/>
+    <w:lsdException w:name="Light Grid Accent 4" w:uiPriority="62"/>
+    <w:lsdException w:name="Medium Shading 1 Accent 4" w:uiPriority="63"/>
+    <w:lsdException w:name="Medium Shading 2 Accent 4" w:uiPriority="64"/>
+    <w:lsdException w:name="Medium List 1 Accent 4" w:uiPriority="65"/>
+    <w:lsdException w:name="Medium List 2 Accent 4" w:uiPriority="66"/>
+    <w:lsdException w:name="Medium Grid 1 Accent 4" w:uiPriority="67"/>
+    <w:lsdException w:name="Medium Grid 2 Accent 4" w:uiPriority="68"/>
+    <w:lsdException w:name="Medium Grid 3 Accent 4" w:uiPriority="69"/>
+    <w:lsdException w:name="Dark List Accent 4" w:uiPriority="70"/>
+    <w:lsdException w:name="Colorful Shading Accent 4" w:uiPriority="71"/>
+    <w:lsdException w:name="Colorful List Accent 4" w:uiPriority="72"/>
+    <w:lsdException w:name="Colorful Grid Accent 4" w:uiPriority="73"/>
+    <w:lsdException w:name="Light Shading Accent 5" w:uiPriority="60"/>
+    <w:lsdException w:name="Light List Accent 5" w:uiPriority="61"/>
+    <w:lsdException w:name="Light Grid Accent 5" w:uiPriority="62"/>
+    <w:lsdException w:name="Medium Shading 1 Accent 5" w:uiPriority="63"/>
+    <w:lsdException w:name="Medium Shading 2 Accent 5" w:uiPriority="64"/>
+    <w:lsdException w:name="Medium List 1 Accent 5" w:uiPriority="65"/>
+    <w:lsdException w:name="Medium List 2 Accent 5" w:uiPriority="66"/>
+    <w:lsdException w:name="Medium Grid 1 Accent 5" w:uiPriority="67"/>
+    <w:lsdException w:name="Medium Grid 2 Accent 5" w:uiPriority="68"/>
+    <w:lsdException w:name="Medium Grid 3 Accent 5" w:uiPriority="69"/>
+    <w:lsdException w:name="Dark List Accent 5" w:uiPriority="70"/>
+    <w:lsdException w:name="Colorful Shading Accent 5" w:uiPriority="71"/>
+    <w:lsdException w:name="Colorful List Accent 5" w:uiPriority="72"/>
+    <w:lsdException w:name="Colorful Grid Accent 5" w:uiPriority="73"/>
+    <w:lsdException w:name="Light Shading Accent 6" w:uiPriority="60"/>
+    <w:lsdException w:name="Light List Accent 6" w:uiPriority="61"/>
+    <w:lsdException w:name="Light Grid Accent 6" w:uiPriority="62"/>
+    <w:lsdException w:name="Medium Shading 1 Accent 6" w:uiPriority="63"/>
+    <w:lsdException w:name="Medium Shading 2 Accent 6" w:uiPriority="64"/>
+    <w:lsdException w:name="Medium List 1 Accent 6" w:uiPriority="65"/>
+    <w:lsdException w:name="Medium List 2 Accent 6" w:uiPriority="66"/>
+    <w:lsdException w:name="Medium Grid 1 Accent 6" w:uiPriority="67"/>
+    <w:lsdException w:name="Medium Grid 2 Accent 6" w:uiPriority="68"/>
+    <w:lsdException w:name="Medium Grid 3 Accent 6" w:uiPriority="69"/>
+    <w:lsdException w:name="Dark List Accent 6" w:uiPriority="70"/>
+    <w:lsdException w:name="Colorful Shading Accent 6" w:uiPriority="71"/>
+    <w:lsdException w:name="Colorful List Accent 6" w:uiPriority="72"/>
+    <w:lsdException w:name="Colorful Grid Accent 6" w:uiPriority="73"/>
+    <w:lsdException w:name="Subtle Emphasis" w:uiPriority="19" w:qFormat="1"/>
+    <w:lsdException w:name="Intense Emphasis" w:uiPriority="21" w:qFormat="1"/>
+    <w:lsdException w:name="Subtle Reference" w:uiPriority="31" w:qFormat="1"/>
+    <w:lsdException w:name="Intense Reference" w:uiPriority="32" w:qFormat="1"/>
+    <w:lsdException w:name="Book Title" w:uiPriority="33" w:qFormat="1"/>
+    <w:lsdException w:name="Bibliography" w:semiHidden="1" w:uiPriority="37" w:unhideWhenUsed="1"/>
+    <w:lsdException w:name="TOC Heading" w:semiHidden="1" w:uiPriority="39" w:unhideWhenUsed="1" w:qFormat="1"/>
+    <w:lsdException w:name="Plain Table 1" w:uiPriority="41"/>
+    <w:lsdException w:name="Plain Table 2" w:uiPriority="42"/>
+    <w:lsdException w:name="Plain Table 3" w:uiPriority="43"/>
+    <w:lsdException w:name="Plain Table 4" w:uiPriority="44"/>
+    <w:lsdException w:name="Plain Table 5" w:uiPriority="45"/>
+    <w:lsdException w:name="Grid Table Light" w:uiPriority="40"/>
+    <w:lsdException w:name="Grid Table 1 Light" w:uiPriority="46"/>
+    <w:lsdException w:name="Grid Table 2" w:uiPriority="47"/>
+    <w:lsdException w:name="Grid Table 3" w:uiPriority="48"/>
+    <w:lsdException w:name="Grid Table 4" w:uiPriority="49"/>
+    <w:lsdException w:name="Grid Table 5 Dark" w:uiPriority="50"/>
+    <w:lsdException w:name="Grid Table 6 Colorful" w:uiPriority="51"/>
+    <w:lsdException w:name="Grid Table 7 Colorful" w:uiPriority="52"/>
+    <w:lsdException w:name="Grid Table 1 Light Accent 1" w:uiPriority="46"/>
+    <w:lsdException w:name="Grid Table 2 Accent 1" w:uiPriority="47"/>
+    <w:lsdException w:name="Grid Table 3 Accent 1" w:uiPriority="48"/>
+    <w:lsdException w:name="Grid Table 4 Accent 1" w:uiPriority="49"/>
+    <w:lsdException w:name="Grid Table 5 Dark Accent 1" w:uiPriority="50"/>
+    <w:lsdException w:name="Grid Table 6 Colorful Accent 1" w:uiPriority="51"/>
+    <w:lsdException w:name="Grid Table 7 Colorful Accent 1" w:uiPriority="52"/>
+    <w:lsdException w:name="Grid Table 1 Light Accent 2" w:uiPriority="46"/>
+    <w:lsdException w:name="Grid Table 2 Accent 2" w:uiPriority="47"/>
+    <w:lsdException w:name="Grid Table 3 Accent 2" w:uiPriority="48"/>
+    <w:lsdException w:name="Grid Table 4 Accent 2" w:uiPriority="49"/>
+    <w:lsdException w:name="Grid Table 5 Dark Accent 2" w:uiPriority="50"/>
+    <w:lsdException w:name="Grid Table 6 Colorful Accent 2" w:uiPriority="51"/>
+    <w:lsdException w:name="Grid Table 7 Colorful Accent 2" w:uiPriority="52"/>
+    <w:lsdException w:name="Grid Table 1 Light Accent 3" w:uiPriority="46"/>
+    <w:lsdException w:name="Grid Table 2 Accent 3" w:uiPriority="47"/>
+    <w:lsdException w:name="Grid Table 3 Accent 3" w:uiPriority="48"/>
+    <w:lsdException w:name="Grid Table 4 Accent 3" w:uiPriority="49"/>
+    <w:lsdException w:name="Grid Table 5 Dark Accent 3" w:uiPriority="50"/>
+    <w:lsdException w:name="Grid Table 6 Colorful Accent 3" w:uiPriority="51"/>
+    <w:lsdException w:name="Grid Table 7 Colorful Accent 3" w:uiPriority="52"/>
+    <w:lsdException w:name="Grid Table 1 Light Accent 4" w:uiPriority="46"/>
+    <w:lsdException w:name="Grid Table 2 Accent 4" w:uiPriority="47"/>
+    <w:lsdException w:name="Grid Table 3 Accent 4" w:uiPriority="48"/>
+    <w:lsdException w:name="Grid Table 4 Accent 4" w:uiPriority="49"/>
+    <w:lsdException w:name="Grid Table 5 Dark Accent 4" w:uiPriority="50"/>
+    <w:lsdException w:name="Grid Table 6 Colorful Accent 4" w:uiPriority="51"/>
+    <w:lsdException w:name="Grid Table 7 Colorful Accent 4" w:uiPriority="52"/>
+    <w:lsdException w:name="Grid Table 1 Light Accent 5" w:uiPriority="46"/>
+    <w:lsdException w:name="Grid Table 2 Accent 5" w:uiPriority="47"/>
+    <w:lsdException w:name="Grid Table 3 Accent 5" w:uiPriority="48"/>
+    <w:lsdException w:name="Grid Table 4 Accent 5" w:uiPriority="49"/>
+    <w:lsdException w:name="Grid Table 5 Dark Accent 5" w:uiPriority="50"/>
+    <w:lsdException w:name="Grid Table 6 Colorful Accent 5" w:uiPriority="51"/>
+    <w:lsdException w:name="Grid Table 7 Colorful Accent 5" w:uiPriority="52"/>
+    <w:lsdException w:name="Grid Table 1 Light Accent 6" w:uiPriority="46"/>
+    <w:lsdException w:name="Grid Table 2 Accent 6" w:uiPriority="47"/>
+    <w:lsdException w:name="Grid Table 3 Accent 6" w:uiPriority="48"/>
+    <w:lsdException w:name="Grid Table 4 Accent 6" w:uiPriority="49"/>
+    <w:lsdException w:name="Grid Table 5 Dark Accent 6" w:uiPriority="50"/>
+    <w:lsdException w:name="Grid Table 6 Colorful Accent 6" w:uiPriority="51"/>
+    <w:lsdException w:name="Grid Table 7 Colorful Accent 6" w:uiPriority="52"/>
+    <w:lsdException w:name="List Table 1 Light" w:uiPriority="46"/>
+    <w:lsdException w:name="List Table 2" w:uiPriority="47"/>
+    <w:lsdException w:name="List Table 3" w:uiPriority="48"/>
+    <w:lsdException w:name="List Table 4" w:uiPriority="49"/>
+    <w:lsdException w:name="List Table 5 Dark" w:uiPriority="50"/>
+    <w:lsdException w:name="List Table 6 Colorful" w:uiPriority="51"/>
+    <w:lsdException w:name="List Table 7 Colorful" w:uiPriority="52"/>
+    <w:lsdException w:name="List Table 1 Light Accent 1" w:uiPriority="46"/>
+    <w:lsdException w:name="List Table 2 Accent 1" w:uiPriority="47"/>
+    <w:lsdException w:name="List Table 3 Accent 1" w:uiPriority="48"/>
+    <w:lsdException w:name="List Table 4 Accent 1" w:uiPriority="49"/>
+    <w:lsdException w:name="List Table 5 Dark Accent 1" w:uiPriority="50"/>
+    <w:lsdException w:name="List Table 6 Colorful Accent 1" w:uiPriority="51"/>
+    <w:lsdException w:name="List Table 7 Colorful Accent 1" w:uiPriority="52"/>
+    <w:lsdException w:name="List Table 1 Light Accent 2" w:uiPriority="46"/>
+    <w:lsdException w:name="List Table 2 Accent 2" w:uiPriority="47"/>
+    <w:lsdException w:name="List Table 3 Accent 2" w:uiPriority="48"/>
+    <w:lsdException w:name="List Table 4 Accent 2" w:uiPriority="49"/>
+    <w:lsdException w:name="List Table 5 Dark Accent 2" w:uiPriority="50"/>
+    <w:lsdException w:name="List Table 6 Colorful Accent 2" w:uiPriority="51"/>
+    <w:lsdException w:name="List Table 7 Colorful Accent 2" w:uiPriority="52"/>
+    <w:lsdException w:name="List Table 1 Light Accent 3" w:uiPriority="46"/>
+    <w:lsdException w:name="List Table 2 Accent 3" w:uiPriority="47"/>
+    <w:lsdException w:name="List Table 3 Accent 3" w:uiPriority="48"/>
+    <w:lsdException w:name="List Table 4 Accent 3" w:uiPriority="49"/>
+    <w:lsdException w:name="List Table 5 Dark Accent 3" w:uiPriority="50"/>
+    <w:lsdException w:name="List Table 6 Colorful Accent 3" w:uiPriority="51"/>
+    <w:lsdException w:name="List Table 7 Colorful Accent 3" w:uiPriority="52"/>
+    <w:lsdException w:name="List Table 1 Light Accent 4" w:uiPriority="46"/>
+    <w:lsdException w:name="List Table 2 Accent 4" w:uiPriority="47"/>
+    <w:lsdException w:name="List Table 3 Accent 4" w:uiPriority="48"/>
+    <w:lsdException w:name="List Table 4 Accent 4" w:uiPriority="49"/>
+    <w:lsdException w:name="List Table 5 Dark Accent 4" w:uiPriority="50"/>
+    <w:lsdException w:name="List Table 6 Colorful Accent 4" w:uiPriority="51"/>
+    <w:lsdException w:name="List Table 7 Colorful Accent 4" w:uiPriority="52"/>
+    <w:lsdException w:name="List Table 1 Light Accent 5" w:uiPriority="46"/>
+    <w:lsdException w:name="List Table 2 Accent 5" w:uiPriority="47"/>
+    <w:lsdException w:name="List Table 3 Accent 5" w:uiPriority="48"/>
+    <w:lsdException w:name="List Table 4 Accent 5" w:uiPriority="49"/>
+    <w:lsdException w:name="List Table 5 Dark Accent 5" w:uiPriority="50"/>
+    <w:lsdException w:name="List Table 6 Colorful Accent 5" w:uiPriority="51"/>
+    <w:lsdException w:name="List Table 7 Colorful Accent 5" w:uiPriority="52"/>
+    <w:lsdException w:name="List Table 1 Light Accent 6" w:uiPriority="46"/>
+    <w:lsdException w:name="List Table 2 Accent 6" w:uiPriority="47"/>
+    <w:lsdException w:name="List Table 3 Accent 6" w:uiPriority="48"/>
+    <w:lsdException w:name="List Table 4 Accent 6" w:uiPriority="49"/>
+    <w:lsdException w:name="List Table 5 Dark Accent 6" w:uiPriority="50"/>
+    <w:lsdException w:name="List Table 6 Colorful Accent 6" w:uiPriority="51"/>
+    <w:lsdException w:name="List Table 7 Colorful Accent 6" w:uiPriority="52"/>
+  </w:latentStyles>
+  <w:style w:type="paragraph" w:default="1" w:styleId="a">
+    <w:name w:val="Normal"/>
+    <w:qFormat/>
+  </w:style>
+  <w:style w:type="character" w:default="1" w:styleId="a0">
+    <w:name w:val="Default Paragraph Font"/>
+    <w:uiPriority w:val="1"/>
+    <w:semiHidden/>
+    <w:unhideWhenUsed/>
+  </w:style>
+  <w:style w:type="table" w:default="1" w:styleId="a1">
+    <w:name w:val="Normal Table"/>
+    <w:uiPriority w:val="99"/>
+    <w:semiHidden/>
+    <w:unhideWhenUsed/>
+    <w:tblPr>
+      <w:tblInd w:w="0" w:type="dxa"/>
+      <w:tblCellMar>
+        <w:top w:w="0" w:type="dxa"/>
+        <w:left w:w="108" w:type="dxa"/>
+        <w:bottom w:w="0" w:type="dxa"/>
+        <w:right w:w="108" w:type="dxa"/>
+      </w:tblCellMar>
+    </w:tblPr>
+  </w:style>
+  <w:style w:type="numbering" w:default="1" w:styleId="a2">
+    <w:name w:val="No List"/>
+    <w:uiPriority w:val="99"/>
+    <w:semiHidden/>
+    <w:unhideWhenUsed/>
+  </w:style>
+  <w:style w:type="character" w:styleId="a3">
+    <w:name w:val="Placeholder Text"/>
+    <w:basedOn w:val="a0"/>
+    <w:uiPriority w:val="99"/>
+    <w:semiHidden/>
+    <w:rsid w:val="004E19EA"/>
+    <w:rPr>
+      <w:color w:val="808080"/>
+    </w:rPr>
+  </w:style>
+</w:styles>
+</file>
+
+<file path=word/glossary/webSettings.xml><?xml version="1.0" encoding="utf-8"?>
+<w:webSettings xmlns:mc="http://schemas.openxmlformats.org/markup-compatibility/2006" xmlns:r="http://schemas.openxmlformats.org/officeDocument/2006/relationships" xmlns:w="http://schemas.openxmlformats.org/wordprocessingml/2006/main" xmlns:w14="http://schemas.microsoft.com/office/word/2010/wordml" xmlns:w15="http://schemas.microsoft.com/office/word/2012/wordml" mc:Ignorable="w14 w15">
+  <w:optimizeForBrowser/>
+  <w:allowPNG/>
+</w:webSettings>
 </file>
 
 <file path=word/theme/theme1.xml><?xml version="1.0" encoding="utf-8"?>
@@ -5654,7 +8050,7 @@
 </file>
 
 <file path=customXml/itemProps1.xml><?xml version="1.0" encoding="utf-8"?>
-<ds:datastoreItem xmlns:ds="http://schemas.openxmlformats.org/officeDocument/2006/customXml" ds:itemID="{4DC21297-5930-4D17-B7DD-C4A04947FBBC}">
+<ds:datastoreItem xmlns:ds="http://schemas.openxmlformats.org/officeDocument/2006/customXml" ds:itemID="{2A608BB7-5D32-4075-A4DC-4BF87D3EC59C}">
   <ds:schemaRefs>
     <ds:schemaRef ds:uri="http://schemas.openxmlformats.org/officeDocument/2006/bibliography"/>
   </ds:schemaRefs>

--- a/Записка.docx
+++ b/Записка.docx
@@ -87,7 +87,7 @@
           </mc:Choice>
           <mc:Fallback>
             <w:pict>
-              <v:rect w14:anchorId="20CCD676" id="Прямоугольник 4" o:spid="_x0000_s1026" style="position:absolute;margin-left:458.55pt;margin-top:-26.1pt;width:40.95pt;height:35.3pt;z-index:251659264;visibility:visible;mso-wrap-style:square;mso-wrap-distance-left:9pt;mso-wrap-distance-top:0;mso-wrap-distance-right:9pt;mso-wrap-distance-bottom:0;mso-position-horizontal:absolute;mso-position-horizontal-relative:text;mso-position-vertical:absolute;mso-position-vertical-relative:text;v-text-anchor:middle" o:gfxdata="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" fillcolor="white [3212]" strokecolor="white [3212]" strokeweight="1pt"/>
+              <v:rect w14:anchorId="510B718D" id="Прямоугольник 4" o:spid="_x0000_s1026" style="position:absolute;margin-left:458.55pt;margin-top:-26.1pt;width:40.95pt;height:35.3pt;z-index:251659264;visibility:visible;mso-wrap-style:square;mso-wrap-distance-left:9pt;mso-wrap-distance-top:0;mso-wrap-distance-right:9pt;mso-wrap-distance-bottom:0;mso-position-horizontal:absolute;mso-position-horizontal-relative:text;mso-position-vertical:absolute;mso-position-vertical-relative:text;v-text-anchor:middle" o:gfxdata="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" fillcolor="white [3212]" strokecolor="white [3212]" strokeweight="1pt"/>
             </w:pict>
           </mc:Fallback>
         </mc:AlternateContent>
@@ -156,7 +156,7 @@
           <w:szCs w:val="28"/>
           <w:lang w:val="uk-UA"/>
         </w:rPr>
-        <w:t>комп’ютерної інженерії</w:t>
+        <w:t>інформатики</w:t>
       </w:r>
     </w:p>
     <w:p>
@@ -362,6 +362,7 @@
     <w:p>
       <w:pPr>
         <w:widowControl w:val="0"/>
+        <w:jc w:val="both"/>
         <w:rPr>
           <w:sz w:val="28"/>
           <w:szCs w:val="28"/>
@@ -401,6 +402,13 @@
         <w:rPr>
           <w:sz w:val="28"/>
           <w:szCs w:val="28"/>
+        </w:rPr>
+        <w:tab/>
+      </w:r>
+      <w:r>
+        <w:rPr>
+          <w:sz w:val="28"/>
+          <w:szCs w:val="28"/>
           <w:lang w:val="uk-UA"/>
         </w:rPr>
         <w:t>___________</w:t>
@@ -423,8 +431,50 @@
         <w:rPr>
           <w:sz w:val="28"/>
           <w:szCs w:val="28"/>
+          <w:lang w:val="uk-UA"/>
         </w:rPr>
         <w:tab/>
+        <w:t>Руденко Д. О.</w:t>
+      </w:r>
+    </w:p>
+    <w:p>
+      <w:pPr>
+        <w:widowControl w:val="0"/>
+        <w:jc w:val="both"/>
+        <w:rPr>
+          <w:sz w:val="28"/>
+          <w:szCs w:val="28"/>
+        </w:rPr>
+      </w:pPr>
+    </w:p>
+    <w:p>
+      <w:pPr>
+        <w:widowControl w:val="0"/>
+        <w:jc w:val="both"/>
+        <w:rPr>
+          <w:sz w:val="28"/>
+          <w:szCs w:val="28"/>
+          <w:lang w:val="uk-UA"/>
+        </w:rPr>
+      </w:pPr>
+    </w:p>
+    <w:p>
+      <w:pPr>
+        <w:widowControl w:val="0"/>
+        <w:jc w:val="both"/>
+        <w:rPr>
+          <w:sz w:val="28"/>
+          <w:szCs w:val="28"/>
+          <w:lang w:val="uk-UA"/>
+        </w:rPr>
+      </w:pPr>
+      <w:r>
+        <w:rPr>
+          <w:sz w:val="28"/>
+          <w:szCs w:val="28"/>
+          <w:lang w:val="uk-UA"/>
+        </w:rPr>
+        <w:t>Студент гр.</w:t>
       </w:r>
       <w:r>
         <w:rPr>
@@ -433,126 +483,14 @@
           <w:lang w:val="uk-UA"/>
         </w:rPr>
         <w:tab/>
-        <w:t>_____________</w:t>
-      </w:r>
-      <w:r>
-        <w:rPr>
-          <w:sz w:val="28"/>
-          <w:szCs w:val="28"/>
-          <w:lang w:val="uk-UA"/>
-        </w:rPr>
-        <w:tab/>
-      </w:r>
-      <w:r>
-        <w:rPr>
-          <w:sz w:val="28"/>
-          <w:szCs w:val="28"/>
-          <w:lang w:val="uk-UA"/>
-        </w:rPr>
-        <w:tab/>
-      </w:r>
-      <w:r>
-        <w:rPr>
-          <w:sz w:val="28"/>
-          <w:szCs w:val="28"/>
-          <w:lang w:val="uk-UA"/>
-        </w:rPr>
-        <w:tab/>
-      </w:r>
-      <w:r>
-        <w:rPr>
-          <w:sz w:val="28"/>
-          <w:szCs w:val="28"/>
-          <w:lang w:val="uk-UA"/>
-        </w:rPr>
-        <w:tab/>
-      </w:r>
-      <w:r>
-        <w:rPr>
-          <w:sz w:val="28"/>
-          <w:szCs w:val="28"/>
-          <w:lang w:val="uk-UA"/>
-        </w:rPr>
-        <w:tab/>
-        <w:t>(підпис)</w:t>
-      </w:r>
-      <w:r>
-        <w:rPr>
-          <w:sz w:val="28"/>
-          <w:szCs w:val="28"/>
-          <w:lang w:val="uk-UA"/>
-        </w:rPr>
-        <w:tab/>
-      </w:r>
-      <w:r>
-        <w:rPr>
-          <w:sz w:val="28"/>
-          <w:szCs w:val="28"/>
-          <w:lang w:val="uk-UA"/>
-        </w:rPr>
-        <w:tab/>
-      </w:r>
-      <w:r>
-        <w:rPr>
-          <w:sz w:val="28"/>
-          <w:szCs w:val="28"/>
-          <w:lang w:val="uk-UA"/>
-        </w:rPr>
-        <w:tab/>
-      </w:r>
-      <w:r>
-        <w:rPr>
-          <w:sz w:val="28"/>
-          <w:szCs w:val="28"/>
-          <w:lang w:val="uk-UA"/>
-        </w:rPr>
-        <w:tab/>
-        <w:t>(прізвище, ініціали)</w:t>
-      </w:r>
-    </w:p>
-    <w:p>
-      <w:pPr>
-        <w:widowControl w:val="0"/>
-        <w:rPr>
-          <w:sz w:val="28"/>
-          <w:szCs w:val="28"/>
-        </w:rPr>
-      </w:pPr>
-    </w:p>
-    <w:p>
-      <w:pPr>
-        <w:widowControl w:val="0"/>
-        <w:rPr>
-          <w:sz w:val="28"/>
-          <w:szCs w:val="28"/>
-          <w:lang w:val="uk-UA"/>
-        </w:rPr>
-      </w:pPr>
-    </w:p>
-    <w:p>
-      <w:pPr>
-        <w:widowControl w:val="0"/>
-        <w:rPr>
-          <w:sz w:val="28"/>
-          <w:szCs w:val="28"/>
-          <w:lang w:val="uk-UA"/>
-        </w:rPr>
-      </w:pPr>
-      <w:r>
-        <w:rPr>
-          <w:sz w:val="28"/>
-          <w:szCs w:val="28"/>
-          <w:lang w:val="uk-UA"/>
-        </w:rPr>
-        <w:t>Студент гр.</w:t>
-      </w:r>
-      <w:r>
-        <w:rPr>
-          <w:sz w:val="28"/>
-          <w:szCs w:val="28"/>
-          <w:lang w:val="uk-UA"/>
-        </w:rPr>
-        <w:tab/>
+      </w:r>
+      <w:r>
+        <w:rPr>
+          <w:sz w:val="28"/>
+          <w:szCs w:val="28"/>
+          <w:lang w:val="uk-UA"/>
+        </w:rPr>
+        <w:t xml:space="preserve"> КІ-15-4</w:t>
       </w:r>
       <w:r>
         <w:rPr>
@@ -595,88 +533,23 @@
         </w:rPr>
         <w:tab/>
       </w:r>
-      <w:r>
-        <w:rPr>
-          <w:sz w:val="28"/>
-          <w:szCs w:val="28"/>
-          <w:lang w:val="uk-UA"/>
-        </w:rPr>
-        <w:tab/>
-        <w:t>_____________</w:t>
-      </w:r>
-      <w:r>
-        <w:rPr>
-          <w:sz w:val="28"/>
-          <w:szCs w:val="28"/>
-          <w:lang w:val="uk-UA"/>
-        </w:rPr>
-        <w:tab/>
-      </w:r>
-      <w:r>
-        <w:rPr>
-          <w:sz w:val="28"/>
-          <w:szCs w:val="28"/>
-          <w:lang w:val="uk-UA"/>
-        </w:rPr>
-        <w:tab/>
-      </w:r>
-      <w:r>
-        <w:rPr>
-          <w:sz w:val="28"/>
-          <w:szCs w:val="28"/>
-          <w:lang w:val="uk-UA"/>
-        </w:rPr>
-        <w:tab/>
-      </w:r>
-      <w:r>
-        <w:rPr>
-          <w:sz w:val="28"/>
-          <w:szCs w:val="28"/>
-          <w:lang w:val="uk-UA"/>
-        </w:rPr>
-        <w:tab/>
-      </w:r>
-      <w:r>
-        <w:rPr>
-          <w:sz w:val="28"/>
-          <w:szCs w:val="28"/>
-          <w:lang w:val="uk-UA"/>
-        </w:rPr>
-        <w:tab/>
-        <w:t>(підпис)</w:t>
-      </w:r>
-      <w:r>
-        <w:rPr>
-          <w:sz w:val="28"/>
-          <w:szCs w:val="28"/>
-          <w:lang w:val="uk-UA"/>
-        </w:rPr>
-        <w:tab/>
-      </w:r>
-      <w:r>
-        <w:rPr>
-          <w:sz w:val="28"/>
-          <w:szCs w:val="28"/>
-          <w:lang w:val="uk-UA"/>
-        </w:rPr>
-        <w:tab/>
-      </w:r>
-      <w:r>
-        <w:rPr>
-          <w:sz w:val="28"/>
-          <w:szCs w:val="28"/>
-          <w:lang w:val="uk-UA"/>
-        </w:rPr>
-        <w:tab/>
-      </w:r>
-      <w:r>
-        <w:rPr>
-          <w:sz w:val="28"/>
-          <w:szCs w:val="28"/>
-          <w:lang w:val="uk-UA"/>
-        </w:rPr>
-        <w:tab/>
-        <w:t>(прізвище, ініціали)</w:t>
+      <w:proofErr w:type="spellStart"/>
+      <w:r>
+        <w:rPr>
+          <w:sz w:val="28"/>
+          <w:szCs w:val="28"/>
+          <w:lang w:val="uk-UA"/>
+        </w:rPr>
+        <w:t>Розенберг</w:t>
+      </w:r>
+      <w:proofErr w:type="spellEnd"/>
+      <w:r>
+        <w:rPr>
+          <w:sz w:val="28"/>
+          <w:szCs w:val="28"/>
+          <w:lang w:val="uk-UA"/>
+        </w:rPr>
+        <w:t xml:space="preserve"> М. Є.</w:t>
       </w:r>
     </w:p>
     <w:p>
@@ -739,6 +612,14 @@
           <w:lang w:val="uk-UA"/>
         </w:rPr>
         <w:t>Харків 2016</w:t>
+      </w:r>
+      <w:r>
+        <w:rPr>
+          <w:sz w:val="28"/>
+          <w:szCs w:val="28"/>
+          <w:lang w:val="uk-UA"/>
+        </w:rPr>
+        <w:br w:type="page"/>
       </w:r>
     </w:p>
     <w:p>
@@ -825,7 +706,7 @@
           </mc:Choice>
           <mc:Fallback>
             <w:pict>
-              <v:rect w14:anchorId="3184F142" id="Прямоугольник 5" o:spid="_x0000_s1026" style="position:absolute;margin-left:451.25pt;margin-top:-21.05pt;width:40.95pt;height:35.3pt;z-index:251661312;visibility:visible;mso-wrap-style:square;mso-wrap-distance-left:9pt;mso-wrap-distance-top:0;mso-wrap-distance-right:9pt;mso-wrap-distance-bottom:0;mso-position-horizontal:absolute;mso-position-horizontal-relative:margin;mso-position-vertical:absolute;mso-position-vertical-relative:text;v-text-anchor:middle" o:gfxdata="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" fillcolor="white [3212]" strokecolor="white [3212]" strokeweight="1pt">
+              <v:rect w14:anchorId="5BD5C34D" id="Прямоугольник 5" o:spid="_x0000_s1026" style="position:absolute;margin-left:451.25pt;margin-top:-21.05pt;width:40.95pt;height:35.3pt;z-index:251661312;visibility:visible;mso-wrap-style:square;mso-wrap-distance-left:9pt;mso-wrap-distance-top:0;mso-wrap-distance-right:9pt;mso-wrap-distance-bottom:0;mso-position-horizontal:absolute;mso-position-horizontal-relative:margin;mso-position-vertical:absolute;mso-position-vertical-relative:text;v-text-anchor:middle" o:gfxdata="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" fillcolor="white [3212]" strokecolor="white [3212]" strokeweight="1pt">
                 <w10:wrap anchorx="margin"/>
               </v:rect>
             </w:pict>
@@ -1153,13 +1034,6 @@
           <w:lang w:val="uk-UA"/>
         </w:rPr>
       </w:pPr>
-      <w:r>
-        <w:rPr>
-          <w:sz w:val="28"/>
-          <w:szCs w:val="28"/>
-        </w:rPr>
-        <w:t xml:space="preserve"> </w:t>
-      </w:r>
     </w:p>
     <w:p>
       <w:pPr>
@@ -1268,6 +1142,7 @@
           </w:pPr>
           <w:r>
             <w:rPr>
+              <w:rFonts w:ascii="Times New Roman" w:hAnsi="Times New Roman" w:cs="Times New Roman"/>
               <w:caps/>
               <w:noProof/>
               <w:sz w:val="28"/>
@@ -1341,7 +1216,7 @@
               </mc:Choice>
               <mc:Fallback>
                 <w:pict>
-                  <v:rect w14:anchorId="46590C4D" id="Прямоугольник 6" o:spid="_x0000_s1026" style="position:absolute;margin-left:459.5pt;margin-top:-16.25pt;width:40.95pt;height:35.3pt;z-index:251663360;visibility:visible;mso-wrap-style:square;mso-wrap-distance-left:9pt;mso-wrap-distance-top:0;mso-wrap-distance-right:9pt;mso-wrap-distance-bottom:0;mso-position-horizontal:absolute;mso-position-horizontal-relative:text;mso-position-vertical:absolute;mso-position-vertical-relative:text;v-text-anchor:middle" o:gfxdata="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" fillcolor="white [3212]" strokecolor="white [3212]" strokeweight="1pt"/>
+                  <v:rect w14:anchorId="5FC17FA4" id="Прямоугольник 6" o:spid="_x0000_s1026" style="position:absolute;margin-left:459.5pt;margin-top:-16.25pt;width:40.95pt;height:35.3pt;z-index:251663360;visibility:visible;mso-wrap-style:square;mso-wrap-distance-left:9pt;mso-wrap-distance-top:0;mso-wrap-distance-right:9pt;mso-wrap-distance-bottom:0;mso-position-horizontal:absolute;mso-position-horizontal-relative:text;mso-position-vertical:absolute;mso-position-vertical-relative:text;v-text-anchor:middle" o:gfxdata="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" fillcolor="white [3212]" strokecolor="white [3212]" strokeweight="1pt"/>
                 </w:pict>
               </mc:Fallback>
             </mc:AlternateContent>
@@ -1372,9 +1247,11 @@
               <w:tab w:val="right" w:leader="dot" w:pos="9629"/>
             </w:tabs>
             <w:rPr>
-              <w:rFonts w:eastAsiaTheme="minorEastAsia"/>
+              <w:rFonts w:ascii="Times New Roman" w:eastAsiaTheme="minorEastAsia" w:hAnsi="Times New Roman" w:cs="Times New Roman"/>
               <w:noProof/>
-              <w:lang w:val="en-US"/>
+              <w:sz w:val="28"/>
+              <w:szCs w:val="28"/>
+              <w:lang w:val="uk-UA" w:eastAsia="uk-UA"/>
             </w:rPr>
           </w:pPr>
           <w:r>
@@ -1401,61 +1278,84 @@
             </w:rPr>
             <w:fldChar w:fldCharType="separate"/>
           </w:r>
-          <w:hyperlink w:anchor="_Toc452049707" w:history="1">
+          <w:hyperlink w:anchor="_Toc452070933" w:history="1">
             <w:r>
               <w:rPr>
                 <w:rStyle w:val="a4"/>
                 <w:rFonts w:ascii="Times New Roman" w:hAnsi="Times New Roman" w:cs="Times New Roman"/>
                 <w:noProof/>
+                <w:sz w:val="28"/>
+                <w:szCs w:val="28"/>
                 <w:lang w:val="uk-UA"/>
               </w:rPr>
               <w:t>ВСТУП</w:t>
             </w:r>
             <w:r>
               <w:rPr>
+                <w:rFonts w:ascii="Times New Roman" w:hAnsi="Times New Roman" w:cs="Times New Roman"/>
                 <w:noProof/>
                 <w:webHidden/>
+                <w:sz w:val="28"/>
+                <w:szCs w:val="28"/>
               </w:rPr>
               <w:tab/>
             </w:r>
             <w:r>
               <w:rPr>
+                <w:rFonts w:ascii="Times New Roman" w:hAnsi="Times New Roman" w:cs="Times New Roman"/>
                 <w:noProof/>
                 <w:webHidden/>
+                <w:sz w:val="28"/>
+                <w:szCs w:val="28"/>
               </w:rPr>
               <w:fldChar w:fldCharType="begin"/>
             </w:r>
             <w:r>
               <w:rPr>
+                <w:rFonts w:ascii="Times New Roman" w:hAnsi="Times New Roman" w:cs="Times New Roman"/>
                 <w:noProof/>
                 <w:webHidden/>
+                <w:sz w:val="28"/>
+                <w:szCs w:val="28"/>
               </w:rPr>
-              <w:instrText xml:space="preserve"> PAGEREF _Toc452049707 \h </w:instrText>
+              <w:instrText xml:space="preserve"> PAGEREF _Toc452070933 \h </w:instrText>
             </w:r>
             <w:r>
               <w:rPr>
+                <w:rFonts w:ascii="Times New Roman" w:hAnsi="Times New Roman" w:cs="Times New Roman"/>
                 <w:noProof/>
                 <w:webHidden/>
+                <w:sz w:val="28"/>
+                <w:szCs w:val="28"/>
               </w:rPr>
             </w:r>
             <w:r>
               <w:rPr>
+                <w:rFonts w:ascii="Times New Roman" w:hAnsi="Times New Roman" w:cs="Times New Roman"/>
                 <w:noProof/>
                 <w:webHidden/>
+                <w:sz w:val="28"/>
+                <w:szCs w:val="28"/>
               </w:rPr>
               <w:fldChar w:fldCharType="separate"/>
             </w:r>
             <w:r>
               <w:rPr>
+                <w:rFonts w:ascii="Times New Roman" w:hAnsi="Times New Roman" w:cs="Times New Roman"/>
                 <w:noProof/>
                 <w:webHidden/>
+                <w:sz w:val="28"/>
+                <w:szCs w:val="28"/>
               </w:rPr>
               <w:t>4</w:t>
             </w:r>
             <w:r>
               <w:rPr>
+                <w:rFonts w:ascii="Times New Roman" w:hAnsi="Times New Roman" w:cs="Times New Roman"/>
                 <w:noProof/>
                 <w:webHidden/>
+                <w:sz w:val="28"/>
+                <w:szCs w:val="28"/>
               </w:rPr>
               <w:fldChar w:fldCharType="end"/>
             </w:r>
@@ -1468,66 +1368,91 @@
               <w:tab w:val="right" w:leader="dot" w:pos="9629"/>
             </w:tabs>
             <w:rPr>
-              <w:rFonts w:eastAsiaTheme="minorEastAsia"/>
+              <w:rFonts w:ascii="Times New Roman" w:eastAsiaTheme="minorEastAsia" w:hAnsi="Times New Roman" w:cs="Times New Roman"/>
               <w:noProof/>
-              <w:lang w:val="en-US"/>
+              <w:sz w:val="28"/>
+              <w:szCs w:val="28"/>
+              <w:lang w:val="uk-UA" w:eastAsia="uk-UA"/>
             </w:rPr>
           </w:pPr>
-          <w:hyperlink w:anchor="_Toc452049708" w:history="1">
+          <w:hyperlink w:anchor="_Toc452070934" w:history="1">
             <w:r>
               <w:rPr>
                 <w:rStyle w:val="a4"/>
                 <w:rFonts w:ascii="Times New Roman" w:hAnsi="Times New Roman" w:cs="Times New Roman"/>
                 <w:noProof/>
+                <w:sz w:val="28"/>
+                <w:szCs w:val="28"/>
                 <w:lang w:val="uk-UA"/>
               </w:rPr>
               <w:t>1. ТЕОРЕТИЧНА ЧАСТИНА</w:t>
             </w:r>
             <w:r>
               <w:rPr>
+                <w:rFonts w:ascii="Times New Roman" w:hAnsi="Times New Roman" w:cs="Times New Roman"/>
                 <w:noProof/>
                 <w:webHidden/>
+                <w:sz w:val="28"/>
+                <w:szCs w:val="28"/>
               </w:rPr>
               <w:tab/>
             </w:r>
             <w:r>
               <w:rPr>
+                <w:rFonts w:ascii="Times New Roman" w:hAnsi="Times New Roman" w:cs="Times New Roman"/>
                 <w:noProof/>
                 <w:webHidden/>
+                <w:sz w:val="28"/>
+                <w:szCs w:val="28"/>
               </w:rPr>
               <w:fldChar w:fldCharType="begin"/>
             </w:r>
             <w:r>
               <w:rPr>
+                <w:rFonts w:ascii="Times New Roman" w:hAnsi="Times New Roman" w:cs="Times New Roman"/>
                 <w:noProof/>
                 <w:webHidden/>
+                <w:sz w:val="28"/>
+                <w:szCs w:val="28"/>
               </w:rPr>
-              <w:instrText xml:space="preserve"> PAGEREF _Toc452049708 \h </w:instrText>
+              <w:instrText xml:space="preserve"> PAGEREF _Toc452070934 \h </w:instrText>
             </w:r>
             <w:r>
               <w:rPr>
+                <w:rFonts w:ascii="Times New Roman" w:hAnsi="Times New Roman" w:cs="Times New Roman"/>
                 <w:noProof/>
                 <w:webHidden/>
+                <w:sz w:val="28"/>
+                <w:szCs w:val="28"/>
               </w:rPr>
             </w:r>
             <w:r>
               <w:rPr>
+                <w:rFonts w:ascii="Times New Roman" w:hAnsi="Times New Roman" w:cs="Times New Roman"/>
                 <w:noProof/>
                 <w:webHidden/>
+                <w:sz w:val="28"/>
+                <w:szCs w:val="28"/>
               </w:rPr>
               <w:fldChar w:fldCharType="separate"/>
             </w:r>
             <w:r>
               <w:rPr>
+                <w:rFonts w:ascii="Times New Roman" w:hAnsi="Times New Roman" w:cs="Times New Roman"/>
                 <w:noProof/>
                 <w:webHidden/>
+                <w:sz w:val="28"/>
+                <w:szCs w:val="28"/>
               </w:rPr>
               <w:t>5</w:t>
             </w:r>
             <w:r>
               <w:rPr>
+                <w:rFonts w:ascii="Times New Roman" w:hAnsi="Times New Roman" w:cs="Times New Roman"/>
                 <w:noProof/>
                 <w:webHidden/>
+                <w:sz w:val="28"/>
+                <w:szCs w:val="28"/>
               </w:rPr>
               <w:fldChar w:fldCharType="end"/>
             </w:r>
@@ -1537,46 +1462,32 @@
           <w:pPr>
             <w:pStyle w:val="23"/>
             <w:tabs>
-              <w:tab w:val="left" w:pos="880"/>
               <w:tab w:val="right" w:leader="dot" w:pos="9629"/>
             </w:tabs>
             <w:rPr>
-              <w:rFonts w:asciiTheme="minorHAnsi" w:eastAsiaTheme="minorEastAsia" w:hAnsiTheme="minorHAnsi" w:cstheme="minorBidi"/>
+              <w:rFonts w:eastAsiaTheme="minorEastAsia"/>
               <w:noProof/>
-              <w:sz w:val="22"/>
-              <w:szCs w:val="22"/>
-              <w:lang w:val="en-US" w:eastAsia="en-US"/>
+              <w:sz w:val="28"/>
+              <w:szCs w:val="28"/>
+              <w:lang w:val="uk-UA" w:eastAsia="uk-UA"/>
             </w:rPr>
           </w:pPr>
-          <w:hyperlink w:anchor="_Toc452049709" w:history="1">
+          <w:hyperlink w:anchor="_Toc452070935" w:history="1">
             <w:r>
               <w:rPr>
                 <w:rStyle w:val="a4"/>
                 <w:noProof/>
+                <w:sz w:val="28"/>
+                <w:szCs w:val="28"/>
               </w:rPr>
-              <w:t>1.1</w:t>
-            </w:r>
-            <w:r>
-              <w:rPr>
-                <w:rFonts w:asciiTheme="minorHAnsi" w:eastAsiaTheme="minorEastAsia" w:hAnsiTheme="minorHAnsi" w:cstheme="minorBidi"/>
-                <w:noProof/>
-                <w:sz w:val="22"/>
-                <w:szCs w:val="22"/>
-                <w:lang w:val="en-US" w:eastAsia="en-US"/>
-              </w:rPr>
-              <w:tab/>
-            </w:r>
-            <w:r>
-              <w:rPr>
-                <w:rStyle w:val="a4"/>
-                <w:noProof/>
-              </w:rPr>
-              <w:t>Постановка задачі</w:t>
+              <w:t>1.1 Постановка задачі</w:t>
             </w:r>
             <w:r>
               <w:rPr>
                 <w:noProof/>
                 <w:webHidden/>
+                <w:sz w:val="28"/>
+                <w:szCs w:val="28"/>
               </w:rPr>
               <w:tab/>
             </w:r>
@@ -1584,6 +1495,8 @@
               <w:rPr>
                 <w:noProof/>
                 <w:webHidden/>
+                <w:sz w:val="28"/>
+                <w:szCs w:val="28"/>
               </w:rPr>
               <w:fldChar w:fldCharType="begin"/>
             </w:r>
@@ -1591,19 +1504,25 @@
               <w:rPr>
                 <w:noProof/>
                 <w:webHidden/>
+                <w:sz w:val="28"/>
+                <w:szCs w:val="28"/>
               </w:rPr>
-              <w:instrText xml:space="preserve"> PAGEREF _Toc452049709 \h </w:instrText>
+              <w:instrText xml:space="preserve"> PAGEREF _Toc452070935 \h </w:instrText>
             </w:r>
             <w:r>
               <w:rPr>
                 <w:noProof/>
                 <w:webHidden/>
+                <w:sz w:val="28"/>
+                <w:szCs w:val="28"/>
               </w:rPr>
             </w:r>
             <w:r>
               <w:rPr>
                 <w:noProof/>
                 <w:webHidden/>
+                <w:sz w:val="28"/>
+                <w:szCs w:val="28"/>
               </w:rPr>
               <w:fldChar w:fldCharType="separate"/>
             </w:r>
@@ -1611,6 +1530,8 @@
               <w:rPr>
                 <w:noProof/>
                 <w:webHidden/>
+                <w:sz w:val="28"/>
+                <w:szCs w:val="28"/>
               </w:rPr>
               <w:t>5</w:t>
             </w:r>
@@ -1618,6 +1539,8 @@
               <w:rPr>
                 <w:noProof/>
                 <w:webHidden/>
+                <w:sz w:val="28"/>
+                <w:szCs w:val="28"/>
               </w:rPr>
               <w:fldChar w:fldCharType="end"/>
             </w:r>
@@ -1627,46 +1550,32 @@
           <w:pPr>
             <w:pStyle w:val="23"/>
             <w:tabs>
-              <w:tab w:val="left" w:pos="880"/>
               <w:tab w:val="right" w:leader="dot" w:pos="9629"/>
             </w:tabs>
             <w:rPr>
-              <w:rFonts w:asciiTheme="minorHAnsi" w:eastAsiaTheme="minorEastAsia" w:hAnsiTheme="minorHAnsi" w:cstheme="minorBidi"/>
+              <w:rFonts w:eastAsiaTheme="minorEastAsia"/>
               <w:noProof/>
-              <w:sz w:val="22"/>
-              <w:szCs w:val="22"/>
-              <w:lang w:val="en-US" w:eastAsia="en-US"/>
+              <w:sz w:val="28"/>
+              <w:szCs w:val="28"/>
+              <w:lang w:val="uk-UA" w:eastAsia="uk-UA"/>
             </w:rPr>
           </w:pPr>
-          <w:hyperlink w:anchor="_Toc452049710" w:history="1">
+          <w:hyperlink w:anchor="_Toc452070936" w:history="1">
             <w:r>
               <w:rPr>
                 <w:rStyle w:val="a4"/>
                 <w:noProof/>
+                <w:sz w:val="28"/>
+                <w:szCs w:val="28"/>
               </w:rPr>
-              <w:t>1.2</w:t>
-            </w:r>
-            <w:r>
-              <w:rPr>
-                <w:rFonts w:asciiTheme="minorHAnsi" w:eastAsiaTheme="minorEastAsia" w:hAnsiTheme="minorHAnsi" w:cstheme="minorBidi"/>
-                <w:noProof/>
-                <w:sz w:val="22"/>
-                <w:szCs w:val="22"/>
-                <w:lang w:val="en-US" w:eastAsia="en-US"/>
-              </w:rPr>
-              <w:tab/>
-            </w:r>
-            <w:r>
-              <w:rPr>
-                <w:rStyle w:val="a4"/>
-                <w:noProof/>
-              </w:rPr>
-              <w:t>Сортування злиттям</w:t>
+              <w:t>1.2 Сортування злиттям</w:t>
             </w:r>
             <w:r>
               <w:rPr>
                 <w:noProof/>
                 <w:webHidden/>
+                <w:sz w:val="28"/>
+                <w:szCs w:val="28"/>
               </w:rPr>
               <w:tab/>
             </w:r>
@@ -1674,6 +1583,8 @@
               <w:rPr>
                 <w:noProof/>
                 <w:webHidden/>
+                <w:sz w:val="28"/>
+                <w:szCs w:val="28"/>
               </w:rPr>
               <w:fldChar w:fldCharType="begin"/>
             </w:r>
@@ -1681,19 +1592,25 @@
               <w:rPr>
                 <w:noProof/>
                 <w:webHidden/>
+                <w:sz w:val="28"/>
+                <w:szCs w:val="28"/>
               </w:rPr>
-              <w:instrText xml:space="preserve"> PAGEREF _Toc452049710 \h </w:instrText>
+              <w:instrText xml:space="preserve"> PAGEREF _Toc452070936 \h </w:instrText>
             </w:r>
             <w:r>
               <w:rPr>
                 <w:noProof/>
                 <w:webHidden/>
+                <w:sz w:val="28"/>
+                <w:szCs w:val="28"/>
               </w:rPr>
             </w:r>
             <w:r>
               <w:rPr>
                 <w:noProof/>
                 <w:webHidden/>
+                <w:sz w:val="28"/>
+                <w:szCs w:val="28"/>
               </w:rPr>
               <w:fldChar w:fldCharType="separate"/>
             </w:r>
@@ -1701,6 +1618,8 @@
               <w:rPr>
                 <w:noProof/>
                 <w:webHidden/>
+                <w:sz w:val="28"/>
+                <w:szCs w:val="28"/>
               </w:rPr>
               <w:t>5</w:t>
             </w:r>
@@ -1708,6 +1627,186 @@
               <w:rPr>
                 <w:noProof/>
                 <w:webHidden/>
+                <w:sz w:val="28"/>
+                <w:szCs w:val="28"/>
+              </w:rPr>
+              <w:fldChar w:fldCharType="end"/>
+            </w:r>
+          </w:hyperlink>
+        </w:p>
+        <w:p>
+          <w:pPr>
+            <w:pStyle w:val="23"/>
+            <w:tabs>
+              <w:tab w:val="right" w:leader="dot" w:pos="9629"/>
+            </w:tabs>
+            <w:rPr>
+              <w:rFonts w:eastAsiaTheme="minorEastAsia"/>
+              <w:noProof/>
+              <w:sz w:val="28"/>
+              <w:szCs w:val="28"/>
+              <w:lang w:val="uk-UA" w:eastAsia="uk-UA"/>
+            </w:rPr>
+          </w:pPr>
+          <w:hyperlink w:anchor="_Toc452070937" w:history="1">
+            <w:r>
+              <w:rPr>
+                <w:rStyle w:val="a4"/>
+                <w:noProof/>
+                <w:sz w:val="28"/>
+                <w:szCs w:val="28"/>
+                <w:lang w:val="uk-UA"/>
+              </w:rPr>
+              <w:t>1.3 Швидке сортування</w:t>
+            </w:r>
+            <w:r>
+              <w:rPr>
+                <w:noProof/>
+                <w:webHidden/>
+                <w:sz w:val="28"/>
+                <w:szCs w:val="28"/>
+              </w:rPr>
+              <w:tab/>
+            </w:r>
+            <w:r>
+              <w:rPr>
+                <w:noProof/>
+                <w:webHidden/>
+                <w:sz w:val="28"/>
+                <w:szCs w:val="28"/>
+              </w:rPr>
+              <w:fldChar w:fldCharType="begin"/>
+            </w:r>
+            <w:r>
+              <w:rPr>
+                <w:noProof/>
+                <w:webHidden/>
+                <w:sz w:val="28"/>
+                <w:szCs w:val="28"/>
+              </w:rPr>
+              <w:instrText xml:space="preserve"> PAGEREF _Toc452070937 \h </w:instrText>
+            </w:r>
+            <w:r>
+              <w:rPr>
+                <w:noProof/>
+                <w:webHidden/>
+                <w:sz w:val="28"/>
+                <w:szCs w:val="28"/>
+              </w:rPr>
+            </w:r>
+            <w:r>
+              <w:rPr>
+                <w:noProof/>
+                <w:webHidden/>
+                <w:sz w:val="28"/>
+                <w:szCs w:val="28"/>
+              </w:rPr>
+              <w:fldChar w:fldCharType="separate"/>
+            </w:r>
+            <w:r>
+              <w:rPr>
+                <w:noProof/>
+                <w:webHidden/>
+                <w:sz w:val="28"/>
+                <w:szCs w:val="28"/>
+              </w:rPr>
+              <w:t>7</w:t>
+            </w:r>
+            <w:r>
+              <w:rPr>
+                <w:noProof/>
+                <w:webHidden/>
+                <w:sz w:val="28"/>
+                <w:szCs w:val="28"/>
+              </w:rPr>
+              <w:fldChar w:fldCharType="end"/>
+            </w:r>
+          </w:hyperlink>
+        </w:p>
+        <w:p>
+          <w:pPr>
+            <w:pStyle w:val="23"/>
+            <w:tabs>
+              <w:tab w:val="right" w:leader="dot" w:pos="9629"/>
+            </w:tabs>
+            <w:rPr>
+              <w:rFonts w:eastAsiaTheme="minorEastAsia"/>
+              <w:noProof/>
+              <w:sz w:val="28"/>
+              <w:szCs w:val="28"/>
+              <w:lang w:val="uk-UA" w:eastAsia="uk-UA"/>
+            </w:rPr>
+          </w:pPr>
+          <w:hyperlink w:anchor="_Toc452070938" w:history="1">
+            <w:r>
+              <w:rPr>
+                <w:rStyle w:val="a4"/>
+                <w:noProof/>
+                <w:sz w:val="28"/>
+                <w:szCs w:val="28"/>
+                <w:lang w:val="uk-UA"/>
+              </w:rPr>
+              <w:t>1.4 Сортування за допомогою купи</w:t>
+            </w:r>
+            <w:r>
+              <w:rPr>
+                <w:noProof/>
+                <w:webHidden/>
+                <w:sz w:val="28"/>
+                <w:szCs w:val="28"/>
+              </w:rPr>
+              <w:tab/>
+            </w:r>
+            <w:r>
+              <w:rPr>
+                <w:noProof/>
+                <w:webHidden/>
+                <w:sz w:val="28"/>
+                <w:szCs w:val="28"/>
+              </w:rPr>
+              <w:fldChar w:fldCharType="begin"/>
+            </w:r>
+            <w:r>
+              <w:rPr>
+                <w:noProof/>
+                <w:webHidden/>
+                <w:sz w:val="28"/>
+                <w:szCs w:val="28"/>
+              </w:rPr>
+              <w:instrText xml:space="preserve"> PAGEREF _Toc452070938 \h </w:instrText>
+            </w:r>
+            <w:r>
+              <w:rPr>
+                <w:noProof/>
+                <w:webHidden/>
+                <w:sz w:val="28"/>
+                <w:szCs w:val="28"/>
+              </w:rPr>
+            </w:r>
+            <w:r>
+              <w:rPr>
+                <w:noProof/>
+                <w:webHidden/>
+                <w:sz w:val="28"/>
+                <w:szCs w:val="28"/>
+              </w:rPr>
+              <w:fldChar w:fldCharType="separate"/>
+            </w:r>
+            <w:r>
+              <w:rPr>
+                <w:noProof/>
+                <w:webHidden/>
+                <w:sz w:val="28"/>
+                <w:szCs w:val="28"/>
+              </w:rPr>
+              <w:t>9</w:t>
+            </w:r>
+            <w:r>
+              <w:rPr>
+                <w:noProof/>
+                <w:webHidden/>
+                <w:sz w:val="28"/>
+                <w:szCs w:val="28"/>
               </w:rPr>
               <w:fldChar w:fldCharType="end"/>
             </w:r>
@@ -1720,66 +1819,91 @@
               <w:tab w:val="right" w:leader="dot" w:pos="9629"/>
             </w:tabs>
             <w:rPr>
-              <w:rFonts w:eastAsiaTheme="minorEastAsia"/>
+              <w:rFonts w:ascii="Times New Roman" w:eastAsiaTheme="minorEastAsia" w:hAnsi="Times New Roman" w:cs="Times New Roman"/>
               <w:noProof/>
-              <w:lang w:val="en-US"/>
+              <w:sz w:val="28"/>
+              <w:szCs w:val="28"/>
+              <w:lang w:val="uk-UA" w:eastAsia="uk-UA"/>
             </w:rPr>
           </w:pPr>
-          <w:hyperlink w:anchor="_Toc452049711" w:history="1">
+          <w:hyperlink w:anchor="_Toc452070939" w:history="1">
             <w:r>
               <w:rPr>
                 <w:rStyle w:val="a4"/>
                 <w:rFonts w:ascii="Times New Roman" w:hAnsi="Times New Roman" w:cs="Times New Roman"/>
                 <w:noProof/>
+                <w:sz w:val="28"/>
+                <w:szCs w:val="28"/>
                 <w:lang w:val="uk-UA"/>
               </w:rPr>
               <w:t>ВИСНОВКИ</w:t>
             </w:r>
             <w:r>
               <w:rPr>
+                <w:rFonts w:ascii="Times New Roman" w:hAnsi="Times New Roman" w:cs="Times New Roman"/>
                 <w:noProof/>
                 <w:webHidden/>
+                <w:sz w:val="28"/>
+                <w:szCs w:val="28"/>
               </w:rPr>
               <w:tab/>
             </w:r>
             <w:r>
               <w:rPr>
+                <w:rFonts w:ascii="Times New Roman" w:hAnsi="Times New Roman" w:cs="Times New Roman"/>
                 <w:noProof/>
                 <w:webHidden/>
+                <w:sz w:val="28"/>
+                <w:szCs w:val="28"/>
               </w:rPr>
               <w:fldChar w:fldCharType="begin"/>
             </w:r>
             <w:r>
               <w:rPr>
+                <w:rFonts w:ascii="Times New Roman" w:hAnsi="Times New Roman" w:cs="Times New Roman"/>
                 <w:noProof/>
                 <w:webHidden/>
+                <w:sz w:val="28"/>
+                <w:szCs w:val="28"/>
               </w:rPr>
-              <w:instrText xml:space="preserve"> PAGEREF _Toc452049711 \h </w:instrText>
+              <w:instrText xml:space="preserve"> PAGEREF _Toc452070939 \h </w:instrText>
             </w:r>
             <w:r>
               <w:rPr>
+                <w:rFonts w:ascii="Times New Roman" w:hAnsi="Times New Roman" w:cs="Times New Roman"/>
                 <w:noProof/>
                 <w:webHidden/>
+                <w:sz w:val="28"/>
+                <w:szCs w:val="28"/>
               </w:rPr>
             </w:r>
             <w:r>
               <w:rPr>
+                <w:rFonts w:ascii="Times New Roman" w:hAnsi="Times New Roman" w:cs="Times New Roman"/>
                 <w:noProof/>
                 <w:webHidden/>
+                <w:sz w:val="28"/>
+                <w:szCs w:val="28"/>
               </w:rPr>
               <w:fldChar w:fldCharType="separate"/>
             </w:r>
             <w:r>
               <w:rPr>
+                <w:rFonts w:ascii="Times New Roman" w:hAnsi="Times New Roman" w:cs="Times New Roman"/>
                 <w:noProof/>
                 <w:webHidden/>
+                <w:sz w:val="28"/>
+                <w:szCs w:val="28"/>
               </w:rPr>
-              <w:t>8</w:t>
+              <w:t>13</w:t>
             </w:r>
             <w:r>
               <w:rPr>
+                <w:rFonts w:ascii="Times New Roman" w:hAnsi="Times New Roman" w:cs="Times New Roman"/>
                 <w:noProof/>
                 <w:webHidden/>
+                <w:sz w:val="28"/>
+                <w:szCs w:val="28"/>
               </w:rPr>
               <w:fldChar w:fldCharType="end"/>
             </w:r>
@@ -1792,66 +1916,91 @@
               <w:tab w:val="right" w:leader="dot" w:pos="9629"/>
             </w:tabs>
             <w:rPr>
-              <w:rFonts w:eastAsiaTheme="minorEastAsia"/>
+              <w:rFonts w:ascii="Times New Roman" w:eastAsiaTheme="minorEastAsia" w:hAnsi="Times New Roman" w:cs="Times New Roman"/>
               <w:noProof/>
-              <w:lang w:val="en-US"/>
+              <w:sz w:val="28"/>
+              <w:szCs w:val="28"/>
+              <w:lang w:val="uk-UA" w:eastAsia="uk-UA"/>
             </w:rPr>
           </w:pPr>
-          <w:hyperlink w:anchor="_Toc452049712" w:history="1">
+          <w:hyperlink w:anchor="_Toc452070940" w:history="1">
             <w:r>
               <w:rPr>
                 <w:rStyle w:val="a4"/>
                 <w:rFonts w:ascii="Times New Roman" w:hAnsi="Times New Roman" w:cs="Times New Roman"/>
                 <w:noProof/>
+                <w:sz w:val="28"/>
+                <w:szCs w:val="28"/>
                 <w:lang w:val="uk-UA"/>
               </w:rPr>
               <w:t>ПЕРЕЛІК ПОСИЛАНЬ</w:t>
             </w:r>
             <w:r>
               <w:rPr>
+                <w:rFonts w:ascii="Times New Roman" w:hAnsi="Times New Roman" w:cs="Times New Roman"/>
                 <w:noProof/>
                 <w:webHidden/>
+                <w:sz w:val="28"/>
+                <w:szCs w:val="28"/>
               </w:rPr>
               <w:tab/>
             </w:r>
             <w:r>
               <w:rPr>
+                <w:rFonts w:ascii="Times New Roman" w:hAnsi="Times New Roman" w:cs="Times New Roman"/>
                 <w:noProof/>
                 <w:webHidden/>
+                <w:sz w:val="28"/>
+                <w:szCs w:val="28"/>
               </w:rPr>
               <w:fldChar w:fldCharType="begin"/>
             </w:r>
             <w:r>
               <w:rPr>
+                <w:rFonts w:ascii="Times New Roman" w:hAnsi="Times New Roman" w:cs="Times New Roman"/>
                 <w:noProof/>
                 <w:webHidden/>
+                <w:sz w:val="28"/>
+                <w:szCs w:val="28"/>
               </w:rPr>
-              <w:instrText xml:space="preserve"> PAGEREF _Toc452049712 \h </w:instrText>
+              <w:instrText xml:space="preserve"> PAGEREF _Toc452070940 \h </w:instrText>
             </w:r>
             <w:r>
               <w:rPr>
+                <w:rFonts w:ascii="Times New Roman" w:hAnsi="Times New Roman" w:cs="Times New Roman"/>
                 <w:noProof/>
                 <w:webHidden/>
+                <w:sz w:val="28"/>
+                <w:szCs w:val="28"/>
               </w:rPr>
             </w:r>
             <w:r>
               <w:rPr>
+                <w:rFonts w:ascii="Times New Roman" w:hAnsi="Times New Roman" w:cs="Times New Roman"/>
                 <w:noProof/>
                 <w:webHidden/>
+                <w:sz w:val="28"/>
+                <w:szCs w:val="28"/>
               </w:rPr>
               <w:fldChar w:fldCharType="separate"/>
             </w:r>
             <w:r>
               <w:rPr>
+                <w:rFonts w:ascii="Times New Roman" w:hAnsi="Times New Roman" w:cs="Times New Roman"/>
                 <w:noProof/>
                 <w:webHidden/>
+                <w:sz w:val="28"/>
+                <w:szCs w:val="28"/>
               </w:rPr>
-              <w:t>9</w:t>
+              <w:t>14</w:t>
             </w:r>
             <w:r>
               <w:rPr>
+                <w:rFonts w:ascii="Times New Roman" w:hAnsi="Times New Roman" w:cs="Times New Roman"/>
                 <w:noProof/>
                 <w:webHidden/>
+                <w:sz w:val="28"/>
+                <w:szCs w:val="28"/>
               </w:rPr>
               <w:fldChar w:fldCharType="end"/>
             </w:r>
@@ -1864,66 +2013,91 @@
               <w:tab w:val="right" w:leader="dot" w:pos="9629"/>
             </w:tabs>
             <w:rPr>
-              <w:rFonts w:eastAsiaTheme="minorEastAsia"/>
+              <w:rFonts w:ascii="Times New Roman" w:eastAsiaTheme="minorEastAsia" w:hAnsi="Times New Roman" w:cs="Times New Roman"/>
               <w:noProof/>
-              <w:lang w:val="en-US"/>
+              <w:sz w:val="28"/>
+              <w:szCs w:val="28"/>
+              <w:lang w:val="uk-UA" w:eastAsia="uk-UA"/>
             </w:rPr>
           </w:pPr>
-          <w:hyperlink w:anchor="_Toc452049713" w:history="1">
+          <w:hyperlink w:anchor="_Toc452070941" w:history="1">
             <w:r>
               <w:rPr>
                 <w:rStyle w:val="a4"/>
                 <w:rFonts w:ascii="Times New Roman" w:hAnsi="Times New Roman" w:cs="Times New Roman"/>
                 <w:noProof/>
+                <w:sz w:val="28"/>
+                <w:szCs w:val="28"/>
                 <w:lang w:val="uk-UA"/>
               </w:rPr>
               <w:t>Додаток А Код програми</w:t>
             </w:r>
             <w:r>
               <w:rPr>
+                <w:rFonts w:ascii="Times New Roman" w:hAnsi="Times New Roman" w:cs="Times New Roman"/>
                 <w:noProof/>
                 <w:webHidden/>
+                <w:sz w:val="28"/>
+                <w:szCs w:val="28"/>
               </w:rPr>
               <w:tab/>
             </w:r>
             <w:r>
               <w:rPr>
+                <w:rFonts w:ascii="Times New Roman" w:hAnsi="Times New Roman" w:cs="Times New Roman"/>
                 <w:noProof/>
                 <w:webHidden/>
+                <w:sz w:val="28"/>
+                <w:szCs w:val="28"/>
               </w:rPr>
               <w:fldChar w:fldCharType="begin"/>
             </w:r>
             <w:r>
               <w:rPr>
+                <w:rFonts w:ascii="Times New Roman" w:hAnsi="Times New Roman" w:cs="Times New Roman"/>
                 <w:noProof/>
                 <w:webHidden/>
+                <w:sz w:val="28"/>
+                <w:szCs w:val="28"/>
               </w:rPr>
-              <w:instrText xml:space="preserve"> PAGEREF _Toc452049713 \h </w:instrText>
+              <w:instrText xml:space="preserve"> PAGEREF _Toc452070941 \h </w:instrText>
             </w:r>
             <w:r>
               <w:rPr>
+                <w:rFonts w:ascii="Times New Roman" w:hAnsi="Times New Roman" w:cs="Times New Roman"/>
                 <w:noProof/>
                 <w:webHidden/>
+                <w:sz w:val="28"/>
+                <w:szCs w:val="28"/>
               </w:rPr>
             </w:r>
             <w:r>
               <w:rPr>
+                <w:rFonts w:ascii="Times New Roman" w:hAnsi="Times New Roman" w:cs="Times New Roman"/>
                 <w:noProof/>
                 <w:webHidden/>
+                <w:sz w:val="28"/>
+                <w:szCs w:val="28"/>
               </w:rPr>
               <w:fldChar w:fldCharType="separate"/>
             </w:r>
             <w:r>
               <w:rPr>
+                <w:rFonts w:ascii="Times New Roman" w:hAnsi="Times New Roman" w:cs="Times New Roman"/>
                 <w:noProof/>
                 <w:webHidden/>
+                <w:sz w:val="28"/>
+                <w:szCs w:val="28"/>
               </w:rPr>
-              <w:t>10</w:t>
+              <w:t>15</w:t>
             </w:r>
             <w:r>
               <w:rPr>
+                <w:rFonts w:ascii="Times New Roman" w:hAnsi="Times New Roman" w:cs="Times New Roman"/>
                 <w:noProof/>
                 <w:webHidden/>
+                <w:sz w:val="28"/>
+                <w:szCs w:val="28"/>
               </w:rPr>
               <w:fldChar w:fldCharType="end"/>
             </w:r>
@@ -1980,7 +2154,7 @@
           <w:lang w:val="uk-UA"/>
         </w:rPr>
       </w:pPr>
-      <w:bookmarkStart w:id="0" w:name="_Toc452049707"/>
+      <w:bookmarkStart w:id="0" w:name="_Toc452070933"/>
       <w:r>
         <w:rPr>
           <w:rFonts w:ascii="Times New Roman" w:hAnsi="Times New Roman" w:cs="Times New Roman"/>
@@ -2165,7 +2339,7 @@
           <w:lang w:val="uk-UA"/>
         </w:rPr>
       </w:pPr>
-      <w:bookmarkStart w:id="1" w:name="_Toc452049708"/>
+      <w:bookmarkStart w:id="1" w:name="_Toc452070934"/>
       <w:r>
         <w:rPr>
           <w:rFonts w:ascii="Times New Roman" w:hAnsi="Times New Roman" w:cs="Times New Roman"/>
@@ -2193,21 +2367,29 @@
     <w:p>
       <w:pPr>
         <w:pStyle w:val="a5"/>
-        <w:numPr>
-          <w:ilvl w:val="1"/>
-          <w:numId w:val="2"/>
-        </w:numPr>
+        <w:tabs>
+          <w:tab w:val="clear" w:pos="709"/>
+        </w:tabs>
         <w:spacing w:line="360" w:lineRule="auto"/>
-        <w:ind w:left="0" w:firstLine="709"/>
+        <w:ind w:left="709"/>
         <w:jc w:val="both"/>
         <w:outlineLvl w:val="1"/>
         <w:rPr>
-          <w:szCs w:val="28"/>
-        </w:rPr>
-      </w:pPr>
-      <w:bookmarkStart w:id="2" w:name="_Toc452049709"/>
-      <w:r>
-        <w:rPr>
+          <w:rFonts w:cs="Times New Roman"/>
+          <w:szCs w:val="28"/>
+        </w:rPr>
+      </w:pPr>
+      <w:bookmarkStart w:id="2" w:name="_Toc452070935"/>
+      <w:r>
+        <w:rPr>
+          <w:rFonts w:cs="Times New Roman"/>
+          <w:szCs w:val="28"/>
+        </w:rPr>
+        <w:t xml:space="preserve">1.1 </w:t>
+      </w:r>
+      <w:r>
+        <w:rPr>
+          <w:rFonts w:cs="Times New Roman"/>
           <w:szCs w:val="28"/>
         </w:rPr>
         <w:t>Постановка задачі</w:t>
@@ -2221,6 +2403,7 @@
         <w:ind w:left="709"/>
         <w:jc w:val="both"/>
         <w:rPr>
+          <w:rFonts w:cs="Times New Roman"/>
           <w:szCs w:val="28"/>
         </w:rPr>
       </w:pPr>
@@ -2235,23 +2418,27 @@
         <w:ind w:left="0" w:firstLine="709"/>
         <w:jc w:val="both"/>
         <w:rPr>
-          <w:szCs w:val="28"/>
-        </w:rPr>
-      </w:pPr>
-      <w:r>
-        <w:rPr>
+          <w:rFonts w:cs="Times New Roman"/>
+          <w:szCs w:val="28"/>
+        </w:rPr>
+      </w:pPr>
+      <w:r>
+        <w:rPr>
+          <w:rFonts w:cs="Times New Roman"/>
           <w:szCs w:val="28"/>
         </w:rPr>
         <w:t xml:space="preserve">Була поставлена задача розробити додаток, метою якого є порівняння методів сортування масивів. У якості </w:t>
       </w:r>
       <w:r>
         <w:rPr>
+          <w:rFonts w:cs="Times New Roman"/>
           <w:szCs w:val="28"/>
         </w:rPr>
         <w:t>цих методів</w:t>
       </w:r>
       <w:r>
         <w:rPr>
+          <w:rFonts w:cs="Times New Roman"/>
           <w:szCs w:val="28"/>
         </w:rPr>
         <w:t xml:space="preserve"> були обрані такі алгоритмі:</w:t>
@@ -2271,22 +2458,16 @@
         <w:ind w:left="0" w:firstLine="709"/>
         <w:jc w:val="both"/>
         <w:rPr>
-          <w:szCs w:val="28"/>
-        </w:rPr>
-      </w:pPr>
-      <w:r>
-        <w:rPr>
-          <w:rFonts w:cs="Times New Roman"/>
-          <w:szCs w:val="28"/>
-        </w:rPr>
-        <w:t>сортування злиттям</w:t>
-      </w:r>
-      <w:r>
-        <w:rPr>
-          <w:rFonts w:cs="Times New Roman"/>
-          <w:szCs w:val="28"/>
-        </w:rPr>
-        <w:t>;</w:t>
+          <w:rFonts w:cs="Times New Roman"/>
+          <w:szCs w:val="28"/>
+        </w:rPr>
+      </w:pPr>
+      <w:r>
+        <w:rPr>
+          <w:rFonts w:cs="Times New Roman"/>
+          <w:szCs w:val="28"/>
+        </w:rPr>
+        <w:t>сортування злиттям;</w:t>
       </w:r>
     </w:p>
     <w:p>
@@ -2303,6 +2484,7 @@
         <w:ind w:left="0" w:firstLine="709"/>
         <w:jc w:val="both"/>
         <w:rPr>
+          <w:rFonts w:cs="Times New Roman"/>
           <w:szCs w:val="28"/>
         </w:rPr>
       </w:pPr>
@@ -2386,6 +2568,7 @@
         <w:ind w:left="0" w:firstLine="851"/>
         <w:jc w:val="both"/>
         <w:rPr>
+          <w:rFonts w:cs="Times New Roman"/>
           <w:szCs w:val="28"/>
         </w:rPr>
       </w:pPr>
@@ -2428,11 +2611,13 @@
         <w:ind w:left="0" w:firstLine="709"/>
         <w:jc w:val="both"/>
         <w:rPr>
-          <w:szCs w:val="28"/>
-        </w:rPr>
-      </w:pPr>
-      <w:r>
-        <w:rPr>
+          <w:rFonts w:cs="Times New Roman"/>
+          <w:szCs w:val="28"/>
+        </w:rPr>
+      </w:pPr>
+      <w:r>
+        <w:rPr>
+          <w:rFonts w:cs="Times New Roman"/>
           <w:szCs w:val="28"/>
         </w:rPr>
         <w:t>Розроблювана програма повинна мати простий користувальницький інтерфейс, який дозволив би виконувати усі необхідні завдання. Також програма повинна працювати у весь час, доки користувач не вибере необхідний пункт у меню для завершення програми.</w:t>
@@ -2448,35 +2633,10 @@
         <w:ind w:left="0" w:firstLine="709"/>
         <w:jc w:val="both"/>
         <w:rPr>
-          <w:szCs w:val="28"/>
-        </w:rPr>
-      </w:pPr>
-    </w:p>
-    <w:p>
-      <w:pPr>
-        <w:pStyle w:val="a5"/>
-        <w:numPr>
-          <w:ilvl w:val="1"/>
-          <w:numId w:val="2"/>
-        </w:numPr>
-        <w:tabs>
-          <w:tab w:val="clear" w:pos="709"/>
-        </w:tabs>
-        <w:spacing w:line="360" w:lineRule="auto"/>
-        <w:jc w:val="both"/>
-        <w:outlineLvl w:val="1"/>
-        <w:rPr>
-          <w:szCs w:val="28"/>
-        </w:rPr>
-      </w:pPr>
-      <w:bookmarkStart w:id="3" w:name="_Toc452049710"/>
-      <w:r>
-        <w:rPr>
-          <w:szCs w:val="28"/>
-        </w:rPr>
-        <w:t>Сортування злиттям</w:t>
-      </w:r>
-      <w:bookmarkEnd w:id="3"/>
+          <w:rFonts w:cs="Times New Roman"/>
+          <w:szCs w:val="28"/>
+        </w:rPr>
+      </w:pPr>
     </w:p>
     <w:p>
       <w:pPr>
@@ -2487,10 +2647,28 @@
         <w:spacing w:line="360" w:lineRule="auto"/>
         <w:ind w:left="0" w:firstLine="709"/>
         <w:jc w:val="both"/>
-        <w:rPr>
-          <w:szCs w:val="28"/>
-        </w:rPr>
-      </w:pPr>
+        <w:outlineLvl w:val="1"/>
+        <w:rPr>
+          <w:rFonts w:cs="Times New Roman"/>
+          <w:szCs w:val="28"/>
+        </w:rPr>
+      </w:pPr>
+      <w:bookmarkStart w:id="3" w:name="_Toc452070936"/>
+      <w:r>
+        <w:rPr>
+          <w:rFonts w:cs="Times New Roman"/>
+          <w:szCs w:val="28"/>
+        </w:rPr>
+        <w:t xml:space="preserve">1.2 </w:t>
+      </w:r>
+      <w:r>
+        <w:rPr>
+          <w:rFonts w:cs="Times New Roman"/>
+          <w:szCs w:val="28"/>
+        </w:rPr>
+        <w:t>Сортування злиттям</w:t>
+      </w:r>
+      <w:bookmarkEnd w:id="3"/>
     </w:p>
     <w:p>
       <w:pPr>
@@ -2502,22 +2680,10 @@
         <w:ind w:left="0" w:firstLine="709"/>
         <w:jc w:val="both"/>
         <w:rPr>
-          <w:szCs w:val="28"/>
-        </w:rPr>
-      </w:pPr>
-      <w:r>
-        <w:rPr>
-          <w:szCs w:val="28"/>
-        </w:rPr>
-        <w:t xml:space="preserve">Сортування злиттям - алгоритм сортування, який впорядковує списки (або інші структури даних, доступ до елементів, яких можна отримувати тільки </w:t>
-      </w:r>
-      <w:r>
-        <w:rPr>
-          <w:szCs w:val="28"/>
-        </w:rPr>
-        <w:lastRenderedPageBreak/>
-        <w:t>послідовно) в певному порядку. Ця сортування - хороший приклад використання принципу «розділяй і володарюй». Спочатку завдання розбивається на кілька підзадач меншого розміру. Потім ці завдання вирішуються за допомогою рекурсивного виклику або безпосередньо, якщо їх розмір досить малий. Нарешті, їх рішення комбінуються, і виходить рішення вихідної завдання.</w:t>
-      </w:r>
+          <w:rFonts w:cs="Times New Roman"/>
+          <w:szCs w:val="28"/>
+        </w:rPr>
+      </w:pPr>
     </w:p>
     <w:p>
       <w:pPr>
@@ -2529,41 +2695,71 @@
         <w:ind w:left="0" w:firstLine="709"/>
         <w:jc w:val="both"/>
         <w:rPr>
-          <w:szCs w:val="28"/>
-        </w:rPr>
-      </w:pPr>
-      <w:r>
-        <w:rPr>
+          <w:rFonts w:cs="Times New Roman"/>
+          <w:szCs w:val="28"/>
+        </w:rPr>
+      </w:pPr>
+      <w:r>
+        <w:rPr>
+          <w:rFonts w:cs="Times New Roman"/>
+          <w:szCs w:val="28"/>
+        </w:rPr>
+        <w:t xml:space="preserve">Сортування злиттям - алгоритм сортування, який впорядковує списки (або інші структури даних, доступ до елементів, яких можна отримувати тільки </w:t>
+      </w:r>
+      <w:r>
+        <w:rPr>
+          <w:rFonts w:cs="Times New Roman"/>
+          <w:szCs w:val="28"/>
+        </w:rPr>
+        <w:lastRenderedPageBreak/>
+        <w:t>послідовно) в певному порядку. Ця сортування - хороший приклад використання принципу «розділяй і володарюй». Спочатку завдання розбивається на кілька підзадач меншого розміру. Потім ці завдання вирішуються за допомогою рекурсивного виклику або безпосередньо, якщо їх розмір досить малий. Нарешті, їх рішення комбінуються, і виходить рішення вихідної завдання.</w:t>
+      </w:r>
+    </w:p>
+    <w:p>
+      <w:pPr>
+        <w:pStyle w:val="a5"/>
+        <w:tabs>
+          <w:tab w:val="clear" w:pos="709"/>
+        </w:tabs>
+        <w:spacing w:line="360" w:lineRule="auto"/>
+        <w:ind w:left="0" w:firstLine="709"/>
+        <w:jc w:val="both"/>
+        <w:rPr>
+          <w:rFonts w:cs="Times New Roman"/>
+          <w:szCs w:val="28"/>
+        </w:rPr>
+      </w:pPr>
+      <w:r>
+        <w:rPr>
+          <w:rFonts w:cs="Times New Roman"/>
           <w:szCs w:val="28"/>
         </w:rPr>
         <w:t xml:space="preserve">Рішення даної задачі сортування можна </w:t>
       </w:r>
       <w:r>
         <w:rPr>
+          <w:rFonts w:cs="Times New Roman"/>
           <w:szCs w:val="28"/>
         </w:rPr>
         <w:t>зобразити у вигляді</w:t>
       </w:r>
       <w:r>
         <w:rPr>
-          <w:szCs w:val="28"/>
-        </w:rPr>
-        <w:t xml:space="preserve"> блок-схеми, представленої на </w:t>
-      </w:r>
-      <w:r>
-        <w:rPr>
-          <w:szCs w:val="28"/>
-        </w:rPr>
-        <w:t>рис</w:t>
-      </w:r>
-      <w:r>
-        <w:rPr>
+          <w:rFonts w:cs="Times New Roman"/>
+          <w:szCs w:val="28"/>
+        </w:rPr>
+        <w:t xml:space="preserve"> блок-схеми, представленої на рис</w:t>
+      </w:r>
+      <w:r>
+        <w:rPr>
+          <w:rFonts w:cs="Times New Roman"/>
           <w:szCs w:val="28"/>
         </w:rPr>
         <w:t>.</w:t>
       </w:r>
       <w:r>
         <w:rPr>
+          <w:rFonts w:cs="Times New Roman"/>
           <w:szCs w:val="28"/>
         </w:rPr>
         <w:t xml:space="preserve"> 1.1.</w:t>
@@ -2579,11 +2775,13 @@
         <w:ind w:left="0"/>
         <w:jc w:val="center"/>
         <w:rPr>
-          <w:szCs w:val="28"/>
-        </w:rPr>
-      </w:pPr>
-      <w:r>
-        <w:rPr>
+          <w:rFonts w:cs="Times New Roman"/>
+          <w:szCs w:val="28"/>
+        </w:rPr>
+      </w:pPr>
+      <w:r>
+        <w:rPr>
+          <w:rFonts w:cs="Times New Roman"/>
           <w:noProof/>
           <w:szCs w:val="28"/>
           <w:lang w:eastAsia="uk-UA"/>
@@ -2648,12 +2846,16 @@
         <w:ind w:left="0"/>
         <w:jc w:val="center"/>
         <w:rPr>
+          <w:rFonts w:cs="Times New Roman"/>
+          <w:sz w:val="24"/>
           <w:szCs w:val="28"/>
           <w:lang w:val="ru-RU"/>
         </w:rPr>
       </w:pPr>
       <w:r>
         <w:rPr>
+          <w:rFonts w:cs="Times New Roman"/>
+          <w:sz w:val="24"/>
           <w:szCs w:val="28"/>
           <w:lang w:val="ru-RU"/>
         </w:rPr>
@@ -2661,6 +2863,8 @@
       </w:r>
       <w:r>
         <w:rPr>
+          <w:rFonts w:cs="Times New Roman"/>
+          <w:sz w:val="24"/>
           <w:szCs w:val="28"/>
           <w:lang w:val="ru-RU"/>
         </w:rPr>
@@ -2668,12 +2872,16 @@
       </w:r>
       <w:r>
         <w:rPr>
+          <w:rFonts w:cs="Times New Roman"/>
+          <w:sz w:val="24"/>
           <w:szCs w:val="28"/>
         </w:rPr>
         <w:t>схема с</w:t>
       </w:r>
       <w:r>
         <w:rPr>
+          <w:rFonts w:cs="Times New Roman"/>
+          <w:sz w:val="24"/>
           <w:szCs w:val="28"/>
         </w:rPr>
         <w:t>ортування злиттям»</w:t>
@@ -2689,6 +2897,7 @@
         <w:ind w:left="0" w:firstLine="709"/>
         <w:jc w:val="both"/>
         <w:rPr>
+          <w:rFonts w:cs="Times New Roman"/>
           <w:szCs w:val="28"/>
         </w:rPr>
       </w:pPr>
@@ -2703,11 +2912,13 @@
         <w:ind w:left="0" w:firstLine="709"/>
         <w:jc w:val="both"/>
         <w:rPr>
-          <w:szCs w:val="28"/>
-        </w:rPr>
-      </w:pPr>
-      <w:r>
-        <w:rPr>
+          <w:rFonts w:cs="Times New Roman"/>
+          <w:szCs w:val="28"/>
+        </w:rPr>
+      </w:pPr>
+      <w:r>
+        <w:rPr>
+          <w:rFonts w:cs="Times New Roman"/>
           <w:szCs w:val="28"/>
         </w:rPr>
         <w:t>Дана блок-схема має наступні кроки:</w:t>
@@ -2727,17 +2938,20 @@
         <w:ind w:left="0" w:firstLine="709"/>
         <w:jc w:val="both"/>
         <w:rPr>
-          <w:szCs w:val="28"/>
-        </w:rPr>
-      </w:pPr>
-      <w:r>
-        <w:rPr>
+          <w:rFonts w:cs="Times New Roman"/>
+          <w:szCs w:val="28"/>
+        </w:rPr>
+      </w:pPr>
+      <w:r>
+        <w:rPr>
+          <w:rFonts w:cs="Times New Roman"/>
           <w:szCs w:val="28"/>
         </w:rPr>
         <w:t>Сортований масив розбивається на дві части</w:t>
       </w:r>
       <w:r>
         <w:rPr>
+          <w:rFonts w:cs="Times New Roman"/>
           <w:szCs w:val="28"/>
         </w:rPr>
         <w:t>ни приблизно однакового розміру.</w:t>
@@ -2757,41 +2971,41 @@
         <w:ind w:left="0" w:firstLine="709"/>
         <w:jc w:val="both"/>
         <w:rPr>
-          <w:szCs w:val="28"/>
-        </w:rPr>
-      </w:pPr>
-      <w:r>
-        <w:rPr>
+          <w:rFonts w:cs="Times New Roman"/>
+          <w:szCs w:val="28"/>
+        </w:rPr>
+      </w:pPr>
+      <w:r>
+        <w:rPr>
+          <w:rFonts w:cs="Times New Roman"/>
           <w:szCs w:val="28"/>
         </w:rPr>
         <w:t xml:space="preserve">Кожна з </w:t>
       </w:r>
       <w:r>
         <w:rPr>
+          <w:rFonts w:cs="Times New Roman"/>
           <w:szCs w:val="28"/>
         </w:rPr>
         <w:t>отриманих</w:t>
       </w:r>
       <w:r>
         <w:rPr>
+          <w:rFonts w:cs="Times New Roman"/>
           <w:szCs w:val="28"/>
         </w:rPr>
         <w:t xml:space="preserve"> частин сортується окремо, напр</w:t>
       </w:r>
       <w:r>
         <w:rPr>
-          <w:szCs w:val="28"/>
-        </w:rPr>
-        <w:t xml:space="preserve">иклад - тим же самим алгоритмом. </w:t>
-      </w:r>
-      <w:r>
-        <w:rPr>
-          <w:szCs w:val="28"/>
-        </w:rPr>
-        <w:t xml:space="preserve">Рекурсивне розбиття на менші відбувається до тих пір, поки </w:t>
-      </w:r>
-      <w:r>
-        <w:rPr>
+          <w:rFonts w:cs="Times New Roman"/>
+          <w:szCs w:val="28"/>
+        </w:rPr>
+        <w:t xml:space="preserve">иклад - тим же самим алгоритмом. Рекурсивне розбиття на менші відбувається до тих пір, поки </w:t>
+      </w:r>
+      <w:r>
+        <w:rPr>
+          <w:rFonts w:cs="Times New Roman"/>
           <w:szCs w:val="28"/>
         </w:rPr>
         <w:lastRenderedPageBreak/>
@@ -2812,197 +3026,230 @@
         <w:ind w:left="0" w:firstLine="709"/>
         <w:jc w:val="both"/>
         <w:rPr>
-          <w:szCs w:val="28"/>
-        </w:rPr>
-      </w:pPr>
-      <w:r>
-        <w:rPr>
+          <w:rFonts w:cs="Times New Roman"/>
+          <w:szCs w:val="28"/>
+        </w:rPr>
+      </w:pPr>
+      <w:r>
+        <w:rPr>
+          <w:rFonts w:cs="Times New Roman"/>
           <w:szCs w:val="28"/>
         </w:rPr>
         <w:t>Два упорядкованих масиву половинного розміру з'єднуються в один.</w:t>
       </w:r>
       <w:r>
         <w:rPr>
+          <w:rFonts w:cs="Times New Roman"/>
           <w:szCs w:val="28"/>
         </w:rPr>
         <w:t xml:space="preserve"> </w:t>
       </w:r>
       <w:r>
         <w:rPr>
+          <w:rFonts w:cs="Times New Roman"/>
           <w:szCs w:val="28"/>
         </w:rPr>
         <w:t>Основну ідею злиття двох відсортованих масивів можна пояснити на наступному прикладі. Нехай ми маємо два вже відсортовани</w:t>
       </w:r>
       <w:r>
         <w:rPr>
+          <w:rFonts w:cs="Times New Roman"/>
           <w:szCs w:val="28"/>
         </w:rPr>
         <w:t>х по зростанню пі</w:t>
       </w:r>
       <w:r>
         <w:rPr>
+          <w:rFonts w:cs="Times New Roman"/>
           <w:szCs w:val="28"/>
         </w:rPr>
         <w:t>дмас</w:t>
       </w:r>
       <w:r>
         <w:rPr>
+          <w:rFonts w:cs="Times New Roman"/>
           <w:szCs w:val="28"/>
         </w:rPr>
         <w:t>и</w:t>
       </w:r>
       <w:r>
         <w:rPr>
+          <w:rFonts w:cs="Times New Roman"/>
           <w:szCs w:val="28"/>
         </w:rPr>
         <w:t>ва. тоді</w:t>
       </w:r>
       <w:r>
         <w:rPr>
+          <w:rFonts w:cs="Times New Roman"/>
           <w:szCs w:val="28"/>
         </w:rPr>
         <w:t xml:space="preserve"> </w:t>
       </w:r>
       <w:r>
         <w:rPr>
+          <w:rFonts w:cs="Times New Roman"/>
           <w:szCs w:val="28"/>
         </w:rPr>
         <w:t>злиття двох пі</w:t>
       </w:r>
       <w:r>
         <w:rPr>
+          <w:rFonts w:cs="Times New Roman"/>
           <w:szCs w:val="28"/>
         </w:rPr>
         <w:t>дмас</w:t>
       </w:r>
       <w:r>
         <w:rPr>
+          <w:rFonts w:cs="Times New Roman"/>
           <w:szCs w:val="28"/>
         </w:rPr>
         <w:t>иві</w:t>
       </w:r>
       <w:r>
         <w:rPr>
+          <w:rFonts w:cs="Times New Roman"/>
           <w:szCs w:val="28"/>
         </w:rPr>
         <w:t xml:space="preserve">в </w:t>
       </w:r>
       <w:r>
         <w:rPr>
+          <w:rFonts w:cs="Times New Roman"/>
           <w:szCs w:val="28"/>
         </w:rPr>
         <w:t>у</w:t>
       </w:r>
       <w:r>
         <w:rPr>
+          <w:rFonts w:cs="Times New Roman"/>
           <w:szCs w:val="28"/>
         </w:rPr>
         <w:t xml:space="preserve"> третій результуючий масив.</w:t>
       </w:r>
       <w:r>
         <w:rPr>
+          <w:rFonts w:cs="Times New Roman"/>
           <w:szCs w:val="28"/>
         </w:rPr>
         <w:t xml:space="preserve"> Н</w:t>
       </w:r>
       <w:r>
         <w:rPr>
+          <w:rFonts w:cs="Times New Roman"/>
           <w:szCs w:val="28"/>
         </w:rPr>
         <w:t>а кожному кроці ми беремо м</w:t>
       </w:r>
       <w:r>
         <w:rPr>
+          <w:rFonts w:cs="Times New Roman"/>
           <w:szCs w:val="28"/>
         </w:rPr>
         <w:t>енший з двох перших елементів пі</w:t>
       </w:r>
       <w:r>
         <w:rPr>
+          <w:rFonts w:cs="Times New Roman"/>
           <w:szCs w:val="28"/>
         </w:rPr>
         <w:t>дмасив</w:t>
       </w:r>
       <w:r>
         <w:rPr>
+          <w:rFonts w:cs="Times New Roman"/>
           <w:szCs w:val="28"/>
         </w:rPr>
         <w:t>і</w:t>
       </w:r>
       <w:r>
         <w:rPr>
+          <w:rFonts w:cs="Times New Roman"/>
           <w:szCs w:val="28"/>
         </w:rPr>
         <w:t>в і записуємо його в результуючий масив. Лічильники номерів еле</w:t>
       </w:r>
       <w:r>
         <w:rPr>
+          <w:rFonts w:cs="Times New Roman"/>
           <w:szCs w:val="28"/>
         </w:rPr>
         <w:t>ментів результуючого масиву і пі</w:t>
       </w:r>
       <w:r>
         <w:rPr>
+          <w:rFonts w:cs="Times New Roman"/>
           <w:szCs w:val="28"/>
         </w:rPr>
         <w:t>дмас</w:t>
       </w:r>
       <w:r>
         <w:rPr>
+          <w:rFonts w:cs="Times New Roman"/>
           <w:szCs w:val="28"/>
         </w:rPr>
         <w:t>и</w:t>
       </w:r>
       <w:r>
         <w:rPr>
+          <w:rFonts w:cs="Times New Roman"/>
           <w:szCs w:val="28"/>
         </w:rPr>
         <w:t>ва, з якого був узятий елемент, збільшуємо на 1.</w:t>
       </w:r>
       <w:r>
         <w:rPr>
+          <w:rFonts w:cs="Times New Roman"/>
           <w:szCs w:val="28"/>
         </w:rPr>
         <w:t xml:space="preserve"> </w:t>
       </w:r>
       <w:r>
         <w:rPr>
+          <w:rFonts w:cs="Times New Roman"/>
           <w:szCs w:val="28"/>
         </w:rPr>
         <w:t xml:space="preserve">Коли один з </w:t>
       </w:r>
       <w:r>
         <w:rPr>
+          <w:rFonts w:cs="Times New Roman"/>
           <w:szCs w:val="28"/>
         </w:rPr>
         <w:t>пі</w:t>
       </w:r>
       <w:r>
         <w:rPr>
+          <w:rFonts w:cs="Times New Roman"/>
           <w:szCs w:val="28"/>
         </w:rPr>
         <w:t>дмассивов закінчився, ми додаємо решт</w:t>
       </w:r>
       <w:r>
         <w:rPr>
+          <w:rFonts w:cs="Times New Roman"/>
           <w:szCs w:val="28"/>
         </w:rPr>
         <w:t>у</w:t>
       </w:r>
       <w:r>
         <w:rPr>
+          <w:rFonts w:cs="Times New Roman"/>
           <w:szCs w:val="28"/>
         </w:rPr>
         <w:t xml:space="preserve"> елемент</w:t>
       </w:r>
       <w:r>
         <w:rPr>
+          <w:rFonts w:cs="Times New Roman"/>
           <w:szCs w:val="28"/>
         </w:rPr>
         <w:t>ів другого підмаси</w:t>
       </w:r>
       <w:r>
         <w:rPr>
+          <w:rFonts w:cs="Times New Roman"/>
           <w:szCs w:val="28"/>
         </w:rPr>
         <w:t>ва в результуючий масив.</w:t>
@@ -3018,11 +3265,13 @@
         <w:ind w:left="0" w:firstLine="709"/>
         <w:jc w:val="both"/>
         <w:rPr>
-          <w:szCs w:val="28"/>
-        </w:rPr>
-      </w:pPr>
-      <w:r>
-        <w:rPr>
+          <w:rFonts w:cs="Times New Roman"/>
+          <w:szCs w:val="28"/>
+        </w:rPr>
+      </w:pPr>
+      <w:r>
+        <w:rPr>
+          <w:rFonts w:cs="Times New Roman"/>
           <w:szCs w:val="28"/>
         </w:rPr>
         <w:t>Алгоритм був винайдений Джоном фон Нейманом в 1945 році.</w:t>
@@ -3038,29 +3287,34 @@
         <w:ind w:left="0" w:firstLine="709"/>
         <w:jc w:val="both"/>
         <w:rPr>
-          <w:szCs w:val="28"/>
-        </w:rPr>
-      </w:pPr>
-      <w:r>
-        <w:rPr>
+          <w:rFonts w:cs="Times New Roman"/>
+          <w:szCs w:val="28"/>
+        </w:rPr>
+      </w:pPr>
+      <w:r>
+        <w:rPr>
+          <w:rFonts w:cs="Times New Roman"/>
           <w:szCs w:val="28"/>
         </w:rPr>
         <w:t>Час роботи алгоритму O (n * log n) при відсутності дегр</w:t>
       </w:r>
       <w:r>
         <w:rPr>
+          <w:rFonts w:cs="Times New Roman"/>
           <w:szCs w:val="28"/>
         </w:rPr>
         <w:t>адації на невдалих випадках, які</w:t>
       </w:r>
       <w:r>
         <w:rPr>
+          <w:rFonts w:cs="Times New Roman"/>
           <w:szCs w:val="28"/>
         </w:rPr>
         <w:t xml:space="preserve"> є болючим місцем швидкого</w:t>
       </w:r>
       <w:r>
         <w:rPr>
+          <w:rFonts w:cs="Times New Roman"/>
           <w:szCs w:val="28"/>
         </w:rPr>
         <w:t xml:space="preserve"> сортування.</w:t>
@@ -3076,11 +3330,13 @@
         <w:ind w:left="0" w:firstLine="709"/>
         <w:jc w:val="both"/>
         <w:rPr>
-          <w:szCs w:val="28"/>
-        </w:rPr>
-      </w:pPr>
-      <w:r>
-        <w:rPr>
+          <w:rFonts w:cs="Times New Roman"/>
+          <w:szCs w:val="28"/>
+        </w:rPr>
+      </w:pPr>
+      <w:r>
+        <w:rPr>
+          <w:rFonts w:cs="Times New Roman"/>
           <w:szCs w:val="28"/>
           <w:lang w:val="ru-RU"/>
         </w:rPr>
@@ -3088,6 +3344,7 @@
       </w:r>
       <w:r>
         <w:rPr>
+          <w:rFonts w:cs="Times New Roman"/>
           <w:szCs w:val="28"/>
         </w:rPr>
         <w:t>:</w:t>
@@ -3107,11 +3364,13 @@
         <w:ind w:left="0" w:firstLine="709"/>
         <w:jc w:val="both"/>
         <w:rPr>
-          <w:szCs w:val="28"/>
-        </w:rPr>
-      </w:pPr>
-      <w:r>
-        <w:rPr>
+          <w:rFonts w:cs="Times New Roman"/>
+          <w:szCs w:val="28"/>
+        </w:rPr>
+      </w:pPr>
+      <w:r>
+        <w:rPr>
+          <w:rFonts w:cs="Times New Roman"/>
           <w:szCs w:val="28"/>
         </w:rPr>
         <w:t>Працює навіть на структурах даних послідовного доступу.</w:t>
@@ -3131,11 +3390,13 @@
         <w:ind w:left="0" w:firstLine="709"/>
         <w:jc w:val="both"/>
         <w:rPr>
-          <w:szCs w:val="28"/>
-        </w:rPr>
-      </w:pPr>
-      <w:r>
-        <w:rPr>
+          <w:rFonts w:cs="Times New Roman"/>
+          <w:szCs w:val="28"/>
+        </w:rPr>
+      </w:pPr>
+      <w:r>
+        <w:rPr>
+          <w:rFonts w:cs="Times New Roman"/>
           <w:szCs w:val="28"/>
         </w:rPr>
         <w:t>Добре поєднується з підкачкою і кешуванням пам'яті.</w:t>
@@ -3155,11 +3416,13 @@
         <w:ind w:left="0" w:firstLine="709"/>
         <w:jc w:val="both"/>
         <w:rPr>
-          <w:szCs w:val="28"/>
-        </w:rPr>
-      </w:pPr>
-      <w:r>
-        <w:rPr>
+          <w:rFonts w:cs="Times New Roman"/>
+          <w:szCs w:val="28"/>
+        </w:rPr>
+      </w:pPr>
+      <w:r>
+        <w:rPr>
+          <w:rFonts w:cs="Times New Roman"/>
           <w:szCs w:val="28"/>
         </w:rPr>
         <w:t>Непогано працює в паралельному варіанті: легко розбити завдання між процесорами порівну, але важко зробити так, щоб інші процесори взяли на себе роботу, в разі якщо один процесор затримається.</w:t>
@@ -3179,11 +3442,13 @@
         <w:ind w:left="0" w:firstLine="709"/>
         <w:jc w:val="both"/>
         <w:rPr>
-          <w:szCs w:val="28"/>
-        </w:rPr>
-      </w:pPr>
-      <w:r>
-        <w:rPr>
+          <w:rFonts w:cs="Times New Roman"/>
+          <w:szCs w:val="28"/>
+        </w:rPr>
+      </w:pPr>
+      <w:r>
+        <w:rPr>
+          <w:rFonts w:cs="Times New Roman"/>
           <w:szCs w:val="28"/>
         </w:rPr>
         <w:t>Не має «важких» вхідних даних.</w:t>
@@ -3199,17 +3464,20 @@
         <w:ind w:left="0" w:firstLine="709"/>
         <w:jc w:val="both"/>
         <w:rPr>
-          <w:szCs w:val="28"/>
-        </w:rPr>
-      </w:pPr>
-      <w:r>
-        <w:rPr>
+          <w:rFonts w:cs="Times New Roman"/>
+          <w:szCs w:val="28"/>
+        </w:rPr>
+      </w:pPr>
+      <w:r>
+        <w:rPr>
+          <w:rFonts w:cs="Times New Roman"/>
           <w:szCs w:val="28"/>
         </w:rPr>
         <w:t>Але цей метод також має і свої недоліки</w:t>
       </w:r>
       <w:r>
         <w:rPr>
+          <w:rFonts w:cs="Times New Roman"/>
           <w:szCs w:val="28"/>
         </w:rPr>
         <w:t>:</w:t>
@@ -3229,11 +3497,13 @@
         <w:ind w:left="0" w:firstLine="709"/>
         <w:jc w:val="both"/>
         <w:rPr>
-          <w:szCs w:val="28"/>
-        </w:rPr>
-      </w:pPr>
-      <w:r>
-        <w:rPr>
+          <w:rFonts w:cs="Times New Roman"/>
+          <w:szCs w:val="28"/>
+        </w:rPr>
+      </w:pPr>
+      <w:r>
+        <w:rPr>
+          <w:rFonts w:cs="Times New Roman"/>
           <w:szCs w:val="28"/>
         </w:rPr>
         <w:t>На «майже відсортованих» масивах працює так само довго, як на хаотичних.</w:t>
@@ -3253,11 +3523,13 @@
         <w:ind w:left="0" w:firstLine="709"/>
         <w:jc w:val="both"/>
         <w:rPr>
-          <w:szCs w:val="28"/>
-        </w:rPr>
-      </w:pPr>
-      <w:r>
-        <w:rPr>
+          <w:rFonts w:cs="Times New Roman"/>
+          <w:szCs w:val="28"/>
+        </w:rPr>
+      </w:pPr>
+      <w:r>
+        <w:rPr>
+          <w:rFonts w:cs="Times New Roman"/>
           <w:szCs w:val="28"/>
         </w:rPr>
         <w:t>Вимагає додаткової пам'яті за розміром вихідного масиву.</w:t>
@@ -3286,6 +3558,7 @@
           <w:lang w:val="uk-UA"/>
         </w:rPr>
       </w:pPr>
+      <w:bookmarkStart w:id="4" w:name="_Toc452070937"/>
       <w:r>
         <w:rPr>
           <w:rFonts w:ascii="Times New Roman" w:hAnsi="Times New Roman" w:cs="Times New Roman"/>
@@ -3296,6 +3569,7 @@
         </w:rPr>
         <w:t>1.3 Швидке сортування</w:t>
       </w:r>
+      <w:bookmarkEnd w:id="4"/>
     </w:p>
     <w:p>
       <w:pPr>
@@ -3529,14 +3803,14 @@
     <w:p>
       <w:pPr>
         <w:rPr>
-          <w:sz w:val="28"/>
-          <w:szCs w:val="28"/>
-          <w:lang w:val="uk-UA"/>
-        </w:rPr>
-      </w:pPr>
-      <w:r>
-        <w:rPr>
-          <w:sz w:val="28"/>
+          <w:sz w:val="24"/>
+          <w:szCs w:val="28"/>
+          <w:lang w:val="uk-UA"/>
+        </w:rPr>
+      </w:pPr>
+      <w:r>
+        <w:rPr>
+          <w:sz w:val="24"/>
           <w:szCs w:val="28"/>
           <w:lang w:val="uk-UA"/>
         </w:rPr>
@@ -3545,6 +3819,15 @@
     </w:p>
     <w:p>
       <w:pPr>
+        <w:rPr>
+          <w:sz w:val="28"/>
+          <w:szCs w:val="28"/>
+          <w:lang w:val="uk-UA"/>
+        </w:rPr>
+      </w:pPr>
+    </w:p>
+    <w:p>
+      <w:pPr>
         <w:ind w:firstLine="709"/>
         <w:jc w:val="both"/>
         <w:rPr>
@@ -3578,6 +3861,7 @@
           <w:szCs w:val="28"/>
           <w:lang w:val="uk-UA"/>
         </w:rPr>
+        <w:lastRenderedPageBreak/>
         <w:t>Алгоритм швидкого сортування було розроблено Тоні Гоаром (C. A. R. Hoare) у 1962 під час роботи у маленькій британській компанії Elliott Brothers</w:t>
       </w:r>
       <w:r>
@@ -3605,7 +3889,6 @@
           <w:szCs w:val="28"/>
           <w:lang w:val="uk-UA"/>
         </w:rPr>
-        <w:lastRenderedPageBreak/>
         <w:t>Час роботи алгоритму сортування залежить від збалансованості, що характеризує розбиття. Збалансованість, у свою чергу залежить від того, який елемент обрано як опорний (відносно якого елемента виконується розбиття). Якщо розбиття збалансоване, то асимптотично алгоритм працює так само швидко як і алгоритм сортування злиттям. У найгіршому випадку, асимптотична поведінка алгоритму настільки ж погана, як і в алгоритму сортування включенням.</w:t>
       </w:r>
     </w:p>
@@ -3625,23 +3908,7 @@
           <w:szCs w:val="28"/>
           <w:lang w:val="uk-UA"/>
         </w:rPr>
-        <w:t xml:space="preserve">Найгірша поведінка має місце у тому випадку, коли процедура, що виконує розбиття, породжує одну підзадачу з n-1 елементом, а другу — з 0 елементами. Нехай таке незбалансоване розбиття виникає при кожному рекурсивному виклику. Для самого розбиття потрібен час </w:t>
-      </w:r>
-      <w:r>
-        <w:rPr>
-          <w:sz w:val="28"/>
-          <w:szCs w:val="28"/>
-          <w:lang w:val="uk-UA"/>
-        </w:rPr>
-        <w:t>О</w:t>
-      </w:r>
-      <w:r>
-        <w:rPr>
-          <w:sz w:val="28"/>
-          <w:szCs w:val="28"/>
-          <w:lang w:val="uk-UA"/>
-        </w:rPr>
-        <w:t>(n). Тоді, рекурентне співвідношення для часу роботи, можна записати так:</w:t>
+        <w:t>Найгірша поведінка має місце у тому випадку, коли процедура, що виконує розбиття, породжує одну підзадачу з n-1 елементом, а другу — з 0 елементами. Нехай таке незбалансоване розбиття виникає при кожному рекурсивному виклику. Для самого розбиття потрібен час О(n). Тоді, рекурентне співвідношення для часу роботи, можна записати так:</w:t>
       </w:r>
     </w:p>
     <w:p>
@@ -3744,15 +4011,7 @@
           <w:szCs w:val="28"/>
           <w:lang w:val="uk-UA"/>
         </w:rPr>
-        <w:t>Розв</w:t>
-      </w:r>
-      <w:r>
-        <w:rPr>
-          <w:sz w:val="28"/>
-          <w:szCs w:val="28"/>
-          <w:lang w:val="uk-UA"/>
-        </w:rPr>
-        <w:t>'язком</w:t>
+        <w:t>Розв'язком</w:t>
       </w:r>
       <w:proofErr w:type="spellEnd"/>
       <w:r>
@@ -3761,15 +4020,7 @@
           <w:szCs w:val="28"/>
           <w:lang w:val="uk-UA"/>
         </w:rPr>
-        <w:t xml:space="preserve"> такого співвідношення є T(n)=О</w:t>
-      </w:r>
-      <w:r>
-        <w:rPr>
-          <w:sz w:val="28"/>
-          <w:szCs w:val="28"/>
-          <w:lang w:val="uk-UA"/>
-        </w:rPr>
-        <w:t>(n^2).</w:t>
+        <w:t xml:space="preserve"> такого співвідношення є T(n)=О(n^2).</w:t>
       </w:r>
     </w:p>
     <w:p>
@@ -3888,6 +4139,10 @@
         <w:t>T(n)=</w:t>
       </w:r>
       <w:r>
+        <w:rPr>
+          <w:sz w:val="28"/>
+          <w:szCs w:val="28"/>
+        </w:rPr>
         <w:t xml:space="preserve"> </w:t>
       </w:r>
       <w:r>
@@ -4029,6 +4284,7 @@
           <w:lang w:val="uk-UA"/>
         </w:rPr>
       </w:pPr>
+      <w:bookmarkStart w:id="5" w:name="_Toc452070938"/>
       <w:r>
         <w:rPr>
           <w:rFonts w:ascii="Times New Roman" w:hAnsi="Times New Roman" w:cs="Times New Roman"/>
@@ -4039,6 +4295,7 @@
         </w:rPr>
         <w:t>1.4 Сортування за допомогою купи</w:t>
       </w:r>
+      <w:bookmarkEnd w:id="5"/>
     </w:p>
     <w:p>
       <w:pPr>
@@ -4075,15 +4332,7 @@
           <w:szCs w:val="28"/>
           <w:lang w:val="uk-UA"/>
         </w:rPr>
-        <w:t xml:space="preserve"> або пірамідальне сортування </w:t>
-      </w:r>
-      <w:r>
-        <w:rPr>
-          <w:sz w:val="28"/>
-          <w:szCs w:val="28"/>
-          <w:lang w:val="uk-UA"/>
-        </w:rPr>
-        <w:t xml:space="preserve">— алгоритм сортування, працює в гіршому, в середньому і в кращому випадку (тобто гарантовано) за Θ(n </w:t>
+        <w:t xml:space="preserve"> або пірамідальне сортування — алгоритм сортування, працює в гіршому, в середньому і в кращому випадку (тобто гарантовано) за Θ(n </w:t>
       </w:r>
       <w:proofErr w:type="spellStart"/>
       <w:r>
@@ -4092,6 +4341,7 @@
           <w:szCs w:val="28"/>
           <w:lang w:val="uk-UA"/>
         </w:rPr>
+        <w:lastRenderedPageBreak/>
         <w:t>log</w:t>
       </w:r>
       <w:proofErr w:type="spellEnd"/>
@@ -4120,7 +4370,6 @@
           <w:szCs w:val="28"/>
           <w:lang w:val="uk-UA"/>
         </w:rPr>
-        <w:lastRenderedPageBreak/>
         <w:t>Сортування пірамідою використовує бінарне сортувальне дерево.</w:t>
       </w:r>
       <w:r>
@@ -4301,31 +4550,7 @@
           <w:szCs w:val="28"/>
           <w:lang w:val="uk-UA"/>
         </w:rPr>
-        <w:t>задовольняють</w:t>
-      </w:r>
-      <w:r>
-        <w:rPr>
-          <w:sz w:val="28"/>
-          <w:szCs w:val="28"/>
-          <w:lang w:val="uk-UA"/>
-        </w:rPr>
-        <w:t xml:space="preserve"> властивості купи. </w:t>
-      </w:r>
-      <w:r>
-        <w:rPr>
-          <w:sz w:val="28"/>
-          <w:szCs w:val="28"/>
-          <w:lang w:val="uk-UA"/>
-        </w:rPr>
-        <w:t>Властивість</w:t>
-      </w:r>
-      <w:r>
-        <w:rPr>
-          <w:sz w:val="28"/>
-          <w:szCs w:val="28"/>
-          <w:lang w:val="uk-UA"/>
-        </w:rPr>
-        <w:t xml:space="preserve"> незростаючої купи</w:t>
+        <w:t>задовольняють властивості купи. Властивість незростаючої купи</w:t>
       </w:r>
       <w:r>
         <w:rPr>
@@ -4361,20 +4586,159 @@
         </w:rPr>
         <w:t>[</w:t>
       </w:r>
+      <w:r>
+        <w:rPr>
+          <w:sz w:val="28"/>
+          <w:szCs w:val="28"/>
+          <w:lang w:val="en-US"/>
+        </w:rPr>
+        <w:t>i</w:t>
+      </w:r>
+      <w:r>
+        <w:rPr>
+          <w:sz w:val="28"/>
+          <w:szCs w:val="28"/>
+        </w:rPr>
+        <w:t>/2</w:t>
+      </w:r>
+      <w:r>
+        <w:rPr>
+          <w:sz w:val="28"/>
+          <w:szCs w:val="28"/>
+          <w:lang w:val="uk-UA"/>
+        </w:rPr>
+        <w:t xml:space="preserve">] </w:t>
+      </w:r>
+      <w:r>
+        <w:rPr>
+          <w:sz w:val="28"/>
+          <w:szCs w:val="28"/>
+          <w:lang w:val="uk-UA"/>
+        </w:rPr>
+        <w:t>≥</w:t>
+      </w:r>
+      <w:r>
+        <w:rPr>
+          <w:sz w:val="28"/>
+          <w:szCs w:val="28"/>
+          <w:lang w:val="uk-UA"/>
+        </w:rPr>
+        <w:t xml:space="preserve"> </w:t>
+      </w:r>
       <w:proofErr w:type="spellStart"/>
       <w:r>
         <w:rPr>
           <w:sz w:val="28"/>
           <w:szCs w:val="28"/>
+          <w:lang w:val="uk-UA"/>
+        </w:rPr>
+        <w:t>Array</w:t>
+      </w:r>
+      <w:proofErr w:type="spellEnd"/>
+      <w:r>
+        <w:rPr>
+          <w:sz w:val="28"/>
+          <w:szCs w:val="28"/>
+          <w:lang w:val="uk-UA"/>
+        </w:rPr>
+        <w:t>[i].</w:t>
+      </w:r>
+      <w:r>
+        <w:rPr>
+          <w:sz w:val="28"/>
+          <w:szCs w:val="28"/>
+        </w:rPr>
+        <w:t xml:space="preserve"> </w:t>
+      </w:r>
+      <w:r>
+        <w:rPr>
+          <w:sz w:val="28"/>
+          <w:szCs w:val="28"/>
+          <w:lang w:val="uk-UA"/>
+        </w:rPr>
+        <w:t>Іншими словами, значення вузла не перевищує значення батьківського вузла. Таким чином найбільший елеме</w:t>
+      </w:r>
+      <w:r>
+        <w:rPr>
+          <w:sz w:val="28"/>
+          <w:szCs w:val="28"/>
+          <w:lang w:val="uk-UA"/>
+        </w:rPr>
+        <w:t>нт знаходиться в корені дерева.</w:t>
+      </w:r>
+    </w:p>
+    <w:p>
+      <w:pPr>
+        <w:ind w:firstLine="709"/>
+        <w:jc w:val="both"/>
+        <w:rPr>
+          <w:sz w:val="28"/>
+          <w:szCs w:val="28"/>
+          <w:lang w:val="uk-UA"/>
+        </w:rPr>
+      </w:pPr>
+      <w:r>
+        <w:rPr>
+          <w:sz w:val="28"/>
+          <w:szCs w:val="28"/>
+          <w:lang w:val="uk-UA"/>
+        </w:rPr>
+        <w:t>Принцип побудови неспадної купи</w:t>
+      </w:r>
+      <w:r>
+        <w:rPr>
+          <w:sz w:val="28"/>
+          <w:szCs w:val="28"/>
+        </w:rPr>
+        <w:t xml:space="preserve"> </w:t>
+      </w:r>
+      <w:r>
+        <w:rPr>
+          <w:sz w:val="28"/>
+          <w:szCs w:val="28"/>
+          <w:lang w:val="uk-UA"/>
+        </w:rPr>
+        <w:t>протилежний. Властивість неспадної купи полягає в тому, що кожен елемент крім кореневого є неменш</w:t>
+      </w:r>
+      <w:r>
+        <w:rPr>
+          <w:sz w:val="28"/>
+          <w:szCs w:val="28"/>
+          <w:lang w:val="uk-UA"/>
+        </w:rPr>
+        <w:t xml:space="preserve">им за свій батьківський елемент </w:t>
+      </w:r>
+      <w:proofErr w:type="spellStart"/>
+      <w:r>
+        <w:rPr>
+          <w:sz w:val="28"/>
+          <w:szCs w:val="28"/>
+          <w:lang w:val="uk-UA"/>
+        </w:rPr>
+        <w:t>Array</w:t>
+      </w:r>
+      <w:proofErr w:type="spellEnd"/>
+      <w:r>
+        <w:rPr>
+          <w:sz w:val="28"/>
+          <w:szCs w:val="28"/>
+          <w:lang w:val="uk-UA"/>
+        </w:rPr>
+        <w:t>[</w:t>
+      </w:r>
+      <w:r>
+        <w:rPr>
+          <w:sz w:val="28"/>
+          <w:szCs w:val="28"/>
           <w:lang w:val="en-US"/>
         </w:rPr>
         <w:t>i</w:t>
       </w:r>
-      <w:proofErr w:type="spellEnd"/>
-      <w:r>
-        <w:rPr>
-          <w:sz w:val="28"/>
-          <w:szCs w:val="28"/>
+      <w:r>
+        <w:rPr>
+          <w:sz w:val="28"/>
+          <w:szCs w:val="28"/>
+          <w:lang w:val="uk-UA"/>
         </w:rPr>
         <w:t>/2</w:t>
       </w:r>
@@ -4392,158 +4756,7 @@
           <w:szCs w:val="28"/>
           <w:lang w:val="uk-UA"/>
         </w:rPr>
-        <w:t>≥</w:t>
-      </w:r>
-      <w:r>
-        <w:rPr>
-          <w:sz w:val="28"/>
-          <w:szCs w:val="28"/>
-          <w:lang w:val="uk-UA"/>
-        </w:rPr>
-        <w:t xml:space="preserve"> </w:t>
-      </w:r>
-      <w:proofErr w:type="spellStart"/>
-      <w:r>
-        <w:rPr>
-          <w:sz w:val="28"/>
-          <w:szCs w:val="28"/>
-          <w:lang w:val="uk-UA"/>
-        </w:rPr>
-        <w:t>Array</w:t>
-      </w:r>
-      <w:proofErr w:type="spellEnd"/>
-      <w:r>
-        <w:rPr>
-          <w:sz w:val="28"/>
-          <w:szCs w:val="28"/>
-          <w:lang w:val="uk-UA"/>
-        </w:rPr>
-        <w:t>[i].</w:t>
-      </w:r>
-      <w:r>
-        <w:rPr>
-          <w:sz w:val="28"/>
-          <w:szCs w:val="28"/>
-        </w:rPr>
-        <w:t xml:space="preserve"> </w:t>
-      </w:r>
-      <w:r>
-        <w:rPr>
-          <w:sz w:val="28"/>
-          <w:szCs w:val="28"/>
-          <w:lang w:val="uk-UA"/>
-        </w:rPr>
-        <w:t>Іншими словами, значення вузла не перевищує значення батьківського вузла. Таким чином найбільший елеме</w:t>
-      </w:r>
-      <w:r>
-        <w:rPr>
-          <w:sz w:val="28"/>
-          <w:szCs w:val="28"/>
-          <w:lang w:val="uk-UA"/>
-        </w:rPr>
-        <w:t>нт знаходиться в корені дерева.</w:t>
-      </w:r>
-    </w:p>
-    <w:p>
-      <w:pPr>
-        <w:ind w:firstLine="709"/>
-        <w:jc w:val="both"/>
-        <w:rPr>
-          <w:sz w:val="28"/>
-          <w:szCs w:val="28"/>
-          <w:lang w:val="uk-UA"/>
-        </w:rPr>
-      </w:pPr>
-      <w:r>
-        <w:rPr>
-          <w:sz w:val="28"/>
-          <w:szCs w:val="28"/>
-          <w:lang w:val="uk-UA"/>
-        </w:rPr>
-        <w:t>Принцип побудови неспадної купи</w:t>
-      </w:r>
-      <w:r>
-        <w:rPr>
-          <w:sz w:val="28"/>
-          <w:szCs w:val="28"/>
-        </w:rPr>
-        <w:t xml:space="preserve"> </w:t>
-      </w:r>
-      <w:r>
-        <w:rPr>
-          <w:sz w:val="28"/>
-          <w:szCs w:val="28"/>
-          <w:lang w:val="uk-UA"/>
-        </w:rPr>
-        <w:t>протилежний. Властивість неспадної купи полягає в тому, що кожен елемент крім кореневого є неменш</w:t>
-      </w:r>
-      <w:r>
-        <w:rPr>
-          <w:sz w:val="28"/>
-          <w:szCs w:val="28"/>
-          <w:lang w:val="uk-UA"/>
-        </w:rPr>
-        <w:t xml:space="preserve">им за свій батьківський елемент </w:t>
-      </w:r>
-      <w:proofErr w:type="spellStart"/>
-      <w:r>
-        <w:rPr>
-          <w:sz w:val="28"/>
-          <w:szCs w:val="28"/>
-          <w:lang w:val="uk-UA"/>
-        </w:rPr>
-        <w:t>Array</w:t>
-      </w:r>
-      <w:proofErr w:type="spellEnd"/>
-      <w:r>
-        <w:rPr>
-          <w:sz w:val="28"/>
-          <w:szCs w:val="28"/>
-          <w:lang w:val="uk-UA"/>
-        </w:rPr>
-        <w:t>[</w:t>
-      </w:r>
-      <w:proofErr w:type="spellStart"/>
-      <w:r>
-        <w:rPr>
-          <w:sz w:val="28"/>
-          <w:szCs w:val="28"/>
-          <w:lang w:val="en-US"/>
-        </w:rPr>
-        <w:t>i</w:t>
-      </w:r>
-      <w:proofErr w:type="spellEnd"/>
-      <w:r>
-        <w:rPr>
-          <w:sz w:val="28"/>
-          <w:szCs w:val="28"/>
-          <w:lang w:val="uk-UA"/>
-        </w:rPr>
-        <w:t>/2</w:t>
-      </w:r>
-      <w:r>
-        <w:rPr>
-          <w:sz w:val="28"/>
-          <w:szCs w:val="28"/>
-          <w:lang w:val="uk-UA"/>
-        </w:rPr>
-        <w:t xml:space="preserve">] </w:t>
-      </w:r>
-      <w:r>
-        <w:rPr>
-          <w:sz w:val="28"/>
-          <w:szCs w:val="28"/>
-          <w:lang w:val="uk-UA"/>
-        </w:rPr>
-        <w:t>≤</w:t>
-      </w:r>
-      <w:r>
-        <w:rPr>
-          <w:sz w:val="28"/>
-          <w:szCs w:val="28"/>
-          <w:lang w:val="uk-UA"/>
-        </w:rPr>
-        <w:t xml:space="preserve"> </w:t>
+        <w:t xml:space="preserve">≤ </w:t>
       </w:r>
       <w:proofErr w:type="spellStart"/>
       <w:r>
@@ -4724,23 +4937,27 @@
         <w:ind w:left="0" w:firstLine="709"/>
         <w:jc w:val="both"/>
         <w:rPr>
-          <w:szCs w:val="28"/>
-        </w:rPr>
-      </w:pPr>
-      <w:r>
-        <w:rPr>
+          <w:rFonts w:cs="Times New Roman"/>
+          <w:szCs w:val="28"/>
+        </w:rPr>
+      </w:pPr>
+      <w:r>
+        <w:rPr>
+          <w:rFonts w:cs="Times New Roman"/>
           <w:szCs w:val="28"/>
         </w:rPr>
         <w:t xml:space="preserve">Вибудовуємо елементи масиву </w:t>
       </w:r>
       <w:r>
         <w:rPr>
+          <w:rFonts w:cs="Times New Roman"/>
           <w:szCs w:val="28"/>
         </w:rPr>
         <w:t xml:space="preserve">у вигляді сортувального дерева. </w:t>
       </w:r>
       <w:r>
         <w:rPr>
+          <w:rFonts w:cs="Times New Roman"/>
           <w:szCs w:val="28"/>
         </w:rPr>
         <w:t>Цей крок вимагає O(n) операцій.</w:t>
@@ -4760,11 +4977,13 @@
         <w:ind w:left="0" w:firstLine="709"/>
         <w:jc w:val="both"/>
         <w:rPr>
-          <w:szCs w:val="28"/>
-        </w:rPr>
-      </w:pPr>
-      <w:r>
-        <w:rPr>
+          <w:rFonts w:cs="Times New Roman"/>
+          <w:szCs w:val="28"/>
+        </w:rPr>
+      </w:pPr>
+      <w:r>
+        <w:rPr>
+          <w:rFonts w:cs="Times New Roman"/>
           <w:szCs w:val="28"/>
         </w:rPr>
         <w:t xml:space="preserve">Будемо видаляти елементи з кореня по одному за раз і перебудовувати дерево. Тобто на першому кроці обмінюємо </w:t>
@@ -4772,6 +4991,7 @@
       <w:proofErr w:type="spellStart"/>
       <w:r>
         <w:rPr>
+          <w:rFonts w:cs="Times New Roman"/>
           <w:szCs w:val="28"/>
         </w:rPr>
         <w:t>Array</w:t>
@@ -4779,6 +4999,7 @@
       <w:proofErr w:type="spellEnd"/>
       <w:r>
         <w:rPr>
+          <w:rFonts w:cs="Times New Roman"/>
           <w:szCs w:val="28"/>
         </w:rPr>
         <w:t xml:space="preserve">[1] і </w:t>
@@ -4786,6 +5007,7 @@
       <w:proofErr w:type="spellStart"/>
       <w:r>
         <w:rPr>
+          <w:rFonts w:cs="Times New Roman"/>
           <w:szCs w:val="28"/>
         </w:rPr>
         <w:t>Array</w:t>
@@ -4793,6 +5015,7 @@
       <w:proofErr w:type="spellEnd"/>
       <w:r>
         <w:rPr>
+          <w:rFonts w:cs="Times New Roman"/>
           <w:szCs w:val="28"/>
         </w:rPr>
         <w:t xml:space="preserve">[n], перетворюємо </w:t>
@@ -4800,6 +5023,7 @@
       <w:proofErr w:type="spellStart"/>
       <w:r>
         <w:rPr>
+          <w:rFonts w:cs="Times New Roman"/>
           <w:szCs w:val="28"/>
         </w:rPr>
         <w:t>Array</w:t>
@@ -4807,6 +5031,7 @@
       <w:proofErr w:type="spellEnd"/>
       <w:r>
         <w:rPr>
+          <w:rFonts w:cs="Times New Roman"/>
           <w:szCs w:val="28"/>
         </w:rPr>
         <w:t xml:space="preserve">[1], </w:t>
@@ -4814,6 +5039,7 @@
       <w:proofErr w:type="spellStart"/>
       <w:r>
         <w:rPr>
+          <w:rFonts w:cs="Times New Roman"/>
           <w:szCs w:val="28"/>
         </w:rPr>
         <w:t>Array</w:t>
@@ -4821,6 +5047,7 @@
       <w:proofErr w:type="spellEnd"/>
       <w:r>
         <w:rPr>
+          <w:rFonts w:cs="Times New Roman"/>
           <w:szCs w:val="28"/>
         </w:rPr>
         <w:t xml:space="preserve">[2], … , </w:t>
@@ -4828,6 +5055,7 @@
       <w:proofErr w:type="spellStart"/>
       <w:r>
         <w:rPr>
+          <w:rFonts w:cs="Times New Roman"/>
           <w:szCs w:val="28"/>
         </w:rPr>
         <w:t>Array</w:t>
@@ -4835,13 +5063,23 @@
       <w:proofErr w:type="spellEnd"/>
       <w:r>
         <w:rPr>
-          <w:szCs w:val="28"/>
-        </w:rPr>
-        <w:t xml:space="preserve">[n-1] в сортувальне дерево. Потім переставляємо </w:t>
+          <w:rFonts w:cs="Times New Roman"/>
+          <w:szCs w:val="28"/>
+        </w:rPr>
+        <w:t xml:space="preserve">[n-1] в сортувальне дерево. Потім </w:t>
+      </w:r>
+      <w:r>
+        <w:rPr>
+          <w:rFonts w:cs="Times New Roman"/>
+          <w:szCs w:val="28"/>
+        </w:rPr>
+        <w:lastRenderedPageBreak/>
+        <w:t xml:space="preserve">переставляємо </w:t>
       </w:r>
       <w:proofErr w:type="spellStart"/>
       <w:r>
         <w:rPr>
+          <w:rFonts w:cs="Times New Roman"/>
           <w:szCs w:val="28"/>
         </w:rPr>
         <w:t>Array</w:t>
@@ -4849,6 +5087,7 @@
       <w:proofErr w:type="spellEnd"/>
       <w:r>
         <w:rPr>
+          <w:rFonts w:cs="Times New Roman"/>
           <w:szCs w:val="28"/>
         </w:rPr>
         <w:t xml:space="preserve">[1] і </w:t>
@@ -4856,6 +5095,7 @@
       <w:proofErr w:type="spellStart"/>
       <w:r>
         <w:rPr>
+          <w:rFonts w:cs="Times New Roman"/>
           <w:szCs w:val="28"/>
         </w:rPr>
         <w:t>Array</w:t>
@@ -4863,6 +5103,7 @@
       <w:proofErr w:type="spellEnd"/>
       <w:r>
         <w:rPr>
+          <w:rFonts w:cs="Times New Roman"/>
           <w:szCs w:val="28"/>
         </w:rPr>
         <w:t xml:space="preserve">[n-1], перетворюємо </w:t>
@@ -4870,6 +5111,7 @@
       <w:proofErr w:type="spellStart"/>
       <w:r>
         <w:rPr>
+          <w:rFonts w:cs="Times New Roman"/>
           <w:szCs w:val="28"/>
         </w:rPr>
         <w:t>Array</w:t>
@@ -4877,6 +5119,7 @@
       <w:proofErr w:type="spellEnd"/>
       <w:r>
         <w:rPr>
+          <w:rFonts w:cs="Times New Roman"/>
           <w:szCs w:val="28"/>
         </w:rPr>
         <w:t xml:space="preserve">[1], </w:t>
@@ -4884,6 +5127,7 @@
       <w:proofErr w:type="spellStart"/>
       <w:r>
         <w:rPr>
+          <w:rFonts w:cs="Times New Roman"/>
           <w:szCs w:val="28"/>
         </w:rPr>
         <w:t>Array</w:t>
@@ -4891,6 +5135,7 @@
       <w:proofErr w:type="spellEnd"/>
       <w:r>
         <w:rPr>
+          <w:rFonts w:cs="Times New Roman"/>
           <w:szCs w:val="28"/>
         </w:rPr>
         <w:t xml:space="preserve">[2], … , </w:t>
@@ -4898,6 +5143,7 @@
       <w:proofErr w:type="spellStart"/>
       <w:r>
         <w:rPr>
+          <w:rFonts w:cs="Times New Roman"/>
           <w:szCs w:val="28"/>
         </w:rPr>
         <w:t>Array</w:t>
@@ -4905,90 +5151,886 @@
       <w:proofErr w:type="spellEnd"/>
       <w:r>
         <w:rPr>
-          <w:szCs w:val="28"/>
-        </w:rPr>
-        <w:t xml:space="preserve">[n-2] в сортувальне дерево. Процес продовжується до тих пір, поки в </w:t>
-      </w:r>
-      <w:r>
-        <w:rPr>
+          <w:rFonts w:cs="Times New Roman"/>
+          <w:szCs w:val="28"/>
+        </w:rPr>
+        <w:t xml:space="preserve">[n-2] в сортувальне дерево. Процес продовжується до тих пір, поки в сортувальному дереві не залишиться один елемент. Тоді </w:t>
+      </w:r>
+      <w:proofErr w:type="spellStart"/>
+      <w:r>
+        <w:rPr>
+          <w:rFonts w:cs="Times New Roman"/>
+          <w:szCs w:val="28"/>
+        </w:rPr>
+        <w:t>Array</w:t>
+      </w:r>
+      <w:proofErr w:type="spellEnd"/>
+      <w:r>
+        <w:rPr>
+          <w:rFonts w:cs="Times New Roman"/>
+          <w:szCs w:val="28"/>
+        </w:rPr>
+        <w:t xml:space="preserve">[1], </w:t>
+      </w:r>
+      <w:proofErr w:type="spellStart"/>
+      <w:r>
+        <w:rPr>
+          <w:rFonts w:cs="Times New Roman"/>
+          <w:szCs w:val="28"/>
+        </w:rPr>
+        <w:t>Array</w:t>
+      </w:r>
+      <w:proofErr w:type="spellEnd"/>
+      <w:r>
+        <w:rPr>
+          <w:rFonts w:cs="Times New Roman"/>
+          <w:szCs w:val="28"/>
+        </w:rPr>
+        <w:t xml:space="preserve">[2], … , </w:t>
+      </w:r>
+      <w:proofErr w:type="spellStart"/>
+      <w:r>
+        <w:rPr>
+          <w:rFonts w:cs="Times New Roman"/>
+          <w:szCs w:val="28"/>
+        </w:rPr>
+        <w:t>Array</w:t>
+      </w:r>
+      <w:proofErr w:type="spellEnd"/>
+      <w:r>
+        <w:rPr>
+          <w:rFonts w:cs="Times New Roman"/>
+          <w:szCs w:val="28"/>
+        </w:rPr>
+        <w:t>[n] — впорядкована послідовність.</w:t>
+      </w:r>
+      <w:r>
+        <w:rPr>
+          <w:rFonts w:cs="Times New Roman"/>
+          <w:szCs w:val="28"/>
+        </w:rPr>
+        <w:t xml:space="preserve"> </w:t>
+      </w:r>
+      <w:r>
+        <w:rPr>
+          <w:rFonts w:cs="Times New Roman"/>
+          <w:szCs w:val="28"/>
+        </w:rPr>
+        <w:t>Цей крок вимагає O(n \</w:t>
+      </w:r>
+      <w:r>
+        <w:rPr>
+          <w:rFonts w:cs="Times New Roman"/>
+          <w:szCs w:val="28"/>
+        </w:rPr>
+        <w:t xml:space="preserve"> </w:t>
+      </w:r>
+      <w:proofErr w:type="spellStart"/>
+      <w:r>
+        <w:rPr>
+          <w:rFonts w:cs="Times New Roman"/>
+          <w:szCs w:val="28"/>
+        </w:rPr>
+        <w:t>log</w:t>
+      </w:r>
+      <w:proofErr w:type="spellEnd"/>
+      <w:r>
+        <w:rPr>
+          <w:rFonts w:cs="Times New Roman"/>
+          <w:szCs w:val="28"/>
+        </w:rPr>
+        <w:t xml:space="preserve"> n) операцій.</w:t>
+      </w:r>
+    </w:p>
+    <w:p>
+      <w:pPr>
+        <w:ind w:firstLine="709"/>
+        <w:jc w:val="both"/>
+        <w:rPr>
+          <w:sz w:val="28"/>
+          <w:szCs w:val="28"/>
+          <w:lang w:val="uk-UA"/>
+        </w:rPr>
+      </w:pPr>
+      <w:r>
+        <w:rPr>
+          <w:sz w:val="28"/>
+          <w:szCs w:val="28"/>
+          <w:lang w:val="uk-UA"/>
+        </w:rPr>
+        <w:t>Отриманий алгоритм для сортування можна зобразити у вигляді блок-схеми, яка представлена на рис. 1.3.</w:t>
+      </w:r>
+    </w:p>
+    <w:p>
+      <w:pPr>
+        <w:rPr>
+          <w:sz w:val="28"/>
+          <w:szCs w:val="28"/>
+          <w:lang w:val="uk-UA"/>
+        </w:rPr>
+      </w:pPr>
+      <w:r>
+        <w:rPr>
+          <w:noProof/>
+          <w:sz w:val="28"/>
+          <w:szCs w:val="28"/>
+          <w:lang w:val="uk-UA" w:eastAsia="uk-UA"/>
+        </w:rPr>
+        <w:drawing>
+          <wp:inline distT="0" distB="0" distL="0" distR="0" wp14:anchorId="2D5FAE79" wp14:editId="28802882">
+            <wp:extent cx="4835020" cy="5447484"/>
+            <wp:effectExtent l="0" t="0" r="3810" b="1270"/>
+            <wp:docPr id="12" name="Рисунок 12"/>
+            <wp:cNvGraphicFramePr>
+              <a:graphicFrameLocks xmlns:a="http://schemas.openxmlformats.org/drawingml/2006/main" noChangeAspect="1"/>
+            </wp:cNvGraphicFramePr>
+            <a:graphic xmlns:a="http://schemas.openxmlformats.org/drawingml/2006/main">
+              <a:graphicData uri="http://schemas.openxmlformats.org/drawingml/2006/picture">
+                <pic:pic xmlns:pic="http://schemas.openxmlformats.org/drawingml/2006/picture">
+                  <pic:nvPicPr>
+                    <pic:cNvPr id="1" name=""/>
+                    <pic:cNvPicPr/>
+                  </pic:nvPicPr>
+                  <pic:blipFill>
+                    <a:blip r:embed="rId10"/>
+                    <a:stretch>
+                      <a:fillRect/>
+                    </a:stretch>
+                  </pic:blipFill>
+                  <pic:spPr>
+                    <a:xfrm>
+                      <a:off x="0" y="0"/>
+                      <a:ext cx="4846495" cy="5460412"/>
+                    </a:xfrm>
+                    <a:prstGeom prst="rect">
+                      <a:avLst/>
+                    </a:prstGeom>
+                  </pic:spPr>
+                </pic:pic>
+              </a:graphicData>
+            </a:graphic>
+          </wp:inline>
+        </w:drawing>
+      </w:r>
+    </w:p>
+    <w:p>
+      <w:pPr>
+        <w:rPr>
+          <w:sz w:val="24"/>
+          <w:szCs w:val="28"/>
+          <w:lang w:val="uk-UA"/>
+        </w:rPr>
+      </w:pPr>
+      <w:r>
+        <w:rPr>
+          <w:sz w:val="24"/>
+          <w:szCs w:val="28"/>
+          <w:lang w:val="uk-UA"/>
+        </w:rPr>
+        <w:t>Рисунок 1.3 – Блок-схема сортування купою</w:t>
+      </w:r>
+    </w:p>
+    <w:p>
+      <w:pPr>
+        <w:ind w:firstLine="709"/>
+        <w:jc w:val="both"/>
+        <w:rPr>
+          <w:sz w:val="28"/>
+          <w:szCs w:val="28"/>
+          <w:lang w:val="uk-UA"/>
+        </w:rPr>
+      </w:pPr>
+    </w:p>
+    <w:p>
+      <w:pPr>
+        <w:ind w:firstLine="709"/>
+        <w:jc w:val="both"/>
+        <w:rPr>
+          <w:sz w:val="28"/>
+          <w:szCs w:val="28"/>
+          <w:lang w:val="uk-UA"/>
+        </w:rPr>
+      </w:pPr>
+      <w:r>
+        <w:rPr>
+          <w:sz w:val="28"/>
+          <w:szCs w:val="28"/>
+          <w:lang w:val="uk-UA"/>
+        </w:rPr>
+        <w:t>Переваги алгоритму</w:t>
+      </w:r>
+      <w:r>
+        <w:rPr>
+          <w:sz w:val="28"/>
+          <w:szCs w:val="28"/>
+          <w:lang w:val="uk-UA"/>
+        </w:rPr>
+        <w:t>:</w:t>
+      </w:r>
+    </w:p>
+    <w:p>
+      <w:pPr>
+        <w:pStyle w:val="a5"/>
+        <w:numPr>
+          <w:ilvl w:val="0"/>
+          <w:numId w:val="9"/>
+        </w:numPr>
+        <w:tabs>
+          <w:tab w:val="clear" w:pos="709"/>
+        </w:tabs>
+        <w:spacing w:line="360" w:lineRule="auto"/>
+        <w:ind w:left="0" w:firstLine="709"/>
+        <w:jc w:val="both"/>
+        <w:rPr>
+          <w:rFonts w:cs="Times New Roman"/>
+          <w:szCs w:val="28"/>
+        </w:rPr>
+      </w:pPr>
+      <w:r>
+        <w:rPr>
+          <w:rFonts w:cs="Times New Roman"/>
+          <w:szCs w:val="28"/>
+        </w:rPr>
+        <w:t>час роботи в найгіршому випадку — O(n \</w:t>
+      </w:r>
+      <w:proofErr w:type="spellStart"/>
+      <w:r>
+        <w:rPr>
+          <w:rFonts w:cs="Times New Roman"/>
+          <w:szCs w:val="28"/>
+        </w:rPr>
+        <w:t>log</w:t>
+      </w:r>
+      <w:proofErr w:type="spellEnd"/>
+      <w:r>
+        <w:rPr>
+          <w:rFonts w:cs="Times New Roman"/>
+          <w:szCs w:val="28"/>
+        </w:rPr>
+        <w:t xml:space="preserve"> n);</w:t>
+      </w:r>
+    </w:p>
+    <w:p>
+      <w:pPr>
+        <w:pStyle w:val="a5"/>
+        <w:numPr>
+          <w:ilvl w:val="0"/>
+          <w:numId w:val="9"/>
+        </w:numPr>
+        <w:tabs>
+          <w:tab w:val="clear" w:pos="709"/>
+        </w:tabs>
+        <w:spacing w:line="360" w:lineRule="auto"/>
+        <w:ind w:left="0" w:firstLine="709"/>
+        <w:jc w:val="both"/>
+        <w:rPr>
+          <w:rFonts w:cs="Times New Roman"/>
+          <w:szCs w:val="28"/>
+        </w:rPr>
+      </w:pPr>
+      <w:r>
+        <w:rPr>
+          <w:rFonts w:cs="Times New Roman"/>
+          <w:szCs w:val="28"/>
+        </w:rPr>
+        <w:t>вимагає O(1) додаткової пам'яті.</w:t>
+      </w:r>
+    </w:p>
+    <w:p>
+      <w:pPr>
+        <w:ind w:firstLine="709"/>
+        <w:jc w:val="both"/>
+        <w:rPr>
+          <w:sz w:val="28"/>
+          <w:szCs w:val="28"/>
+          <w:lang w:val="uk-UA"/>
+        </w:rPr>
+      </w:pPr>
+      <w:r>
+        <w:rPr>
+          <w:sz w:val="28"/>
+          <w:szCs w:val="28"/>
+          <w:lang w:val="uk-UA"/>
+        </w:rPr>
+        <w:t>Недоліки алгоритму</w:t>
+      </w:r>
+      <w:r>
+        <w:rPr>
+          <w:sz w:val="28"/>
+          <w:szCs w:val="28"/>
+          <w:lang w:val="uk-UA"/>
+        </w:rPr>
+        <w:t>:</w:t>
+      </w:r>
+    </w:p>
+    <w:p>
+      <w:pPr>
+        <w:pStyle w:val="a5"/>
+        <w:numPr>
+          <w:ilvl w:val="0"/>
+          <w:numId w:val="10"/>
+        </w:numPr>
+        <w:tabs>
+          <w:tab w:val="clear" w:pos="709"/>
+        </w:tabs>
+        <w:spacing w:line="360" w:lineRule="auto"/>
+        <w:ind w:left="0" w:firstLine="709"/>
+        <w:jc w:val="both"/>
+        <w:rPr>
+          <w:rFonts w:cs="Times New Roman"/>
+          <w:szCs w:val="28"/>
+        </w:rPr>
+      </w:pPr>
+      <w:r>
+        <w:rPr>
+          <w:rFonts w:cs="Times New Roman"/>
           <w:szCs w:val="28"/>
         </w:rPr>
         <w:lastRenderedPageBreak/>
-        <w:t xml:space="preserve">сортувальному дереві не залишиться один елемент. Тоді </w:t>
+        <w:t>нестійкий — для забезпечення стійкості потрібно розширювати ключ;</w:t>
+      </w:r>
+    </w:p>
+    <w:p>
+      <w:pPr>
+        <w:pStyle w:val="a5"/>
+        <w:numPr>
+          <w:ilvl w:val="0"/>
+          <w:numId w:val="10"/>
+        </w:numPr>
+        <w:tabs>
+          <w:tab w:val="clear" w:pos="709"/>
+        </w:tabs>
+        <w:spacing w:line="360" w:lineRule="auto"/>
+        <w:ind w:left="0" w:firstLine="709"/>
+        <w:jc w:val="both"/>
+        <w:rPr>
+          <w:rFonts w:cs="Times New Roman"/>
+          <w:szCs w:val="28"/>
+        </w:rPr>
+      </w:pPr>
+      <w:r>
+        <w:rPr>
+          <w:rFonts w:cs="Times New Roman"/>
+          <w:szCs w:val="28"/>
+        </w:rPr>
+        <w:t>на майже відсортованих даних працює так само довго, як і на хаотичних даних;</w:t>
+      </w:r>
+    </w:p>
+    <w:p>
+      <w:pPr>
+        <w:pStyle w:val="a5"/>
+        <w:numPr>
+          <w:ilvl w:val="0"/>
+          <w:numId w:val="10"/>
+        </w:numPr>
+        <w:tabs>
+          <w:tab w:val="clear" w:pos="709"/>
+        </w:tabs>
+        <w:spacing w:line="360" w:lineRule="auto"/>
+        <w:ind w:left="0" w:firstLine="709"/>
+        <w:jc w:val="both"/>
+        <w:rPr>
+          <w:rFonts w:cs="Times New Roman"/>
+          <w:szCs w:val="28"/>
+        </w:rPr>
+      </w:pPr>
+      <w:r>
+        <w:rPr>
+          <w:rFonts w:cs="Times New Roman"/>
+          <w:szCs w:val="28"/>
+        </w:rPr>
+        <w:t>складний в реалізації;</w:t>
+      </w:r>
+    </w:p>
+    <w:p>
+      <w:pPr>
+        <w:pStyle w:val="a5"/>
+        <w:numPr>
+          <w:ilvl w:val="0"/>
+          <w:numId w:val="10"/>
+        </w:numPr>
+        <w:tabs>
+          <w:tab w:val="clear" w:pos="709"/>
+        </w:tabs>
+        <w:spacing w:line="360" w:lineRule="auto"/>
+        <w:ind w:left="0" w:firstLine="709"/>
+        <w:jc w:val="both"/>
+        <w:rPr>
+          <w:rFonts w:cs="Times New Roman"/>
+          <w:szCs w:val="28"/>
+        </w:rPr>
+      </w:pPr>
+      <w:r>
+        <w:rPr>
+          <w:rFonts w:cs="Times New Roman"/>
+          <w:szCs w:val="28"/>
+        </w:rPr>
+        <w:t xml:space="preserve">на одному кроці вибірку доводиться робити хаотично по всій довжині масиву — тому алгоритм погано поєднується з </w:t>
       </w:r>
       <w:proofErr w:type="spellStart"/>
       <w:r>
         <w:rPr>
-          <w:szCs w:val="28"/>
-        </w:rPr>
-        <w:t>Array</w:t>
+          <w:rFonts w:cs="Times New Roman"/>
+          <w:szCs w:val="28"/>
+        </w:rPr>
+        <w:t>кешуванням</w:t>
       </w:r>
       <w:proofErr w:type="spellEnd"/>
       <w:r>
         <w:rPr>
-          <w:szCs w:val="28"/>
-        </w:rPr>
-        <w:t xml:space="preserve">[1], </w:t>
+          <w:rFonts w:cs="Times New Roman"/>
+          <w:szCs w:val="28"/>
+        </w:rPr>
+        <w:t xml:space="preserve"> і підкачкою пам'яті;</w:t>
+      </w:r>
+    </w:p>
+    <w:p>
+      <w:pPr>
+        <w:pStyle w:val="a5"/>
+        <w:numPr>
+          <w:ilvl w:val="0"/>
+          <w:numId w:val="10"/>
+        </w:numPr>
+        <w:tabs>
+          <w:tab w:val="clear" w:pos="709"/>
+        </w:tabs>
+        <w:spacing w:line="360" w:lineRule="auto"/>
+        <w:ind w:left="0" w:firstLine="709"/>
+        <w:jc w:val="both"/>
+        <w:rPr>
+          <w:rFonts w:cs="Times New Roman"/>
+          <w:szCs w:val="28"/>
+        </w:rPr>
+      </w:pPr>
+      <w:r>
+        <w:rPr>
+          <w:rFonts w:cs="Times New Roman"/>
+          <w:szCs w:val="28"/>
+        </w:rPr>
+        <w:t>методу потрібно «миттєвий» прямий доступ; не працює на зв'язкових списках та інших структурах пам'яті послідовного доступу.</w:t>
+      </w:r>
+    </w:p>
+    <w:p>
+      <w:pPr>
+        <w:rPr>
+          <w:rFonts w:eastAsiaTheme="minorHAnsi"/>
+          <w:sz w:val="28"/>
+          <w:szCs w:val="28"/>
+          <w:lang w:val="uk-UA" w:eastAsia="en-US"/>
+        </w:rPr>
+      </w:pPr>
+      <w:r>
+        <w:rPr>
+          <w:sz w:val="28"/>
+          <w:szCs w:val="28"/>
+        </w:rPr>
+        <w:br w:type="page"/>
+      </w:r>
+    </w:p>
+    <w:p>
+      <w:pPr>
+        <w:pStyle w:val="1"/>
+        <w:spacing w:after="0"/>
+        <w:rPr>
+          <w:rFonts w:ascii="Times New Roman" w:hAnsi="Times New Roman" w:cs="Times New Roman"/>
+          <w:b w:val="0"/>
+          <w:sz w:val="28"/>
+          <w:szCs w:val="28"/>
+          <w:lang w:val="uk-UA"/>
+        </w:rPr>
+      </w:pPr>
+      <w:r>
+        <w:rPr>
+          <w:rFonts w:ascii="Times New Roman" w:hAnsi="Times New Roman" w:cs="Times New Roman"/>
+          <w:b w:val="0"/>
+          <w:sz w:val="28"/>
+          <w:szCs w:val="28"/>
+          <w:lang w:val="uk-UA"/>
+        </w:rPr>
+        <w:lastRenderedPageBreak/>
+        <w:t>2. ПРОГРАМНА РЕАЛІЗАЦІЯ</w:t>
+      </w:r>
+    </w:p>
+    <w:p>
+      <w:pPr>
+        <w:ind w:firstLine="709"/>
+        <w:rPr>
+          <w:sz w:val="28"/>
+          <w:szCs w:val="28"/>
+          <w:lang w:val="uk-UA"/>
+        </w:rPr>
+      </w:pPr>
+    </w:p>
+    <w:p>
+      <w:pPr>
+        <w:pStyle w:val="2"/>
+        <w:ind w:firstLine="709"/>
+        <w:jc w:val="both"/>
+        <w:rPr>
+          <w:rFonts w:ascii="Times New Roman" w:hAnsi="Times New Roman" w:cs="Times New Roman"/>
+          <w:color w:val="auto"/>
+          <w:sz w:val="28"/>
+          <w:szCs w:val="28"/>
+          <w:lang w:val="uk-UA"/>
+        </w:rPr>
+      </w:pPr>
+      <w:r>
+        <w:rPr>
+          <w:rFonts w:ascii="Times New Roman" w:hAnsi="Times New Roman" w:cs="Times New Roman"/>
+          <w:color w:val="auto"/>
+          <w:sz w:val="28"/>
+          <w:szCs w:val="28"/>
+          <w:lang w:val="uk-UA"/>
+        </w:rPr>
+        <w:t>2.1 Описання структури програми</w:t>
+      </w:r>
+    </w:p>
+    <w:p>
+      <w:pPr>
+        <w:ind w:firstLine="709"/>
+        <w:jc w:val="both"/>
+        <w:rPr>
+          <w:sz w:val="28"/>
+          <w:szCs w:val="28"/>
+          <w:lang w:val="uk-UA"/>
+        </w:rPr>
+      </w:pPr>
+    </w:p>
+    <w:p>
+      <w:pPr>
+        <w:ind w:firstLine="709"/>
+        <w:jc w:val="both"/>
+        <w:rPr>
+          <w:sz w:val="28"/>
+          <w:szCs w:val="28"/>
+          <w:lang w:val="uk-UA"/>
+        </w:rPr>
+      </w:pPr>
+      <w:r>
+        <w:rPr>
+          <w:sz w:val="28"/>
+          <w:szCs w:val="28"/>
+          <w:lang w:val="uk-UA"/>
+        </w:rPr>
+        <w:t>Отримана програма складеться з заголовного файлу «</w:t>
+      </w:r>
+      <w:r>
+        <w:rPr>
+          <w:sz w:val="28"/>
+          <w:szCs w:val="28"/>
+          <w:lang w:val="en-US"/>
+        </w:rPr>
+        <w:t>sorts</w:t>
+      </w:r>
+      <w:r>
+        <w:rPr>
+          <w:sz w:val="28"/>
+          <w:szCs w:val="28"/>
+        </w:rPr>
+        <w:t>.</w:t>
+      </w:r>
+      <w:r>
+        <w:rPr>
+          <w:sz w:val="28"/>
+          <w:szCs w:val="28"/>
+          <w:lang w:val="en-US"/>
+        </w:rPr>
+        <w:t>h</w:t>
+      </w:r>
+      <w:r>
+        <w:rPr>
+          <w:sz w:val="28"/>
+          <w:szCs w:val="28"/>
+          <w:lang w:val="uk-UA"/>
+        </w:rPr>
+        <w:t>»</w:t>
+      </w:r>
+      <w:r>
+        <w:rPr>
+          <w:sz w:val="28"/>
+          <w:szCs w:val="28"/>
+        </w:rPr>
+        <w:t xml:space="preserve">, </w:t>
+      </w:r>
+      <w:r>
+        <w:rPr>
+          <w:sz w:val="28"/>
+          <w:szCs w:val="28"/>
+          <w:lang w:val="uk-UA"/>
+        </w:rPr>
+        <w:t>який</w:t>
+      </w:r>
+      <w:r>
+        <w:rPr>
+          <w:sz w:val="28"/>
+          <w:szCs w:val="28"/>
+        </w:rPr>
+        <w:t xml:space="preserve"> </w:t>
+      </w:r>
+      <w:r>
+        <w:rPr>
+          <w:sz w:val="28"/>
+          <w:szCs w:val="28"/>
+          <w:lang w:val="uk-UA"/>
+        </w:rPr>
+        <w:t>містить прототипи усіх реалізованих методів сортування. Для кожного алгоритму сортування було зроблено окремий файл «</w:t>
       </w:r>
       <w:proofErr w:type="spellStart"/>
       <w:r>
         <w:rPr>
-          <w:szCs w:val="28"/>
-        </w:rPr>
-        <w:t>Array</w:t>
+          <w:sz w:val="28"/>
+          <w:szCs w:val="28"/>
+          <w:lang w:val="uk-UA"/>
+        </w:rPr>
+        <w:t>назваМетоду</w:t>
       </w:r>
       <w:proofErr w:type="spellEnd"/>
       <w:r>
         <w:rPr>
-          <w:szCs w:val="28"/>
-        </w:rPr>
-        <w:t xml:space="preserve">[2], … , </w:t>
+          <w:sz w:val="28"/>
+          <w:szCs w:val="28"/>
+        </w:rPr>
+        <w:t>.</w:t>
       </w:r>
       <w:proofErr w:type="spellStart"/>
       <w:r>
         <w:rPr>
-          <w:szCs w:val="28"/>
-        </w:rPr>
-        <w:t>Array</w:t>
+          <w:sz w:val="28"/>
+          <w:szCs w:val="28"/>
+          <w:lang w:val="en-US"/>
+        </w:rPr>
+        <w:t>cpp</w:t>
       </w:r>
       <w:proofErr w:type="spellEnd"/>
       <w:r>
         <w:rPr>
-          <w:szCs w:val="28"/>
-        </w:rPr>
-        <w:t>[n] — впорядкована послідовність.</w:t>
-      </w:r>
-      <w:r>
-        <w:rPr>
-          <w:szCs w:val="28"/>
+          <w:sz w:val="28"/>
+          <w:szCs w:val="28"/>
+          <w:lang w:val="uk-UA"/>
+        </w:rPr>
+        <w:t>». Це дозволило зробити код більш прозорим и зрозумілим одразу.</w:t>
+      </w:r>
+    </w:p>
+    <w:p>
+      <w:pPr>
+        <w:ind w:firstLine="709"/>
+        <w:jc w:val="both"/>
+        <w:rPr>
+          <w:sz w:val="28"/>
+          <w:szCs w:val="28"/>
+        </w:rPr>
+      </w:pPr>
+      <w:r>
+        <w:rPr>
+          <w:sz w:val="28"/>
+          <w:szCs w:val="28"/>
+          <w:lang w:val="uk-UA"/>
+        </w:rPr>
+        <w:t xml:space="preserve">Основна логіка програми для виклику сортування та виконання додаткових функцій знаходиться у файлі </w:t>
+      </w:r>
+      <w:r>
+        <w:rPr>
+          <w:sz w:val="28"/>
+          <w:szCs w:val="28"/>
+          <w:lang w:val="en-US"/>
+        </w:rPr>
+        <w:t>main</w:t>
+      </w:r>
+      <w:r>
+        <w:rPr>
+          <w:sz w:val="28"/>
+          <w:szCs w:val="28"/>
+        </w:rPr>
+        <w:t>.</w:t>
+      </w:r>
+      <w:proofErr w:type="spellStart"/>
+      <w:r>
+        <w:rPr>
+          <w:sz w:val="28"/>
+          <w:szCs w:val="28"/>
+          <w:lang w:val="en-US"/>
+        </w:rPr>
+        <w:t>cpp</w:t>
+      </w:r>
+      <w:proofErr w:type="spellEnd"/>
+      <w:r>
+        <w:rPr>
+          <w:sz w:val="28"/>
+          <w:szCs w:val="28"/>
+        </w:rPr>
+        <w:t>.</w:t>
+      </w:r>
+    </w:p>
+    <w:p>
+      <w:pPr>
+        <w:ind w:firstLine="709"/>
+        <w:jc w:val="both"/>
+        <w:rPr>
+          <w:sz w:val="28"/>
+          <w:szCs w:val="28"/>
+        </w:rPr>
+      </w:pPr>
+    </w:p>
+    <w:p>
+      <w:pPr>
+        <w:pStyle w:val="2"/>
+        <w:ind w:firstLine="709"/>
+        <w:jc w:val="left"/>
+        <w:rPr>
+          <w:rFonts w:ascii="Times New Roman" w:hAnsi="Times New Roman" w:cs="Times New Roman"/>
+          <w:color w:val="auto"/>
+          <w:sz w:val="28"/>
+          <w:szCs w:val="28"/>
+          <w:lang w:val="en-US"/>
+        </w:rPr>
+      </w:pPr>
+      <w:r>
+        <w:rPr>
+          <w:rFonts w:ascii="Times New Roman" w:hAnsi="Times New Roman" w:cs="Times New Roman"/>
+          <w:color w:val="auto"/>
+          <w:sz w:val="28"/>
+          <w:szCs w:val="28"/>
+          <w:lang w:val="en-US"/>
+        </w:rPr>
+        <w:t xml:space="preserve">2.2 </w:t>
+      </w:r>
+      <w:r>
+        <w:rPr>
+          <w:rFonts w:ascii="Times New Roman" w:hAnsi="Times New Roman" w:cs="Times New Roman"/>
+          <w:color w:val="auto"/>
+          <w:sz w:val="28"/>
+          <w:szCs w:val="28"/>
+          <w:lang w:val="uk-UA"/>
+        </w:rPr>
+        <w:t xml:space="preserve">Опис функції </w:t>
+      </w:r>
+      <w:proofErr w:type="spellStart"/>
+      <w:r>
+        <w:rPr>
+          <w:rFonts w:ascii="Times New Roman" w:hAnsi="Times New Roman" w:cs="Times New Roman"/>
+          <w:color w:val="auto"/>
+          <w:sz w:val="28"/>
+          <w:szCs w:val="28"/>
+          <w:lang w:val="en-US"/>
+        </w:rPr>
+        <w:t>int</w:t>
+      </w:r>
+      <w:proofErr w:type="spellEnd"/>
+      <w:r>
+        <w:rPr>
+          <w:rFonts w:ascii="Times New Roman" w:hAnsi="Times New Roman" w:cs="Times New Roman"/>
+          <w:color w:val="auto"/>
+          <w:sz w:val="28"/>
+          <w:szCs w:val="28"/>
+          <w:lang w:val="en-US"/>
+        </w:rPr>
+        <w:t xml:space="preserve"> main</w:t>
+      </w:r>
+    </w:p>
+    <w:p>
+      <w:pPr>
+        <w:ind w:firstLine="709"/>
+        <w:jc w:val="both"/>
+        <w:rPr>
+          <w:sz w:val="28"/>
+          <w:szCs w:val="28"/>
+          <w:lang w:val="en-US"/>
+        </w:rPr>
+      </w:pPr>
+    </w:p>
+    <w:p>
+      <w:pPr>
+        <w:ind w:firstLine="709"/>
+        <w:jc w:val="both"/>
+        <w:rPr>
+          <w:sz w:val="28"/>
+          <w:szCs w:val="28"/>
+          <w:lang w:val="uk-UA"/>
+        </w:rPr>
+      </w:pPr>
+      <w:r>
+        <w:rPr>
+          <w:sz w:val="28"/>
+          <w:szCs w:val="28"/>
+          <w:lang w:val="uk-UA"/>
+        </w:rPr>
+        <w:t xml:space="preserve">Це головна функція програми з якої починається її виконання. </w:t>
+      </w:r>
+      <w:proofErr w:type="spellStart"/>
+      <w:r>
+        <w:rPr>
+          <w:sz w:val="28"/>
+          <w:szCs w:val="28"/>
+          <w:lang w:val="uk-UA"/>
+        </w:rPr>
+        <w:t>Напочатку</w:t>
+      </w:r>
+      <w:proofErr w:type="spellEnd"/>
+      <w:r>
+        <w:rPr>
+          <w:sz w:val="28"/>
+          <w:szCs w:val="28"/>
+          <w:lang w:val="uk-UA"/>
+        </w:rPr>
+        <w:t xml:space="preserve"> цієї функції </w:t>
+      </w:r>
+      <w:r>
+        <w:rPr>
+          <w:sz w:val="28"/>
+          <w:szCs w:val="28"/>
+          <w:lang w:val="uk-UA"/>
+        </w:rPr>
+        <w:t>викликається</w:t>
+      </w:r>
+      <w:r>
+        <w:rPr>
+          <w:sz w:val="28"/>
+          <w:szCs w:val="28"/>
+          <w:lang w:val="uk-UA"/>
         </w:rPr>
         <w:t xml:space="preserve"> </w:t>
       </w:r>
       <w:r>
         <w:rPr>
-          <w:szCs w:val="28"/>
-        </w:rPr>
-        <w:t>Цей крок вимагає O(n \</w:t>
-      </w:r>
-      <w:r>
-        <w:rPr>
-          <w:szCs w:val="28"/>
-        </w:rPr>
-        <w:t xml:space="preserve"> </w:t>
+          <w:sz w:val="28"/>
+          <w:szCs w:val="28"/>
+          <w:lang w:val="uk-UA"/>
+        </w:rPr>
+        <w:t xml:space="preserve">метод </w:t>
       </w:r>
       <w:proofErr w:type="spellStart"/>
       <w:r>
         <w:rPr>
-          <w:szCs w:val="28"/>
-        </w:rPr>
-        <w:t>log</w:t>
+          <w:sz w:val="28"/>
+          <w:szCs w:val="28"/>
+          <w:lang w:val="en-US"/>
+        </w:rPr>
+        <w:t>setlocal</w:t>
       </w:r>
       <w:proofErr w:type="spellEnd"/>
       <w:r>
         <w:rPr>
-          <w:szCs w:val="28"/>
-        </w:rPr>
-        <w:t xml:space="preserve"> n) операцій.</w:t>
+          <w:sz w:val="28"/>
+          <w:szCs w:val="28"/>
+          <w:lang w:val="uk-UA"/>
+        </w:rPr>
+        <w:t xml:space="preserve">, який дозволяє використовувати у користувальницькому меню програми російські літери. Далі відбувається створення змінної </w:t>
+      </w:r>
+      <w:r>
+        <w:rPr>
+          <w:sz w:val="28"/>
+          <w:szCs w:val="28"/>
+          <w:lang w:val="en-US"/>
+        </w:rPr>
+        <w:t>command</w:t>
+      </w:r>
+      <w:r>
+        <w:rPr>
+          <w:sz w:val="28"/>
+          <w:szCs w:val="28"/>
+          <w:lang w:val="uk-UA"/>
+        </w:rPr>
+        <w:t>, яка буде відповідати за номер пункту в меню, який обрав користувач.</w:t>
       </w:r>
     </w:p>
     <w:p>
@@ -5007,10 +6049,434 @@
           <w:szCs w:val="28"/>
           <w:lang w:val="uk-UA"/>
         </w:rPr>
-        <w:br w:type="page"/>
-      </w:r>
-      <w:bookmarkStart w:id="4" w:name="_GoBack"/>
-      <w:bookmarkEnd w:id="4"/>
+        <w:t xml:space="preserve">Далі створено нескінченний цикл, який буде працювати доти, доки не буде обрано пункт, який дозволяє війти із програми. Усередині цього циклу відбувається вибір необхідної дії за допомогою оператора </w:t>
+      </w:r>
+      <w:proofErr w:type="spellStart"/>
+      <w:r>
+        <w:rPr>
+          <w:sz w:val="28"/>
+          <w:szCs w:val="28"/>
+          <w:lang w:val="en-US"/>
+        </w:rPr>
+        <w:t>switxh</w:t>
+      </w:r>
+      <w:proofErr w:type="spellEnd"/>
+      <w:r>
+        <w:rPr>
+          <w:sz w:val="28"/>
+          <w:szCs w:val="28"/>
+          <w:lang w:val="uk-UA"/>
+        </w:rPr>
+        <w:t>, яку можна вибрати з меню програми.</w:t>
+      </w:r>
+    </w:p>
+    <w:p>
+      <w:pPr>
+        <w:ind w:firstLine="709"/>
+        <w:jc w:val="both"/>
+        <w:rPr>
+          <w:sz w:val="28"/>
+          <w:szCs w:val="28"/>
+          <w:lang w:val="uk-UA"/>
+        </w:rPr>
+      </w:pPr>
+    </w:p>
+    <w:p>
+      <w:pPr>
+        <w:pStyle w:val="2"/>
+        <w:ind w:firstLine="709"/>
+        <w:jc w:val="left"/>
+        <w:rPr>
+          <w:rFonts w:ascii="Times New Roman" w:hAnsi="Times New Roman" w:cs="Times New Roman"/>
+          <w:color w:val="auto"/>
+          <w:sz w:val="28"/>
+          <w:szCs w:val="28"/>
+          <w:lang w:val="uk-UA"/>
+        </w:rPr>
+      </w:pPr>
+      <w:r>
+        <w:rPr>
+          <w:rFonts w:ascii="Times New Roman" w:hAnsi="Times New Roman" w:cs="Times New Roman"/>
+          <w:color w:val="auto"/>
+          <w:sz w:val="28"/>
+          <w:szCs w:val="28"/>
+          <w:lang w:val="uk-UA"/>
+        </w:rPr>
+        <w:t xml:space="preserve">2.3 Опис функції </w:t>
+      </w:r>
+      <w:proofErr w:type="spellStart"/>
+      <w:r>
+        <w:rPr>
+          <w:rFonts w:ascii="Times New Roman" w:hAnsi="Times New Roman" w:cs="Times New Roman"/>
+          <w:color w:val="auto"/>
+          <w:sz w:val="28"/>
+          <w:szCs w:val="28"/>
+          <w:lang w:val="uk-UA"/>
+        </w:rPr>
+        <w:t>int</w:t>
+      </w:r>
+      <w:proofErr w:type="spellEnd"/>
+      <w:r>
+        <w:rPr>
+          <w:rFonts w:ascii="Times New Roman" w:hAnsi="Times New Roman" w:cs="Times New Roman"/>
+          <w:color w:val="auto"/>
+          <w:sz w:val="28"/>
+          <w:szCs w:val="28"/>
+          <w:lang w:val="uk-UA"/>
+        </w:rPr>
+        <w:t xml:space="preserve">* </w:t>
+      </w:r>
+      <w:proofErr w:type="spellStart"/>
+      <w:r>
+        <w:rPr>
+          <w:rFonts w:ascii="Times New Roman" w:hAnsi="Times New Roman" w:cs="Times New Roman"/>
+          <w:color w:val="auto"/>
+          <w:sz w:val="28"/>
+          <w:szCs w:val="28"/>
+          <w:lang w:val="uk-UA"/>
+        </w:rPr>
+        <w:t>copyMainArray</w:t>
+      </w:r>
+      <w:proofErr w:type="spellEnd"/>
+    </w:p>
+    <w:p>
+      <w:pPr>
+        <w:ind w:firstLine="709"/>
+        <w:jc w:val="both"/>
+        <w:rPr>
+          <w:sz w:val="28"/>
+          <w:szCs w:val="28"/>
+          <w:lang w:val="uk-UA"/>
+        </w:rPr>
+      </w:pPr>
+    </w:p>
+    <w:p>
+      <w:pPr>
+        <w:ind w:firstLine="709"/>
+        <w:jc w:val="both"/>
+        <w:rPr>
+          <w:sz w:val="28"/>
+          <w:szCs w:val="28"/>
+          <w:lang w:val="uk-UA"/>
+        </w:rPr>
+      </w:pPr>
+      <w:r>
+        <w:rPr>
+          <w:sz w:val="28"/>
+          <w:szCs w:val="28"/>
+          <w:lang w:val="uk-UA"/>
+        </w:rPr>
+        <w:t xml:space="preserve">Дуже важливою функцією для програми є збереження </w:t>
+      </w:r>
+      <w:r>
+        <w:rPr>
+          <w:sz w:val="28"/>
+          <w:szCs w:val="28"/>
+          <w:lang w:val="uk-UA"/>
+        </w:rPr>
+        <w:t xml:space="preserve">масиву між запусками різних видів сортування. Але враховуюче те, що усі методи сортування змінюють існуючий масив, який передається їм на сортування, а не повертають новий відсортований масив, то виникаю необхідність у цій функції, яка займається тим, що копіює усі значення із головного масиву у тимчасовий, який потім використовується для сортування. У якості копіювання було обрану </w:t>
+      </w:r>
+      <w:r>
+        <w:rPr>
+          <w:sz w:val="28"/>
+          <w:szCs w:val="28"/>
+          <w:lang w:val="uk-UA"/>
+        </w:rPr>
+        <w:lastRenderedPageBreak/>
+        <w:t xml:space="preserve">вбудовану функцію </w:t>
+      </w:r>
+      <w:proofErr w:type="spellStart"/>
+      <w:r>
+        <w:rPr>
+          <w:sz w:val="28"/>
+          <w:szCs w:val="28"/>
+          <w:lang w:val="en-US"/>
+        </w:rPr>
+        <w:t>memcpy</w:t>
+      </w:r>
+      <w:proofErr w:type="spellEnd"/>
+      <w:r>
+        <w:rPr>
+          <w:sz w:val="28"/>
+          <w:szCs w:val="28"/>
+          <w:lang w:val="uk-UA"/>
+        </w:rPr>
+        <w:t xml:space="preserve">, </w:t>
+      </w:r>
+      <w:r>
+        <w:rPr>
+          <w:sz w:val="28"/>
+          <w:szCs w:val="28"/>
+          <w:lang w:val="uk-UA"/>
+        </w:rPr>
+        <w:t>яка на низькому рівні копію усі данні з одного масиву заданої довжини, до іншого.</w:t>
+      </w:r>
+      <w:r>
+        <w:rPr>
+          <w:sz w:val="28"/>
+          <w:szCs w:val="28"/>
+          <w:lang w:val="uk-UA"/>
+        </w:rPr>
+        <w:t xml:space="preserve"> У якості результату ц</w:t>
+      </w:r>
+      <w:r>
+        <w:rPr>
+          <w:sz w:val="28"/>
+          <w:szCs w:val="28"/>
+          <w:lang w:val="uk-UA"/>
+        </w:rPr>
+        <w:t>я функція повертає</w:t>
+      </w:r>
+      <w:r>
+        <w:rPr>
+          <w:sz w:val="28"/>
+          <w:szCs w:val="28"/>
+          <w:lang w:val="uk-UA"/>
+        </w:rPr>
+        <w:t xml:space="preserve"> новий отриманий масив.</w:t>
+      </w:r>
+    </w:p>
+    <w:p>
+      <w:pPr>
+        <w:ind w:firstLine="709"/>
+        <w:jc w:val="both"/>
+        <w:rPr>
+          <w:sz w:val="28"/>
+          <w:szCs w:val="28"/>
+          <w:lang w:val="uk-UA"/>
+        </w:rPr>
+      </w:pPr>
+    </w:p>
+    <w:p>
+      <w:pPr>
+        <w:pStyle w:val="2"/>
+        <w:ind w:firstLine="709"/>
+        <w:jc w:val="left"/>
+        <w:rPr>
+          <w:rFonts w:ascii="Times New Roman" w:hAnsi="Times New Roman" w:cs="Times New Roman"/>
+          <w:color w:val="auto"/>
+          <w:sz w:val="28"/>
+          <w:szCs w:val="28"/>
+          <w:lang w:val="uk-UA"/>
+        </w:rPr>
+      </w:pPr>
+      <w:r>
+        <w:rPr>
+          <w:rFonts w:ascii="Times New Roman" w:hAnsi="Times New Roman" w:cs="Times New Roman"/>
+          <w:color w:val="auto"/>
+          <w:sz w:val="28"/>
+          <w:szCs w:val="28"/>
+          <w:lang w:val="uk-UA"/>
+        </w:rPr>
+        <w:t xml:space="preserve">2.4 Опис функції </w:t>
+      </w:r>
+      <w:r>
+        <w:rPr>
+          <w:rFonts w:ascii="Times New Roman" w:hAnsi="Times New Roman" w:cs="Times New Roman"/>
+          <w:color w:val="auto"/>
+          <w:sz w:val="28"/>
+          <w:szCs w:val="28"/>
+          <w:lang w:val="en-US"/>
+        </w:rPr>
+        <w:t xml:space="preserve">void </w:t>
+      </w:r>
+      <w:proofErr w:type="spellStart"/>
+      <w:r>
+        <w:rPr>
+          <w:rFonts w:ascii="Times New Roman" w:hAnsi="Times New Roman" w:cs="Times New Roman"/>
+          <w:color w:val="auto"/>
+          <w:sz w:val="28"/>
+          <w:szCs w:val="28"/>
+          <w:lang w:val="uk-UA"/>
+        </w:rPr>
+        <w:t>generateRandomMas</w:t>
+      </w:r>
+      <w:proofErr w:type="spellEnd"/>
+    </w:p>
+    <w:p>
+      <w:pPr>
+        <w:ind w:firstLine="709"/>
+        <w:jc w:val="both"/>
+        <w:rPr>
+          <w:sz w:val="28"/>
+          <w:szCs w:val="28"/>
+          <w:lang w:val="uk-UA"/>
+        </w:rPr>
+      </w:pPr>
+    </w:p>
+    <w:p>
+      <w:pPr>
+        <w:ind w:firstLine="709"/>
+        <w:jc w:val="both"/>
+        <w:rPr>
+          <w:sz w:val="28"/>
+          <w:szCs w:val="28"/>
+          <w:lang w:val="uk-UA"/>
+        </w:rPr>
+      </w:pPr>
+      <w:r>
+        <w:rPr>
+          <w:sz w:val="28"/>
+          <w:szCs w:val="28"/>
+          <w:lang w:val="uk-UA"/>
+        </w:rPr>
+        <w:t>Ця функція була розроблена для надання користувачеві можливості тестувати алгоритми на великих об’ємах даних.</w:t>
+      </w:r>
+    </w:p>
+    <w:p>
+      <w:pPr>
+        <w:ind w:firstLine="709"/>
+        <w:jc w:val="both"/>
+        <w:rPr>
+          <w:sz w:val="28"/>
+          <w:szCs w:val="28"/>
+          <w:lang w:val="uk-UA"/>
+        </w:rPr>
+      </w:pPr>
+      <w:r>
+        <w:rPr>
+          <w:sz w:val="28"/>
+          <w:szCs w:val="28"/>
+          <w:lang w:val="uk-UA"/>
+        </w:rPr>
+        <w:t xml:space="preserve">Для початку користувачеві пропонується увести розмір масиву, який необхідно буде заповнити випадковими числами. Після введення розміру масиву виконується цикл, який послідовно заповнює кожну комірку основного масиву програми випадковими числами, використовуючи вбудовану функцію </w:t>
+      </w:r>
+      <w:r>
+        <w:rPr>
+          <w:sz w:val="28"/>
+          <w:szCs w:val="28"/>
+          <w:lang w:val="en-US"/>
+        </w:rPr>
+        <w:t>rand</w:t>
+      </w:r>
+      <w:r>
+        <w:rPr>
+          <w:sz w:val="28"/>
+          <w:szCs w:val="28"/>
+          <w:lang w:val="uk-UA"/>
+        </w:rPr>
+        <w:t>.</w:t>
+      </w:r>
+    </w:p>
+    <w:p>
+      <w:pPr>
+        <w:ind w:firstLine="709"/>
+        <w:jc w:val="both"/>
+        <w:rPr>
+          <w:sz w:val="28"/>
+          <w:szCs w:val="28"/>
+          <w:lang w:val="uk-UA"/>
+        </w:rPr>
+      </w:pPr>
+    </w:p>
+    <w:p>
+      <w:pPr>
+        <w:pStyle w:val="2"/>
+        <w:ind w:firstLine="709"/>
+        <w:jc w:val="left"/>
+        <w:rPr>
+          <w:rFonts w:ascii="Times New Roman" w:hAnsi="Times New Roman" w:cs="Times New Roman"/>
+          <w:color w:val="auto"/>
+          <w:sz w:val="28"/>
+          <w:szCs w:val="28"/>
+          <w:lang w:val="uk-UA"/>
+        </w:rPr>
+      </w:pPr>
+      <w:r>
+        <w:rPr>
+          <w:rFonts w:ascii="Times New Roman" w:hAnsi="Times New Roman" w:cs="Times New Roman"/>
+          <w:color w:val="auto"/>
+          <w:sz w:val="28"/>
+          <w:szCs w:val="28"/>
+          <w:lang w:val="uk-UA"/>
+        </w:rPr>
+        <w:t xml:space="preserve">2.5 Опис функції </w:t>
+      </w:r>
+      <w:r>
+        <w:rPr>
+          <w:rFonts w:ascii="Times New Roman" w:hAnsi="Times New Roman" w:cs="Times New Roman"/>
+          <w:color w:val="auto"/>
+          <w:sz w:val="28"/>
+          <w:szCs w:val="28"/>
+          <w:lang w:val="en-US"/>
+        </w:rPr>
+        <w:t>timer</w:t>
+      </w:r>
+    </w:p>
+    <w:p>
+      <w:pPr>
+        <w:ind w:firstLine="709"/>
+        <w:jc w:val="both"/>
+        <w:rPr>
+          <w:sz w:val="28"/>
+          <w:szCs w:val="28"/>
+          <w:lang w:val="uk-UA"/>
+        </w:rPr>
+      </w:pPr>
+    </w:p>
+    <w:p>
+      <w:pPr>
+        <w:ind w:firstLine="709"/>
+        <w:jc w:val="both"/>
+        <w:rPr>
+          <w:sz w:val="28"/>
+          <w:szCs w:val="28"/>
+          <w:lang w:val="uk-UA"/>
+        </w:rPr>
+      </w:pPr>
+      <w:r>
+        <w:rPr>
+          <w:sz w:val="28"/>
+          <w:szCs w:val="28"/>
+          <w:lang w:val="uk-UA"/>
+        </w:rPr>
+        <w:t>Це одна із найважливіших функцій у системі. За допомогою неї відбувається замір часу виконання вибраної функції сортування.</w:t>
+      </w:r>
+    </w:p>
+    <w:p>
+      <w:pPr>
+        <w:ind w:firstLine="709"/>
+        <w:jc w:val="both"/>
+        <w:rPr>
+          <w:sz w:val="28"/>
+          <w:szCs w:val="28"/>
+          <w:lang w:val="uk-UA"/>
+        </w:rPr>
+      </w:pPr>
+      <w:r>
+        <w:rPr>
+          <w:sz w:val="28"/>
+          <w:szCs w:val="28"/>
+          <w:lang w:val="uk-UA"/>
+        </w:rPr>
+        <w:t xml:space="preserve">В якості параметра ця функція приймає </w:t>
+      </w:r>
+      <w:r>
+        <w:rPr>
+          <w:sz w:val="28"/>
+          <w:szCs w:val="28"/>
+          <w:lang w:val="uk-UA"/>
+        </w:rPr>
+        <w:t xml:space="preserve">будь-яку функцію сортування. На початку її роботи перевіряється наявність у головному масиві елементів. У разі їх відсутності користувачу буде видано повідомлення про цю проблему. У іншому спочатку зберігається початкове значення часу. Потім відбувається копіювання масиву у інший тимчасовий за допомогою функції </w:t>
+      </w:r>
+      <w:proofErr w:type="spellStart"/>
+      <w:r>
+        <w:rPr>
+          <w:sz w:val="28"/>
+          <w:szCs w:val="28"/>
+          <w:lang w:val="uk-UA"/>
+        </w:rPr>
+        <w:t>copyMainArray</w:t>
+      </w:r>
+      <w:proofErr w:type="spellEnd"/>
+      <w:r>
+        <w:rPr>
+          <w:sz w:val="28"/>
+          <w:szCs w:val="28"/>
+          <w:lang w:val="uk-UA"/>
+        </w:rPr>
+        <w:t>. І потім цей масив сортується функцією, яка передана у цей метод у якості параметра. Після виконання алгоритму знову зберігається значення часу, для того, щоб потім відобразити користувачу затрачений час на виконання сортування, який є різницею між кінцевим і початковим збереженим часом.</w:t>
+      </w:r>
     </w:p>
     <w:p>
       <w:pPr>
@@ -5024,7 +6490,15 @@
           <w:lang w:val="uk-UA"/>
         </w:rPr>
       </w:pPr>
-      <w:bookmarkStart w:id="5" w:name="_Toc452049711"/>
+      <w:r>
+        <w:rPr>
+          <w:rFonts w:ascii="Times New Roman" w:hAnsi="Times New Roman" w:cs="Times New Roman"/>
+          <w:sz w:val="28"/>
+          <w:szCs w:val="28"/>
+          <w:lang w:val="uk-UA"/>
+        </w:rPr>
+        <w:br w:type="page"/>
+      </w:r>
       <w:r>
         <w:rPr>
           <w:rFonts w:ascii="Times New Roman" w:hAnsi="Times New Roman" w:cs="Times New Roman"/>
@@ -5034,9 +6508,17 @@
           <w:lang w:val="uk-UA"/>
         </w:rPr>
         <w:lastRenderedPageBreak/>
-        <w:t>ВИСНОВКИ</w:t>
-      </w:r>
-      <w:bookmarkEnd w:id="5"/>
+        <w:t>3. ІНСТРУКЦІЯ КОРИСТУВАЧА</w:t>
+      </w:r>
+    </w:p>
+    <w:p>
+      <w:pPr>
+        <w:rPr>
+          <w:sz w:val="28"/>
+          <w:szCs w:val="28"/>
+          <w:lang w:val="uk-UA"/>
+        </w:rPr>
+      </w:pPr>
     </w:p>
     <w:p>
       <w:pPr>
@@ -5048,43 +6530,82 @@
           <w:lang w:val="uk-UA"/>
         </w:rPr>
       </w:pPr>
+      <w:r>
+        <w:rPr>
+          <w:sz w:val="28"/>
+          <w:szCs w:val="28"/>
+          <w:lang w:val="uk-UA"/>
+        </w:rPr>
+        <w:t>Розроблена програма не потребую ніякої установки. Після запуску програми користувачеві відобразяться основні команди, які підтримує цей додаток. Це вікно має вигляд як на рис 3.1.</w:t>
+      </w:r>
     </w:p>
     <w:p>
       <w:pPr>
         <w:ind w:firstLine="709"/>
-        <w:jc w:val="both"/>
-        <w:rPr>
-          <w:sz w:val="28"/>
-          <w:szCs w:val="28"/>
-          <w:lang w:val="uk-UA"/>
-        </w:rPr>
-      </w:pPr>
-      <w:r>
-        <w:rPr>
-          <w:sz w:val="28"/>
-          <w:szCs w:val="28"/>
-          <w:lang w:val="uk-UA"/>
-        </w:rPr>
-        <w:t>У процесі виконання курсової роботи крім закріплення старих знань були придбані так само і нові.</w:t>
+        <w:rPr>
+          <w:sz w:val="28"/>
+          <w:szCs w:val="28"/>
+          <w:lang w:val="uk-UA"/>
+        </w:rPr>
+      </w:pPr>
+      <w:r>
+        <w:rPr>
+          <w:noProof/>
+          <w:lang w:val="uk-UA" w:eastAsia="uk-UA"/>
+        </w:rPr>
+        <w:drawing>
+          <wp:inline distT="0" distB="0" distL="0" distR="0" wp14:anchorId="220D0A5A" wp14:editId="2D3B26C8">
+            <wp:extent cx="5514975" cy="1990725"/>
+            <wp:effectExtent l="0" t="0" r="0" b="0"/>
+            <wp:docPr id="16" name="Рисунок 16"/>
+            <wp:cNvGraphicFramePr>
+              <a:graphicFrameLocks xmlns:a="http://schemas.openxmlformats.org/drawingml/2006/main" noChangeAspect="1"/>
+            </wp:cNvGraphicFramePr>
+            <a:graphic xmlns:a="http://schemas.openxmlformats.org/drawingml/2006/main">
+              <a:graphicData uri="http://schemas.openxmlformats.org/drawingml/2006/picture">
+                <pic:pic xmlns:pic="http://schemas.openxmlformats.org/drawingml/2006/picture">
+                  <pic:nvPicPr>
+                    <pic:cNvPr id="1" name=""/>
+                    <pic:cNvPicPr/>
+                  </pic:nvPicPr>
+                  <pic:blipFill>
+                    <a:blip r:embed="rId11"/>
+                    <a:stretch>
+                      <a:fillRect/>
+                    </a:stretch>
+                  </pic:blipFill>
+                  <pic:spPr>
+                    <a:xfrm>
+                      <a:off x="0" y="0"/>
+                      <a:ext cx="5514975" cy="1990725"/>
+                    </a:xfrm>
+                    <a:prstGeom prst="rect">
+                      <a:avLst/>
+                    </a:prstGeom>
+                  </pic:spPr>
+                </pic:pic>
+              </a:graphicData>
+            </a:graphic>
+          </wp:inline>
+        </w:drawing>
       </w:r>
     </w:p>
     <w:p>
       <w:pPr>
         <w:ind w:firstLine="709"/>
-        <w:jc w:val="both"/>
-        <w:rPr>
-          <w:sz w:val="28"/>
-          <w:szCs w:val="28"/>
-          <w:lang w:val="uk-UA"/>
-        </w:rPr>
-      </w:pPr>
-      <w:r>
-        <w:rPr>
-          <w:sz w:val="28"/>
-          <w:szCs w:val="28"/>
-          <w:lang w:val="uk-UA"/>
-        </w:rPr>
-        <w:t>Був розробленій додаток, який дозволяє виконувати сортування будь-якої послідовності чисел різними алгоритмами а також заміряти час їх виконання, що може допомогти у подальшому аналізі та дослідженні продуктивності алгоритмів сортування.</w:t>
+        <w:rPr>
+          <w:sz w:val="24"/>
+          <w:szCs w:val="28"/>
+          <w:lang w:val="uk-UA"/>
+        </w:rPr>
+      </w:pPr>
+      <w:r>
+        <w:rPr>
+          <w:sz w:val="24"/>
+          <w:szCs w:val="28"/>
+          <w:lang w:val="uk-UA"/>
+        </w:rPr>
+        <w:t>Рисунок 3.1 — Головні команди додатку</w:t>
       </w:r>
     </w:p>
     <w:p>
@@ -5097,14 +6618,6 @@
           <w:lang w:val="uk-UA"/>
         </w:rPr>
       </w:pPr>
-      <w:r>
-        <w:rPr>
-          <w:sz w:val="28"/>
-          <w:szCs w:val="28"/>
-          <w:lang w:val="uk-UA"/>
-        </w:rPr>
-        <w:t>Також був розроблений універсальний засіб для заміру часу виконання вибраних алгоритмів. Це дозволить у майбутньому з легкістю розширювати кількість алгоритмів, які може аналізувати розроблений додаток.</w:t>
-      </w:r>
     </w:p>
     <w:p>
       <w:pPr>
@@ -5113,17 +6626,57 @@
         <w:rPr>
           <w:sz w:val="28"/>
           <w:szCs w:val="28"/>
-          <w:lang w:val="uk-UA"/>
-        </w:rPr>
-      </w:pPr>
-      <w:r>
-        <w:rPr>
-          <w:sz w:val="28"/>
-          <w:szCs w:val="28"/>
-          <w:highlight w:val="red"/>
-          <w:lang w:val="uk-UA"/>
-        </w:rPr>
-        <w:t>Серед запропонованих алгоритмів сортування, завдяки розробленому додатку, був обраний найшвидший алгоритм. ???</w:t>
+        </w:rPr>
+      </w:pPr>
+      <w:r>
+        <w:rPr>
+          <w:sz w:val="28"/>
+          <w:szCs w:val="28"/>
+          <w:lang w:val="uk-UA"/>
+        </w:rPr>
+        <w:t xml:space="preserve">Для того, щоб розпочати аналізувати алгоритми для початку необхідно заповнити масив із даними, який потім буде використовуватись. Це можна зробити за допомогою двох функції: </w:t>
+      </w:r>
+      <w:r>
+        <w:rPr>
+          <w:sz w:val="28"/>
+          <w:szCs w:val="28"/>
+        </w:rPr>
+        <w:t>«Ввести ма</w:t>
+      </w:r>
+      <w:r>
+        <w:rPr>
+          <w:sz w:val="28"/>
+          <w:szCs w:val="28"/>
+        </w:rPr>
+        <w:t>с</w:t>
+      </w:r>
+      <w:r>
+        <w:rPr>
+          <w:sz w:val="28"/>
+          <w:szCs w:val="28"/>
+        </w:rPr>
+        <w:t>сив для тестирования», «Сгенерировать ма</w:t>
+      </w:r>
+      <w:r>
+        <w:rPr>
+          <w:sz w:val="28"/>
+          <w:szCs w:val="28"/>
+        </w:rPr>
+        <w:t>с</w:t>
+      </w:r>
+      <w:r>
+        <w:rPr>
+          <w:sz w:val="28"/>
+          <w:szCs w:val="28"/>
+        </w:rPr>
+        <w:t>сив заданной длины»</w:t>
+      </w:r>
+      <w:r>
+        <w:rPr>
+          <w:sz w:val="28"/>
+          <w:szCs w:val="28"/>
+        </w:rPr>
+        <w:t>.</w:t>
       </w:r>
     </w:p>
     <w:p>
@@ -5142,23 +6695,108 @@
           <w:szCs w:val="28"/>
           <w:lang w:val="uk-UA"/>
         </w:rPr>
-        <w:t>Всі ці набуті навички послужать міцної основою для подальшого отримання знань.</w:t>
-      </w:r>
-    </w:p>
-    <w:p>
-      <w:pPr>
-        <w:rPr>
-          <w:sz w:val="28"/>
-          <w:szCs w:val="28"/>
-          <w:lang w:val="uk-UA"/>
-        </w:rPr>
-      </w:pPr>
-      <w:r>
-        <w:rPr>
-          <w:sz w:val="28"/>
-          <w:szCs w:val="28"/>
-          <w:lang w:val="uk-UA"/>
-        </w:rPr>
+        <w:t>Коли користувач вибирає команду №1, то йому пропонується ввести майбутній розмір масиву, а потім через пробіл — усі числа масиву.</w:t>
+      </w:r>
+    </w:p>
+    <w:p>
+      <w:pPr>
+        <w:ind w:firstLine="709"/>
+        <w:rPr>
+          <w:sz w:val="28"/>
+          <w:szCs w:val="28"/>
+          <w:lang w:val="uk-UA"/>
+        </w:rPr>
+      </w:pPr>
+      <w:r>
+        <w:rPr>
+          <w:noProof/>
+          <w:lang w:val="uk-UA" w:eastAsia="uk-UA"/>
+        </w:rPr>
+        <w:drawing>
+          <wp:inline distT="0" distB="0" distL="0" distR="0" wp14:anchorId="18656475" wp14:editId="11EC1003">
+            <wp:extent cx="4925683" cy="2875442"/>
+            <wp:effectExtent l="0" t="0" r="8890" b="1270"/>
+            <wp:docPr id="17" name="Рисунок 17"/>
+            <wp:cNvGraphicFramePr>
+              <a:graphicFrameLocks xmlns:a="http://schemas.openxmlformats.org/drawingml/2006/main" noChangeAspect="1"/>
+            </wp:cNvGraphicFramePr>
+            <a:graphic xmlns:a="http://schemas.openxmlformats.org/drawingml/2006/main">
+              <a:graphicData uri="http://schemas.openxmlformats.org/drawingml/2006/picture">
+                <pic:pic xmlns:pic="http://schemas.openxmlformats.org/drawingml/2006/picture">
+                  <pic:nvPicPr>
+                    <pic:cNvPr id="1" name=""/>
+                    <pic:cNvPicPr/>
+                  </pic:nvPicPr>
+                  <pic:blipFill>
+                    <a:blip r:embed="rId12"/>
+                    <a:stretch>
+                      <a:fillRect/>
+                    </a:stretch>
+                  </pic:blipFill>
+                  <pic:spPr>
+                    <a:xfrm>
+                      <a:off x="0" y="0"/>
+                      <a:ext cx="4942123" cy="2885039"/>
+                    </a:xfrm>
+                    <a:prstGeom prst="rect">
+                      <a:avLst/>
+                    </a:prstGeom>
+                  </pic:spPr>
+                </pic:pic>
+              </a:graphicData>
+            </a:graphic>
+          </wp:inline>
+        </w:drawing>
+      </w:r>
+    </w:p>
+    <w:p>
+      <w:pPr>
+        <w:ind w:firstLine="709"/>
+        <w:rPr>
+          <w:sz w:val="24"/>
+          <w:szCs w:val="28"/>
+          <w:lang w:val="uk-UA"/>
+        </w:rPr>
+      </w:pPr>
+      <w:bookmarkStart w:id="6" w:name="_GoBack"/>
+      <w:r>
+        <w:rPr>
+          <w:sz w:val="24"/>
+          <w:szCs w:val="28"/>
+          <w:lang w:val="uk-UA"/>
+        </w:rPr>
+        <w:t>Рисунок 3.2 — Заповнення масиву користувачем</w:t>
+      </w:r>
+    </w:p>
+    <w:bookmarkEnd w:id="6"/>
+    <w:p>
+      <w:pPr>
+        <w:ind w:firstLine="709"/>
+        <w:jc w:val="both"/>
+        <w:rPr>
+          <w:sz w:val="28"/>
+          <w:szCs w:val="28"/>
+          <w:lang w:val="uk-UA"/>
+        </w:rPr>
+      </w:pPr>
+    </w:p>
+    <w:p>
+      <w:pPr>
+        <w:ind w:firstLine="709"/>
+        <w:jc w:val="both"/>
+        <w:rPr>
+          <w:sz w:val="28"/>
+          <w:szCs w:val="28"/>
+          <w:lang w:val="uk-UA"/>
+        </w:rPr>
+      </w:pPr>
+      <w:r>
+        <w:rPr>
+          <w:sz w:val="28"/>
+          <w:szCs w:val="28"/>
+          <w:lang w:val="uk-UA"/>
+        </w:rPr>
+        <w:lastRenderedPageBreak/>
         <w:br w:type="page"/>
       </w:r>
     </w:p>
@@ -5174,7 +6812,7 @@
           <w:lang w:val="uk-UA"/>
         </w:rPr>
       </w:pPr>
-      <w:bookmarkStart w:id="6" w:name="_Toc452049712"/>
+      <w:bookmarkStart w:id="7" w:name="_Toc452070939"/>
       <w:r>
         <w:rPr>
           <w:rFonts w:ascii="Times New Roman" w:hAnsi="Times New Roman" w:cs="Times New Roman"/>
@@ -5184,18 +6822,338 @@
           <w:lang w:val="uk-UA"/>
         </w:rPr>
         <w:lastRenderedPageBreak/>
+        <w:t>ВИСНОВКИ</w:t>
+      </w:r>
+      <w:bookmarkEnd w:id="7"/>
+    </w:p>
+    <w:p>
+      <w:pPr>
+        <w:ind w:firstLine="709"/>
+        <w:jc w:val="both"/>
+        <w:rPr>
+          <w:sz w:val="28"/>
+          <w:szCs w:val="28"/>
+          <w:lang w:val="uk-UA"/>
+        </w:rPr>
+      </w:pPr>
+    </w:p>
+    <w:p>
+      <w:pPr>
+        <w:ind w:firstLine="709"/>
+        <w:jc w:val="both"/>
+        <w:rPr>
+          <w:sz w:val="28"/>
+          <w:szCs w:val="28"/>
+          <w:lang w:val="uk-UA"/>
+        </w:rPr>
+      </w:pPr>
+      <w:r>
+        <w:rPr>
+          <w:sz w:val="28"/>
+          <w:szCs w:val="28"/>
+          <w:lang w:val="uk-UA"/>
+        </w:rPr>
+        <w:t>У процесі виконання курсової роботи крім закріплення старих знань були придбані так само і нові.</w:t>
+      </w:r>
+    </w:p>
+    <w:p>
+      <w:pPr>
+        <w:ind w:firstLine="709"/>
+        <w:jc w:val="both"/>
+        <w:rPr>
+          <w:sz w:val="28"/>
+          <w:szCs w:val="28"/>
+          <w:lang w:val="uk-UA"/>
+        </w:rPr>
+      </w:pPr>
+      <w:r>
+        <w:rPr>
+          <w:sz w:val="28"/>
+          <w:szCs w:val="28"/>
+          <w:lang w:val="uk-UA"/>
+        </w:rPr>
+        <w:t>Був розробленій додаток, який дозволяє виконувати сортування будь-якої послідовності чисел різними алгоритмами а також заміряти час їх виконання, що може допомогти у подальшому аналізі та дослідженні продуктивності алгоритмів сортування.</w:t>
+      </w:r>
+    </w:p>
+    <w:p>
+      <w:pPr>
+        <w:ind w:firstLine="709"/>
+        <w:jc w:val="both"/>
+        <w:rPr>
+          <w:sz w:val="28"/>
+          <w:szCs w:val="28"/>
+          <w:lang w:val="uk-UA"/>
+        </w:rPr>
+      </w:pPr>
+      <w:r>
+        <w:rPr>
+          <w:sz w:val="28"/>
+          <w:szCs w:val="28"/>
+          <w:lang w:val="uk-UA"/>
+        </w:rPr>
+        <w:t>Також був розроблений універсальний засіб для заміру часу виконання вибраних алгоритмів. Це дозволить у майбутньому з легкістю розширювати кількість алгоритмів, які може аналізувати розроблений додаток.</w:t>
+      </w:r>
+    </w:p>
+    <w:p>
+      <w:pPr>
+        <w:ind w:firstLine="709"/>
+        <w:jc w:val="both"/>
+        <w:rPr>
+          <w:sz w:val="28"/>
+          <w:szCs w:val="28"/>
+          <w:lang w:val="uk-UA"/>
+        </w:rPr>
+      </w:pPr>
+      <w:r>
+        <w:rPr>
+          <w:sz w:val="28"/>
+          <w:szCs w:val="28"/>
+          <w:lang w:val="uk-UA"/>
+        </w:rPr>
+        <w:t xml:space="preserve">Серед запропонованих алгоритмів сортування, завдяки розробленому додатку, був обраний найшвидший алгоритм. </w:t>
+      </w:r>
+      <w:r>
+        <w:rPr>
+          <w:sz w:val="28"/>
+          <w:szCs w:val="28"/>
+          <w:lang w:val="uk-UA"/>
+        </w:rPr>
+        <w:t>Хоча</w:t>
+      </w:r>
+      <w:r>
+        <w:rPr>
+          <w:sz w:val="28"/>
+          <w:szCs w:val="28"/>
+          <w:lang w:val="uk-UA"/>
+        </w:rPr>
+        <w:t xml:space="preserve"> всі алгоритми мають однакову складність, все одно час їх виконання різниться. Найшвидше виконався алгоритм швидкого сортування.</w:t>
+      </w:r>
+    </w:p>
+    <w:p>
+      <w:pPr>
+        <w:ind w:firstLine="709"/>
+        <w:jc w:val="both"/>
+        <w:rPr>
+          <w:sz w:val="28"/>
+          <w:szCs w:val="28"/>
+          <w:lang w:val="uk-UA"/>
+        </w:rPr>
+      </w:pPr>
+      <w:r>
+        <w:rPr>
+          <w:sz w:val="28"/>
+          <w:szCs w:val="28"/>
+          <w:lang w:val="uk-UA"/>
+        </w:rPr>
+        <w:t xml:space="preserve">Всі ці набуті навички </w:t>
+      </w:r>
+      <w:proofErr w:type="spellStart"/>
+      <w:r>
+        <w:rPr>
+          <w:sz w:val="28"/>
+          <w:szCs w:val="28"/>
+          <w:lang w:val="uk-UA"/>
+        </w:rPr>
+        <w:t>послужать</w:t>
+      </w:r>
+      <w:proofErr w:type="spellEnd"/>
+      <w:r>
+        <w:rPr>
+          <w:sz w:val="28"/>
+          <w:szCs w:val="28"/>
+          <w:lang w:val="uk-UA"/>
+        </w:rPr>
+        <w:t xml:space="preserve"> міцно</w:t>
+      </w:r>
+      <w:r>
+        <w:rPr>
+          <w:sz w:val="28"/>
+          <w:szCs w:val="28"/>
+          <w:lang w:val="uk-UA"/>
+        </w:rPr>
+        <w:t>ю</w:t>
+      </w:r>
+      <w:r>
+        <w:rPr>
+          <w:sz w:val="28"/>
+          <w:szCs w:val="28"/>
+          <w:lang w:val="uk-UA"/>
+        </w:rPr>
+        <w:t xml:space="preserve"> основою для подальшого отримання знань.</w:t>
+      </w:r>
+    </w:p>
+    <w:p>
+      <w:pPr>
+        <w:rPr>
+          <w:sz w:val="28"/>
+          <w:szCs w:val="28"/>
+          <w:lang w:val="uk-UA"/>
+        </w:rPr>
+      </w:pPr>
+      <w:r>
+        <w:rPr>
+          <w:sz w:val="28"/>
+          <w:szCs w:val="28"/>
+          <w:lang w:val="uk-UA"/>
+        </w:rPr>
+        <w:br w:type="page"/>
+      </w:r>
+    </w:p>
+    <w:p>
+      <w:pPr>
+        <w:pStyle w:val="1"/>
+        <w:spacing w:before="0" w:after="0"/>
+        <w:rPr>
+          <w:rFonts w:ascii="Times New Roman" w:hAnsi="Times New Roman" w:cs="Times New Roman"/>
+          <w:b w:val="0"/>
+          <w:sz w:val="28"/>
+          <w:szCs w:val="28"/>
+          <w:lang w:val="uk-UA"/>
+        </w:rPr>
+      </w:pPr>
+      <w:bookmarkStart w:id="8" w:name="_Toc452070940"/>
+      <w:r>
+        <w:rPr>
+          <w:rFonts w:ascii="Times New Roman" w:hAnsi="Times New Roman" w:cs="Times New Roman"/>
+          <w:b w:val="0"/>
+          <w:sz w:val="28"/>
+          <w:szCs w:val="28"/>
+          <w:lang w:val="uk-UA"/>
+        </w:rPr>
+        <w:lastRenderedPageBreak/>
         <w:t>ПЕРЕЛІК ПОСИЛАНЬ</w:t>
       </w:r>
-      <w:bookmarkEnd w:id="6"/>
-    </w:p>
-    <w:p>
-      <w:pPr>
-        <w:rPr>
-          <w:sz w:val="28"/>
-          <w:szCs w:val="28"/>
-          <w:lang w:val="uk-UA"/>
-        </w:rPr>
-      </w:pPr>
+      <w:bookmarkEnd w:id="8"/>
+    </w:p>
+    <w:p>
+      <w:pPr>
+        <w:rPr>
+          <w:sz w:val="28"/>
+          <w:szCs w:val="28"/>
+          <w:lang w:val="uk-UA"/>
+        </w:rPr>
+      </w:pPr>
+    </w:p>
+    <w:p>
+      <w:pPr>
+        <w:numPr>
+          <w:ilvl w:val="0"/>
+          <w:numId w:val="12"/>
+        </w:numPr>
+        <w:tabs>
+          <w:tab w:val="left" w:pos="180"/>
+          <w:tab w:val="num" w:pos="426"/>
+        </w:tabs>
+        <w:autoSpaceDE w:val="0"/>
+        <w:autoSpaceDN w:val="0"/>
+        <w:ind w:left="180" w:firstLine="360"/>
+        <w:jc w:val="both"/>
+        <w:rPr>
+          <w:sz w:val="28"/>
+          <w:szCs w:val="28"/>
+        </w:rPr>
+      </w:pPr>
+      <w:r>
+        <w:rPr>
+          <w:sz w:val="28"/>
+          <w:szCs w:val="28"/>
+        </w:rPr>
+        <w:t>В.М. Бондарев «Программирование на С++»</w:t>
+      </w:r>
+      <w:r>
+        <w:rPr>
+          <w:sz w:val="28"/>
+          <w:szCs w:val="28"/>
+        </w:rPr>
+        <w:t xml:space="preserve"> </w:t>
+      </w:r>
+      <w:r>
+        <w:rPr>
+          <w:sz w:val="28"/>
+          <w:szCs w:val="28"/>
+        </w:rPr>
+        <w:t>[Текст]</w:t>
+      </w:r>
+      <w:r>
+        <w:rPr>
+          <w:sz w:val="28"/>
+          <w:szCs w:val="28"/>
+        </w:rPr>
+        <w:t xml:space="preserve"> – Харьков: СМИТ, 2005г.</w:t>
+      </w:r>
+      <w:r>
+        <w:rPr>
+          <w:sz w:val="28"/>
+          <w:szCs w:val="28"/>
+        </w:rPr>
+        <w:t xml:space="preserve"> </w:t>
+      </w:r>
+    </w:p>
+    <w:p>
+      <w:pPr>
+        <w:numPr>
+          <w:ilvl w:val="0"/>
+          <w:numId w:val="12"/>
+        </w:numPr>
+        <w:tabs>
+          <w:tab w:val="left" w:pos="180"/>
+          <w:tab w:val="num" w:pos="426"/>
+        </w:tabs>
+        <w:autoSpaceDE w:val="0"/>
+        <w:autoSpaceDN w:val="0"/>
+        <w:ind w:left="180" w:firstLine="360"/>
+        <w:jc w:val="both"/>
+        <w:rPr>
+          <w:sz w:val="28"/>
+          <w:szCs w:val="28"/>
+        </w:rPr>
+      </w:pPr>
+      <w:proofErr w:type="spellStart"/>
+      <w:r>
+        <w:rPr>
+          <w:sz w:val="28"/>
+          <w:szCs w:val="28"/>
+        </w:rPr>
+        <w:t>Подбельский</w:t>
+      </w:r>
+      <w:proofErr w:type="spellEnd"/>
+      <w:r>
+        <w:rPr>
+          <w:sz w:val="28"/>
+          <w:szCs w:val="28"/>
+        </w:rPr>
+        <w:t xml:space="preserve"> В.В.  </w:t>
+      </w:r>
+      <w:proofErr w:type="gramStart"/>
+      <w:r>
+        <w:rPr>
+          <w:sz w:val="28"/>
+          <w:szCs w:val="28"/>
+        </w:rPr>
+        <w:t>Язык  Си</w:t>
+      </w:r>
+      <w:proofErr w:type="gramEnd"/>
+      <w:r>
+        <w:rPr>
+          <w:sz w:val="28"/>
+          <w:szCs w:val="28"/>
+        </w:rPr>
+        <w:t>++: Учеб. пособие. [Текст]</w:t>
+      </w:r>
+      <w:r>
+        <w:rPr>
+          <w:sz w:val="28"/>
+          <w:szCs w:val="28"/>
+        </w:rPr>
+        <w:t xml:space="preserve"> </w:t>
+      </w:r>
+      <w:r>
+        <w:rPr>
+          <w:sz w:val="28"/>
+          <w:szCs w:val="28"/>
+        </w:rPr>
+        <w:t>- М.: БИНОМ, 1995. - 400 с.</w:t>
+      </w:r>
     </w:p>
     <w:p>
       <w:pPr>
@@ -5206,10 +7164,9 @@
         </w:numPr>
         <w:tabs>
           <w:tab w:val="clear" w:pos="709"/>
-          <w:tab w:val="left" w:pos="7418"/>
         </w:tabs>
         <w:spacing w:line="360" w:lineRule="auto"/>
-        <w:ind w:left="0"/>
+        <w:ind w:left="0" w:firstLine="709"/>
         <w:jc w:val="both"/>
         <w:rPr>
           <w:rFonts w:cs="Times New Roman"/>
@@ -5232,6 +7189,7 @@
         </w:rPr>
         <w:t>Путят</w:t>
       </w:r>
+      <w:proofErr w:type="spellEnd"/>
       <w:r>
         <w:rPr>
           <w:rFonts w:cs="Times New Roman"/>
@@ -5240,13 +7198,29 @@
         </w:rPr>
         <w:t>i</w:t>
       </w:r>
+      <w:r>
+        <w:rPr>
+          <w:rFonts w:cs="Times New Roman"/>
+          <w:szCs w:val="28"/>
+        </w:rPr>
+        <w:t xml:space="preserve">н, В.П. Степанов, В.П. </w:t>
+      </w:r>
+      <w:proofErr w:type="spellStart"/>
+      <w:r>
+        <w:rPr>
+          <w:rFonts w:cs="Times New Roman"/>
+          <w:szCs w:val="28"/>
+        </w:rPr>
+        <w:t>Пчел</w:t>
+      </w:r>
       <w:proofErr w:type="spellEnd"/>
       <w:r>
         <w:rPr>
           <w:rFonts w:cs="Times New Roman"/>
           <w:szCs w:val="28"/>
-        </w:rPr>
-        <w:t xml:space="preserve">н, В.П. Степанов, В.П. </w:t>
+          <w:lang w:val="en-US"/>
+        </w:rPr>
+        <w:t>i</w:t>
       </w:r>
       <w:proofErr w:type="spellStart"/>
       <w:r>
@@ -5254,21 +7228,6 @@
           <w:rFonts w:cs="Times New Roman"/>
           <w:szCs w:val="28"/>
         </w:rPr>
-        <w:t>Пчел</w:t>
-      </w:r>
-      <w:r>
-        <w:rPr>
-          <w:rFonts w:cs="Times New Roman"/>
-          <w:szCs w:val="28"/>
-          <w:lang w:val="en-US"/>
-        </w:rPr>
-        <w:t>i</w:t>
-      </w:r>
-      <w:r>
-        <w:rPr>
-          <w:rFonts w:cs="Times New Roman"/>
-          <w:szCs w:val="28"/>
-        </w:rPr>
         <w:t>нов</w:t>
       </w:r>
       <w:proofErr w:type="spellEnd"/>
@@ -5293,31 +7252,70 @@
           <w:rFonts w:cs="Times New Roman"/>
           <w:szCs w:val="28"/>
         </w:rPr>
-        <w:t>, О.О. Матат “Основи програмування мовою С++” – Харьков: СМИТ, 2005г.</w:t>
-      </w:r>
-    </w:p>
-    <w:p>
-      <w:pPr>
-        <w:numPr>
-          <w:ilvl w:val="0"/>
-          <w:numId w:val="1"/>
-        </w:numPr>
-        <w:autoSpaceDE w:val="0"/>
-        <w:autoSpaceDN w:val="0"/>
-        <w:adjustRightInd w:val="0"/>
-        <w:ind w:left="0"/>
-        <w:jc w:val="both"/>
-        <w:rPr>
-          <w:sz w:val="28"/>
-          <w:szCs w:val="28"/>
-        </w:rPr>
-      </w:pPr>
-      <w:r>
-        <w:rPr>
-          <w:sz w:val="28"/>
-          <w:szCs w:val="28"/>
-        </w:rPr>
-        <w:t>Джесс Либерти «Освой самостоятельно С++ за 21 день»</w:t>
+        <w:t xml:space="preserve">, О.О. </w:t>
+      </w:r>
+      <w:proofErr w:type="spellStart"/>
+      <w:r>
+        <w:rPr>
+          <w:rFonts w:cs="Times New Roman"/>
+          <w:szCs w:val="28"/>
+        </w:rPr>
+        <w:t>Матат</w:t>
+      </w:r>
+      <w:proofErr w:type="spellEnd"/>
+      <w:r>
+        <w:rPr>
+          <w:rFonts w:cs="Times New Roman"/>
+          <w:szCs w:val="28"/>
+        </w:rPr>
+        <w:t xml:space="preserve"> “Основи програмування мовою С++”</w:t>
+      </w:r>
+      <w:r>
+        <w:rPr>
+          <w:rFonts w:cs="Times New Roman"/>
+          <w:szCs w:val="28"/>
+          <w:lang w:val="ru-RU"/>
+        </w:rPr>
+        <w:t xml:space="preserve"> </w:t>
+      </w:r>
+      <w:r>
+        <w:rPr>
+          <w:rFonts w:eastAsia="Times New Roman" w:cs="Times New Roman"/>
+          <w:szCs w:val="28"/>
+          <w:lang w:val="ru-RU" w:eastAsia="ru-RU"/>
+        </w:rPr>
+        <w:t xml:space="preserve">[Текст] </w:t>
+      </w:r>
+      <w:r>
+        <w:rPr>
+          <w:rFonts w:cs="Times New Roman"/>
+          <w:szCs w:val="28"/>
+        </w:rPr>
+        <w:t xml:space="preserve">– </w:t>
+      </w:r>
+      <w:proofErr w:type="spellStart"/>
+      <w:r>
+        <w:rPr>
+          <w:rFonts w:cs="Times New Roman"/>
+          <w:szCs w:val="28"/>
+        </w:rPr>
+        <w:t>Харьков</w:t>
+      </w:r>
+      <w:proofErr w:type="spellEnd"/>
+      <w:r>
+        <w:rPr>
+          <w:rFonts w:cs="Times New Roman"/>
+          <w:szCs w:val="28"/>
+        </w:rPr>
+        <w:t>: СМИТ, 2005г.</w:t>
+      </w:r>
+      <w:r>
+        <w:rPr>
+          <w:rFonts w:cs="Times New Roman"/>
+          <w:szCs w:val="28"/>
+          <w:lang w:val="ru-RU"/>
+        </w:rPr>
+        <w:t xml:space="preserve"> – 320 с</w:t>
       </w:r>
     </w:p>
     <w:p>
@@ -5329,10 +7327,9 @@
         </w:numPr>
         <w:tabs>
           <w:tab w:val="clear" w:pos="709"/>
-          <w:tab w:val="left" w:pos="7418"/>
         </w:tabs>
         <w:spacing w:line="360" w:lineRule="auto"/>
-        <w:ind w:left="0"/>
+        <w:ind w:left="0" w:firstLine="709"/>
         <w:jc w:val="both"/>
         <w:rPr>
           <w:rFonts w:cs="Times New Roman"/>
@@ -5346,7 +7343,147 @@
           <w:szCs w:val="28"/>
           <w:lang w:val="ru-RU"/>
         </w:rPr>
-        <w:t>В.М. Бондарев “Програмирование на С++” – Харьков: СМИТ, 2005г.</w:t>
+        <w:t xml:space="preserve">Р. </w:t>
+      </w:r>
+      <w:proofErr w:type="spellStart"/>
+      <w:r>
+        <w:rPr>
+          <w:rFonts w:cs="Times New Roman"/>
+          <w:szCs w:val="28"/>
+          <w:lang w:val="ru-RU"/>
+        </w:rPr>
+        <w:t>Седжвик</w:t>
+      </w:r>
+      <w:proofErr w:type="spellEnd"/>
+      <w:r>
+        <w:rPr>
+          <w:rFonts w:cs="Times New Roman"/>
+          <w:szCs w:val="28"/>
+          <w:lang w:val="ru-RU"/>
+        </w:rPr>
+        <w:t xml:space="preserve"> «Алгоритмы на C++»</w:t>
+      </w:r>
+      <w:r>
+        <w:rPr>
+          <w:rFonts w:cs="Times New Roman"/>
+          <w:szCs w:val="28"/>
+          <w:lang w:val="ru-RU"/>
+        </w:rPr>
+        <w:t xml:space="preserve"> </w:t>
+      </w:r>
+      <w:r>
+        <w:rPr>
+          <w:rFonts w:eastAsia="Times New Roman" w:cs="Times New Roman"/>
+          <w:szCs w:val="28"/>
+          <w:lang w:val="ru-RU" w:eastAsia="ru-RU"/>
+        </w:rPr>
+        <w:t xml:space="preserve">[Текст] </w:t>
+      </w:r>
+      <w:r>
+        <w:rPr>
+          <w:rFonts w:cs="Times New Roman"/>
+          <w:szCs w:val="28"/>
+          <w:lang w:val="ru-RU"/>
+        </w:rPr>
+        <w:t xml:space="preserve">– </w:t>
+      </w:r>
+      <w:r>
+        <w:rPr>
+          <w:rFonts w:cs="Times New Roman"/>
+          <w:szCs w:val="28"/>
+          <w:lang w:val="ru-RU"/>
+        </w:rPr>
+        <w:t xml:space="preserve">Вильямс </w:t>
+      </w:r>
+      <w:r>
+        <w:rPr>
+          <w:rFonts w:cs="Times New Roman"/>
+          <w:szCs w:val="28"/>
+          <w:lang w:val="ru-RU"/>
+        </w:rPr>
+        <w:t>–</w:t>
+      </w:r>
+      <w:r>
+        <w:rPr>
+          <w:rFonts w:cs="Times New Roman"/>
+          <w:szCs w:val="28"/>
+          <w:lang w:val="ru-RU"/>
+        </w:rPr>
+        <w:t xml:space="preserve"> 1056 с</w:t>
+      </w:r>
+    </w:p>
+    <w:p>
+      <w:pPr>
+        <w:pStyle w:val="a5"/>
+        <w:numPr>
+          <w:ilvl w:val="0"/>
+          <w:numId w:val="1"/>
+        </w:numPr>
+        <w:spacing w:line="360" w:lineRule="auto"/>
+        <w:ind w:left="0" w:firstLine="709"/>
+        <w:rPr>
+          <w:rFonts w:eastAsia="Times New Roman" w:cs="Times New Roman"/>
+          <w:szCs w:val="28"/>
+          <w:lang w:val="ru-RU" w:eastAsia="ru-RU"/>
+        </w:rPr>
+      </w:pPr>
+      <w:r>
+        <w:rPr>
+          <w:rFonts w:eastAsia="Times New Roman" w:cs="Times New Roman"/>
+          <w:szCs w:val="28"/>
+          <w:lang w:val="ru-RU" w:eastAsia="ru-RU"/>
+        </w:rPr>
+        <w:t>Страуструп</w:t>
+      </w:r>
+      <w:r>
+        <w:rPr>
+          <w:rFonts w:eastAsia="Times New Roman" w:cs="Times New Roman"/>
+          <w:szCs w:val="28"/>
+          <w:lang w:val="ru-RU" w:eastAsia="ru-RU"/>
+        </w:rPr>
+        <w:t xml:space="preserve"> Б. Язык программирования C++, </w:t>
+      </w:r>
+      <w:r>
+        <w:rPr>
+          <w:rFonts w:eastAsia="Times New Roman" w:cs="Times New Roman"/>
+          <w:szCs w:val="28"/>
+          <w:lang w:val="ru-RU" w:eastAsia="ru-RU"/>
+        </w:rPr>
+        <w:t>3-е изд./ Пер. с англ.</w:t>
+      </w:r>
+      <w:r>
+        <w:rPr>
+          <w:rFonts w:eastAsia="Times New Roman" w:cs="Times New Roman"/>
+          <w:szCs w:val="28"/>
+          <w:lang w:val="ru-RU" w:eastAsia="ru-RU"/>
+        </w:rPr>
+        <w:t xml:space="preserve"> [Текст] </w:t>
+      </w:r>
+      <w:r>
+        <w:rPr>
+          <w:rFonts w:eastAsia="Times New Roman" w:cs="Times New Roman"/>
+          <w:szCs w:val="28"/>
+          <w:lang w:val="ru-RU" w:eastAsia="ru-RU"/>
+        </w:rPr>
+        <w:t>-</w:t>
+      </w:r>
+      <w:proofErr w:type="gramStart"/>
+      <w:r>
+        <w:rPr>
+          <w:rFonts w:eastAsia="Times New Roman" w:cs="Times New Roman"/>
+          <w:szCs w:val="28"/>
+          <w:lang w:val="ru-RU" w:eastAsia="ru-RU"/>
+        </w:rPr>
+        <w:t>СПб.;</w:t>
+      </w:r>
+      <w:proofErr w:type="gramEnd"/>
+      <w:r>
+        <w:rPr>
+          <w:rFonts w:eastAsia="Times New Roman" w:cs="Times New Roman"/>
+          <w:szCs w:val="28"/>
+          <w:lang w:val="ru-RU" w:eastAsia="ru-RU"/>
+        </w:rPr>
+        <w:t xml:space="preserve"> М.: ”Невский Диалект” – “Издательство БИНОМ”,1999 г. – 991 с.</w:t>
       </w:r>
     </w:p>
     <w:p>
@@ -5387,7 +7524,7 @@
           <w:lang w:val="uk-UA"/>
         </w:rPr>
       </w:pPr>
-      <w:bookmarkStart w:id="7" w:name="_Toc452049713"/>
+      <w:bookmarkStart w:id="9" w:name="_Toc452070941"/>
       <w:r>
         <w:rPr>
           <w:rFonts w:ascii="Times New Roman" w:hAnsi="Times New Roman" w:cs="Times New Roman"/>
@@ -5399,10 +7536,10 @@
         <w:lastRenderedPageBreak/>
         <w:t>Додаток А Код програми</w:t>
       </w:r>
-      <w:bookmarkEnd w:id="7"/>
+      <w:bookmarkEnd w:id="9"/>
     </w:p>
     <w:sectPr>
-      <w:headerReference w:type="default" r:id="rId10"/>
+      <w:headerReference w:type="default" r:id="rId13"/>
       <w:pgSz w:w="11906" w:h="16838"/>
       <w:pgMar w:top="850" w:right="850" w:bottom="850" w:left="1417" w:header="708" w:footer="708" w:gutter="0"/>
       <w:cols w:space="708"/>
@@ -5513,7 +7650,7 @@
             <w:sz w:val="28"/>
             <w:szCs w:val="28"/>
           </w:rPr>
-          <w:t>14</w:t>
+          <w:t>19</w:t>
         </w:r>
         <w:r>
           <w:rPr>
@@ -5531,6 +7668,119 @@
 <file path=word/numbering.xml><?xml version="1.0" encoding="utf-8"?>
 <w:numbering xmlns:wpc="http://schemas.microsoft.com/office/word/2010/wordprocessingCanvas" xmlns:mc="http://schemas.openxmlformats.org/markup-compatibility/2006" xmlns:o="urn:schemas-microsoft-com:office:office" xmlns:r="http://schemas.openxmlformats.org/officeDocument/2006/relationships" xmlns:m="http://schemas.openxmlformats.org/officeDocument/2006/math" xmlns:v="urn:schemas-microsoft-com:vml" xmlns:wp14="http://schemas.microsoft.com/office/word/2010/wordprocessingDrawing" xmlns:wp="http://schemas.openxmlformats.org/drawingml/2006/wordprocessingDrawing" xmlns:w10="urn:schemas-microsoft-com:office:word" xmlns:w="http://schemas.openxmlformats.org/wordprocessingml/2006/main" xmlns:w14="http://schemas.microsoft.com/office/word/2010/wordml" xmlns:w15="http://schemas.microsoft.com/office/word/2012/wordml" xmlns:wpg="http://schemas.microsoft.com/office/word/2010/wordprocessingGroup" xmlns:wpi="http://schemas.microsoft.com/office/word/2010/wordprocessingInk" xmlns:wne="http://schemas.microsoft.com/office/word/2006/wordml" xmlns:wps="http://schemas.microsoft.com/office/word/2010/wordprocessingShape" mc:Ignorable="w14 w15 wp14">
   <w:abstractNum w:abstractNumId="0" w15:restartNumberingAfterBreak="0">
+    <w:nsid w:val="10F2542B"/>
+    <w:multiLevelType w:val="multilevel"/>
+    <w:tmpl w:val="948AF640"/>
+    <w:lvl w:ilvl="0">
+      <w:start w:val="1"/>
+      <w:numFmt w:val="decimal"/>
+      <w:lvlText w:val="%1"/>
+      <w:lvlJc w:val="left"/>
+      <w:pPr>
+        <w:ind w:left="375" w:hanging="375"/>
+      </w:pPr>
+      <w:rPr>
+        <w:rFonts w:hint="default"/>
+      </w:rPr>
+    </w:lvl>
+    <w:lvl w:ilvl="1">
+      <w:start w:val="1"/>
+      <w:numFmt w:val="decimal"/>
+      <w:lvlText w:val="%1.%2"/>
+      <w:lvlJc w:val="left"/>
+      <w:pPr>
+        <w:ind w:left="1084" w:hanging="375"/>
+      </w:pPr>
+      <w:rPr>
+        <w:rFonts w:hint="default"/>
+      </w:rPr>
+    </w:lvl>
+    <w:lvl w:ilvl="2">
+      <w:start w:val="1"/>
+      <w:numFmt w:val="decimal"/>
+      <w:lvlText w:val="%1.%2.%3"/>
+      <w:lvlJc w:val="left"/>
+      <w:pPr>
+        <w:ind w:left="2138" w:hanging="720"/>
+      </w:pPr>
+      <w:rPr>
+        <w:rFonts w:hint="default"/>
+      </w:rPr>
+    </w:lvl>
+    <w:lvl w:ilvl="3">
+      <w:start w:val="1"/>
+      <w:numFmt w:val="decimal"/>
+      <w:lvlText w:val="%1.%2.%3.%4"/>
+      <w:lvlJc w:val="left"/>
+      <w:pPr>
+        <w:ind w:left="3207" w:hanging="1080"/>
+      </w:pPr>
+      <w:rPr>
+        <w:rFonts w:hint="default"/>
+      </w:rPr>
+    </w:lvl>
+    <w:lvl w:ilvl="4">
+      <w:start w:val="1"/>
+      <w:numFmt w:val="decimal"/>
+      <w:lvlText w:val="%1.%2.%3.%4.%5"/>
+      <w:lvlJc w:val="left"/>
+      <w:pPr>
+        <w:ind w:left="3916" w:hanging="1080"/>
+      </w:pPr>
+      <w:rPr>
+        <w:rFonts w:hint="default"/>
+      </w:rPr>
+    </w:lvl>
+    <w:lvl w:ilvl="5">
+      <w:start w:val="1"/>
+      <w:numFmt w:val="decimal"/>
+      <w:lvlText w:val="%1.%2.%3.%4.%5.%6"/>
+      <w:lvlJc w:val="left"/>
+      <w:pPr>
+        <w:ind w:left="4985" w:hanging="1440"/>
+      </w:pPr>
+      <w:rPr>
+        <w:rFonts w:hint="default"/>
+      </w:rPr>
+    </w:lvl>
+    <w:lvl w:ilvl="6">
+      <w:start w:val="1"/>
+      <w:numFmt w:val="decimal"/>
+      <w:lvlText w:val="%1.%2.%3.%4.%5.%6.%7"/>
+      <w:lvlJc w:val="left"/>
+      <w:pPr>
+        <w:ind w:left="5694" w:hanging="1440"/>
+      </w:pPr>
+      <w:rPr>
+        <w:rFonts w:hint="default"/>
+      </w:rPr>
+    </w:lvl>
+    <w:lvl w:ilvl="7">
+      <w:start w:val="1"/>
+      <w:numFmt w:val="decimal"/>
+      <w:lvlText w:val="%1.%2.%3.%4.%5.%6.%7.%8"/>
+      <w:lvlJc w:val="left"/>
+      <w:pPr>
+        <w:ind w:left="6763" w:hanging="1800"/>
+      </w:pPr>
+      <w:rPr>
+        <w:rFonts w:hint="default"/>
+      </w:rPr>
+    </w:lvl>
+    <w:lvl w:ilvl="8">
+      <w:start w:val="1"/>
+      <w:numFmt w:val="decimal"/>
+      <w:lvlText w:val="%1.%2.%3.%4.%5.%6.%7.%8.%9"/>
+      <w:lvlJc w:val="left"/>
+      <w:pPr>
+        <w:ind w:left="7832" w:hanging="2160"/>
+      </w:pPr>
+      <w:rPr>
+        <w:rFonts w:hint="default"/>
+      </w:rPr>
+    </w:lvl>
+  </w:abstractNum>
+  <w:abstractNum w:abstractNumId="1" w15:restartNumberingAfterBreak="0">
     <w:nsid w:val="119B29A3"/>
     <w:multiLevelType w:val="hybridMultilevel"/>
     <w:tmpl w:val="DBC0DFDC"/>
@@ -5619,7 +7869,7 @@
       </w:pPr>
     </w:lvl>
   </w:abstractNum>
-  <w:abstractNum w:abstractNumId="1" w15:restartNumberingAfterBreak="0">
+  <w:abstractNum w:abstractNumId="2" w15:restartNumberingAfterBreak="0">
     <w:nsid w:val="14483616"/>
     <w:multiLevelType w:val="hybridMultilevel"/>
     <w:tmpl w:val="44803A86"/>
@@ -5732,7 +7982,7 @@
       </w:rPr>
     </w:lvl>
   </w:abstractNum>
-  <w:abstractNum w:abstractNumId="2" w15:restartNumberingAfterBreak="0">
+  <w:abstractNum w:abstractNumId="3" w15:restartNumberingAfterBreak="0">
     <w:nsid w:val="288F3AAE"/>
     <w:multiLevelType w:val="hybridMultilevel"/>
     <w:tmpl w:val="B824BF40"/>
@@ -5845,7 +8095,7 @@
       </w:rPr>
     </w:lvl>
   </w:abstractNum>
-  <w:abstractNum w:abstractNumId="3" w15:restartNumberingAfterBreak="0">
+  <w:abstractNum w:abstractNumId="4" w15:restartNumberingAfterBreak="0">
     <w:nsid w:val="3ECA0838"/>
     <w:multiLevelType w:val="hybridMultilevel"/>
     <w:tmpl w:val="D87CB714"/>
@@ -5958,7 +8208,120 @@
       </w:rPr>
     </w:lvl>
   </w:abstractNum>
-  <w:abstractNum w:abstractNumId="4" w15:restartNumberingAfterBreak="0">
+  <w:abstractNum w:abstractNumId="5" w15:restartNumberingAfterBreak="0">
+    <w:nsid w:val="3FA72985"/>
+    <w:multiLevelType w:val="hybridMultilevel"/>
+    <w:tmpl w:val="417CC79E"/>
+    <w:lvl w:ilvl="0" w:tplc="BA500012">
+      <w:start w:val="2"/>
+      <w:numFmt w:val="bullet"/>
+      <w:lvlText w:val="–"/>
+      <w:lvlJc w:val="left"/>
+      <w:pPr>
+        <w:ind w:left="1429" w:hanging="360"/>
+      </w:pPr>
+      <w:rPr>
+        <w:rFonts w:ascii="Times New Roman" w:eastAsia="Times New Roman" w:hAnsi="Times New Roman" w:cs="Times New Roman" w:hint="default"/>
+      </w:rPr>
+    </w:lvl>
+    <w:lvl w:ilvl="1" w:tplc="04220003" w:tentative="1">
+      <w:start w:val="1"/>
+      <w:numFmt w:val="bullet"/>
+      <w:lvlText w:val="o"/>
+      <w:lvlJc w:val="left"/>
+      <w:pPr>
+        <w:ind w:left="2149" w:hanging="360"/>
+      </w:pPr>
+      <w:rPr>
+        <w:rFonts w:ascii="Courier New" w:hAnsi="Courier New" w:cs="Courier New" w:hint="default"/>
+      </w:rPr>
+    </w:lvl>
+    <w:lvl w:ilvl="2" w:tplc="04220005" w:tentative="1">
+      <w:start w:val="1"/>
+      <w:numFmt w:val="bullet"/>
+      <w:lvlText w:val=""/>
+      <w:lvlJc w:val="left"/>
+      <w:pPr>
+        <w:ind w:left="2869" w:hanging="360"/>
+      </w:pPr>
+      <w:rPr>
+        <w:rFonts w:ascii="Wingdings" w:hAnsi="Wingdings" w:hint="default"/>
+      </w:rPr>
+    </w:lvl>
+    <w:lvl w:ilvl="3" w:tplc="04220001" w:tentative="1">
+      <w:start w:val="1"/>
+      <w:numFmt w:val="bullet"/>
+      <w:lvlText w:val=""/>
+      <w:lvlJc w:val="left"/>
+      <w:pPr>
+        <w:ind w:left="3589" w:hanging="360"/>
+      </w:pPr>
+      <w:rPr>
+        <w:rFonts w:ascii="Symbol" w:hAnsi="Symbol" w:hint="default"/>
+      </w:rPr>
+    </w:lvl>
+    <w:lvl w:ilvl="4" w:tplc="04220003" w:tentative="1">
+      <w:start w:val="1"/>
+      <w:numFmt w:val="bullet"/>
+      <w:lvlText w:val="o"/>
+      <w:lvlJc w:val="left"/>
+      <w:pPr>
+        <w:ind w:left="4309" w:hanging="360"/>
+      </w:pPr>
+      <w:rPr>
+        <w:rFonts w:ascii="Courier New" w:hAnsi="Courier New" w:cs="Courier New" w:hint="default"/>
+      </w:rPr>
+    </w:lvl>
+    <w:lvl w:ilvl="5" w:tplc="04220005" w:tentative="1">
+      <w:start w:val="1"/>
+      <w:numFmt w:val="bullet"/>
+      <w:lvlText w:val=""/>
+      <w:lvlJc w:val="left"/>
+      <w:pPr>
+        <w:ind w:left="5029" w:hanging="360"/>
+      </w:pPr>
+      <w:rPr>
+        <w:rFonts w:ascii="Wingdings" w:hAnsi="Wingdings" w:hint="default"/>
+      </w:rPr>
+    </w:lvl>
+    <w:lvl w:ilvl="6" w:tplc="04220001" w:tentative="1">
+      <w:start w:val="1"/>
+      <w:numFmt w:val="bullet"/>
+      <w:lvlText w:val=""/>
+      <w:lvlJc w:val="left"/>
+      <w:pPr>
+        <w:ind w:left="5749" w:hanging="360"/>
+      </w:pPr>
+      <w:rPr>
+        <w:rFonts w:ascii="Symbol" w:hAnsi="Symbol" w:hint="default"/>
+      </w:rPr>
+    </w:lvl>
+    <w:lvl w:ilvl="7" w:tplc="04220003" w:tentative="1">
+      <w:start w:val="1"/>
+      <w:numFmt w:val="bullet"/>
+      <w:lvlText w:val="o"/>
+      <w:lvlJc w:val="left"/>
+      <w:pPr>
+        <w:ind w:left="6469" w:hanging="360"/>
+      </w:pPr>
+      <w:rPr>
+        <w:rFonts w:ascii="Courier New" w:hAnsi="Courier New" w:cs="Courier New" w:hint="default"/>
+      </w:rPr>
+    </w:lvl>
+    <w:lvl w:ilvl="8" w:tplc="04220005" w:tentative="1">
+      <w:start w:val="1"/>
+      <w:numFmt w:val="bullet"/>
+      <w:lvlText w:val=""/>
+      <w:lvlJc w:val="left"/>
+      <w:pPr>
+        <w:ind w:left="7189" w:hanging="360"/>
+      </w:pPr>
+      <w:rPr>
+        <w:rFonts w:ascii="Wingdings" w:hAnsi="Wingdings" w:hint="default"/>
+      </w:rPr>
+    </w:lvl>
+  </w:abstractNum>
+  <w:abstractNum w:abstractNumId="6" w15:restartNumberingAfterBreak="0">
     <w:nsid w:val="598B7814"/>
     <w:multiLevelType w:val="hybridMultilevel"/>
     <w:tmpl w:val="B02404B2"/>
@@ -6071,7 +8434,7 @@
       </w:rPr>
     </w:lvl>
   </w:abstractNum>
-  <w:abstractNum w:abstractNumId="5" w15:restartNumberingAfterBreak="0">
+  <w:abstractNum w:abstractNumId="7" w15:restartNumberingAfterBreak="0">
     <w:nsid w:val="616075B2"/>
     <w:multiLevelType w:val="multilevel"/>
     <w:tmpl w:val="1132F586"/>
@@ -6184,7 +8547,7 @@
       </w:rPr>
     </w:lvl>
   </w:abstractNum>
-  <w:abstractNum w:abstractNumId="6" w15:restartNumberingAfterBreak="0">
+  <w:abstractNum w:abstractNumId="8" w15:restartNumberingAfterBreak="0">
     <w:nsid w:val="62440BD6"/>
     <w:multiLevelType w:val="multilevel"/>
     <w:tmpl w:val="AAA4F664"/>
@@ -6297,7 +8660,233 @@
       </w:rPr>
     </w:lvl>
   </w:abstractNum>
-  <w:abstractNum w:abstractNumId="7" w15:restartNumberingAfterBreak="0">
+  <w:abstractNum w:abstractNumId="9" w15:restartNumberingAfterBreak="0">
+    <w:nsid w:val="62DA04F0"/>
+    <w:multiLevelType w:val="hybridMultilevel"/>
+    <w:tmpl w:val="48BCD5D4"/>
+    <w:lvl w:ilvl="0" w:tplc="FFFFFFFF">
+      <w:start w:val="1"/>
+      <w:numFmt w:val="decimal"/>
+      <w:lvlText w:val="%1."/>
+      <w:lvlJc w:val="left"/>
+      <w:pPr>
+        <w:tabs>
+          <w:tab w:val="num" w:pos="1287"/>
+        </w:tabs>
+        <w:ind w:left="1287" w:hanging="360"/>
+      </w:pPr>
+    </w:lvl>
+    <w:lvl w:ilvl="1" w:tplc="FFFFFFFF">
+      <w:start w:val="1"/>
+      <w:numFmt w:val="lowerLetter"/>
+      <w:lvlText w:val="%2."/>
+      <w:lvlJc w:val="left"/>
+      <w:pPr>
+        <w:tabs>
+          <w:tab w:val="num" w:pos="2007"/>
+        </w:tabs>
+        <w:ind w:left="2007" w:hanging="360"/>
+      </w:pPr>
+    </w:lvl>
+    <w:lvl w:ilvl="2" w:tplc="FFFFFFFF">
+      <w:start w:val="1"/>
+      <w:numFmt w:val="lowerRoman"/>
+      <w:lvlText w:val="%3."/>
+      <w:lvlJc w:val="right"/>
+      <w:pPr>
+        <w:tabs>
+          <w:tab w:val="num" w:pos="2727"/>
+        </w:tabs>
+        <w:ind w:left="2727" w:hanging="180"/>
+      </w:pPr>
+    </w:lvl>
+    <w:lvl w:ilvl="3" w:tplc="FFFFFFFF">
+      <w:start w:val="1"/>
+      <w:numFmt w:val="decimal"/>
+      <w:lvlText w:val="%4."/>
+      <w:lvlJc w:val="left"/>
+      <w:pPr>
+        <w:tabs>
+          <w:tab w:val="num" w:pos="3447"/>
+        </w:tabs>
+        <w:ind w:left="3447" w:hanging="360"/>
+      </w:pPr>
+    </w:lvl>
+    <w:lvl w:ilvl="4" w:tplc="FFFFFFFF">
+      <w:start w:val="1"/>
+      <w:numFmt w:val="lowerLetter"/>
+      <w:lvlText w:val="%5."/>
+      <w:lvlJc w:val="left"/>
+      <w:pPr>
+        <w:tabs>
+          <w:tab w:val="num" w:pos="4167"/>
+        </w:tabs>
+        <w:ind w:left="4167" w:hanging="360"/>
+      </w:pPr>
+    </w:lvl>
+    <w:lvl w:ilvl="5" w:tplc="FFFFFFFF">
+      <w:start w:val="1"/>
+      <w:numFmt w:val="lowerRoman"/>
+      <w:lvlText w:val="%6."/>
+      <w:lvlJc w:val="right"/>
+      <w:pPr>
+        <w:tabs>
+          <w:tab w:val="num" w:pos="4887"/>
+        </w:tabs>
+        <w:ind w:left="4887" w:hanging="180"/>
+      </w:pPr>
+    </w:lvl>
+    <w:lvl w:ilvl="6" w:tplc="FFFFFFFF">
+      <w:start w:val="1"/>
+      <w:numFmt w:val="decimal"/>
+      <w:lvlText w:val="%7."/>
+      <w:lvlJc w:val="left"/>
+      <w:pPr>
+        <w:tabs>
+          <w:tab w:val="num" w:pos="5607"/>
+        </w:tabs>
+        <w:ind w:left="5607" w:hanging="360"/>
+      </w:pPr>
+    </w:lvl>
+    <w:lvl w:ilvl="7" w:tplc="FFFFFFFF">
+      <w:start w:val="1"/>
+      <w:numFmt w:val="lowerLetter"/>
+      <w:lvlText w:val="%8."/>
+      <w:lvlJc w:val="left"/>
+      <w:pPr>
+        <w:tabs>
+          <w:tab w:val="num" w:pos="6327"/>
+        </w:tabs>
+        <w:ind w:left="6327" w:hanging="360"/>
+      </w:pPr>
+    </w:lvl>
+    <w:lvl w:ilvl="8" w:tplc="FFFFFFFF">
+      <w:start w:val="1"/>
+      <w:numFmt w:val="lowerRoman"/>
+      <w:lvlText w:val="%9."/>
+      <w:lvlJc w:val="right"/>
+      <w:pPr>
+        <w:tabs>
+          <w:tab w:val="num" w:pos="7047"/>
+        </w:tabs>
+        <w:ind w:left="7047" w:hanging="180"/>
+      </w:pPr>
+    </w:lvl>
+  </w:abstractNum>
+  <w:abstractNum w:abstractNumId="10" w15:restartNumberingAfterBreak="0">
+    <w:nsid w:val="69152700"/>
+    <w:multiLevelType w:val="hybridMultilevel"/>
+    <w:tmpl w:val="AB02FDCC"/>
+    <w:lvl w:ilvl="0" w:tplc="BA500012">
+      <w:start w:val="2"/>
+      <w:numFmt w:val="bullet"/>
+      <w:lvlText w:val="–"/>
+      <w:lvlJc w:val="left"/>
+      <w:pPr>
+        <w:ind w:left="1429" w:hanging="360"/>
+      </w:pPr>
+      <w:rPr>
+        <w:rFonts w:ascii="Times New Roman" w:eastAsia="Times New Roman" w:hAnsi="Times New Roman" w:cs="Times New Roman" w:hint="default"/>
+      </w:rPr>
+    </w:lvl>
+    <w:lvl w:ilvl="1" w:tplc="04220003" w:tentative="1">
+      <w:start w:val="1"/>
+      <w:numFmt w:val="bullet"/>
+      <w:lvlText w:val="o"/>
+      <w:lvlJc w:val="left"/>
+      <w:pPr>
+        <w:ind w:left="2149" w:hanging="360"/>
+      </w:pPr>
+      <w:rPr>
+        <w:rFonts w:ascii="Courier New" w:hAnsi="Courier New" w:cs="Courier New" w:hint="default"/>
+      </w:rPr>
+    </w:lvl>
+    <w:lvl w:ilvl="2" w:tplc="04220005" w:tentative="1">
+      <w:start w:val="1"/>
+      <w:numFmt w:val="bullet"/>
+      <w:lvlText w:val=""/>
+      <w:lvlJc w:val="left"/>
+      <w:pPr>
+        <w:ind w:left="2869" w:hanging="360"/>
+      </w:pPr>
+      <w:rPr>
+        <w:rFonts w:ascii="Wingdings" w:hAnsi="Wingdings" w:hint="default"/>
+      </w:rPr>
+    </w:lvl>
+    <w:lvl w:ilvl="3" w:tplc="04220001" w:tentative="1">
+      <w:start w:val="1"/>
+      <w:numFmt w:val="bullet"/>
+      <w:lvlText w:val=""/>
+      <w:lvlJc w:val="left"/>
+      <w:pPr>
+        <w:ind w:left="3589" w:hanging="360"/>
+      </w:pPr>
+      <w:rPr>
+        <w:rFonts w:ascii="Symbol" w:hAnsi="Symbol" w:hint="default"/>
+      </w:rPr>
+    </w:lvl>
+    <w:lvl w:ilvl="4" w:tplc="04220003" w:tentative="1">
+      <w:start w:val="1"/>
+      <w:numFmt w:val="bullet"/>
+      <w:lvlText w:val="o"/>
+      <w:lvlJc w:val="left"/>
+      <w:pPr>
+        <w:ind w:left="4309" w:hanging="360"/>
+      </w:pPr>
+      <w:rPr>
+        <w:rFonts w:ascii="Courier New" w:hAnsi="Courier New" w:cs="Courier New" w:hint="default"/>
+      </w:rPr>
+    </w:lvl>
+    <w:lvl w:ilvl="5" w:tplc="04220005" w:tentative="1">
+      <w:start w:val="1"/>
+      <w:numFmt w:val="bullet"/>
+      <w:lvlText w:val=""/>
+      <w:lvlJc w:val="left"/>
+      <w:pPr>
+        <w:ind w:left="5029" w:hanging="360"/>
+      </w:pPr>
+      <w:rPr>
+        <w:rFonts w:ascii="Wingdings" w:hAnsi="Wingdings" w:hint="default"/>
+      </w:rPr>
+    </w:lvl>
+    <w:lvl w:ilvl="6" w:tplc="04220001" w:tentative="1">
+      <w:start w:val="1"/>
+      <w:numFmt w:val="bullet"/>
+      <w:lvlText w:val=""/>
+      <w:lvlJc w:val="left"/>
+      <w:pPr>
+        <w:ind w:left="5749" w:hanging="360"/>
+      </w:pPr>
+      <w:rPr>
+        <w:rFonts w:ascii="Symbol" w:hAnsi="Symbol" w:hint="default"/>
+      </w:rPr>
+    </w:lvl>
+    <w:lvl w:ilvl="7" w:tplc="04220003" w:tentative="1">
+      <w:start w:val="1"/>
+      <w:numFmt w:val="bullet"/>
+      <w:lvlText w:val="o"/>
+      <w:lvlJc w:val="left"/>
+      <w:pPr>
+        <w:ind w:left="6469" w:hanging="360"/>
+      </w:pPr>
+      <w:rPr>
+        <w:rFonts w:ascii="Courier New" w:hAnsi="Courier New" w:cs="Courier New" w:hint="default"/>
+      </w:rPr>
+    </w:lvl>
+    <w:lvl w:ilvl="8" w:tplc="04220005" w:tentative="1">
+      <w:start w:val="1"/>
+      <w:numFmt w:val="bullet"/>
+      <w:lvlText w:val=""/>
+      <w:lvlJc w:val="left"/>
+      <w:pPr>
+        <w:ind w:left="7189" w:hanging="360"/>
+      </w:pPr>
+      <w:rPr>
+        <w:rFonts w:ascii="Wingdings" w:hAnsi="Wingdings" w:hint="default"/>
+      </w:rPr>
+    </w:lvl>
+  </w:abstractNum>
+  <w:abstractNum w:abstractNumId="11" w15:restartNumberingAfterBreak="0">
     <w:nsid w:val="6DE9477F"/>
     <w:multiLevelType w:val="hybridMultilevel"/>
     <w:tmpl w:val="DDF23848"/>
@@ -6411,28 +9000,67 @@
     </w:lvl>
   </w:abstractNum>
   <w:num w:numId="1">
+    <w:abstractNumId w:val="1"/>
+  </w:num>
+  <w:num w:numId="2">
+    <w:abstractNumId w:val="7"/>
+  </w:num>
+  <w:num w:numId="3">
+    <w:abstractNumId w:val="2"/>
+  </w:num>
+  <w:num w:numId="4">
+    <w:abstractNumId w:val="4"/>
+  </w:num>
+  <w:num w:numId="5">
+    <w:abstractNumId w:val="6"/>
+  </w:num>
+  <w:num w:numId="6">
+    <w:abstractNumId w:val="11"/>
+  </w:num>
+  <w:num w:numId="7">
+    <w:abstractNumId w:val="8"/>
+  </w:num>
+  <w:num w:numId="8">
+    <w:abstractNumId w:val="3"/>
+  </w:num>
+  <w:num w:numId="9">
+    <w:abstractNumId w:val="5"/>
+  </w:num>
+  <w:num w:numId="10">
+    <w:abstractNumId w:val="10"/>
+  </w:num>
+  <w:num w:numId="11">
     <w:abstractNumId w:val="0"/>
   </w:num>
-  <w:num w:numId="2">
-    <w:abstractNumId w:val="5"/>
-  </w:num>
-  <w:num w:numId="3">
-    <w:abstractNumId w:val="1"/>
-  </w:num>
-  <w:num w:numId="4">
-    <w:abstractNumId w:val="3"/>
-  </w:num>
-  <w:num w:numId="5">
-    <w:abstractNumId w:val="4"/>
-  </w:num>
-  <w:num w:numId="6">
-    <w:abstractNumId w:val="7"/>
-  </w:num>
-  <w:num w:numId="7">
-    <w:abstractNumId w:val="6"/>
-  </w:num>
-  <w:num w:numId="8">
-    <w:abstractNumId w:val="2"/>
+  <w:num w:numId="12">
+    <w:abstractNumId w:val="9"/>
+    <w:lvlOverride w:ilvl="0">
+      <w:startOverride w:val="1"/>
+    </w:lvlOverride>
+    <w:lvlOverride w:ilvl="1">
+      <w:startOverride w:val="1"/>
+    </w:lvlOverride>
+    <w:lvlOverride w:ilvl="2">
+      <w:startOverride w:val="1"/>
+    </w:lvlOverride>
+    <w:lvlOverride w:ilvl="3">
+      <w:startOverride w:val="1"/>
+    </w:lvlOverride>
+    <w:lvlOverride w:ilvl="4">
+      <w:startOverride w:val="1"/>
+    </w:lvlOverride>
+    <w:lvlOverride w:ilvl="5">
+      <w:startOverride w:val="1"/>
+    </w:lvlOverride>
+    <w:lvlOverride w:ilvl="6">
+      <w:startOverride w:val="1"/>
+    </w:lvlOverride>
+    <w:lvlOverride w:ilvl="7">
+      <w:startOverride w:val="1"/>
+    </w:lvlOverride>
+    <w:lvlOverride w:ilvl="8">
+      <w:startOverride w:val="1"/>
+    </w:lvlOverride>
   </w:num>
 </w:numbering>
 </file>
@@ -7319,7 +9947,7 @@
   </w:compat>
   <w:rsids>
     <w:rsidRoot w:val="004E19EA"/>
-    <w:rsid w:val="00320AE2"/>
+    <w:rsid w:val="000B5983"/>
     <w:rsid w:val="004E19EA"/>
   </w:rsids>
   <m:mathPr>
@@ -8050,7 +10678,7 @@
 </file>
 
 <file path=customXml/itemProps1.xml><?xml version="1.0" encoding="utf-8"?>
-<ds:datastoreItem xmlns:ds="http://schemas.openxmlformats.org/officeDocument/2006/customXml" ds:itemID="{2A608BB7-5D32-4075-A4DC-4BF87D3EC59C}">
+<ds:datastoreItem xmlns:ds="http://schemas.openxmlformats.org/officeDocument/2006/customXml" ds:itemID="{D2828D7B-C6BB-4DD5-98D8-23F803F32CA9}">
   <ds:schemaRefs>
     <ds:schemaRef ds:uri="http://schemas.openxmlformats.org/officeDocument/2006/bibliography"/>
   </ds:schemaRefs>
